--- a/udaka-shAnti/US Sanskrit Corrections.docx
+++ b/udaka-shAnti/US Sanskrit Corrections.docx
@@ -2377,6 +2377,317 @@
         </w:rPr>
       </w:pPr>
     </w:p>
+    <w:tbl>
+      <w:tblPr>
+        <w:tblW w:w="14225" w:type="dxa"/>
+        <w:tblInd w:w="-792" w:type="dxa"/>
+        <w:tblBorders>
+          <w:top w:val="single" w:sz="4" w:space="0" w:color="000000"/>
+          <w:left w:val="single" w:sz="4" w:space="0" w:color="000000"/>
+          <w:bottom w:val="single" w:sz="4" w:space="0" w:color="000000"/>
+          <w:right w:val="single" w:sz="4" w:space="0" w:color="000000"/>
+          <w:insideH w:val="single" w:sz="4" w:space="0" w:color="000000"/>
+          <w:insideV w:val="single" w:sz="4" w:space="0" w:color="000000"/>
+        </w:tblBorders>
+        <w:tblLook w:val="04A0" w:firstRow="1" w:lastRow="0" w:firstColumn="1" w:lastColumn="0" w:noHBand="0" w:noVBand="1"/>
+      </w:tblPr>
+      <w:tblGrid>
+        <w:gridCol w:w="4019"/>
+        <w:gridCol w:w="4252"/>
+        <w:gridCol w:w="5954"/>
+      </w:tblGrid>
+      <w:tr>
+        <w:trPr>
+          <w:trHeight w:val="966"/>
+        </w:trPr>
+        <w:tc>
+          <w:tcPr>
+            <w:tcW w:w="4019" w:type="dxa"/>
+            <w:tcBorders>
+              <w:top w:val="single" w:sz="4" w:space="0" w:color="000000"/>
+              <w:left w:val="single" w:sz="4" w:space="0" w:color="000000"/>
+              <w:bottom w:val="single" w:sz="4" w:space="0" w:color="000000"/>
+              <w:right w:val="single" w:sz="4" w:space="0" w:color="000000"/>
+            </w:tcBorders>
+          </w:tcPr>
+          <w:p>
+            <w:pPr>
+              <w:spacing w:before="0" w:line="240" w:lineRule="auto"/>
+              <w:rPr>
+                <w:b/>
+                <w:bCs/>
+                <w:sz w:val="28"/>
+                <w:szCs w:val="28"/>
+              </w:rPr>
+            </w:pPr>
+            <w:r>
+              <w:rPr>
+                <w:b/>
+                <w:bCs/>
+                <w:sz w:val="28"/>
+                <w:szCs w:val="28"/>
+              </w:rPr>
+              <w:lastRenderedPageBreak/>
+              <w:t>1.29.</w:t>
+            </w:r>
+          </w:p>
+          <w:p>
+            <w:pPr>
+              <w:spacing w:before="0" w:line="240" w:lineRule="auto"/>
+              <w:rPr>
+                <w:b/>
+                <w:bCs/>
+                <w:sz w:val="28"/>
+                <w:szCs w:val="28"/>
+              </w:rPr>
+            </w:pPr>
+            <w:r>
+              <w:rPr>
+                <w:b/>
+                <w:bCs/>
+                <w:sz w:val="28"/>
+                <w:szCs w:val="28"/>
+              </w:rPr>
+              <w:t>Para 66</w:t>
+            </w:r>
+          </w:p>
+          <w:p>
+            <w:pPr>
+              <w:spacing w:before="0" w:line="240" w:lineRule="auto"/>
+              <w:rPr>
+                <w:b/>
+                <w:bCs/>
+                <w:sz w:val="28"/>
+                <w:szCs w:val="28"/>
+              </w:rPr>
+            </w:pPr>
+            <w:r>
+              <w:rPr>
+                <w:b/>
+                <w:bCs/>
+                <w:sz w:val="28"/>
+                <w:szCs w:val="28"/>
+              </w:rPr>
+              <w:t xml:space="preserve">Last line </w:t>
+            </w:r>
+          </w:p>
+        </w:tc>
+        <w:tc>
+          <w:tcPr>
+            <w:tcW w:w="4252" w:type="dxa"/>
+            <w:tcBorders>
+              <w:top w:val="single" w:sz="4" w:space="0" w:color="000000"/>
+              <w:left w:val="single" w:sz="4" w:space="0" w:color="000000"/>
+              <w:bottom w:val="single" w:sz="4" w:space="0" w:color="000000"/>
+              <w:right w:val="single" w:sz="4" w:space="0" w:color="000000"/>
+            </w:tcBorders>
+          </w:tcPr>
+          <w:p>
+            <w:pPr>
+              <w:spacing w:before="0" w:line="240" w:lineRule="auto"/>
+              <w:rPr>
+                <w:rFonts w:ascii="BRH Malayalam Extra" w:hAnsi="BRH Malayalam Extra" w:cs="BRH Malayalam Extra"/>
+                <w:color w:val="000000"/>
+                <w:sz w:val="40"/>
+                <w:szCs w:val="40"/>
+              </w:rPr>
+            </w:pPr>
+            <w:proofErr w:type="spellStart"/>
+            <w:r>
+              <w:rPr>
+                <w:rFonts w:ascii="BRH Devanagari Extra" w:hAnsi="BRH Devanagari Extra" w:cs="BRH Devanagari Extra"/>
+                <w:color w:val="000000"/>
+                <w:sz w:val="40"/>
+                <w:szCs w:val="34"/>
+              </w:rPr>
+              <w:t>ÌlÉÌWûþiÉÉ</w:t>
+            </w:r>
+            <w:proofErr w:type="spellEnd"/>
+            <w:r>
+              <w:rPr>
+                <w:rFonts w:ascii="BRH Malayalam Extra" w:hAnsi="BRH Malayalam Extra" w:cs="BRH Devanagari Extra"/>
+                <w:color w:val="000000"/>
+                <w:sz w:val="34"/>
+                <w:szCs w:val="34"/>
+              </w:rPr>
+              <w:t>–</w:t>
+            </w:r>
+            <w:r>
+              <w:rPr>
+                <w:rFonts w:ascii="BRH Devanagari Extra" w:hAnsi="BRH Devanagari Extra" w:cs="BRH Devanagari Extra"/>
+                <w:color w:val="000000"/>
+                <w:sz w:val="40"/>
+                <w:szCs w:val="34"/>
+              </w:rPr>
+              <w:t xml:space="preserve"> </w:t>
+            </w:r>
+            <w:proofErr w:type="spellStart"/>
+            <w:r>
+              <w:rPr>
+                <w:rFonts w:ascii="BRH Devanagari Extra" w:hAnsi="BRH Devanagari Extra" w:cs="BRH Devanagari Extra"/>
+                <w:color w:val="000000"/>
+                <w:sz w:val="40"/>
+                <w:szCs w:val="34"/>
+              </w:rPr>
+              <w:t>lÉ</w:t>
+            </w:r>
+            <w:r>
+              <w:rPr>
+                <w:rFonts w:ascii="BRH Devanagari Extra" w:hAnsi="BRH Devanagari Extra" w:cs="BRH Devanagari Extra"/>
+                <w:sz w:val="40"/>
+                <w:szCs w:val="34"/>
+              </w:rPr>
+              <w:t>å</w:t>
+            </w:r>
+            <w:r>
+              <w:rPr>
+                <w:rFonts w:ascii="BRH Devanagari Extra" w:hAnsi="BRH Devanagari Extra" w:cs="BRH Devanagari Extra"/>
+                <w:color w:val="000000"/>
+                <w:sz w:val="40"/>
+                <w:szCs w:val="34"/>
+                <w:highlight w:val="yellow"/>
+              </w:rPr>
+              <w:t>XûaÉ</w:t>
+            </w:r>
+            <w:r>
+              <w:rPr>
+                <w:rFonts w:ascii="BRH Devanagari Extra" w:hAnsi="BRH Devanagari Extra" w:cs="BRH Devanagari Extra"/>
+                <w:color w:val="000000"/>
+                <w:sz w:val="40"/>
+                <w:szCs w:val="34"/>
+              </w:rPr>
+              <w:t>þrÉÎliÉ</w:t>
+            </w:r>
+            <w:proofErr w:type="spellEnd"/>
+            <w:r>
+              <w:rPr>
+                <w:rFonts w:ascii="BRH Devanagari Extra" w:hAnsi="BRH Devanagari Extra" w:cs="BRH Devanagari Extra"/>
+                <w:color w:val="000000"/>
+                <w:sz w:val="40"/>
+                <w:szCs w:val="34"/>
+              </w:rPr>
+              <w:t xml:space="preserve"> |</w:t>
+            </w:r>
+          </w:p>
+        </w:tc>
+        <w:tc>
+          <w:tcPr>
+            <w:tcW w:w="5954" w:type="dxa"/>
+            <w:tcBorders>
+              <w:top w:val="single" w:sz="4" w:space="0" w:color="000000"/>
+              <w:left w:val="single" w:sz="4" w:space="0" w:color="000000"/>
+              <w:bottom w:val="single" w:sz="4" w:space="0" w:color="000000"/>
+              <w:right w:val="single" w:sz="4" w:space="0" w:color="000000"/>
+            </w:tcBorders>
+          </w:tcPr>
+          <w:p>
+            <w:pPr>
+              <w:autoSpaceDE w:val="0"/>
+              <w:autoSpaceDN w:val="0"/>
+              <w:adjustRightInd w:val="0"/>
+              <w:spacing w:before="0" w:line="240" w:lineRule="auto"/>
+              <w:rPr>
+                <w:rFonts w:ascii="BRH Malayalam Extra" w:hAnsi="BRH Malayalam Extra" w:cs="BRH Malayalam Extra"/>
+                <w:color w:val="000000"/>
+                <w:sz w:val="40"/>
+                <w:szCs w:val="40"/>
+              </w:rPr>
+            </w:pPr>
+            <w:proofErr w:type="spellStart"/>
+            <w:r>
+              <w:rPr>
+                <w:rFonts w:ascii="BRH Devanagari Extra" w:hAnsi="BRH Devanagari Extra" w:cs="BRH Devanagari Extra"/>
+                <w:color w:val="000000"/>
+                <w:sz w:val="40"/>
+                <w:szCs w:val="34"/>
+              </w:rPr>
+              <w:t>ÌlÉÌWûþiÉÉ</w:t>
+            </w:r>
+            <w:proofErr w:type="spellEnd"/>
+            <w:r>
+              <w:rPr>
+                <w:rFonts w:ascii="BRH Malayalam Extra" w:hAnsi="BRH Malayalam Extra" w:cs="BRH Devanagari Extra"/>
+                <w:color w:val="000000"/>
+                <w:sz w:val="34"/>
+                <w:szCs w:val="34"/>
+              </w:rPr>
+              <w:t>–</w:t>
+            </w:r>
+            <w:r>
+              <w:rPr>
+                <w:rFonts w:ascii="BRH Devanagari Extra" w:hAnsi="BRH Devanagari Extra" w:cs="BRH Devanagari Extra"/>
+                <w:color w:val="000000"/>
+                <w:sz w:val="40"/>
+                <w:szCs w:val="34"/>
+              </w:rPr>
+              <w:t xml:space="preserve"> </w:t>
+            </w:r>
+            <w:proofErr w:type="spellStart"/>
+            <w:r>
+              <w:rPr>
+                <w:rFonts w:ascii="BRH Devanagari Extra" w:hAnsi="BRH Devanagari Extra" w:cs="BRH Devanagari Extra"/>
+                <w:color w:val="000000"/>
+                <w:sz w:val="40"/>
+                <w:szCs w:val="34"/>
+              </w:rPr>
+              <w:t>lÉ</w:t>
+            </w:r>
+            <w:r>
+              <w:rPr>
+                <w:rFonts w:ascii="BRH Devanagari Extra" w:hAnsi="BRH Devanagari Extra" w:cs="BRH Devanagari Extra"/>
+                <w:sz w:val="40"/>
+                <w:szCs w:val="34"/>
+              </w:rPr>
+              <w:t>å</w:t>
+            </w:r>
+            <w:bookmarkStart w:id="0" w:name="_GoBack"/>
+            <w:proofErr w:type="spellEnd"/>
+            <w:r>
+              <w:rPr>
+                <w:rFonts w:ascii="BRH Devanagari" w:hAnsi="BRH Devanagari" w:cs="BRH Devanagari"/>
+                <w:color w:val="000000"/>
+                <w:sz w:val="40"/>
+                <w:szCs w:val="40"/>
+                <w:highlight w:val="green"/>
+                <w:lang w:val="en-IN" w:eastAsia="en-IN"/>
+              </w:rPr>
+              <w:t>…</w:t>
+            </w:r>
+            <w:r>
+              <w:rPr>
+                <w:rFonts w:ascii="BRH Devanagari" w:hAnsi="BRH Devanagari" w:cs="BRH Devanagari"/>
+                <w:color w:val="000000"/>
+                <w:sz w:val="40"/>
+                <w:szCs w:val="40"/>
+                <w:lang w:val="en-IN" w:eastAsia="en-IN"/>
+              </w:rPr>
+              <w:t>¡û</w:t>
+            </w:r>
+            <w:bookmarkEnd w:id="0"/>
+            <w:proofErr w:type="spellStart"/>
+            <w:r>
+              <w:rPr>
+                <w:rFonts w:ascii="BRH Devanagari Extra" w:hAnsi="BRH Devanagari Extra" w:cs="BRH Devanagari Extra"/>
+                <w:color w:val="000000"/>
+                <w:sz w:val="40"/>
+                <w:szCs w:val="34"/>
+              </w:rPr>
+              <w:t>þrÉÎliÉ</w:t>
+            </w:r>
+            <w:proofErr w:type="spellEnd"/>
+            <w:r>
+              <w:rPr>
+                <w:rFonts w:ascii="BRH Devanagari Extra" w:hAnsi="BRH Devanagari Extra" w:cs="BRH Devanagari Extra"/>
+                <w:color w:val="000000"/>
+                <w:sz w:val="40"/>
+                <w:szCs w:val="34"/>
+              </w:rPr>
+              <w:t xml:space="preserve"> |</w:t>
+            </w:r>
+          </w:p>
+        </w:tc>
+      </w:tr>
+    </w:tbl>
     <w:p>
       <w:pPr>
         <w:spacing w:before="0"/>
@@ -2400,8 +2711,6 @@
           <w:u w:val="single"/>
         </w:rPr>
       </w:pPr>
-      <w:bookmarkStart w:id="0" w:name="_GoBack"/>
-      <w:bookmarkEnd w:id="0"/>
       <w:proofErr w:type="spellStart"/>
       <w:r>
         <w:rPr>
@@ -2410,7 +2719,6 @@
           <w:szCs w:val="32"/>
           <w:u w:val="single"/>
         </w:rPr>
-        <w:lastRenderedPageBreak/>
         <w:t>Udaka</w:t>
       </w:r>
       <w:proofErr w:type="spellEnd"/>
@@ -4290,6 +4598,7 @@
                 <w:sz w:val="28"/>
                 <w:szCs w:val="28"/>
               </w:rPr>
+              <w:lastRenderedPageBreak/>
               <w:t>1</w:t>
             </w:r>
             <w:r>
@@ -4747,7 +5056,6 @@
                 <w:sz w:val="28"/>
                 <w:szCs w:val="28"/>
               </w:rPr>
-              <w:lastRenderedPageBreak/>
               <w:t xml:space="preserve">1.36 &amp; 1.40 -  </w:t>
             </w:r>
           </w:p>
@@ -6510,6 +6818,7 @@
                 <w:sz w:val="28"/>
                 <w:szCs w:val="28"/>
               </w:rPr>
+              <w:lastRenderedPageBreak/>
               <w:t xml:space="preserve">1.38 </w:t>
             </w:r>
             <w:proofErr w:type="spellStart"/>
@@ -6892,7 +7201,6 @@
           <w:szCs w:val="32"/>
           <w:u w:val="single"/>
         </w:rPr>
-        <w:lastRenderedPageBreak/>
         <w:t>Uda</w:t>
       </w:r>
       <w:r>
@@ -9086,6 +9394,7 @@
                 <w:sz w:val="28"/>
                 <w:szCs w:val="28"/>
               </w:rPr>
+              <w:lastRenderedPageBreak/>
               <w:t xml:space="preserve">1.31 brahma </w:t>
             </w:r>
             <w:proofErr w:type="spellStart"/>
@@ -10071,7 +10380,6 @@
                 <w:sz w:val="28"/>
                 <w:szCs w:val="28"/>
               </w:rPr>
-              <w:lastRenderedPageBreak/>
               <w:t xml:space="preserve">1.34 </w:t>
             </w:r>
             <w:proofErr w:type="spellStart"/>
@@ -29865,7 +30173,7 @@
 </file>
 
 <file path=customXml/itemProps1.xml><?xml version="1.0" encoding="utf-8"?>
-<ds:datastoreItem xmlns:ds="http://schemas.openxmlformats.org/officeDocument/2006/customXml" ds:itemID="{450A1BB8-CA5C-4F78-8F0D-7981CD824393}">
+<ds:datastoreItem xmlns:ds="http://schemas.openxmlformats.org/officeDocument/2006/customXml" ds:itemID="{CBE58E50-519A-4954-9A91-B2466B72C7A9}">
   <ds:schemaRefs>
     <ds:schemaRef ds:uri="http://schemas.openxmlformats.org/officeDocument/2006/bibliography"/>
   </ds:schemaRefs>

--- a/udaka-shAnti/US Sanskrit Corrections.docx
+++ b/udaka-shAnti/US Sanskrit Corrections.docx
@@ -155,7 +155,8 @@
       <w:tblGrid>
         <w:gridCol w:w="4019"/>
         <w:gridCol w:w="4252"/>
-        <w:gridCol w:w="5954"/>
+        <w:gridCol w:w="5841"/>
+        <w:gridCol w:w="113"/>
       </w:tblGrid>
       <w:tr>
         <w:tc>
@@ -229,6 +230,7 @@
         <w:tc>
           <w:tcPr>
             <w:tcW w:w="5954" w:type="dxa"/>
+            <w:gridSpan w:val="2"/>
           </w:tcPr>
           <w:p>
             <w:pPr>
@@ -249,6 +251,808 @@
               </w:rPr>
               <w:t>To be read as or corrected as</w:t>
             </w:r>
+          </w:p>
+        </w:tc>
+      </w:tr>
+      <w:tr>
+        <w:trPr>
+          <w:trHeight w:val="984"/>
+        </w:trPr>
+        <w:tc>
+          <w:tcPr>
+            <w:tcW w:w="4019" w:type="dxa"/>
+          </w:tcPr>
+          <w:p>
+            <w:pPr>
+              <w:spacing w:before="0" w:line="240" w:lineRule="auto"/>
+              <w:rPr>
+                <w:b/>
+                <w:bCs/>
+                <w:color w:val="FF0000"/>
+                <w:sz w:val="28"/>
+                <w:szCs w:val="28"/>
+              </w:rPr>
+            </w:pPr>
+            <w:r>
+              <w:rPr>
+                <w:b/>
+                <w:bCs/>
+                <w:color w:val="FF0000"/>
+                <w:sz w:val="28"/>
+                <w:szCs w:val="28"/>
+              </w:rPr>
+              <w:t xml:space="preserve">1.6 – ye </w:t>
+            </w:r>
+            <w:proofErr w:type="spellStart"/>
+            <w:r>
+              <w:rPr>
+                <w:b/>
+                <w:bCs/>
+                <w:color w:val="FF0000"/>
+                <w:sz w:val="28"/>
+                <w:szCs w:val="28"/>
+              </w:rPr>
+              <w:t>devaH</w:t>
+            </w:r>
+            <w:proofErr w:type="spellEnd"/>
+            <w:r>
+              <w:rPr>
+                <w:b/>
+                <w:bCs/>
+                <w:color w:val="FF0000"/>
+                <w:sz w:val="28"/>
+                <w:szCs w:val="28"/>
+              </w:rPr>
+              <w:t xml:space="preserve"> </w:t>
+            </w:r>
+          </w:p>
+          <w:p>
+            <w:pPr>
+              <w:spacing w:before="0" w:line="240" w:lineRule="auto"/>
+              <w:rPr>
+                <w:b/>
+                <w:bCs/>
+                <w:color w:val="FF0000"/>
+                <w:sz w:val="28"/>
+                <w:szCs w:val="28"/>
+              </w:rPr>
+            </w:pPr>
+            <w:r>
+              <w:rPr>
+                <w:b/>
+                <w:bCs/>
+                <w:color w:val="FF0000"/>
+                <w:sz w:val="28"/>
+                <w:szCs w:val="28"/>
+              </w:rPr>
+              <w:t>(</w:t>
+            </w:r>
+            <w:proofErr w:type="spellStart"/>
+            <w:r>
+              <w:rPr>
+                <w:b/>
+                <w:bCs/>
+                <w:color w:val="FF0000"/>
+                <w:sz w:val="28"/>
+                <w:szCs w:val="28"/>
+              </w:rPr>
+              <w:t>AnuShagam</w:t>
+            </w:r>
+            <w:proofErr w:type="spellEnd"/>
+            <w:r>
+              <w:rPr>
+                <w:b/>
+                <w:bCs/>
+                <w:color w:val="FF0000"/>
+                <w:sz w:val="28"/>
+                <w:szCs w:val="28"/>
+              </w:rPr>
+              <w:t xml:space="preserve"> Part)</w:t>
+            </w:r>
+          </w:p>
+          <w:p>
+            <w:pPr>
+              <w:spacing w:before="0" w:line="240" w:lineRule="auto"/>
+              <w:rPr>
+                <w:b/>
+                <w:bCs/>
+                <w:sz w:val="28"/>
+                <w:szCs w:val="28"/>
+              </w:rPr>
+            </w:pPr>
+            <w:r>
+              <w:rPr>
+                <w:b/>
+                <w:bCs/>
+                <w:color w:val="FF0000"/>
+                <w:sz w:val="28"/>
+                <w:szCs w:val="28"/>
+              </w:rPr>
+              <w:t>Statement No.6</w:t>
+            </w:r>
+          </w:p>
+        </w:tc>
+        <w:tc>
+          <w:tcPr>
+            <w:tcW w:w="4252" w:type="dxa"/>
+          </w:tcPr>
+          <w:p>
+            <w:pPr>
+              <w:widowControl w:val="0"/>
+              <w:autoSpaceDE w:val="0"/>
+              <w:autoSpaceDN w:val="0"/>
+              <w:adjustRightInd w:val="0"/>
+              <w:spacing w:line="252" w:lineRule="auto"/>
+              <w:ind w:right="-164"/>
+              <w:rPr>
+                <w:rFonts w:ascii="BRH Malayalam Extra" w:hAnsi="BRH Malayalam Extra" w:cs="BRH Malayalam Extra"/>
+                <w:sz w:val="40"/>
+                <w:szCs w:val="40"/>
+              </w:rPr>
+            </w:pPr>
+            <w:proofErr w:type="spellStart"/>
+            <w:r>
+              <w:rPr>
+                <w:rFonts w:ascii="BRH Devanagari Extra" w:hAnsi="BRH Devanagari Extra" w:cs="BRH Devanagari Extra"/>
+                <w:bCs/>
+                <w:color w:val="000000"/>
+                <w:sz w:val="40"/>
+                <w:szCs w:val="34"/>
+                <w:highlight w:val="yellow"/>
+              </w:rPr>
+              <w:t>A</w:t>
+            </w:r>
+            <w:r>
+              <w:rPr>
+                <w:rFonts w:ascii="BRH Devanagari Extra" w:hAnsi="BRH Devanagari Extra" w:cs="BRH Devanagari Extra"/>
+                <w:bCs/>
+                <w:color w:val="000000"/>
+                <w:sz w:val="40"/>
+                <w:szCs w:val="34"/>
+              </w:rPr>
+              <w:t>alÉrÉ</w:t>
+            </w:r>
+            <w:r>
+              <w:rPr>
+                <w:rFonts w:ascii="BRH Devanagari Extra" w:hAnsi="BRH Devanagari Extra" w:cs="BRH Devanagari Extra"/>
+                <w:bCs/>
+                <w:sz w:val="40"/>
+                <w:szCs w:val="34"/>
+              </w:rPr>
+              <w:t>å</w:t>
+            </w:r>
+            <w:r>
+              <w:rPr>
+                <w:rFonts w:ascii="BRH Devanagari Extra" w:hAnsi="BRH Devanagari Extra" w:cs="BRH Devanagari Extra"/>
+                <w:bCs/>
+                <w:color w:val="000000"/>
+                <w:sz w:val="40"/>
+                <w:szCs w:val="34"/>
+              </w:rPr>
+              <w:t>þ</w:t>
+            </w:r>
+            <w:proofErr w:type="spellEnd"/>
+            <w:r>
+              <w:rPr>
+                <w:rFonts w:ascii="BRH Devanagari Extra" w:hAnsi="BRH Devanagari Extra" w:cs="BRH Devanagari Extra"/>
+                <w:bCs/>
+                <w:color w:val="000000"/>
+                <w:sz w:val="40"/>
+                <w:szCs w:val="34"/>
+              </w:rPr>
+              <w:t xml:space="preserve"> </w:t>
+            </w:r>
+            <w:proofErr w:type="spellStart"/>
+            <w:r>
+              <w:rPr>
+                <w:rFonts w:ascii="BRH Devanagari Extra" w:hAnsi="BRH Devanagari Extra" w:cs="BRH Devanagari Extra"/>
+                <w:bCs/>
+                <w:color w:val="000000"/>
+                <w:sz w:val="40"/>
+                <w:szCs w:val="34"/>
+              </w:rPr>
+              <w:t>U¤ÉÉ</w:t>
+            </w:r>
+            <w:r>
+              <w:rPr>
+                <w:rFonts w:ascii="BRH Devanagari Extra" w:hAnsi="BRH Devanagari Extra" w:cs="BRH Devanagari Extra"/>
+                <w:bCs/>
+                <w:sz w:val="40"/>
+                <w:szCs w:val="34"/>
+              </w:rPr>
+              <w:t>å</w:t>
+            </w:r>
+            <w:proofErr w:type="spellEnd"/>
+            <w:r>
+              <w:rPr>
+                <w:rFonts w:ascii="BRH Malayalam Extra" w:hAnsi="BRH Malayalam Extra" w:cs="BRH Devanagari Extra"/>
+                <w:bCs/>
+                <w:color w:val="000000"/>
+                <w:sz w:val="34"/>
+                <w:szCs w:val="34"/>
+              </w:rPr>
+              <w:t>–</w:t>
+            </w:r>
+            <w:proofErr w:type="spellStart"/>
+            <w:r>
+              <w:rPr>
+                <w:rFonts w:ascii="BRH Devanagari Extra" w:hAnsi="BRH Devanagari Extra" w:cs="BRH Devanagari Extra"/>
+                <w:bCs/>
+                <w:color w:val="000000"/>
+                <w:sz w:val="40"/>
+                <w:szCs w:val="34"/>
+              </w:rPr>
+              <w:t>blÉ</w:t>
+            </w:r>
+            <w:r>
+              <w:rPr>
+                <w:rFonts w:ascii="BRH Devanagari Extra" w:hAnsi="BRH Devanagari Extra" w:cs="BRH Devanagari Extra"/>
+                <w:bCs/>
+                <w:sz w:val="40"/>
+                <w:szCs w:val="34"/>
+              </w:rPr>
+              <w:t>å</w:t>
+            </w:r>
+            <w:proofErr w:type="spellEnd"/>
+          </w:p>
+        </w:tc>
+        <w:tc>
+          <w:tcPr>
+            <w:tcW w:w="5954" w:type="dxa"/>
+            <w:gridSpan w:val="2"/>
+          </w:tcPr>
+          <w:p>
+            <w:pPr>
+              <w:spacing w:before="0" w:line="240" w:lineRule="auto"/>
+              <w:rPr>
+                <w:rFonts w:ascii="BRH Malayalam Extra" w:hAnsi="BRH Malayalam Extra" w:cs="BRH Malayalam Extra"/>
+                <w:sz w:val="40"/>
+                <w:szCs w:val="40"/>
+              </w:rPr>
+            </w:pPr>
+            <w:r>
+              <w:rPr>
+                <w:rFonts w:ascii="BRH Devanagari Extra" w:hAnsi="BRH Devanagari Extra" w:cs="BRH Devanagari Extra"/>
+                <w:bCs/>
+                <w:color w:val="000000"/>
+                <w:sz w:val="40"/>
+                <w:szCs w:val="34"/>
+                <w:highlight w:val="green"/>
+              </w:rPr>
+              <w:t>A</w:t>
+            </w:r>
+            <w:r>
+              <w:rPr>
+                <w:rFonts w:ascii="BRH Malayalam Extra" w:hAnsi="BRH Malayalam Extra" w:cs="BRH Devanagari Extra"/>
+                <w:bCs/>
+                <w:color w:val="000000"/>
+                <w:sz w:val="34"/>
+                <w:szCs w:val="34"/>
+              </w:rPr>
+              <w:t>–</w:t>
+            </w:r>
+            <w:proofErr w:type="spellStart"/>
+            <w:r>
+              <w:rPr>
+                <w:rFonts w:ascii="BRH Devanagari Extra" w:hAnsi="BRH Devanagari Extra" w:cs="BRH Devanagari Extra"/>
+                <w:bCs/>
+                <w:color w:val="000000"/>
+                <w:sz w:val="40"/>
+                <w:szCs w:val="34"/>
+              </w:rPr>
+              <w:t>alÉrÉ</w:t>
+            </w:r>
+            <w:r>
+              <w:rPr>
+                <w:rFonts w:ascii="BRH Devanagari Extra" w:hAnsi="BRH Devanagari Extra" w:cs="BRH Devanagari Extra"/>
+                <w:bCs/>
+                <w:sz w:val="40"/>
+                <w:szCs w:val="34"/>
+              </w:rPr>
+              <w:t>å</w:t>
+            </w:r>
+            <w:r>
+              <w:rPr>
+                <w:rFonts w:ascii="BRH Devanagari Extra" w:hAnsi="BRH Devanagari Extra" w:cs="BRH Devanagari Extra"/>
+                <w:bCs/>
+                <w:color w:val="000000"/>
+                <w:sz w:val="40"/>
+                <w:szCs w:val="34"/>
+              </w:rPr>
+              <w:t>þ</w:t>
+            </w:r>
+            <w:proofErr w:type="spellEnd"/>
+            <w:r>
+              <w:rPr>
+                <w:rFonts w:ascii="BRH Devanagari Extra" w:hAnsi="BRH Devanagari Extra" w:cs="BRH Devanagari Extra"/>
+                <w:bCs/>
+                <w:color w:val="000000"/>
+                <w:sz w:val="40"/>
+                <w:szCs w:val="34"/>
+              </w:rPr>
+              <w:t xml:space="preserve"> </w:t>
+            </w:r>
+            <w:proofErr w:type="spellStart"/>
+            <w:r>
+              <w:rPr>
+                <w:rFonts w:ascii="BRH Devanagari Extra" w:hAnsi="BRH Devanagari Extra" w:cs="BRH Devanagari Extra"/>
+                <w:bCs/>
+                <w:color w:val="000000"/>
+                <w:sz w:val="40"/>
+                <w:szCs w:val="34"/>
+              </w:rPr>
+              <w:t>U¤ÉÉ</w:t>
+            </w:r>
+            <w:r>
+              <w:rPr>
+                <w:rFonts w:ascii="BRH Devanagari Extra" w:hAnsi="BRH Devanagari Extra" w:cs="BRH Devanagari Extra"/>
+                <w:bCs/>
+                <w:sz w:val="40"/>
+                <w:szCs w:val="34"/>
+              </w:rPr>
+              <w:t>å</w:t>
+            </w:r>
+            <w:proofErr w:type="spellEnd"/>
+            <w:r>
+              <w:rPr>
+                <w:rFonts w:ascii="BRH Malayalam Extra" w:hAnsi="BRH Malayalam Extra" w:cs="BRH Devanagari Extra"/>
+                <w:bCs/>
+                <w:color w:val="000000"/>
+                <w:sz w:val="34"/>
+                <w:szCs w:val="34"/>
+              </w:rPr>
+              <w:t>–</w:t>
+            </w:r>
+            <w:proofErr w:type="spellStart"/>
+            <w:r>
+              <w:rPr>
+                <w:rFonts w:ascii="BRH Devanagari Extra" w:hAnsi="BRH Devanagari Extra" w:cs="BRH Devanagari Extra"/>
+                <w:bCs/>
+                <w:color w:val="000000"/>
+                <w:sz w:val="40"/>
+                <w:szCs w:val="34"/>
+              </w:rPr>
+              <w:t>blÉ</w:t>
+            </w:r>
+            <w:r>
+              <w:rPr>
+                <w:rFonts w:ascii="BRH Devanagari Extra" w:hAnsi="BRH Devanagari Extra" w:cs="BRH Devanagari Extra"/>
+                <w:bCs/>
+                <w:sz w:val="40"/>
+                <w:szCs w:val="34"/>
+              </w:rPr>
+              <w:t>å</w:t>
+            </w:r>
+            <w:proofErr w:type="spellEnd"/>
+          </w:p>
+        </w:tc>
+      </w:tr>
+      <w:tr>
+        <w:trPr>
+          <w:trHeight w:val="983"/>
+        </w:trPr>
+        <w:tc>
+          <w:tcPr>
+            <w:tcW w:w="4019" w:type="dxa"/>
+          </w:tcPr>
+          <w:p>
+            <w:pPr>
+              <w:spacing w:before="0" w:line="240" w:lineRule="auto"/>
+              <w:rPr>
+                <w:b/>
+                <w:bCs/>
+                <w:color w:val="FF0000"/>
+                <w:sz w:val="28"/>
+                <w:szCs w:val="28"/>
+              </w:rPr>
+            </w:pPr>
+            <w:r>
+              <w:rPr>
+                <w:b/>
+                <w:bCs/>
+                <w:color w:val="FF0000"/>
+                <w:sz w:val="28"/>
+                <w:szCs w:val="28"/>
+              </w:rPr>
+              <w:t xml:space="preserve">1.6 – ye </w:t>
+            </w:r>
+            <w:proofErr w:type="spellStart"/>
+            <w:r>
+              <w:rPr>
+                <w:b/>
+                <w:bCs/>
+                <w:color w:val="FF0000"/>
+                <w:sz w:val="28"/>
+                <w:szCs w:val="28"/>
+              </w:rPr>
+              <w:t>devaH</w:t>
+            </w:r>
+            <w:proofErr w:type="spellEnd"/>
+            <w:r>
+              <w:rPr>
+                <w:b/>
+                <w:bCs/>
+                <w:color w:val="FF0000"/>
+                <w:sz w:val="28"/>
+                <w:szCs w:val="28"/>
+              </w:rPr>
+              <w:t xml:space="preserve"> </w:t>
+            </w:r>
+          </w:p>
+          <w:p>
+            <w:pPr>
+              <w:spacing w:before="0" w:line="240" w:lineRule="auto"/>
+              <w:rPr>
+                <w:b/>
+                <w:bCs/>
+                <w:color w:val="FF0000"/>
+                <w:sz w:val="28"/>
+                <w:szCs w:val="28"/>
+              </w:rPr>
+            </w:pPr>
+            <w:r>
+              <w:rPr>
+                <w:b/>
+                <w:bCs/>
+                <w:color w:val="FF0000"/>
+                <w:sz w:val="28"/>
+                <w:szCs w:val="28"/>
+              </w:rPr>
+              <w:t>(</w:t>
+            </w:r>
+            <w:proofErr w:type="spellStart"/>
+            <w:r>
+              <w:rPr>
+                <w:b/>
+                <w:bCs/>
+                <w:color w:val="FF0000"/>
+                <w:sz w:val="28"/>
+                <w:szCs w:val="28"/>
+              </w:rPr>
+              <w:t>AnuShagam</w:t>
+            </w:r>
+            <w:proofErr w:type="spellEnd"/>
+            <w:r>
+              <w:rPr>
+                <w:b/>
+                <w:bCs/>
+                <w:color w:val="FF0000"/>
+                <w:sz w:val="28"/>
+                <w:szCs w:val="28"/>
+              </w:rPr>
+              <w:t xml:space="preserve"> Part)</w:t>
+            </w:r>
+          </w:p>
+          <w:p>
+            <w:pPr>
+              <w:spacing w:before="0" w:line="240" w:lineRule="auto"/>
+              <w:rPr>
+                <w:bCs/>
+                <w:sz w:val="28"/>
+                <w:szCs w:val="28"/>
+              </w:rPr>
+            </w:pPr>
+            <w:r>
+              <w:rPr>
+                <w:b/>
+                <w:bCs/>
+                <w:color w:val="FF0000"/>
+                <w:sz w:val="28"/>
+                <w:szCs w:val="28"/>
+              </w:rPr>
+              <w:t>Statement No.</w:t>
+            </w:r>
+            <w:r>
+              <w:rPr>
+                <w:b/>
+                <w:bCs/>
+                <w:color w:val="FF0000"/>
+                <w:sz w:val="28"/>
+                <w:szCs w:val="28"/>
+              </w:rPr>
+              <w:t>8</w:t>
+            </w:r>
+          </w:p>
+        </w:tc>
+        <w:tc>
+          <w:tcPr>
+            <w:tcW w:w="4252" w:type="dxa"/>
+          </w:tcPr>
+          <w:p>
+            <w:pPr>
+              <w:widowControl w:val="0"/>
+              <w:autoSpaceDE w:val="0"/>
+              <w:autoSpaceDN w:val="0"/>
+              <w:adjustRightInd w:val="0"/>
+              <w:spacing w:line="252" w:lineRule="auto"/>
+              <w:ind w:right="-164"/>
+              <w:rPr>
+                <w:rFonts w:ascii="BRH Malayalam Extra" w:hAnsi="BRH Malayalam Extra" w:cs="BRH Malayalam Extra"/>
+                <w:sz w:val="40"/>
+                <w:szCs w:val="40"/>
+              </w:rPr>
+            </w:pPr>
+            <w:proofErr w:type="spellStart"/>
+            <w:r>
+              <w:rPr>
+                <w:rFonts w:ascii="BRH Devanagari Extra" w:hAnsi="BRH Devanagari Extra" w:cs="BRH Devanagari Extra"/>
+                <w:bCs/>
+                <w:color w:val="000000"/>
+                <w:sz w:val="40"/>
+                <w:szCs w:val="34"/>
+                <w:highlight w:val="yellow"/>
+              </w:rPr>
+              <w:t>xÉ</w:t>
+            </w:r>
+            <w:r>
+              <w:rPr>
+                <w:rFonts w:ascii="BRH Devanagari Extra" w:hAnsi="BRH Devanagari Extra" w:cs="BRH Devanagari Extra"/>
+                <w:bCs/>
+                <w:color w:val="000000"/>
+                <w:sz w:val="40"/>
+                <w:szCs w:val="34"/>
+              </w:rPr>
+              <w:t>ÌuÉ</w:t>
+            </w:r>
+            <w:proofErr w:type="spellEnd"/>
+            <w:r>
+              <w:rPr>
+                <w:rFonts w:ascii="BRH Malayalam Extra" w:hAnsi="BRH Malayalam Extra" w:cs="BRH Devanagari Extra"/>
+                <w:bCs/>
+                <w:color w:val="000000"/>
+                <w:sz w:val="34"/>
+                <w:szCs w:val="34"/>
+              </w:rPr>
+              <w:t>–</w:t>
+            </w:r>
+            <w:r>
+              <w:rPr>
+                <w:rFonts w:ascii="BRH Devanagari Extra" w:hAnsi="BRH Devanagari Extra" w:cs="BRH Devanagari Extra"/>
+                <w:bCs/>
+                <w:color w:val="000000"/>
+                <w:sz w:val="40"/>
+                <w:szCs w:val="34"/>
+              </w:rPr>
+              <w:t>§</w:t>
+            </w:r>
+            <w:proofErr w:type="spellStart"/>
+            <w:r>
+              <w:rPr>
+                <w:rFonts w:ascii="BRH Devanagari Extra" w:hAnsi="BRH Devanagari Extra" w:cs="BRH Devanagari Extra"/>
+                <w:bCs/>
+                <w:color w:val="000000"/>
+                <w:sz w:val="40"/>
+                <w:szCs w:val="34"/>
+              </w:rPr>
+              <w:t>É</w:t>
+            </w:r>
+            <w:r>
+              <w:rPr>
+                <w:rFonts w:ascii="BRH Devanagari Extra" w:hAnsi="BRH Devanagari Extra" w:cs="BRH Devanagari Extra"/>
+                <w:bCs/>
+                <w:sz w:val="40"/>
+                <w:szCs w:val="34"/>
+              </w:rPr>
+              <w:t>å</w:t>
+            </w:r>
+            <w:proofErr w:type="spellEnd"/>
+            <w:r>
+              <w:rPr>
+                <w:rFonts w:ascii="BRH Devanagari Extra" w:hAnsi="BRH Devanagari Extra" w:cs="BRH Devanagari Extra"/>
+                <w:bCs/>
+                <w:color w:val="000000"/>
+                <w:sz w:val="40"/>
+                <w:szCs w:val="34"/>
+              </w:rPr>
+              <w:t xml:space="preserve"> </w:t>
+            </w:r>
+            <w:proofErr w:type="spellStart"/>
+            <w:r>
+              <w:rPr>
+                <w:rFonts w:ascii="BRH Devanagari Extra" w:hAnsi="BRH Devanagari Extra" w:cs="BRH Devanagari Extra"/>
+                <w:bCs/>
+                <w:color w:val="000000"/>
+                <w:sz w:val="40"/>
+                <w:szCs w:val="34"/>
+              </w:rPr>
+              <w:t>Uþ¤ÉÉ</w:t>
+            </w:r>
+            <w:r>
+              <w:rPr>
+                <w:rFonts w:ascii="BRH Devanagari Extra" w:hAnsi="BRH Devanagari Extra" w:cs="BRH Devanagari Extra"/>
+                <w:bCs/>
+                <w:sz w:val="40"/>
+                <w:szCs w:val="34"/>
+              </w:rPr>
+              <w:t>å</w:t>
+            </w:r>
+            <w:proofErr w:type="spellEnd"/>
+            <w:r>
+              <w:rPr>
+                <w:rFonts w:ascii="BRH Malayalam Extra" w:hAnsi="BRH Malayalam Extra" w:cs="BRH Devanagari Extra"/>
+                <w:bCs/>
+                <w:color w:val="000000"/>
+                <w:sz w:val="34"/>
+                <w:szCs w:val="34"/>
+              </w:rPr>
+              <w:t>–</w:t>
+            </w:r>
+            <w:proofErr w:type="spellStart"/>
+            <w:r>
+              <w:rPr>
+                <w:rFonts w:ascii="BRH Devanagari Extra" w:hAnsi="BRH Devanagari Extra" w:cs="BRH Devanagari Extra"/>
+                <w:bCs/>
+                <w:color w:val="000000"/>
+                <w:sz w:val="40"/>
+                <w:szCs w:val="34"/>
+              </w:rPr>
+              <w:t>blÉ</w:t>
+            </w:r>
+            <w:r>
+              <w:rPr>
+                <w:rFonts w:ascii="BRH Devanagari Extra" w:hAnsi="BRH Devanagari Extra" w:cs="BRH Devanagari Extra"/>
+                <w:bCs/>
+                <w:sz w:val="40"/>
+                <w:szCs w:val="34"/>
+              </w:rPr>
+              <w:t>å</w:t>
+            </w:r>
+            <w:proofErr w:type="spellEnd"/>
+          </w:p>
+        </w:tc>
+        <w:tc>
+          <w:tcPr>
+            <w:tcW w:w="5954" w:type="dxa"/>
+            <w:gridSpan w:val="2"/>
+          </w:tcPr>
+          <w:p>
+            <w:pPr>
+              <w:spacing w:before="0" w:line="240" w:lineRule="auto"/>
+              <w:rPr>
+                <w:rFonts w:ascii="BRH Malayalam Extra" w:hAnsi="BRH Malayalam Extra" w:cs="BRH Malayalam Extra"/>
+                <w:sz w:val="40"/>
+                <w:szCs w:val="40"/>
+              </w:rPr>
+            </w:pPr>
+            <w:proofErr w:type="spellStart"/>
+            <w:r>
+              <w:rPr>
+                <w:rFonts w:ascii="BRH Devanagari Extra" w:hAnsi="BRH Devanagari Extra" w:cs="BRH Devanagari Extra"/>
+                <w:bCs/>
+                <w:color w:val="000000"/>
+                <w:sz w:val="40"/>
+                <w:szCs w:val="34"/>
+                <w:highlight w:val="green"/>
+              </w:rPr>
+              <w:t>xÉ</w:t>
+            </w:r>
+            <w:proofErr w:type="spellEnd"/>
+            <w:r>
+              <w:rPr>
+                <w:rFonts w:ascii="BRH Malayalam Extra" w:hAnsi="BRH Malayalam Extra" w:cs="BRH Devanagari Extra"/>
+                <w:bCs/>
+                <w:color w:val="000000"/>
+                <w:sz w:val="34"/>
+                <w:szCs w:val="34"/>
+                <w:highlight w:val="green"/>
+              </w:rPr>
+              <w:t>–</w:t>
+            </w:r>
+            <w:proofErr w:type="spellStart"/>
+            <w:r>
+              <w:rPr>
+                <w:rFonts w:ascii="BRH Devanagari Extra" w:hAnsi="BRH Devanagari Extra" w:cs="BRH Devanagari Extra"/>
+                <w:bCs/>
+                <w:color w:val="000000"/>
+                <w:sz w:val="40"/>
+                <w:szCs w:val="34"/>
+              </w:rPr>
+              <w:t>ÌuÉ</w:t>
+            </w:r>
+            <w:proofErr w:type="spellEnd"/>
+            <w:r>
+              <w:rPr>
+                <w:rFonts w:ascii="BRH Malayalam Extra" w:hAnsi="BRH Malayalam Extra" w:cs="BRH Devanagari Extra"/>
+                <w:bCs/>
+                <w:color w:val="000000"/>
+                <w:sz w:val="34"/>
+                <w:szCs w:val="34"/>
+              </w:rPr>
+              <w:t>–</w:t>
+            </w:r>
+            <w:r>
+              <w:rPr>
+                <w:rFonts w:ascii="BRH Devanagari Extra" w:hAnsi="BRH Devanagari Extra" w:cs="BRH Devanagari Extra"/>
+                <w:bCs/>
+                <w:color w:val="000000"/>
+                <w:sz w:val="40"/>
+                <w:szCs w:val="34"/>
+              </w:rPr>
+              <w:t>§</w:t>
+            </w:r>
+            <w:proofErr w:type="spellStart"/>
+            <w:r>
+              <w:rPr>
+                <w:rFonts w:ascii="BRH Devanagari Extra" w:hAnsi="BRH Devanagari Extra" w:cs="BRH Devanagari Extra"/>
+                <w:bCs/>
+                <w:color w:val="000000"/>
+                <w:sz w:val="40"/>
+                <w:szCs w:val="34"/>
+              </w:rPr>
+              <w:t>É</w:t>
+            </w:r>
+            <w:r>
+              <w:rPr>
+                <w:rFonts w:ascii="BRH Devanagari Extra" w:hAnsi="BRH Devanagari Extra" w:cs="BRH Devanagari Extra"/>
+                <w:bCs/>
+                <w:sz w:val="40"/>
+                <w:szCs w:val="34"/>
+              </w:rPr>
+              <w:t>å</w:t>
+            </w:r>
+            <w:proofErr w:type="spellEnd"/>
+            <w:r>
+              <w:rPr>
+                <w:rFonts w:ascii="BRH Devanagari Extra" w:hAnsi="BRH Devanagari Extra" w:cs="BRH Devanagari Extra"/>
+                <w:bCs/>
+                <w:color w:val="000000"/>
+                <w:sz w:val="40"/>
+                <w:szCs w:val="34"/>
+              </w:rPr>
+              <w:t xml:space="preserve"> </w:t>
+            </w:r>
+            <w:proofErr w:type="spellStart"/>
+            <w:r>
+              <w:rPr>
+                <w:rFonts w:ascii="BRH Devanagari Extra" w:hAnsi="BRH Devanagari Extra" w:cs="BRH Devanagari Extra"/>
+                <w:bCs/>
+                <w:color w:val="000000"/>
+                <w:sz w:val="40"/>
+                <w:szCs w:val="34"/>
+              </w:rPr>
+              <w:t>Uþ¤ÉÉ</w:t>
+            </w:r>
+            <w:r>
+              <w:rPr>
+                <w:rFonts w:ascii="BRH Devanagari Extra" w:hAnsi="BRH Devanagari Extra" w:cs="BRH Devanagari Extra"/>
+                <w:bCs/>
+                <w:sz w:val="40"/>
+                <w:szCs w:val="34"/>
+              </w:rPr>
+              <w:t>å</w:t>
+            </w:r>
+            <w:proofErr w:type="spellEnd"/>
+            <w:r>
+              <w:rPr>
+                <w:rFonts w:ascii="BRH Malayalam Extra" w:hAnsi="BRH Malayalam Extra" w:cs="BRH Devanagari Extra"/>
+                <w:bCs/>
+                <w:color w:val="000000"/>
+                <w:sz w:val="34"/>
+                <w:szCs w:val="34"/>
+              </w:rPr>
+              <w:t>–</w:t>
+            </w:r>
+            <w:proofErr w:type="spellStart"/>
+            <w:r>
+              <w:rPr>
+                <w:rFonts w:ascii="BRH Devanagari Extra" w:hAnsi="BRH Devanagari Extra" w:cs="BRH Devanagari Extra"/>
+                <w:bCs/>
+                <w:color w:val="000000"/>
+                <w:sz w:val="40"/>
+                <w:szCs w:val="34"/>
+              </w:rPr>
+              <w:t>blÉ</w:t>
+            </w:r>
+            <w:r>
+              <w:rPr>
+                <w:rFonts w:ascii="BRH Devanagari Extra" w:hAnsi="BRH Devanagari Extra" w:cs="BRH Devanagari Extra"/>
+                <w:bCs/>
+                <w:sz w:val="40"/>
+                <w:szCs w:val="34"/>
+              </w:rPr>
+              <w:t>å</w:t>
+            </w:r>
+            <w:proofErr w:type="spellEnd"/>
           </w:p>
         </w:tc>
       </w:tr>
@@ -277,7 +1081,16 @@
                 <w:sz w:val="28"/>
                 <w:szCs w:val="28"/>
               </w:rPr>
-              <w:t xml:space="preserve">1.13 – </w:t>
+              <w:t>1.12</w:t>
+            </w:r>
+            <w:r>
+              <w:rPr>
+                <w:b/>
+                <w:bCs/>
+                <w:sz w:val="28"/>
+                <w:szCs w:val="28"/>
+              </w:rPr>
+              <w:t xml:space="preserve"> – </w:t>
             </w:r>
             <w:proofErr w:type="spellStart"/>
             <w:r>
@@ -494,6 +1307,7 @@
         <w:tc>
           <w:tcPr>
             <w:tcW w:w="5954" w:type="dxa"/>
+            <w:gridSpan w:val="2"/>
           </w:tcPr>
           <w:p>
             <w:pPr>
@@ -585,6 +1399,331 @@
                 <w:szCs w:val="34"/>
               </w:rPr>
               <w:t>uÉÉÈ</w:t>
+            </w:r>
+            <w:proofErr w:type="spellEnd"/>
+          </w:p>
+        </w:tc>
+      </w:tr>
+      <w:tr>
+        <w:trPr>
+          <w:gridAfter w:val="1"/>
+          <w:wAfter w:w="113" w:type="dxa"/>
+          <w:trHeight w:val="1126"/>
+        </w:trPr>
+        <w:tc>
+          <w:tcPr>
+            <w:tcW w:w="4019" w:type="dxa"/>
+          </w:tcPr>
+          <w:p>
+            <w:pPr>
+              <w:spacing w:before="0" w:line="240" w:lineRule="auto"/>
+              <w:rPr>
+                <w:b/>
+                <w:bCs/>
+                <w:color w:val="FF0000"/>
+                <w:sz w:val="28"/>
+                <w:szCs w:val="28"/>
+              </w:rPr>
+            </w:pPr>
+            <w:r>
+              <w:rPr>
+                <w:b/>
+                <w:bCs/>
+                <w:color w:val="FF0000"/>
+                <w:sz w:val="28"/>
+                <w:szCs w:val="28"/>
+              </w:rPr>
+              <w:t xml:space="preserve">1.12 – </w:t>
+            </w:r>
+            <w:proofErr w:type="spellStart"/>
+            <w:r>
+              <w:rPr>
+                <w:b/>
+                <w:bCs/>
+                <w:color w:val="FF0000"/>
+                <w:sz w:val="28"/>
+                <w:szCs w:val="28"/>
+              </w:rPr>
+              <w:t>RashtraBrutam</w:t>
+            </w:r>
+            <w:proofErr w:type="spellEnd"/>
+            <w:r>
+              <w:rPr>
+                <w:b/>
+                <w:bCs/>
+                <w:color w:val="FF0000"/>
+                <w:sz w:val="28"/>
+                <w:szCs w:val="28"/>
+              </w:rPr>
+              <w:t xml:space="preserve"> </w:t>
+            </w:r>
+          </w:p>
+          <w:p>
+            <w:pPr>
+              <w:spacing w:before="0" w:line="240" w:lineRule="auto"/>
+              <w:rPr>
+                <w:b/>
+                <w:bCs/>
+                <w:color w:val="FF0000"/>
+                <w:sz w:val="28"/>
+                <w:szCs w:val="28"/>
+              </w:rPr>
+            </w:pPr>
+            <w:r>
+              <w:rPr>
+                <w:b/>
+                <w:bCs/>
+                <w:color w:val="FF0000"/>
+                <w:sz w:val="28"/>
+                <w:szCs w:val="28"/>
+              </w:rPr>
+              <w:t xml:space="preserve">(Non </w:t>
+            </w:r>
+            <w:proofErr w:type="spellStart"/>
+            <w:r>
+              <w:rPr>
+                <w:b/>
+                <w:bCs/>
+                <w:color w:val="FF0000"/>
+                <w:sz w:val="28"/>
+                <w:szCs w:val="28"/>
+              </w:rPr>
+              <w:t>AnuShagam</w:t>
+            </w:r>
+            <w:proofErr w:type="spellEnd"/>
+            <w:r>
+              <w:rPr>
+                <w:b/>
+                <w:bCs/>
+                <w:color w:val="FF0000"/>
+                <w:sz w:val="28"/>
+                <w:szCs w:val="28"/>
+              </w:rPr>
+              <w:t xml:space="preserve"> Part)</w:t>
+            </w:r>
+          </w:p>
+          <w:p>
+            <w:pPr>
+              <w:spacing w:before="0" w:line="240" w:lineRule="auto"/>
+              <w:rPr>
+                <w:b/>
+                <w:bCs/>
+                <w:color w:val="FF0000"/>
+                <w:sz w:val="28"/>
+                <w:szCs w:val="28"/>
+              </w:rPr>
+            </w:pPr>
+            <w:r>
+              <w:rPr>
+                <w:b/>
+                <w:bCs/>
+                <w:color w:val="FF0000"/>
+                <w:sz w:val="28"/>
+                <w:szCs w:val="28"/>
+              </w:rPr>
+              <w:t>Towards last</w:t>
+            </w:r>
+          </w:p>
+          <w:p>
+            <w:pPr>
+              <w:spacing w:before="0" w:line="240" w:lineRule="auto"/>
+              <w:rPr>
+                <w:b/>
+                <w:bCs/>
+                <w:sz w:val="28"/>
+                <w:szCs w:val="28"/>
+              </w:rPr>
+            </w:pPr>
+            <w:r>
+              <w:rPr>
+                <w:b/>
+                <w:bCs/>
+                <w:color w:val="FF0000"/>
+                <w:sz w:val="28"/>
+                <w:szCs w:val="28"/>
+              </w:rPr>
+              <w:t>Para 20.9</w:t>
+            </w:r>
+          </w:p>
+        </w:tc>
+        <w:tc>
+          <w:tcPr>
+            <w:tcW w:w="4252" w:type="dxa"/>
+          </w:tcPr>
+          <w:p>
+            <w:pPr>
+              <w:widowControl w:val="0"/>
+              <w:autoSpaceDE w:val="0"/>
+              <w:autoSpaceDN w:val="0"/>
+              <w:adjustRightInd w:val="0"/>
+              <w:spacing w:line="252" w:lineRule="auto"/>
+              <w:ind w:right="-164"/>
+              <w:rPr>
+                <w:rFonts w:ascii="BRH Malayalam Extra" w:hAnsi="BRH Malayalam Extra" w:cs="BRH Malayalam Extra"/>
+                <w:sz w:val="40"/>
+                <w:szCs w:val="40"/>
+              </w:rPr>
+            </w:pPr>
+            <w:r>
+              <w:rPr>
+                <w:rFonts w:ascii="BRH Devanagari Extra" w:hAnsi="BRH Devanagari Extra" w:cs="BRH Devanagari Extra"/>
+                <w:color w:val="000000"/>
+                <w:sz w:val="40"/>
+                <w:szCs w:val="34"/>
+              </w:rPr>
+              <w:t>oÉë¼þ ¤É</w:t>
+            </w:r>
+            <w:r>
+              <w:rPr>
+                <w:rFonts w:ascii="BRH Malayalam Extra" w:hAnsi="BRH Malayalam Extra" w:cs="BRH Devanagari Extra"/>
+                <w:color w:val="000000"/>
+                <w:sz w:val="34"/>
+                <w:szCs w:val="34"/>
+              </w:rPr>
+              <w:t>–</w:t>
+            </w:r>
+            <w:r>
+              <w:rPr>
+                <w:rFonts w:ascii="BRH Devanagari Extra" w:hAnsi="BRH Devanagari Extra" w:cs="BRH Devanagari Extra"/>
+                <w:color w:val="000000"/>
+                <w:sz w:val="40"/>
+                <w:szCs w:val="34"/>
+              </w:rPr>
+              <w:t xml:space="preserve">§ÉÇ </w:t>
+            </w:r>
+            <w:proofErr w:type="spellStart"/>
+            <w:r>
+              <w:rPr>
+                <w:rFonts w:ascii="BRH Devanagari Extra" w:hAnsi="BRH Devanagari Extra" w:cs="BRH Devanagari Extra"/>
+                <w:color w:val="000000"/>
+                <w:sz w:val="40"/>
+                <w:szCs w:val="34"/>
+              </w:rPr>
+              <w:t>mÉÉ</w:t>
+            </w:r>
+            <w:r>
+              <w:rPr>
+                <w:rFonts w:ascii="BRH Devanagari Extra" w:hAnsi="BRH Devanagari Extra" w:cs="BRH Devanagari Extra"/>
+                <w:color w:val="000000"/>
+                <w:sz w:val="40"/>
+                <w:szCs w:val="34"/>
+                <w:highlight w:val="yellow"/>
+              </w:rPr>
+              <w:t>þiÉÑ</w:t>
+            </w:r>
+            <w:bookmarkStart w:id="0" w:name="_GoBack"/>
+            <w:bookmarkEnd w:id="0"/>
+            <w:proofErr w:type="spellEnd"/>
+            <w:r>
+              <w:rPr>
+                <w:rFonts w:ascii="BRH Devanagari Extra" w:hAnsi="BRH Devanagari Extra" w:cs="BRH Devanagari Extra"/>
+                <w:color w:val="000000"/>
+                <w:sz w:val="40"/>
+                <w:szCs w:val="34"/>
+              </w:rPr>
+              <w:t xml:space="preserve"> </w:t>
+            </w:r>
+            <w:proofErr w:type="spellStart"/>
+            <w:r>
+              <w:rPr>
+                <w:rFonts w:ascii="BRH Devanagari Extra" w:hAnsi="BRH Devanagari Extra" w:cs="BRH Devanagari Extra"/>
+                <w:color w:val="000000"/>
+                <w:sz w:val="40"/>
+                <w:szCs w:val="34"/>
+              </w:rPr>
+              <w:t>iÉÉ</w:t>
+            </w:r>
+            <w:proofErr w:type="spellEnd"/>
+          </w:p>
+        </w:tc>
+        <w:tc>
+          <w:tcPr>
+            <w:tcW w:w="5841" w:type="dxa"/>
+          </w:tcPr>
+          <w:p>
+            <w:pPr>
+              <w:spacing w:before="0" w:line="240" w:lineRule="auto"/>
+              <w:rPr>
+                <w:rFonts w:ascii="BRH Malayalam Extra" w:hAnsi="BRH Malayalam Extra" w:cs="BRH Malayalam Extra"/>
+                <w:sz w:val="40"/>
+                <w:szCs w:val="40"/>
+              </w:rPr>
+            </w:pPr>
+            <w:r>
+              <w:rPr>
+                <w:rFonts w:ascii="BRH Devanagari Extra" w:hAnsi="BRH Devanagari Extra" w:cs="BRH Devanagari Extra"/>
+                <w:color w:val="000000"/>
+                <w:sz w:val="40"/>
+                <w:szCs w:val="34"/>
+              </w:rPr>
+              <w:t>oÉë¼þ ¤É</w:t>
+            </w:r>
+            <w:r>
+              <w:rPr>
+                <w:rFonts w:ascii="BRH Malayalam Extra" w:hAnsi="BRH Malayalam Extra" w:cs="BRH Devanagari Extra"/>
+                <w:color w:val="000000"/>
+                <w:sz w:val="34"/>
+                <w:szCs w:val="34"/>
+              </w:rPr>
+              <w:t>–</w:t>
+            </w:r>
+            <w:r>
+              <w:rPr>
+                <w:rFonts w:ascii="BRH Devanagari Extra" w:hAnsi="BRH Devanagari Extra" w:cs="BRH Devanagari Extra"/>
+                <w:color w:val="000000"/>
+                <w:sz w:val="40"/>
+                <w:szCs w:val="34"/>
+              </w:rPr>
+              <w:t xml:space="preserve">§ÉÇ </w:t>
+            </w:r>
+            <w:proofErr w:type="spellStart"/>
+            <w:r>
+              <w:rPr>
+                <w:rFonts w:ascii="BRH Devanagari Extra" w:hAnsi="BRH Devanagari Extra" w:cs="BRH Devanagari Extra"/>
+                <w:color w:val="000000"/>
+                <w:sz w:val="40"/>
+                <w:szCs w:val="34"/>
+              </w:rPr>
+              <w:t>mÉÉ</w:t>
+            </w:r>
+            <w:r>
+              <w:rPr>
+                <w:rFonts w:ascii="BRH Devanagari Extra" w:hAnsi="BRH Devanagari Extra" w:cs="BRH Devanagari Extra"/>
+                <w:color w:val="000000"/>
+                <w:sz w:val="40"/>
+                <w:szCs w:val="34"/>
+                <w:highlight w:val="green"/>
+              </w:rPr>
+              <w:t>þiÉÑ</w:t>
+            </w:r>
+            <w:proofErr w:type="spellEnd"/>
+            <w:r>
+              <w:rPr>
+                <w:rFonts w:ascii="BRH Malayalam Extra" w:hAnsi="BRH Malayalam Extra" w:cs="BRH Devanagari Extra"/>
+                <w:color w:val="000000"/>
+                <w:sz w:val="34"/>
+                <w:szCs w:val="34"/>
+              </w:rPr>
+              <w:t>–</w:t>
+            </w:r>
+            <w:r>
+              <w:rPr>
+                <w:rFonts w:ascii="BRH Devanagari Extra" w:hAnsi="BRH Devanagari Extra" w:cs="BRH Devanagari Extra"/>
+                <w:color w:val="000000"/>
+                <w:sz w:val="40"/>
+                <w:szCs w:val="34"/>
+              </w:rPr>
+              <w:t xml:space="preserve"> </w:t>
+            </w:r>
+            <w:proofErr w:type="spellStart"/>
+            <w:r>
+              <w:rPr>
+                <w:rFonts w:ascii="BRH Devanagari Extra" w:hAnsi="BRH Devanagari Extra" w:cs="BRH Devanagari Extra"/>
+                <w:color w:val="000000"/>
+                <w:sz w:val="40"/>
+                <w:szCs w:val="34"/>
+              </w:rPr>
+              <w:t>iÉÉ</w:t>
             </w:r>
             <w:proofErr w:type="spellEnd"/>
           </w:p>
@@ -821,6 +1960,7 @@
         <w:tc>
           <w:tcPr>
             <w:tcW w:w="5954" w:type="dxa"/>
+            <w:gridSpan w:val="2"/>
           </w:tcPr>
           <w:p>
             <w:pPr>
@@ -1197,6 +2337,7 @@
         <w:tc>
           <w:tcPr>
             <w:tcW w:w="5954" w:type="dxa"/>
+            <w:gridSpan w:val="2"/>
           </w:tcPr>
           <w:p>
             <w:pPr>
@@ -1354,6 +2495,7 @@
                 <w:sz w:val="28"/>
                 <w:szCs w:val="28"/>
               </w:rPr>
+              <w:lastRenderedPageBreak/>
               <w:t xml:space="preserve">1.13 – </w:t>
             </w:r>
             <w:proofErr w:type="spellStart"/>
@@ -1562,6 +2704,7 @@
         <w:tc>
           <w:tcPr>
             <w:tcW w:w="5954" w:type="dxa"/>
+            <w:gridSpan w:val="2"/>
             <w:tcBorders>
               <w:top w:val="single" w:sz="4" w:space="0" w:color="000000"/>
               <w:left w:val="single" w:sz="4" w:space="0" w:color="000000"/>
@@ -1918,6 +3061,7 @@
         <w:tc>
           <w:tcPr>
             <w:tcW w:w="5954" w:type="dxa"/>
+            <w:gridSpan w:val="2"/>
             <w:tcBorders>
               <w:top w:val="single" w:sz="4" w:space="0" w:color="000000"/>
               <w:left w:val="single" w:sz="4" w:space="0" w:color="000000"/>
@@ -2045,88 +3189,75 @@
               <w:rPr>
                 <w:b/>
                 <w:bCs/>
-                <w:sz w:val="28"/>
-                <w:szCs w:val="28"/>
-              </w:rPr>
-            </w:pPr>
-            <w:r>
-              <w:rPr>
-                <w:b/>
-                <w:bCs/>
-                <w:sz w:val="28"/>
-                <w:szCs w:val="28"/>
-              </w:rPr>
-              <w:t xml:space="preserve">1.39 </w:t>
-            </w:r>
-            <w:proofErr w:type="spellStart"/>
-            <w:r>
-              <w:rPr>
-                <w:b/>
-                <w:bCs/>
-                <w:sz w:val="28"/>
-                <w:szCs w:val="28"/>
-              </w:rPr>
-              <w:t>Pavamaana</w:t>
-            </w:r>
-            <w:proofErr w:type="spellEnd"/>
-            <w:r>
-              <w:rPr>
-                <w:b/>
-                <w:bCs/>
-                <w:sz w:val="28"/>
-                <w:szCs w:val="28"/>
-              </w:rPr>
-              <w:t xml:space="preserve"> </w:t>
-            </w:r>
-            <w:proofErr w:type="spellStart"/>
-            <w:r>
-              <w:rPr>
-                <w:b/>
-                <w:bCs/>
-                <w:sz w:val="28"/>
-                <w:szCs w:val="28"/>
-              </w:rPr>
-              <w:t>Suktam</w:t>
-            </w:r>
-            <w:proofErr w:type="spellEnd"/>
-          </w:p>
-          <w:p>
-            <w:pPr>
-              <w:spacing w:before="0" w:line="240" w:lineRule="auto"/>
-              <w:rPr>
-                <w:b/>
-                <w:bCs/>
-                <w:sz w:val="28"/>
-                <w:szCs w:val="28"/>
-              </w:rPr>
-            </w:pPr>
-            <w:r>
-              <w:rPr>
-                <w:b/>
-                <w:bCs/>
-                <w:sz w:val="28"/>
-                <w:szCs w:val="28"/>
-              </w:rPr>
-              <w:t>Para No. 128</w:t>
-            </w:r>
-          </w:p>
-          <w:p>
-            <w:pPr>
-              <w:spacing w:before="0" w:line="240" w:lineRule="auto"/>
-              <w:rPr>
-                <w:bCs/>
-                <w:sz w:val="28"/>
-                <w:szCs w:val="28"/>
-              </w:rPr>
-            </w:pPr>
-            <w:r>
-              <w:rPr>
-                <w:b/>
-                <w:bCs/>
-                <w:sz w:val="28"/>
-                <w:szCs w:val="28"/>
-              </w:rPr>
-              <w:t>Statement N0.6</w:t>
+                <w:color w:val="FF0000"/>
+                <w:sz w:val="28"/>
+                <w:szCs w:val="28"/>
+              </w:rPr>
+            </w:pPr>
+            <w:r>
+              <w:rPr>
+                <w:b/>
+                <w:bCs/>
+                <w:color w:val="FF0000"/>
+                <w:sz w:val="28"/>
+                <w:szCs w:val="28"/>
+              </w:rPr>
+              <w:t xml:space="preserve">1.15 </w:t>
+            </w:r>
+            <w:proofErr w:type="spellStart"/>
+            <w:r>
+              <w:rPr>
+                <w:b/>
+                <w:bCs/>
+                <w:color w:val="FF0000"/>
+                <w:sz w:val="28"/>
+                <w:szCs w:val="28"/>
+              </w:rPr>
+              <w:t>PanchachoDaH</w:t>
+            </w:r>
+            <w:proofErr w:type="spellEnd"/>
+          </w:p>
+          <w:p>
+            <w:pPr>
+              <w:spacing w:before="0" w:line="240" w:lineRule="auto"/>
+              <w:rPr>
+                <w:b/>
+                <w:bCs/>
+                <w:color w:val="FF0000"/>
+                <w:sz w:val="28"/>
+                <w:szCs w:val="28"/>
+              </w:rPr>
+            </w:pPr>
+            <w:r>
+              <w:rPr>
+                <w:b/>
+                <w:bCs/>
+                <w:color w:val="FF0000"/>
+                <w:sz w:val="28"/>
+                <w:szCs w:val="28"/>
+              </w:rPr>
+              <w:t>Para No. 2</w:t>
+            </w:r>
+          </w:p>
+          <w:p>
+            <w:pPr>
+              <w:spacing w:before="0" w:line="240" w:lineRule="auto"/>
+              <w:rPr>
+                <w:bCs/>
+                <w:color w:val="FF0000"/>
+                <w:sz w:val="28"/>
+                <w:szCs w:val="28"/>
+              </w:rPr>
+            </w:pPr>
+            <w:r>
+              <w:rPr>
+                <w:b/>
+                <w:bCs/>
+                <w:color w:val="FF0000"/>
+                <w:sz w:val="28"/>
+                <w:szCs w:val="28"/>
+              </w:rPr>
+              <w:t>Line No. 3</w:t>
             </w:r>
           </w:p>
         </w:tc>
@@ -2148,25 +3279,24 @@
                 <w:color w:val="000000"/>
                 <w:sz w:val="40"/>
                 <w:szCs w:val="34"/>
-              </w:rPr>
-            </w:pPr>
-            <w:proofErr w:type="spellStart"/>
-            <w:r>
-              <w:rPr>
-                <w:rFonts w:ascii="BRH Devanagari Extra" w:hAnsi="BRH Devanagari Extra" w:cs="BRH Devanagari Extra"/>
-                <w:color w:val="000000"/>
-                <w:sz w:val="40"/>
-                <w:szCs w:val="40"/>
-              </w:rPr>
-              <w:t>MüÉqÉÉ</w:t>
-            </w:r>
-            <w:proofErr w:type="spellEnd"/>
+                <w:highlight w:val="yellow"/>
+              </w:rPr>
+            </w:pPr>
+            <w:r>
+              <w:rPr>
+                <w:rFonts w:ascii="BRH Devanagari Extra" w:hAnsi="BRH Devanagari Extra" w:cs="BRH Devanagari Extra"/>
+                <w:color w:val="000000"/>
+                <w:sz w:val="40"/>
+                <w:szCs w:val="34"/>
+              </w:rPr>
+              <w:t>S</w:t>
+            </w:r>
             <w:r>
               <w:rPr>
                 <w:rFonts w:ascii="BRH Malayalam Extra" w:hAnsi="BRH Malayalam Extra" w:cs="BRH Devanagari Extra"/>
                 <w:color w:val="000000"/>
                 <w:sz w:val="34"/>
-                <w:szCs w:val="40"/>
+                <w:szCs w:val="34"/>
               </w:rPr>
               <w:t>–</w:t>
             </w:r>
@@ -2176,75 +3306,1785 @@
                 <w:rFonts w:ascii="BRH Devanagari Extra" w:hAnsi="BRH Devanagari Extra" w:cs="BRH Devanagari Extra"/>
                 <w:color w:val="000000"/>
                 <w:sz w:val="40"/>
-                <w:szCs w:val="40"/>
-              </w:rPr>
-              <w:t>ljÉç</w:t>
-            </w:r>
-            <w:proofErr w:type="spellEnd"/>
-            <w:r>
-              <w:rPr>
-                <w:rFonts w:ascii="BRH Devanagari Extra" w:hAnsi="BRH Devanagari Extra" w:cs="BRH Devanagari Extra"/>
-                <w:color w:val="000000"/>
-                <w:sz w:val="40"/>
-                <w:szCs w:val="40"/>
-              </w:rPr>
-              <w:t xml:space="preserve"> </w:t>
-            </w:r>
-            <w:proofErr w:type="spellStart"/>
-            <w:r>
-              <w:rPr>
-                <w:rFonts w:ascii="BRH Devanagari Extra" w:hAnsi="BRH Devanagari Extra" w:cs="BRH Devanagari Extra"/>
-                <w:color w:val="000000"/>
-                <w:sz w:val="40"/>
-                <w:szCs w:val="40"/>
-              </w:rPr>
-              <w:t>xÉqÉþ</w:t>
-            </w:r>
-            <w:r>
-              <w:rPr>
-                <w:rFonts w:ascii="BRH Devanagari Extra" w:hAnsi="BRH Devanagari Extra" w:cs="BRH Devanagari Extra"/>
-                <w:color w:val="000000"/>
-                <w:sz w:val="40"/>
-                <w:szCs w:val="40"/>
+                <w:szCs w:val="34"/>
                 <w:highlight w:val="yellow"/>
               </w:rPr>
-              <w:t>SèïkrÉliÉÑ</w:t>
-            </w:r>
-            <w:proofErr w:type="spellEnd"/>
-            <w:r>
-              <w:rPr>
-                <w:rFonts w:ascii="BRH Devanagari Extra" w:hAnsi="BRH Devanagari Extra" w:cs="BRH Devanagari Extra"/>
-                <w:color w:val="000000"/>
-                <w:sz w:val="40"/>
-                <w:szCs w:val="40"/>
-              </w:rPr>
-              <w:t xml:space="preserve"> </w:t>
-            </w:r>
-            <w:proofErr w:type="spellStart"/>
-            <w:r>
-              <w:rPr>
-                <w:rFonts w:ascii="BRH Devanagari Extra" w:hAnsi="BRH Devanagari Extra" w:cs="BRH Devanagari Extra"/>
-                <w:color w:val="000000"/>
-                <w:sz w:val="40"/>
-                <w:szCs w:val="40"/>
-              </w:rPr>
-              <w:t>lÉÈ</w:t>
-            </w:r>
-            <w:proofErr w:type="spellEnd"/>
-            <w:r>
-              <w:rPr>
-                <w:rFonts w:ascii="BRH Devanagari Extra" w:hAnsi="BRH Devanagari Extra" w:cs="BRH Devanagari Extra"/>
-                <w:color w:val="000000"/>
-                <w:sz w:val="40"/>
-                <w:szCs w:val="40"/>
-              </w:rPr>
-              <w:t xml:space="preserve"> |</w:t>
-            </w:r>
+              <w:t>XçwhÉ</w:t>
+            </w:r>
+            <w:r>
+              <w:rPr>
+                <w:rFonts w:ascii="BRH Devanagari Extra" w:hAnsi="BRH Devanagari Extra" w:cs="BRH Devanagari Extra"/>
+                <w:color w:val="000000"/>
+                <w:sz w:val="40"/>
+                <w:szCs w:val="34"/>
+              </w:rPr>
+              <w:t>uÉþÈ</w:t>
+            </w:r>
+            <w:proofErr w:type="spellEnd"/>
+            <w:r>
+              <w:rPr>
+                <w:rFonts w:ascii="BRH Devanagari Extra" w:hAnsi="BRH Devanagari Extra" w:cs="BRH Devanagari Extra"/>
+                <w:color w:val="000000"/>
+                <w:sz w:val="40"/>
+                <w:szCs w:val="34"/>
+              </w:rPr>
+              <w:t xml:space="preserve"> </w:t>
+            </w:r>
+            <w:proofErr w:type="spellStart"/>
+            <w:r>
+              <w:rPr>
+                <w:rFonts w:ascii="BRH Devanagari Extra" w:hAnsi="BRH Devanagari Extra" w:cs="BRH Devanagari Extra"/>
+                <w:color w:val="000000"/>
+                <w:sz w:val="40"/>
+                <w:szCs w:val="34"/>
+              </w:rPr>
+              <w:t>mÉ</w:t>
+            </w:r>
+            <w:proofErr w:type="spellEnd"/>
+            <w:r>
+              <w:rPr>
+                <w:rFonts w:ascii="BRH Malayalam Extra" w:hAnsi="BRH Malayalam Extra" w:cs="BRH Devanagari Extra"/>
+                <w:color w:val="000000"/>
+                <w:sz w:val="34"/>
+                <w:szCs w:val="34"/>
+              </w:rPr>
+              <w:t>–</w:t>
+            </w:r>
+            <w:proofErr w:type="spellStart"/>
+            <w:r>
+              <w:rPr>
+                <w:rFonts w:ascii="BRH Devanagari Extra" w:hAnsi="BRH Devanagari Extra" w:cs="BRH Devanagari Extra"/>
+                <w:color w:val="000000"/>
+                <w:sz w:val="40"/>
+                <w:szCs w:val="34"/>
+              </w:rPr>
+              <w:t>zÉuÉÉ</w:t>
+            </w:r>
+            <w:r>
+              <w:rPr>
+                <w:rFonts w:ascii="BRH Devanagari Extra" w:hAnsi="BRH Devanagari Extra" w:cs="BRH Devanagari Extra"/>
+                <w:sz w:val="40"/>
+                <w:szCs w:val="34"/>
+              </w:rPr>
+              <w:t>å</w:t>
+            </w:r>
+            <w:r>
+              <w:rPr>
+                <w:rFonts w:ascii="BRH Devanagari Extra" w:hAnsi="BRH Devanagari Extra" w:cs="BRH Devanagari Extra"/>
+                <w:color w:val="000000"/>
+                <w:sz w:val="40"/>
+                <w:szCs w:val="34"/>
+              </w:rPr>
+              <w:t>þ</w:t>
+            </w:r>
+            <w:proofErr w:type="spellEnd"/>
           </w:p>
         </w:tc>
         <w:tc>
           <w:tcPr>
             <w:tcW w:w="5954" w:type="dxa"/>
+            <w:gridSpan w:val="2"/>
+            <w:tcBorders>
+              <w:top w:val="single" w:sz="4" w:space="0" w:color="000000"/>
+              <w:left w:val="single" w:sz="4" w:space="0" w:color="000000"/>
+              <w:bottom w:val="single" w:sz="4" w:space="0" w:color="000000"/>
+              <w:right w:val="single" w:sz="4" w:space="0" w:color="000000"/>
+            </w:tcBorders>
+          </w:tcPr>
+          <w:p>
+            <w:pPr>
+              <w:spacing w:before="0" w:line="240" w:lineRule="auto"/>
+              <w:rPr>
+                <w:rFonts w:ascii="BRH Devanagari Extra" w:hAnsi="BRH Devanagari Extra" w:cs="BRH Devanagari Extra"/>
+                <w:color w:val="000000"/>
+                <w:sz w:val="40"/>
+                <w:szCs w:val="34"/>
+                <w:highlight w:val="green"/>
+              </w:rPr>
+            </w:pPr>
+            <w:r>
+              <w:rPr>
+                <w:rFonts w:ascii="BRH Devanagari Extra" w:hAnsi="BRH Devanagari Extra" w:cs="BRH Devanagari Extra"/>
+                <w:sz w:val="40"/>
+                <w:szCs w:val="40"/>
+              </w:rPr>
+              <w:t>S</w:t>
+            </w:r>
+            <w:r>
+              <w:rPr>
+                <w:rFonts w:ascii="BRH Malayalam Extra" w:hAnsi="BRH Malayalam Extra" w:cs="BRH Devanagari Extra"/>
+                <w:sz w:val="34"/>
+                <w:szCs w:val="40"/>
+              </w:rPr>
+              <w:t>–</w:t>
+            </w:r>
+            <w:proofErr w:type="spellStart"/>
+            <w:r>
+              <w:rPr>
+                <w:rFonts w:ascii="BRH Devanagari Extra" w:hAnsi="BRH Devanagari Extra" w:cs="BRH Devanagari Extra"/>
+                <w:sz w:val="40"/>
+                <w:szCs w:val="40"/>
+                <w:highlight w:val="green"/>
+              </w:rPr>
+              <w:t>Xç</w:t>
+            </w:r>
+            <w:r>
+              <w:rPr>
+                <w:rFonts w:ascii="BRH Devanagari RN" w:hAnsi="BRH Devanagari RN" w:cs="BRH Devanagari RN"/>
+                <w:sz w:val="40"/>
+                <w:szCs w:val="40"/>
+                <w:highlight w:val="green"/>
+              </w:rPr>
+              <w:t>¤</w:t>
+            </w:r>
+            <w:r>
+              <w:rPr>
+                <w:rFonts w:ascii="BRH Devanagari Extra" w:hAnsi="BRH Devanagari Extra" w:cs="BRH Devanagari Extra"/>
+                <w:sz w:val="40"/>
+                <w:szCs w:val="40"/>
+              </w:rPr>
+              <w:t>hÉuÉþÈ</w:t>
+            </w:r>
+            <w:proofErr w:type="spellEnd"/>
+            <w:r>
+              <w:rPr>
+                <w:rFonts w:ascii="BRH Devanagari Extra" w:hAnsi="BRH Devanagari Extra" w:cs="BRH Devanagari Extra"/>
+                <w:color w:val="000000"/>
+                <w:sz w:val="40"/>
+                <w:szCs w:val="34"/>
+              </w:rPr>
+              <w:t xml:space="preserve"> </w:t>
+            </w:r>
+            <w:proofErr w:type="spellStart"/>
+            <w:r>
+              <w:rPr>
+                <w:rFonts w:ascii="BRH Devanagari Extra" w:hAnsi="BRH Devanagari Extra" w:cs="BRH Devanagari Extra"/>
+                <w:color w:val="000000"/>
+                <w:sz w:val="40"/>
+                <w:szCs w:val="34"/>
+              </w:rPr>
+              <w:t>mÉ</w:t>
+            </w:r>
+            <w:proofErr w:type="spellEnd"/>
+            <w:r>
+              <w:rPr>
+                <w:rFonts w:ascii="BRH Malayalam Extra" w:hAnsi="BRH Malayalam Extra" w:cs="BRH Devanagari Extra"/>
+                <w:color w:val="000000"/>
+                <w:sz w:val="34"/>
+                <w:szCs w:val="34"/>
+              </w:rPr>
+              <w:t>–</w:t>
+            </w:r>
+            <w:proofErr w:type="spellStart"/>
+            <w:r>
+              <w:rPr>
+                <w:rFonts w:ascii="BRH Devanagari Extra" w:hAnsi="BRH Devanagari Extra" w:cs="BRH Devanagari Extra"/>
+                <w:color w:val="000000"/>
+                <w:sz w:val="40"/>
+                <w:szCs w:val="34"/>
+              </w:rPr>
+              <w:t>zÉuÉÉ</w:t>
+            </w:r>
+            <w:r>
+              <w:rPr>
+                <w:rFonts w:ascii="BRH Devanagari Extra" w:hAnsi="BRH Devanagari Extra" w:cs="BRH Devanagari Extra"/>
+                <w:sz w:val="40"/>
+                <w:szCs w:val="34"/>
+              </w:rPr>
+              <w:t>å</w:t>
+            </w:r>
+            <w:r>
+              <w:rPr>
+                <w:rFonts w:ascii="BRH Devanagari Extra" w:hAnsi="BRH Devanagari Extra" w:cs="BRH Devanagari Extra"/>
+                <w:color w:val="000000"/>
+                <w:sz w:val="40"/>
+                <w:szCs w:val="34"/>
+              </w:rPr>
+              <w:t>þ</w:t>
+            </w:r>
+            <w:proofErr w:type="spellEnd"/>
+          </w:p>
+        </w:tc>
+      </w:tr>
+      <w:tr>
+        <w:trPr>
+          <w:trHeight w:val="966"/>
+        </w:trPr>
+        <w:tc>
+          <w:tcPr>
+            <w:tcW w:w="4019" w:type="dxa"/>
+            <w:tcBorders>
+              <w:top w:val="single" w:sz="4" w:space="0" w:color="000000"/>
+              <w:left w:val="single" w:sz="4" w:space="0" w:color="000000"/>
+              <w:bottom w:val="single" w:sz="4" w:space="0" w:color="000000"/>
+              <w:right w:val="single" w:sz="4" w:space="0" w:color="000000"/>
+            </w:tcBorders>
+          </w:tcPr>
+          <w:p>
+            <w:pPr>
+              <w:spacing w:before="0" w:line="240" w:lineRule="auto"/>
+              <w:rPr>
+                <w:b/>
+                <w:bCs/>
+                <w:color w:val="FF0000"/>
+                <w:sz w:val="28"/>
+                <w:szCs w:val="28"/>
+              </w:rPr>
+            </w:pPr>
+            <w:r>
+              <w:rPr>
+                <w:b/>
+                <w:bCs/>
+                <w:color w:val="FF0000"/>
+                <w:sz w:val="28"/>
+                <w:szCs w:val="28"/>
+              </w:rPr>
+              <w:t xml:space="preserve">1.25 </w:t>
+            </w:r>
+            <w:proofErr w:type="spellStart"/>
+            <w:r>
+              <w:rPr>
+                <w:b/>
+                <w:bCs/>
+                <w:color w:val="FF0000"/>
+                <w:sz w:val="28"/>
+                <w:szCs w:val="28"/>
+              </w:rPr>
+              <w:t>Agyaani</w:t>
+            </w:r>
+            <w:proofErr w:type="spellEnd"/>
+            <w:r>
+              <w:rPr>
+                <w:b/>
+                <w:bCs/>
+                <w:color w:val="FF0000"/>
+                <w:sz w:val="28"/>
+                <w:szCs w:val="28"/>
+              </w:rPr>
+              <w:t xml:space="preserve"> </w:t>
+            </w:r>
+            <w:proofErr w:type="spellStart"/>
+            <w:r>
+              <w:rPr>
+                <w:b/>
+                <w:bCs/>
+                <w:color w:val="FF0000"/>
+                <w:sz w:val="28"/>
+                <w:szCs w:val="28"/>
+              </w:rPr>
+              <w:t>MantraH</w:t>
+            </w:r>
+            <w:proofErr w:type="spellEnd"/>
+          </w:p>
+          <w:p>
+            <w:pPr>
+              <w:spacing w:before="0" w:line="240" w:lineRule="auto"/>
+              <w:rPr>
+                <w:b/>
+                <w:bCs/>
+                <w:color w:val="FF0000"/>
+                <w:sz w:val="28"/>
+                <w:szCs w:val="28"/>
+              </w:rPr>
+            </w:pPr>
+            <w:r>
+              <w:rPr>
+                <w:b/>
+                <w:bCs/>
+                <w:color w:val="FF0000"/>
+                <w:sz w:val="28"/>
+                <w:szCs w:val="28"/>
+              </w:rPr>
+              <w:t>Line No.3</w:t>
+            </w:r>
+          </w:p>
+          <w:p>
+            <w:pPr>
+              <w:spacing w:before="0" w:line="240" w:lineRule="auto"/>
+              <w:rPr>
+                <w:b/>
+                <w:bCs/>
+                <w:sz w:val="28"/>
+                <w:szCs w:val="28"/>
+              </w:rPr>
+            </w:pPr>
+            <w:r>
+              <w:rPr>
+                <w:b/>
+                <w:bCs/>
+                <w:color w:val="FF0000"/>
+                <w:sz w:val="28"/>
+                <w:szCs w:val="28"/>
+              </w:rPr>
+              <w:t>Para No.44</w:t>
+            </w:r>
+          </w:p>
+        </w:tc>
+        <w:tc>
+          <w:tcPr>
+            <w:tcW w:w="4252" w:type="dxa"/>
+            <w:tcBorders>
+              <w:top w:val="single" w:sz="4" w:space="0" w:color="000000"/>
+              <w:left w:val="single" w:sz="4" w:space="0" w:color="000000"/>
+              <w:bottom w:val="single" w:sz="4" w:space="0" w:color="000000"/>
+              <w:right w:val="single" w:sz="4" w:space="0" w:color="000000"/>
+            </w:tcBorders>
+          </w:tcPr>
+          <w:p>
+            <w:pPr>
+              <w:spacing w:before="0" w:line="240" w:lineRule="auto"/>
+              <w:rPr>
+                <w:rFonts w:ascii="BRH Malayalam Extra" w:hAnsi="BRH Malayalam Extra" w:cs="BRH Malayalam Extra"/>
+                <w:sz w:val="40"/>
+                <w:szCs w:val="40"/>
+              </w:rPr>
+            </w:pPr>
+            <w:r>
+              <w:rPr>
+                <w:rFonts w:ascii="BRH Devanagari Extra" w:hAnsi="BRH Devanagari Extra" w:cs="BRH Devanagari Extra"/>
+                <w:color w:val="000000"/>
+                <w:sz w:val="40"/>
+                <w:szCs w:val="34"/>
+              </w:rPr>
+              <w:t>Ì§É</w:t>
+            </w:r>
+            <w:r>
+              <w:rPr>
+                <w:rFonts w:ascii="BRH Malayalam Extra" w:hAnsi="BRH Malayalam Extra" w:cs="BRH Devanagari Extra"/>
+                <w:color w:val="000000"/>
+                <w:sz w:val="34"/>
+                <w:szCs w:val="34"/>
+              </w:rPr>
+              <w:t>–</w:t>
+            </w:r>
+            <w:r>
+              <w:rPr>
+                <w:rFonts w:ascii="BRH Devanagari Extra" w:hAnsi="BRH Devanagari Extra" w:cs="BRH Devanagari Extra"/>
+                <w:color w:val="000000"/>
+                <w:sz w:val="40"/>
+                <w:szCs w:val="34"/>
+              </w:rPr>
+              <w:t>¹Ò</w:t>
+            </w:r>
+            <w:r>
+              <w:rPr>
+                <w:rFonts w:ascii="BRH Devanagari Extra" w:hAnsi="BRH Devanagari Extra" w:cs="BRH Devanagari Extra"/>
+                <w:color w:val="000000"/>
+                <w:sz w:val="40"/>
+                <w:szCs w:val="34"/>
+                <w:highlight w:val="yellow"/>
+              </w:rPr>
+              <w:t>mÉç</w:t>
+            </w:r>
+            <w:r>
+              <w:rPr>
+                <w:rFonts w:ascii="BRH Devanagari Extra" w:hAnsi="BRH Devanagari Extra" w:cs="BRH Devanagari Extra"/>
+                <w:color w:val="000000"/>
+                <w:sz w:val="40"/>
+                <w:szCs w:val="34"/>
+              </w:rPr>
+              <w:t xml:space="preserve"> </w:t>
+            </w:r>
+            <w:proofErr w:type="spellStart"/>
+            <w:r>
+              <w:rPr>
+                <w:rFonts w:ascii="BRH Devanagari Extra" w:hAnsi="BRH Devanagari Extra" w:cs="BRH Devanagari Extra"/>
+                <w:color w:val="000000"/>
+                <w:sz w:val="40"/>
+                <w:szCs w:val="34"/>
+              </w:rPr>
+              <w:t>eÉaÉþiÉÏ</w:t>
+            </w:r>
+            <w:proofErr w:type="spellEnd"/>
+          </w:p>
+        </w:tc>
+        <w:tc>
+          <w:tcPr>
+            <w:tcW w:w="5954" w:type="dxa"/>
+            <w:gridSpan w:val="2"/>
+            <w:tcBorders>
+              <w:top w:val="single" w:sz="4" w:space="0" w:color="000000"/>
+              <w:left w:val="single" w:sz="4" w:space="0" w:color="000000"/>
+              <w:bottom w:val="single" w:sz="4" w:space="0" w:color="000000"/>
+              <w:right w:val="single" w:sz="4" w:space="0" w:color="000000"/>
+            </w:tcBorders>
+          </w:tcPr>
+          <w:p>
+            <w:pPr>
+              <w:autoSpaceDE w:val="0"/>
+              <w:autoSpaceDN w:val="0"/>
+              <w:adjustRightInd w:val="0"/>
+              <w:spacing w:before="0" w:line="240" w:lineRule="auto"/>
+              <w:rPr>
+                <w:rFonts w:ascii="BRH Malayalam Extra" w:hAnsi="BRH Malayalam Extra" w:cs="BRH Malayalam Extra"/>
+                <w:sz w:val="40"/>
+                <w:szCs w:val="40"/>
+              </w:rPr>
+            </w:pPr>
+            <w:r>
+              <w:rPr>
+                <w:rFonts w:ascii="BRH Devanagari Extra" w:hAnsi="BRH Devanagari Extra" w:cs="BRH Devanagari Extra"/>
+                <w:color w:val="000000"/>
+                <w:sz w:val="40"/>
+                <w:szCs w:val="34"/>
+              </w:rPr>
+              <w:t>Ì§É</w:t>
+            </w:r>
+            <w:r>
+              <w:rPr>
+                <w:rFonts w:ascii="BRH Malayalam Extra" w:hAnsi="BRH Malayalam Extra" w:cs="BRH Devanagari Extra"/>
+                <w:color w:val="000000"/>
+                <w:sz w:val="34"/>
+                <w:szCs w:val="34"/>
+              </w:rPr>
+              <w:t>–</w:t>
+            </w:r>
+            <w:r>
+              <w:rPr>
+                <w:rFonts w:ascii="BRH Devanagari Extra" w:hAnsi="BRH Devanagari Extra" w:cs="BRH Devanagari Extra"/>
+                <w:color w:val="000000"/>
+                <w:sz w:val="40"/>
+                <w:szCs w:val="34"/>
+              </w:rPr>
+              <w:t>¹Ò</w:t>
+            </w:r>
+            <w:proofErr w:type="spellStart"/>
+            <w:r>
+              <w:rPr>
+                <w:rFonts w:ascii="BRH Devanagari" w:hAnsi="BRH Devanagari" w:cs="BRH Devanagari"/>
+                <w:color w:val="000000"/>
+                <w:sz w:val="40"/>
+                <w:szCs w:val="40"/>
+                <w:highlight w:val="green"/>
+                <w:lang w:val="en-IN" w:eastAsia="en-IN"/>
+              </w:rPr>
+              <w:t>oÉ</w:t>
+            </w:r>
+            <w:r>
+              <w:rPr>
+                <w:rFonts w:ascii="BRH Devanagari" w:hAnsi="BRH Devanagari" w:cs="BRH Devanagari"/>
+                <w:color w:val="000000"/>
+                <w:sz w:val="40"/>
+                <w:szCs w:val="40"/>
+                <w:lang w:val="en-IN" w:eastAsia="en-IN"/>
+              </w:rPr>
+              <w:t>ç</w:t>
+            </w:r>
+            <w:proofErr w:type="spellEnd"/>
+            <w:r>
+              <w:rPr>
+                <w:rFonts w:ascii="BRH Devanagari Extra" w:hAnsi="BRH Devanagari Extra" w:cs="BRH Devanagari Extra"/>
+                <w:color w:val="000000"/>
+                <w:sz w:val="40"/>
+                <w:szCs w:val="34"/>
+              </w:rPr>
+              <w:t xml:space="preserve"> </w:t>
+            </w:r>
+            <w:proofErr w:type="spellStart"/>
+            <w:r>
+              <w:rPr>
+                <w:rFonts w:ascii="BRH Devanagari Extra" w:hAnsi="BRH Devanagari Extra" w:cs="BRH Devanagari Extra"/>
+                <w:color w:val="000000"/>
+                <w:sz w:val="40"/>
+                <w:szCs w:val="34"/>
+              </w:rPr>
+              <w:t>eÉaÉþiÉÏ</w:t>
+            </w:r>
+            <w:proofErr w:type="spellEnd"/>
+          </w:p>
+        </w:tc>
+      </w:tr>
+      <w:tr>
+        <w:trPr>
+          <w:trHeight w:val="966"/>
+        </w:trPr>
+        <w:tc>
+          <w:tcPr>
+            <w:tcW w:w="4019" w:type="dxa"/>
+            <w:tcBorders>
+              <w:top w:val="single" w:sz="4" w:space="0" w:color="000000"/>
+              <w:left w:val="single" w:sz="4" w:space="0" w:color="000000"/>
+              <w:bottom w:val="single" w:sz="4" w:space="0" w:color="000000"/>
+              <w:right w:val="single" w:sz="4" w:space="0" w:color="000000"/>
+            </w:tcBorders>
+          </w:tcPr>
+          <w:p>
+            <w:pPr>
+              <w:spacing w:before="0" w:line="240" w:lineRule="auto"/>
+              <w:rPr>
+                <w:b/>
+                <w:bCs/>
+                <w:color w:val="FF0000"/>
+                <w:sz w:val="28"/>
+                <w:szCs w:val="28"/>
+              </w:rPr>
+            </w:pPr>
+            <w:r>
+              <w:rPr>
+                <w:b/>
+                <w:bCs/>
+                <w:color w:val="FF0000"/>
+                <w:sz w:val="28"/>
+                <w:szCs w:val="28"/>
+              </w:rPr>
+              <w:t>1.2</w:t>
+            </w:r>
+            <w:r>
+              <w:rPr>
+                <w:b/>
+                <w:bCs/>
+                <w:color w:val="FF0000"/>
+                <w:sz w:val="28"/>
+                <w:szCs w:val="28"/>
+              </w:rPr>
+              <w:t>6</w:t>
+            </w:r>
+            <w:r>
+              <w:rPr>
+                <w:b/>
+                <w:bCs/>
+                <w:color w:val="FF0000"/>
+                <w:sz w:val="28"/>
+                <w:szCs w:val="28"/>
+              </w:rPr>
+              <w:t xml:space="preserve"> </w:t>
+            </w:r>
+            <w:proofErr w:type="spellStart"/>
+            <w:r>
+              <w:rPr>
+                <w:b/>
+                <w:bCs/>
+                <w:color w:val="FF0000"/>
+                <w:sz w:val="28"/>
+                <w:szCs w:val="28"/>
+              </w:rPr>
+              <w:t>A</w:t>
+            </w:r>
+            <w:r>
+              <w:rPr>
+                <w:b/>
+                <w:bCs/>
+                <w:color w:val="FF0000"/>
+                <w:sz w:val="28"/>
+                <w:szCs w:val="28"/>
+              </w:rPr>
+              <w:t>tharva</w:t>
+            </w:r>
+            <w:proofErr w:type="spellEnd"/>
+            <w:r>
+              <w:rPr>
+                <w:b/>
+                <w:bCs/>
+                <w:color w:val="FF0000"/>
+                <w:sz w:val="28"/>
+                <w:szCs w:val="28"/>
+              </w:rPr>
+              <w:t xml:space="preserve"> </w:t>
+            </w:r>
+            <w:proofErr w:type="spellStart"/>
+            <w:r>
+              <w:rPr>
+                <w:b/>
+                <w:bCs/>
+                <w:color w:val="FF0000"/>
+                <w:sz w:val="28"/>
+                <w:szCs w:val="28"/>
+              </w:rPr>
+              <w:t>Sheersham</w:t>
+            </w:r>
+            <w:proofErr w:type="spellEnd"/>
+          </w:p>
+          <w:p>
+            <w:pPr>
+              <w:spacing w:before="0" w:line="240" w:lineRule="auto"/>
+              <w:rPr>
+                <w:b/>
+                <w:bCs/>
+                <w:color w:val="FF0000"/>
+                <w:sz w:val="28"/>
+                <w:szCs w:val="28"/>
+              </w:rPr>
+            </w:pPr>
+            <w:r>
+              <w:rPr>
+                <w:b/>
+                <w:bCs/>
+                <w:color w:val="FF0000"/>
+                <w:sz w:val="28"/>
+                <w:szCs w:val="28"/>
+              </w:rPr>
+              <w:t>Statement No.7</w:t>
+            </w:r>
+          </w:p>
+          <w:p>
+            <w:pPr>
+              <w:spacing w:before="0" w:line="240" w:lineRule="auto"/>
+              <w:rPr>
+                <w:b/>
+                <w:bCs/>
+                <w:sz w:val="28"/>
+                <w:szCs w:val="28"/>
+              </w:rPr>
+            </w:pPr>
+            <w:r>
+              <w:rPr>
+                <w:b/>
+                <w:bCs/>
+                <w:color w:val="FF0000"/>
+                <w:sz w:val="28"/>
+                <w:szCs w:val="28"/>
+              </w:rPr>
+              <w:t>Para No.4</w:t>
+            </w:r>
+            <w:r>
+              <w:rPr>
+                <w:b/>
+                <w:bCs/>
+                <w:color w:val="FF0000"/>
+                <w:sz w:val="28"/>
+                <w:szCs w:val="28"/>
+              </w:rPr>
+              <w:t>5</w:t>
+            </w:r>
+          </w:p>
+        </w:tc>
+        <w:tc>
+          <w:tcPr>
+            <w:tcW w:w="4252" w:type="dxa"/>
+            <w:tcBorders>
+              <w:top w:val="single" w:sz="4" w:space="0" w:color="000000"/>
+              <w:left w:val="single" w:sz="4" w:space="0" w:color="000000"/>
+              <w:bottom w:val="single" w:sz="4" w:space="0" w:color="000000"/>
+              <w:right w:val="single" w:sz="4" w:space="0" w:color="000000"/>
+            </w:tcBorders>
+          </w:tcPr>
+          <w:p>
+            <w:pPr>
+              <w:spacing w:before="0" w:line="240" w:lineRule="auto"/>
+              <w:rPr>
+                <w:rFonts w:ascii="BRH Malayalam Extra" w:hAnsi="BRH Malayalam Extra" w:cs="BRH Malayalam Extra"/>
+                <w:sz w:val="40"/>
+                <w:szCs w:val="40"/>
+              </w:rPr>
+            </w:pPr>
+            <w:proofErr w:type="spellStart"/>
+            <w:r>
+              <w:rPr>
+                <w:rFonts w:ascii="BRH Devanagari Extra" w:hAnsi="BRH Devanagari Extra" w:cs="BRH Devanagari Extra"/>
+                <w:color w:val="000000"/>
+                <w:sz w:val="40"/>
+                <w:szCs w:val="34"/>
+              </w:rPr>
+              <w:t>A</w:t>
+            </w:r>
+            <w:r>
+              <w:rPr>
+                <w:rFonts w:ascii="BRH Devanagari Extra" w:hAnsi="BRH Devanagari Extra" w:cs="BRH Devanagari Extra"/>
+                <w:color w:val="000000"/>
+                <w:sz w:val="40"/>
+                <w:szCs w:val="34"/>
+                <w:highlight w:val="yellow"/>
+              </w:rPr>
+              <w:t>SìÉ</w:t>
+            </w:r>
+            <w:r>
+              <w:rPr>
+                <w:rFonts w:ascii="BRH Devanagari Extra" w:hAnsi="BRH Devanagari Extra" w:cs="BRH Devanagari Extra"/>
+                <w:color w:val="000000"/>
+                <w:sz w:val="40"/>
+                <w:szCs w:val="34"/>
+              </w:rPr>
+              <w:t>Wû</w:t>
+            </w:r>
+            <w:proofErr w:type="spellEnd"/>
+            <w:r>
+              <w:rPr>
+                <w:rFonts w:ascii="BRH Malayalam Extra" w:hAnsi="BRH Malayalam Extra" w:cs="BRH Devanagari Extra"/>
+                <w:color w:val="000000"/>
+                <w:sz w:val="34"/>
+                <w:szCs w:val="34"/>
+              </w:rPr>
+              <w:t>–</w:t>
+            </w:r>
+            <w:r>
+              <w:rPr>
+                <w:rFonts w:ascii="BRH Devanagari Extra" w:hAnsi="BRH Devanagari Extra" w:cs="BRH Devanagari Extra"/>
+                <w:color w:val="000000"/>
+                <w:sz w:val="40"/>
+                <w:szCs w:val="34"/>
+              </w:rPr>
+              <w:t xml:space="preserve"> </w:t>
+            </w:r>
+            <w:proofErr w:type="spellStart"/>
+            <w:r>
+              <w:rPr>
+                <w:rFonts w:ascii="BRH Devanagari Extra" w:hAnsi="BRH Devanagari Extra" w:cs="BRH Devanagari Extra"/>
+                <w:color w:val="000000"/>
+                <w:sz w:val="40"/>
+                <w:szCs w:val="34"/>
+              </w:rPr>
+              <w:t>aÉÉ</w:t>
+            </w:r>
+            <w:r>
+              <w:rPr>
+                <w:rFonts w:ascii="BRH Devanagari Extra" w:hAnsi="BRH Devanagari Extra" w:cs="BRH Devanagari Extra"/>
+                <w:sz w:val="40"/>
+                <w:szCs w:val="34"/>
+              </w:rPr>
+              <w:t>å</w:t>
+            </w:r>
+            <w:r>
+              <w:rPr>
+                <w:rFonts w:ascii="BRH Devanagari Extra" w:hAnsi="BRH Devanagari Extra" w:cs="BRH Devanagari Extra"/>
+                <w:color w:val="000000"/>
+                <w:sz w:val="40"/>
+                <w:szCs w:val="34"/>
+              </w:rPr>
+              <w:t>UqÉþluÉiÉ</w:t>
+            </w:r>
+            <w:proofErr w:type="spellEnd"/>
+          </w:p>
+        </w:tc>
+        <w:tc>
+          <w:tcPr>
+            <w:tcW w:w="5954" w:type="dxa"/>
+            <w:gridSpan w:val="2"/>
+            <w:tcBorders>
+              <w:top w:val="single" w:sz="4" w:space="0" w:color="000000"/>
+              <w:left w:val="single" w:sz="4" w:space="0" w:color="000000"/>
+              <w:bottom w:val="single" w:sz="4" w:space="0" w:color="000000"/>
+              <w:right w:val="single" w:sz="4" w:space="0" w:color="000000"/>
+            </w:tcBorders>
+          </w:tcPr>
+          <w:p>
+            <w:pPr>
+              <w:autoSpaceDE w:val="0"/>
+              <w:autoSpaceDN w:val="0"/>
+              <w:adjustRightInd w:val="0"/>
+              <w:spacing w:before="0" w:line="240" w:lineRule="auto"/>
+              <w:rPr>
+                <w:rFonts w:ascii="BRH Malayalam Extra" w:hAnsi="BRH Malayalam Extra" w:cs="BRH Malayalam Extra"/>
+                <w:sz w:val="40"/>
+                <w:szCs w:val="40"/>
+              </w:rPr>
+            </w:pPr>
+            <w:r>
+              <w:rPr>
+                <w:rFonts w:ascii="BRH Devanagari Extra" w:hAnsi="BRH Devanagari Extra" w:cs="BRH Devanagari Extra"/>
+                <w:color w:val="000000"/>
+                <w:sz w:val="40"/>
+                <w:szCs w:val="34"/>
+              </w:rPr>
+              <w:t>A</w:t>
+            </w:r>
+            <w:r>
+              <w:rPr>
+                <w:rFonts w:ascii="BRH Devanagari" w:hAnsi="BRH Devanagari" w:cs="BRH Devanagari"/>
+                <w:color w:val="000000"/>
+                <w:sz w:val="40"/>
+                <w:szCs w:val="40"/>
+                <w:highlight w:val="green"/>
+                <w:lang w:val="en-IN" w:eastAsia="en-IN"/>
+              </w:rPr>
+              <w:t>§É</w:t>
+            </w:r>
+            <w:proofErr w:type="spellStart"/>
+            <w:r>
+              <w:rPr>
+                <w:rFonts w:ascii="BRH Devanagari Extra" w:hAnsi="BRH Devanagari Extra" w:cs="BRH Devanagari Extra"/>
+                <w:color w:val="000000"/>
+                <w:sz w:val="40"/>
+                <w:szCs w:val="34"/>
+                <w:highlight w:val="green"/>
+              </w:rPr>
+              <w:t>É</w:t>
+            </w:r>
+            <w:r>
+              <w:rPr>
+                <w:rFonts w:ascii="BRH Devanagari Extra" w:hAnsi="BRH Devanagari Extra" w:cs="BRH Devanagari Extra"/>
+                <w:color w:val="000000"/>
+                <w:sz w:val="40"/>
+                <w:szCs w:val="34"/>
+              </w:rPr>
+              <w:t>Wû</w:t>
+            </w:r>
+            <w:proofErr w:type="spellEnd"/>
+            <w:r>
+              <w:rPr>
+                <w:rFonts w:ascii="BRH Malayalam Extra" w:hAnsi="BRH Malayalam Extra" w:cs="BRH Devanagari Extra"/>
+                <w:color w:val="000000"/>
+                <w:sz w:val="34"/>
+                <w:szCs w:val="34"/>
+              </w:rPr>
+              <w:t>–</w:t>
+            </w:r>
+            <w:r>
+              <w:rPr>
+                <w:rFonts w:ascii="BRH Devanagari Extra" w:hAnsi="BRH Devanagari Extra" w:cs="BRH Devanagari Extra"/>
+                <w:color w:val="000000"/>
+                <w:sz w:val="40"/>
+                <w:szCs w:val="34"/>
+              </w:rPr>
+              <w:t xml:space="preserve"> </w:t>
+            </w:r>
+            <w:proofErr w:type="spellStart"/>
+            <w:r>
+              <w:rPr>
+                <w:rFonts w:ascii="BRH Devanagari Extra" w:hAnsi="BRH Devanagari Extra" w:cs="BRH Devanagari Extra"/>
+                <w:color w:val="000000"/>
+                <w:sz w:val="40"/>
+                <w:szCs w:val="34"/>
+              </w:rPr>
+              <w:t>aÉÉ</w:t>
+            </w:r>
+            <w:r>
+              <w:rPr>
+                <w:rFonts w:ascii="BRH Devanagari Extra" w:hAnsi="BRH Devanagari Extra" w:cs="BRH Devanagari Extra"/>
+                <w:sz w:val="40"/>
+                <w:szCs w:val="34"/>
+              </w:rPr>
+              <w:t>å</w:t>
+            </w:r>
+            <w:r>
+              <w:rPr>
+                <w:rFonts w:ascii="BRH Devanagari Extra" w:hAnsi="BRH Devanagari Extra" w:cs="BRH Devanagari Extra"/>
+                <w:color w:val="000000"/>
+                <w:sz w:val="40"/>
+                <w:szCs w:val="34"/>
+              </w:rPr>
+              <w:t>UqÉþluÉiÉ</w:t>
+            </w:r>
+            <w:proofErr w:type="spellEnd"/>
+          </w:p>
+        </w:tc>
+      </w:tr>
+      <w:tr>
+        <w:trPr>
+          <w:trHeight w:val="966"/>
+        </w:trPr>
+        <w:tc>
+          <w:tcPr>
+            <w:tcW w:w="4019" w:type="dxa"/>
+            <w:tcBorders>
+              <w:top w:val="single" w:sz="4" w:space="0" w:color="000000"/>
+              <w:left w:val="single" w:sz="4" w:space="0" w:color="000000"/>
+              <w:bottom w:val="single" w:sz="4" w:space="0" w:color="000000"/>
+              <w:right w:val="single" w:sz="4" w:space="0" w:color="000000"/>
+            </w:tcBorders>
+          </w:tcPr>
+          <w:p>
+            <w:pPr>
+              <w:spacing w:before="0" w:line="240" w:lineRule="auto"/>
+              <w:rPr>
+                <w:b/>
+                <w:bCs/>
+                <w:color w:val="FF0000"/>
+                <w:sz w:val="28"/>
+                <w:szCs w:val="28"/>
+              </w:rPr>
+            </w:pPr>
+            <w:r>
+              <w:rPr>
+                <w:b/>
+                <w:bCs/>
+                <w:color w:val="FF0000"/>
+                <w:sz w:val="28"/>
+                <w:szCs w:val="28"/>
+              </w:rPr>
+              <w:t>1.2</w:t>
+            </w:r>
+            <w:r>
+              <w:rPr>
+                <w:b/>
+                <w:bCs/>
+                <w:color w:val="FF0000"/>
+                <w:sz w:val="28"/>
+                <w:szCs w:val="28"/>
+              </w:rPr>
+              <w:t>7</w:t>
+            </w:r>
+            <w:r>
+              <w:rPr>
+                <w:b/>
+                <w:bCs/>
+                <w:color w:val="FF0000"/>
+                <w:sz w:val="28"/>
+                <w:szCs w:val="28"/>
+              </w:rPr>
+              <w:t xml:space="preserve"> </w:t>
+            </w:r>
+            <w:proofErr w:type="spellStart"/>
+            <w:r>
+              <w:rPr>
+                <w:b/>
+                <w:bCs/>
+                <w:color w:val="FF0000"/>
+                <w:sz w:val="28"/>
+                <w:szCs w:val="28"/>
+              </w:rPr>
+              <w:t>Pratyangirasam</w:t>
+            </w:r>
+            <w:proofErr w:type="spellEnd"/>
+          </w:p>
+          <w:p>
+            <w:pPr>
+              <w:spacing w:before="0" w:line="240" w:lineRule="auto"/>
+              <w:rPr>
+                <w:b/>
+                <w:bCs/>
+                <w:color w:val="FF0000"/>
+                <w:sz w:val="28"/>
+                <w:szCs w:val="28"/>
+              </w:rPr>
+            </w:pPr>
+            <w:r>
+              <w:rPr>
+                <w:b/>
+                <w:bCs/>
+                <w:color w:val="FF0000"/>
+                <w:sz w:val="28"/>
+                <w:szCs w:val="28"/>
+              </w:rPr>
+              <w:t>Statement No.4</w:t>
+            </w:r>
+          </w:p>
+          <w:p>
+            <w:pPr>
+              <w:spacing w:before="0" w:line="240" w:lineRule="auto"/>
+              <w:rPr>
+                <w:b/>
+                <w:bCs/>
+                <w:sz w:val="28"/>
+                <w:szCs w:val="28"/>
+              </w:rPr>
+            </w:pPr>
+            <w:r>
+              <w:rPr>
+                <w:b/>
+                <w:bCs/>
+                <w:color w:val="FF0000"/>
+                <w:sz w:val="28"/>
+                <w:szCs w:val="28"/>
+              </w:rPr>
+              <w:t>Para No.4</w:t>
+            </w:r>
+            <w:r>
+              <w:rPr>
+                <w:b/>
+                <w:bCs/>
+                <w:color w:val="FF0000"/>
+                <w:sz w:val="28"/>
+                <w:szCs w:val="28"/>
+              </w:rPr>
+              <w:t>9</w:t>
+            </w:r>
+          </w:p>
+        </w:tc>
+        <w:tc>
+          <w:tcPr>
+            <w:tcW w:w="4252" w:type="dxa"/>
+            <w:tcBorders>
+              <w:top w:val="single" w:sz="4" w:space="0" w:color="000000"/>
+              <w:left w:val="single" w:sz="4" w:space="0" w:color="000000"/>
+              <w:bottom w:val="single" w:sz="4" w:space="0" w:color="000000"/>
+              <w:right w:val="single" w:sz="4" w:space="0" w:color="000000"/>
+            </w:tcBorders>
+          </w:tcPr>
+          <w:p>
+            <w:pPr>
+              <w:widowControl w:val="0"/>
+              <w:autoSpaceDE w:val="0"/>
+              <w:autoSpaceDN w:val="0"/>
+              <w:adjustRightInd w:val="0"/>
+              <w:spacing w:before="0" w:line="240" w:lineRule="auto"/>
+              <w:rPr>
+                <w:rFonts w:ascii="BRH Malayalam Extra" w:hAnsi="BRH Malayalam Extra" w:cs="BRH Malayalam Extra"/>
+                <w:sz w:val="40"/>
+                <w:szCs w:val="40"/>
+              </w:rPr>
+            </w:pPr>
+            <w:proofErr w:type="spellStart"/>
+            <w:r>
+              <w:rPr>
+                <w:rFonts w:ascii="BRH Devanagari Extra" w:hAnsi="BRH Devanagari Extra" w:cs="BRH Devanagari Extra"/>
+                <w:color w:val="000000"/>
+                <w:sz w:val="40"/>
+                <w:szCs w:val="34"/>
+                <w:highlight w:val="yellow"/>
+              </w:rPr>
+              <w:t>blÉÇ</w:t>
+            </w:r>
+            <w:proofErr w:type="spellEnd"/>
+            <w:r>
+              <w:rPr>
+                <w:rFonts w:ascii="BRH Malayalam Extra" w:hAnsi="BRH Malayalam Extra" w:cs="BRH Devanagari Extra"/>
+                <w:color w:val="000000"/>
+                <w:sz w:val="34"/>
+                <w:szCs w:val="34"/>
+                <w:highlight w:val="yellow"/>
+              </w:rPr>
+              <w:t>–</w:t>
+            </w:r>
+            <w:proofErr w:type="spellStart"/>
+            <w:r>
+              <w:rPr>
+                <w:rFonts w:ascii="BRH Devanagari Extra" w:hAnsi="BRH Devanagari Extra" w:cs="BRH Devanagari Extra"/>
+                <w:color w:val="000000"/>
+                <w:sz w:val="40"/>
+                <w:szCs w:val="34"/>
+                <w:highlight w:val="yellow"/>
+              </w:rPr>
+              <w:t>iuÉlÉ</w:t>
+            </w:r>
+            <w:r>
+              <w:rPr>
+                <w:rFonts w:ascii="BRH Devanagari Extra" w:hAnsi="BRH Devanagari Extra" w:cs="BRH Devanagari Extra"/>
+                <w:color w:val="000000"/>
+                <w:sz w:val="40"/>
+                <w:szCs w:val="34"/>
+              </w:rPr>
+              <w:t>×þiÉ</w:t>
+            </w:r>
+            <w:r>
+              <w:rPr>
+                <w:rFonts w:ascii="BRH Devanagari Extra" w:hAnsi="BRH Devanagari Extra" w:cs="BRH Devanagari Extra"/>
+                <w:sz w:val="40"/>
+                <w:szCs w:val="34"/>
+              </w:rPr>
+              <w:t>å</w:t>
+            </w:r>
+            <w:r>
+              <w:rPr>
+                <w:rFonts w:ascii="BRH Devanagari Extra" w:hAnsi="BRH Devanagari Extra" w:cs="BRH Devanagari Extra"/>
+                <w:color w:val="000000"/>
+                <w:sz w:val="40"/>
+                <w:szCs w:val="34"/>
+              </w:rPr>
+              <w:t>lÉ</w:t>
+            </w:r>
+            <w:proofErr w:type="spellEnd"/>
+            <w:r>
+              <w:rPr>
+                <w:rFonts w:ascii="BRH Devanagari Extra" w:hAnsi="BRH Devanagari Extra" w:cs="BRH Devanagari Extra"/>
+                <w:color w:val="000000"/>
+                <w:sz w:val="40"/>
+                <w:szCs w:val="34"/>
+              </w:rPr>
+              <w:t xml:space="preserve"> </w:t>
+            </w:r>
+            <w:proofErr w:type="spellStart"/>
+            <w:r>
+              <w:rPr>
+                <w:rFonts w:ascii="BRH Devanagari Extra" w:hAnsi="BRH Devanagari Extra" w:cs="BRH Devanagari Extra"/>
+                <w:color w:val="000000"/>
+                <w:sz w:val="40"/>
+                <w:szCs w:val="34"/>
+              </w:rPr>
+              <w:t>xÉ</w:t>
+            </w:r>
+            <w:proofErr w:type="spellEnd"/>
+            <w:r>
+              <w:rPr>
+                <w:rFonts w:ascii="BRH Malayalam Extra" w:hAnsi="BRH Malayalam Extra" w:cs="BRH Devanagari Extra"/>
+                <w:color w:val="000000"/>
+                <w:sz w:val="34"/>
+                <w:szCs w:val="34"/>
+              </w:rPr>
+              <w:t>–</w:t>
+            </w:r>
+            <w:proofErr w:type="spellStart"/>
+            <w:r>
+              <w:rPr>
+                <w:rFonts w:ascii="BRH Devanagari Extra" w:hAnsi="BRH Devanagari Extra" w:cs="BRH Devanagari Extra"/>
+                <w:color w:val="000000"/>
+                <w:sz w:val="40"/>
+                <w:szCs w:val="34"/>
+              </w:rPr>
+              <w:t>irÉÇ</w:t>
+            </w:r>
+            <w:proofErr w:type="spellEnd"/>
+            <w:r>
+              <w:rPr>
+                <w:rFonts w:ascii="BRH Devanagari Extra" w:hAnsi="BRH Devanagari Extra" w:cs="BRH Devanagari Extra"/>
+                <w:color w:val="000000"/>
+                <w:sz w:val="40"/>
+                <w:szCs w:val="34"/>
+              </w:rPr>
+              <w:t xml:space="preserve"> |</w:t>
+            </w:r>
+          </w:p>
+        </w:tc>
+        <w:tc>
+          <w:tcPr>
+            <w:tcW w:w="5954" w:type="dxa"/>
+            <w:gridSpan w:val="2"/>
+            <w:tcBorders>
+              <w:top w:val="single" w:sz="4" w:space="0" w:color="000000"/>
+              <w:left w:val="single" w:sz="4" w:space="0" w:color="000000"/>
+              <w:bottom w:val="single" w:sz="4" w:space="0" w:color="000000"/>
+              <w:right w:val="single" w:sz="4" w:space="0" w:color="000000"/>
+            </w:tcBorders>
+          </w:tcPr>
+          <w:p>
+            <w:pPr>
+              <w:autoSpaceDE w:val="0"/>
+              <w:autoSpaceDN w:val="0"/>
+              <w:adjustRightInd w:val="0"/>
+              <w:spacing w:before="0" w:line="240" w:lineRule="auto"/>
+              <w:rPr>
+                <w:rFonts w:ascii="BRH Malayalam Extra" w:hAnsi="BRH Malayalam Extra" w:cs="BRH Malayalam Extra"/>
+                <w:sz w:val="40"/>
+                <w:szCs w:val="40"/>
+              </w:rPr>
+            </w:pPr>
+            <w:proofErr w:type="spellStart"/>
+            <w:r>
+              <w:rPr>
+                <w:rFonts w:ascii="BRH Devanagari Extra" w:hAnsi="BRH Devanagari Extra" w:cs="BRH Devanagari Extra"/>
+                <w:color w:val="000000"/>
+                <w:sz w:val="40"/>
+                <w:szCs w:val="34"/>
+                <w:highlight w:val="green"/>
+              </w:rPr>
+              <w:t>blÉ</w:t>
+            </w:r>
+            <w:proofErr w:type="spellEnd"/>
+            <w:r>
+              <w:rPr>
+                <w:rFonts w:ascii="BRH Malayalam Extra" w:hAnsi="BRH Malayalam Extra" w:cs="BRH Devanagari Extra"/>
+                <w:color w:val="000000"/>
+                <w:sz w:val="34"/>
+                <w:szCs w:val="34"/>
+                <w:highlight w:val="green"/>
+              </w:rPr>
+              <w:t>–</w:t>
+            </w:r>
+            <w:proofErr w:type="spellStart"/>
+            <w:r>
+              <w:rPr>
+                <w:rFonts w:ascii="BRH Devanagari" w:hAnsi="BRH Devanagari" w:cs="BRH Devanagari"/>
+                <w:color w:val="000000"/>
+                <w:sz w:val="40"/>
+                <w:szCs w:val="40"/>
+                <w:highlight w:val="green"/>
+                <w:lang w:val="en-IN" w:eastAsia="en-IN"/>
+              </w:rPr>
+              <w:t>liuÉ</w:t>
+            </w:r>
+            <w:r>
+              <w:rPr>
+                <w:rFonts w:ascii="BRH Devanagari Extra" w:hAnsi="BRH Devanagari Extra" w:cs="BRH Devanagari Extra"/>
+                <w:color w:val="000000"/>
+                <w:sz w:val="40"/>
+                <w:szCs w:val="34"/>
+              </w:rPr>
+              <w:t>lÉ×þiÉ</w:t>
+            </w:r>
+            <w:r>
+              <w:rPr>
+                <w:rFonts w:ascii="BRH Devanagari Extra" w:hAnsi="BRH Devanagari Extra" w:cs="BRH Devanagari Extra"/>
+                <w:sz w:val="40"/>
+                <w:szCs w:val="34"/>
+              </w:rPr>
+              <w:t>å</w:t>
+            </w:r>
+            <w:r>
+              <w:rPr>
+                <w:rFonts w:ascii="BRH Devanagari Extra" w:hAnsi="BRH Devanagari Extra" w:cs="BRH Devanagari Extra"/>
+                <w:color w:val="000000"/>
+                <w:sz w:val="40"/>
+                <w:szCs w:val="34"/>
+              </w:rPr>
+              <w:t>lÉ</w:t>
+            </w:r>
+            <w:proofErr w:type="spellEnd"/>
+            <w:r>
+              <w:rPr>
+                <w:rFonts w:ascii="BRH Devanagari Extra" w:hAnsi="BRH Devanagari Extra" w:cs="BRH Devanagari Extra"/>
+                <w:color w:val="000000"/>
+                <w:sz w:val="40"/>
+                <w:szCs w:val="34"/>
+              </w:rPr>
+              <w:t xml:space="preserve"> </w:t>
+            </w:r>
+            <w:proofErr w:type="spellStart"/>
+            <w:r>
+              <w:rPr>
+                <w:rFonts w:ascii="BRH Devanagari Extra" w:hAnsi="BRH Devanagari Extra" w:cs="BRH Devanagari Extra"/>
+                <w:color w:val="000000"/>
+                <w:sz w:val="40"/>
+                <w:szCs w:val="34"/>
+              </w:rPr>
+              <w:t>xÉ</w:t>
+            </w:r>
+            <w:proofErr w:type="spellEnd"/>
+            <w:r>
+              <w:rPr>
+                <w:rFonts w:ascii="BRH Malayalam Extra" w:hAnsi="BRH Malayalam Extra" w:cs="BRH Devanagari Extra"/>
+                <w:color w:val="000000"/>
+                <w:sz w:val="34"/>
+                <w:szCs w:val="34"/>
+              </w:rPr>
+              <w:t>–</w:t>
+            </w:r>
+            <w:proofErr w:type="spellStart"/>
+            <w:r>
+              <w:rPr>
+                <w:rFonts w:ascii="BRH Devanagari Extra" w:hAnsi="BRH Devanagari Extra" w:cs="BRH Devanagari Extra"/>
+                <w:color w:val="000000"/>
+                <w:sz w:val="40"/>
+                <w:szCs w:val="34"/>
+              </w:rPr>
+              <w:t>irÉÇ</w:t>
+            </w:r>
+            <w:proofErr w:type="spellEnd"/>
+            <w:r>
+              <w:rPr>
+                <w:rFonts w:ascii="BRH Devanagari Extra" w:hAnsi="BRH Devanagari Extra" w:cs="BRH Devanagari Extra"/>
+                <w:color w:val="000000"/>
+                <w:sz w:val="40"/>
+                <w:szCs w:val="34"/>
+              </w:rPr>
+              <w:t xml:space="preserve"> |</w:t>
+            </w:r>
+            <w:r>
+              <w:rPr>
+                <w:rFonts w:ascii="BRH Malayalam Extra" w:hAnsi="BRH Malayalam Extra" w:cs="BRH Malayalam Extra"/>
+                <w:sz w:val="40"/>
+                <w:szCs w:val="40"/>
+              </w:rPr>
+              <w:t xml:space="preserve"> </w:t>
+            </w:r>
+          </w:p>
+          <w:p>
+            <w:pPr>
+              <w:spacing w:before="0" w:line="240" w:lineRule="auto"/>
+              <w:rPr>
+                <w:rFonts w:ascii="BRH Malayalam Extra" w:hAnsi="BRH Malayalam Extra" w:cs="BRH Malayalam Extra"/>
+                <w:sz w:val="40"/>
+                <w:szCs w:val="40"/>
+              </w:rPr>
+            </w:pPr>
+            <w:r>
+              <w:rPr>
+                <w:rFonts w:cs="Arial"/>
+                <w:szCs w:val="40"/>
+              </w:rPr>
+              <w:t>(better representation)</w:t>
+            </w:r>
+          </w:p>
+        </w:tc>
+      </w:tr>
+      <w:tr>
+        <w:trPr>
+          <w:trHeight w:val="966"/>
+        </w:trPr>
+        <w:tc>
+          <w:tcPr>
+            <w:tcW w:w="4019" w:type="dxa"/>
+            <w:tcBorders>
+              <w:top w:val="single" w:sz="4" w:space="0" w:color="000000"/>
+              <w:left w:val="single" w:sz="4" w:space="0" w:color="000000"/>
+              <w:bottom w:val="single" w:sz="4" w:space="0" w:color="000000"/>
+              <w:right w:val="single" w:sz="4" w:space="0" w:color="000000"/>
+            </w:tcBorders>
+          </w:tcPr>
+          <w:p>
+            <w:pPr>
+              <w:spacing w:before="0" w:line="240" w:lineRule="auto"/>
+              <w:rPr>
+                <w:b/>
+                <w:bCs/>
+                <w:sz w:val="28"/>
+                <w:szCs w:val="28"/>
+              </w:rPr>
+            </w:pPr>
+            <w:r>
+              <w:rPr>
+                <w:b/>
+                <w:bCs/>
+                <w:sz w:val="28"/>
+                <w:szCs w:val="28"/>
+              </w:rPr>
+              <w:t>1.29.</w:t>
+            </w:r>
+          </w:p>
+          <w:p>
+            <w:pPr>
+              <w:spacing w:before="0" w:line="240" w:lineRule="auto"/>
+              <w:rPr>
+                <w:b/>
+                <w:bCs/>
+                <w:sz w:val="28"/>
+                <w:szCs w:val="28"/>
+              </w:rPr>
+            </w:pPr>
+            <w:r>
+              <w:rPr>
+                <w:b/>
+                <w:bCs/>
+                <w:sz w:val="28"/>
+                <w:szCs w:val="28"/>
+              </w:rPr>
+              <w:t>Para 66</w:t>
+            </w:r>
+          </w:p>
+          <w:p>
+            <w:pPr>
+              <w:spacing w:before="0" w:line="240" w:lineRule="auto"/>
+              <w:rPr>
+                <w:b/>
+                <w:bCs/>
+                <w:sz w:val="28"/>
+                <w:szCs w:val="28"/>
+              </w:rPr>
+            </w:pPr>
+            <w:r>
+              <w:rPr>
+                <w:b/>
+                <w:bCs/>
+                <w:sz w:val="28"/>
+                <w:szCs w:val="28"/>
+              </w:rPr>
+              <w:t xml:space="preserve">Last line </w:t>
+            </w:r>
+          </w:p>
+        </w:tc>
+        <w:tc>
+          <w:tcPr>
+            <w:tcW w:w="4252" w:type="dxa"/>
+            <w:tcBorders>
+              <w:top w:val="single" w:sz="4" w:space="0" w:color="000000"/>
+              <w:left w:val="single" w:sz="4" w:space="0" w:color="000000"/>
+              <w:bottom w:val="single" w:sz="4" w:space="0" w:color="000000"/>
+              <w:right w:val="single" w:sz="4" w:space="0" w:color="000000"/>
+            </w:tcBorders>
+          </w:tcPr>
+          <w:p>
+            <w:pPr>
+              <w:spacing w:before="0" w:line="240" w:lineRule="auto"/>
+              <w:rPr>
+                <w:rFonts w:ascii="BRH Malayalam Extra" w:hAnsi="BRH Malayalam Extra" w:cs="BRH Malayalam Extra"/>
+                <w:color w:val="000000"/>
+                <w:sz w:val="40"/>
+                <w:szCs w:val="40"/>
+              </w:rPr>
+            </w:pPr>
+            <w:proofErr w:type="spellStart"/>
+            <w:r>
+              <w:rPr>
+                <w:rFonts w:ascii="BRH Devanagari Extra" w:hAnsi="BRH Devanagari Extra" w:cs="BRH Devanagari Extra"/>
+                <w:color w:val="000000"/>
+                <w:sz w:val="40"/>
+                <w:szCs w:val="34"/>
+              </w:rPr>
+              <w:t>ÌlÉÌWûþiÉÉ</w:t>
+            </w:r>
+            <w:proofErr w:type="spellEnd"/>
+            <w:r>
+              <w:rPr>
+                <w:rFonts w:ascii="BRH Malayalam Extra" w:hAnsi="BRH Malayalam Extra" w:cs="BRH Devanagari Extra"/>
+                <w:color w:val="000000"/>
+                <w:sz w:val="34"/>
+                <w:szCs w:val="34"/>
+              </w:rPr>
+              <w:t>–</w:t>
+            </w:r>
+            <w:r>
+              <w:rPr>
+                <w:rFonts w:ascii="BRH Devanagari Extra" w:hAnsi="BRH Devanagari Extra" w:cs="BRH Devanagari Extra"/>
+                <w:color w:val="000000"/>
+                <w:sz w:val="40"/>
+                <w:szCs w:val="34"/>
+              </w:rPr>
+              <w:t xml:space="preserve"> </w:t>
+            </w:r>
+            <w:proofErr w:type="spellStart"/>
+            <w:r>
+              <w:rPr>
+                <w:rFonts w:ascii="BRH Devanagari Extra" w:hAnsi="BRH Devanagari Extra" w:cs="BRH Devanagari Extra"/>
+                <w:color w:val="000000"/>
+                <w:sz w:val="40"/>
+                <w:szCs w:val="34"/>
+              </w:rPr>
+              <w:t>lÉ</w:t>
+            </w:r>
+            <w:r>
+              <w:rPr>
+                <w:rFonts w:ascii="BRH Devanagari Extra" w:hAnsi="BRH Devanagari Extra" w:cs="BRH Devanagari Extra"/>
+                <w:sz w:val="40"/>
+                <w:szCs w:val="34"/>
+              </w:rPr>
+              <w:t>å</w:t>
+            </w:r>
+            <w:r>
+              <w:rPr>
+                <w:rFonts w:ascii="BRH Devanagari Extra" w:hAnsi="BRH Devanagari Extra" w:cs="BRH Devanagari Extra"/>
+                <w:color w:val="000000"/>
+                <w:sz w:val="40"/>
+                <w:szCs w:val="34"/>
+                <w:highlight w:val="yellow"/>
+              </w:rPr>
+              <w:t>XûaÉ</w:t>
+            </w:r>
+            <w:r>
+              <w:rPr>
+                <w:rFonts w:ascii="BRH Devanagari Extra" w:hAnsi="BRH Devanagari Extra" w:cs="BRH Devanagari Extra"/>
+                <w:color w:val="000000"/>
+                <w:sz w:val="40"/>
+                <w:szCs w:val="34"/>
+              </w:rPr>
+              <w:t>þrÉÎliÉ</w:t>
+            </w:r>
+            <w:proofErr w:type="spellEnd"/>
+            <w:r>
+              <w:rPr>
+                <w:rFonts w:ascii="BRH Devanagari Extra" w:hAnsi="BRH Devanagari Extra" w:cs="BRH Devanagari Extra"/>
+                <w:color w:val="000000"/>
+                <w:sz w:val="40"/>
+                <w:szCs w:val="34"/>
+              </w:rPr>
+              <w:t xml:space="preserve"> |</w:t>
+            </w:r>
+          </w:p>
+        </w:tc>
+        <w:tc>
+          <w:tcPr>
+            <w:tcW w:w="5954" w:type="dxa"/>
+            <w:gridSpan w:val="2"/>
+            <w:tcBorders>
+              <w:top w:val="single" w:sz="4" w:space="0" w:color="000000"/>
+              <w:left w:val="single" w:sz="4" w:space="0" w:color="000000"/>
+              <w:bottom w:val="single" w:sz="4" w:space="0" w:color="000000"/>
+              <w:right w:val="single" w:sz="4" w:space="0" w:color="000000"/>
+            </w:tcBorders>
+          </w:tcPr>
+          <w:p>
+            <w:pPr>
+              <w:autoSpaceDE w:val="0"/>
+              <w:autoSpaceDN w:val="0"/>
+              <w:adjustRightInd w:val="0"/>
+              <w:spacing w:before="0" w:line="240" w:lineRule="auto"/>
+              <w:rPr>
+                <w:rFonts w:ascii="BRH Malayalam Extra" w:hAnsi="BRH Malayalam Extra" w:cs="BRH Malayalam Extra"/>
+                <w:color w:val="000000"/>
+                <w:sz w:val="40"/>
+                <w:szCs w:val="40"/>
+              </w:rPr>
+            </w:pPr>
+            <w:proofErr w:type="spellStart"/>
+            <w:r>
+              <w:rPr>
+                <w:rFonts w:ascii="BRH Devanagari Extra" w:hAnsi="BRH Devanagari Extra" w:cs="BRH Devanagari Extra"/>
+                <w:color w:val="000000"/>
+                <w:sz w:val="40"/>
+                <w:szCs w:val="34"/>
+              </w:rPr>
+              <w:t>ÌlÉÌWûþiÉÉ</w:t>
+            </w:r>
+            <w:proofErr w:type="spellEnd"/>
+            <w:r>
+              <w:rPr>
+                <w:rFonts w:ascii="BRH Malayalam Extra" w:hAnsi="BRH Malayalam Extra" w:cs="BRH Devanagari Extra"/>
+                <w:color w:val="000000"/>
+                <w:sz w:val="34"/>
+                <w:szCs w:val="34"/>
+              </w:rPr>
+              <w:t>–</w:t>
+            </w:r>
+            <w:r>
+              <w:rPr>
+                <w:rFonts w:ascii="BRH Devanagari Extra" w:hAnsi="BRH Devanagari Extra" w:cs="BRH Devanagari Extra"/>
+                <w:color w:val="000000"/>
+                <w:sz w:val="40"/>
+                <w:szCs w:val="34"/>
+              </w:rPr>
+              <w:t xml:space="preserve"> </w:t>
+            </w:r>
+            <w:proofErr w:type="spellStart"/>
+            <w:r>
+              <w:rPr>
+                <w:rFonts w:ascii="BRH Devanagari Extra" w:hAnsi="BRH Devanagari Extra" w:cs="BRH Devanagari Extra"/>
+                <w:color w:val="000000"/>
+                <w:sz w:val="40"/>
+                <w:szCs w:val="34"/>
+              </w:rPr>
+              <w:t>lÉ</w:t>
+            </w:r>
+            <w:r>
+              <w:rPr>
+                <w:rFonts w:ascii="BRH Devanagari Extra" w:hAnsi="BRH Devanagari Extra" w:cs="BRH Devanagari Extra"/>
+                <w:sz w:val="40"/>
+                <w:szCs w:val="34"/>
+              </w:rPr>
+              <w:t>å</w:t>
+            </w:r>
+            <w:proofErr w:type="spellEnd"/>
+            <w:r>
+              <w:rPr>
+                <w:rFonts w:ascii="BRH Devanagari" w:hAnsi="BRH Devanagari" w:cs="BRH Devanagari"/>
+                <w:color w:val="000000"/>
+                <w:sz w:val="40"/>
+                <w:szCs w:val="40"/>
+                <w:highlight w:val="green"/>
+                <w:lang w:val="en-IN" w:eastAsia="en-IN"/>
+              </w:rPr>
+              <w:t>…</w:t>
+            </w:r>
+            <w:r>
+              <w:rPr>
+                <w:rFonts w:ascii="BRH Devanagari" w:hAnsi="BRH Devanagari" w:cs="BRH Devanagari"/>
+                <w:color w:val="000000"/>
+                <w:sz w:val="40"/>
+                <w:szCs w:val="40"/>
+                <w:lang w:val="en-IN" w:eastAsia="en-IN"/>
+              </w:rPr>
+              <w:t>¡û</w:t>
+            </w:r>
+            <w:proofErr w:type="spellStart"/>
+            <w:r>
+              <w:rPr>
+                <w:rFonts w:ascii="BRH Devanagari Extra" w:hAnsi="BRH Devanagari Extra" w:cs="BRH Devanagari Extra"/>
+                <w:color w:val="000000"/>
+                <w:sz w:val="40"/>
+                <w:szCs w:val="34"/>
+              </w:rPr>
+              <w:t>þrÉÎliÉ</w:t>
+            </w:r>
+            <w:proofErr w:type="spellEnd"/>
+            <w:r>
+              <w:rPr>
+                <w:rFonts w:ascii="BRH Devanagari Extra" w:hAnsi="BRH Devanagari Extra" w:cs="BRH Devanagari Extra"/>
+                <w:color w:val="000000"/>
+                <w:sz w:val="40"/>
+                <w:szCs w:val="34"/>
+              </w:rPr>
+              <w:t xml:space="preserve"> |</w:t>
+            </w:r>
+          </w:p>
+        </w:tc>
+      </w:tr>
+      <w:tr>
+        <w:trPr>
+          <w:trHeight w:val="966"/>
+        </w:trPr>
+        <w:tc>
+          <w:tcPr>
+            <w:tcW w:w="4019" w:type="dxa"/>
+            <w:tcBorders>
+              <w:top w:val="single" w:sz="4" w:space="0" w:color="000000"/>
+              <w:left w:val="single" w:sz="4" w:space="0" w:color="000000"/>
+              <w:bottom w:val="single" w:sz="4" w:space="0" w:color="000000"/>
+              <w:right w:val="single" w:sz="4" w:space="0" w:color="000000"/>
+            </w:tcBorders>
+          </w:tcPr>
+          <w:p>
+            <w:pPr>
+              <w:spacing w:before="0" w:line="240" w:lineRule="auto"/>
+              <w:rPr>
+                <w:b/>
+                <w:bCs/>
+                <w:sz w:val="28"/>
+                <w:szCs w:val="28"/>
+              </w:rPr>
+            </w:pPr>
+            <w:r>
+              <w:rPr>
+                <w:b/>
+                <w:bCs/>
+                <w:sz w:val="28"/>
+                <w:szCs w:val="28"/>
+              </w:rPr>
+              <w:t xml:space="preserve">1.39 </w:t>
+            </w:r>
+            <w:proofErr w:type="spellStart"/>
+            <w:r>
+              <w:rPr>
+                <w:b/>
+                <w:bCs/>
+                <w:sz w:val="28"/>
+                <w:szCs w:val="28"/>
+              </w:rPr>
+              <w:t>Pavamaana</w:t>
+            </w:r>
+            <w:proofErr w:type="spellEnd"/>
+            <w:r>
+              <w:rPr>
+                <w:b/>
+                <w:bCs/>
+                <w:sz w:val="28"/>
+                <w:szCs w:val="28"/>
+              </w:rPr>
+              <w:t xml:space="preserve"> </w:t>
+            </w:r>
+            <w:proofErr w:type="spellStart"/>
+            <w:r>
+              <w:rPr>
+                <w:b/>
+                <w:bCs/>
+                <w:sz w:val="28"/>
+                <w:szCs w:val="28"/>
+              </w:rPr>
+              <w:t>Suktam</w:t>
+            </w:r>
+            <w:proofErr w:type="spellEnd"/>
+          </w:p>
+          <w:p>
+            <w:pPr>
+              <w:spacing w:before="0" w:line="240" w:lineRule="auto"/>
+              <w:rPr>
+                <w:b/>
+                <w:bCs/>
+                <w:sz w:val="28"/>
+                <w:szCs w:val="28"/>
+              </w:rPr>
+            </w:pPr>
+            <w:r>
+              <w:rPr>
+                <w:b/>
+                <w:bCs/>
+                <w:sz w:val="28"/>
+                <w:szCs w:val="28"/>
+              </w:rPr>
+              <w:t>Para No. 128</w:t>
+            </w:r>
+          </w:p>
+          <w:p>
+            <w:pPr>
+              <w:spacing w:before="0" w:line="240" w:lineRule="auto"/>
+              <w:rPr>
+                <w:bCs/>
+                <w:sz w:val="28"/>
+                <w:szCs w:val="28"/>
+              </w:rPr>
+            </w:pPr>
+            <w:r>
+              <w:rPr>
+                <w:b/>
+                <w:bCs/>
+                <w:sz w:val="28"/>
+                <w:szCs w:val="28"/>
+              </w:rPr>
+              <w:t>Statement N0.6</w:t>
+            </w:r>
+          </w:p>
+        </w:tc>
+        <w:tc>
+          <w:tcPr>
+            <w:tcW w:w="4252" w:type="dxa"/>
+            <w:tcBorders>
+              <w:top w:val="single" w:sz="4" w:space="0" w:color="000000"/>
+              <w:left w:val="single" w:sz="4" w:space="0" w:color="000000"/>
+              <w:bottom w:val="single" w:sz="4" w:space="0" w:color="000000"/>
+              <w:right w:val="single" w:sz="4" w:space="0" w:color="000000"/>
+            </w:tcBorders>
+          </w:tcPr>
+          <w:p>
+            <w:pPr>
+              <w:spacing w:before="0" w:line="240" w:lineRule="auto"/>
+              <w:rPr>
+                <w:rFonts w:ascii="BRH Devanagari Extra" w:hAnsi="BRH Devanagari Extra" w:cs="BRH Devanagari Extra"/>
+                <w:color w:val="000000"/>
+                <w:sz w:val="40"/>
+                <w:szCs w:val="34"/>
+              </w:rPr>
+            </w:pPr>
+            <w:proofErr w:type="spellStart"/>
+            <w:r>
+              <w:rPr>
+                <w:rFonts w:ascii="BRH Devanagari Extra" w:hAnsi="BRH Devanagari Extra" w:cs="BRH Devanagari Extra"/>
+                <w:color w:val="000000"/>
+                <w:sz w:val="40"/>
+                <w:szCs w:val="40"/>
+              </w:rPr>
+              <w:t>MüÉqÉÉ</w:t>
+            </w:r>
+            <w:proofErr w:type="spellEnd"/>
+            <w:r>
+              <w:rPr>
+                <w:rFonts w:ascii="BRH Malayalam Extra" w:hAnsi="BRH Malayalam Extra" w:cs="BRH Devanagari Extra"/>
+                <w:color w:val="000000"/>
+                <w:sz w:val="34"/>
+                <w:szCs w:val="40"/>
+              </w:rPr>
+              <w:t>–</w:t>
+            </w:r>
+            <w:proofErr w:type="spellStart"/>
+            <w:r>
+              <w:rPr>
+                <w:rFonts w:ascii="BRH Devanagari Extra" w:hAnsi="BRH Devanagari Extra" w:cs="BRH Devanagari Extra"/>
+                <w:color w:val="000000"/>
+                <w:sz w:val="40"/>
+                <w:szCs w:val="40"/>
+              </w:rPr>
+              <w:t>ljÉç</w:t>
+            </w:r>
+            <w:proofErr w:type="spellEnd"/>
+            <w:r>
+              <w:rPr>
+                <w:rFonts w:ascii="BRH Devanagari Extra" w:hAnsi="BRH Devanagari Extra" w:cs="BRH Devanagari Extra"/>
+                <w:color w:val="000000"/>
+                <w:sz w:val="40"/>
+                <w:szCs w:val="40"/>
+              </w:rPr>
+              <w:t xml:space="preserve"> </w:t>
+            </w:r>
+            <w:proofErr w:type="spellStart"/>
+            <w:r>
+              <w:rPr>
+                <w:rFonts w:ascii="BRH Devanagari Extra" w:hAnsi="BRH Devanagari Extra" w:cs="BRH Devanagari Extra"/>
+                <w:color w:val="000000"/>
+                <w:sz w:val="40"/>
+                <w:szCs w:val="40"/>
+              </w:rPr>
+              <w:t>xÉqÉþ</w:t>
+            </w:r>
+            <w:r>
+              <w:rPr>
+                <w:rFonts w:ascii="BRH Devanagari Extra" w:hAnsi="BRH Devanagari Extra" w:cs="BRH Devanagari Extra"/>
+                <w:color w:val="000000"/>
+                <w:sz w:val="40"/>
+                <w:szCs w:val="40"/>
+                <w:highlight w:val="yellow"/>
+              </w:rPr>
+              <w:t>SèïkrÉliÉÑ</w:t>
+            </w:r>
+            <w:proofErr w:type="spellEnd"/>
+            <w:r>
+              <w:rPr>
+                <w:rFonts w:ascii="BRH Devanagari Extra" w:hAnsi="BRH Devanagari Extra" w:cs="BRH Devanagari Extra"/>
+                <w:color w:val="000000"/>
+                <w:sz w:val="40"/>
+                <w:szCs w:val="40"/>
+              </w:rPr>
+              <w:t xml:space="preserve"> </w:t>
+            </w:r>
+            <w:proofErr w:type="spellStart"/>
+            <w:r>
+              <w:rPr>
+                <w:rFonts w:ascii="BRH Devanagari Extra" w:hAnsi="BRH Devanagari Extra" w:cs="BRH Devanagari Extra"/>
+                <w:color w:val="000000"/>
+                <w:sz w:val="40"/>
+                <w:szCs w:val="40"/>
+              </w:rPr>
+              <w:t>lÉÈ</w:t>
+            </w:r>
+            <w:proofErr w:type="spellEnd"/>
+            <w:r>
+              <w:rPr>
+                <w:rFonts w:ascii="BRH Devanagari Extra" w:hAnsi="BRH Devanagari Extra" w:cs="BRH Devanagari Extra"/>
+                <w:color w:val="000000"/>
+                <w:sz w:val="40"/>
+                <w:szCs w:val="40"/>
+              </w:rPr>
+              <w:t xml:space="preserve"> |</w:t>
+            </w:r>
+          </w:p>
+        </w:tc>
+        <w:tc>
+          <w:tcPr>
+            <w:tcW w:w="5954" w:type="dxa"/>
+            <w:gridSpan w:val="2"/>
             <w:tcBorders>
               <w:top w:val="single" w:sz="4" w:space="0" w:color="000000"/>
               <w:left w:val="single" w:sz="4" w:space="0" w:color="000000"/>
@@ -2376,318 +5216,88 @@
           <w:u w:val="single"/>
         </w:rPr>
       </w:pPr>
+      <w:r>
+        <w:rPr>
+          <w:b/>
+          <w:sz w:val="32"/>
+          <w:szCs w:val="32"/>
+          <w:u w:val="single"/>
+        </w:rPr>
+        <w:t>================</w:t>
+      </w:r>
     </w:p>
-    <w:tbl>
-      <w:tblPr>
-        <w:tblW w:w="14225" w:type="dxa"/>
-        <w:tblInd w:w="-792" w:type="dxa"/>
-        <w:tblBorders>
-          <w:top w:val="single" w:sz="4" w:space="0" w:color="000000"/>
-          <w:left w:val="single" w:sz="4" w:space="0" w:color="000000"/>
-          <w:bottom w:val="single" w:sz="4" w:space="0" w:color="000000"/>
-          <w:right w:val="single" w:sz="4" w:space="0" w:color="000000"/>
-          <w:insideH w:val="single" w:sz="4" w:space="0" w:color="000000"/>
-          <w:insideV w:val="single" w:sz="4" w:space="0" w:color="000000"/>
-        </w:tblBorders>
-        <w:tblLook w:val="04A0" w:firstRow="1" w:lastRow="0" w:firstColumn="1" w:lastColumn="0" w:noHBand="0" w:noVBand="1"/>
-      </w:tblPr>
-      <w:tblGrid>
-        <w:gridCol w:w="4019"/>
-        <w:gridCol w:w="4252"/>
-        <w:gridCol w:w="5954"/>
-      </w:tblGrid>
-      <w:tr>
-        <w:trPr>
-          <w:trHeight w:val="966"/>
-        </w:trPr>
-        <w:tc>
-          <w:tcPr>
-            <w:tcW w:w="4019" w:type="dxa"/>
-            <w:tcBorders>
-              <w:top w:val="single" w:sz="4" w:space="0" w:color="000000"/>
-              <w:left w:val="single" w:sz="4" w:space="0" w:color="000000"/>
-              <w:bottom w:val="single" w:sz="4" w:space="0" w:color="000000"/>
-              <w:right w:val="single" w:sz="4" w:space="0" w:color="000000"/>
-            </w:tcBorders>
-          </w:tcPr>
-          <w:p>
-            <w:pPr>
-              <w:spacing w:before="0" w:line="240" w:lineRule="auto"/>
-              <w:rPr>
-                <w:b/>
-                <w:bCs/>
-                <w:sz w:val="28"/>
-                <w:szCs w:val="28"/>
-              </w:rPr>
-            </w:pPr>
-            <w:r>
-              <w:rPr>
-                <w:b/>
-                <w:bCs/>
-                <w:sz w:val="28"/>
-                <w:szCs w:val="28"/>
-              </w:rPr>
-              <w:lastRenderedPageBreak/>
-              <w:t>1.29.</w:t>
-            </w:r>
-          </w:p>
-          <w:p>
-            <w:pPr>
-              <w:spacing w:before="0" w:line="240" w:lineRule="auto"/>
-              <w:rPr>
-                <w:b/>
-                <w:bCs/>
-                <w:sz w:val="28"/>
-                <w:szCs w:val="28"/>
-              </w:rPr>
-            </w:pPr>
-            <w:r>
-              <w:rPr>
-                <w:b/>
-                <w:bCs/>
-                <w:sz w:val="28"/>
-                <w:szCs w:val="28"/>
-              </w:rPr>
-              <w:t>Para 66</w:t>
-            </w:r>
-          </w:p>
-          <w:p>
-            <w:pPr>
-              <w:spacing w:before="0" w:line="240" w:lineRule="auto"/>
-              <w:rPr>
-                <w:b/>
-                <w:bCs/>
-                <w:sz w:val="28"/>
-                <w:szCs w:val="28"/>
-              </w:rPr>
-            </w:pPr>
-            <w:r>
-              <w:rPr>
-                <w:b/>
-                <w:bCs/>
-                <w:sz w:val="28"/>
-                <w:szCs w:val="28"/>
-              </w:rPr>
-              <w:t xml:space="preserve">Last line </w:t>
-            </w:r>
-          </w:p>
-        </w:tc>
-        <w:tc>
-          <w:tcPr>
-            <w:tcW w:w="4252" w:type="dxa"/>
-            <w:tcBorders>
-              <w:top w:val="single" w:sz="4" w:space="0" w:color="000000"/>
-              <w:left w:val="single" w:sz="4" w:space="0" w:color="000000"/>
-              <w:bottom w:val="single" w:sz="4" w:space="0" w:color="000000"/>
-              <w:right w:val="single" w:sz="4" w:space="0" w:color="000000"/>
-            </w:tcBorders>
-          </w:tcPr>
-          <w:p>
-            <w:pPr>
-              <w:spacing w:before="0" w:line="240" w:lineRule="auto"/>
-              <w:rPr>
-                <w:rFonts w:ascii="BRH Malayalam Extra" w:hAnsi="BRH Malayalam Extra" w:cs="BRH Malayalam Extra"/>
-                <w:color w:val="000000"/>
-                <w:sz w:val="40"/>
-                <w:szCs w:val="40"/>
-              </w:rPr>
-            </w:pPr>
-            <w:proofErr w:type="spellStart"/>
-            <w:r>
-              <w:rPr>
-                <w:rFonts w:ascii="BRH Devanagari Extra" w:hAnsi="BRH Devanagari Extra" w:cs="BRH Devanagari Extra"/>
-                <w:color w:val="000000"/>
-                <w:sz w:val="40"/>
-                <w:szCs w:val="34"/>
-              </w:rPr>
-              <w:t>ÌlÉÌWûþiÉÉ</w:t>
-            </w:r>
-            <w:proofErr w:type="spellEnd"/>
-            <w:r>
-              <w:rPr>
-                <w:rFonts w:ascii="BRH Malayalam Extra" w:hAnsi="BRH Malayalam Extra" w:cs="BRH Devanagari Extra"/>
-                <w:color w:val="000000"/>
-                <w:sz w:val="34"/>
-                <w:szCs w:val="34"/>
-              </w:rPr>
-              <w:t>–</w:t>
-            </w:r>
-            <w:r>
-              <w:rPr>
-                <w:rFonts w:ascii="BRH Devanagari Extra" w:hAnsi="BRH Devanagari Extra" w:cs="BRH Devanagari Extra"/>
-                <w:color w:val="000000"/>
-                <w:sz w:val="40"/>
-                <w:szCs w:val="34"/>
-              </w:rPr>
-              <w:t xml:space="preserve"> </w:t>
-            </w:r>
-            <w:proofErr w:type="spellStart"/>
-            <w:r>
-              <w:rPr>
-                <w:rFonts w:ascii="BRH Devanagari Extra" w:hAnsi="BRH Devanagari Extra" w:cs="BRH Devanagari Extra"/>
-                <w:color w:val="000000"/>
-                <w:sz w:val="40"/>
-                <w:szCs w:val="34"/>
-              </w:rPr>
-              <w:t>lÉ</w:t>
-            </w:r>
-            <w:r>
-              <w:rPr>
-                <w:rFonts w:ascii="BRH Devanagari Extra" w:hAnsi="BRH Devanagari Extra" w:cs="BRH Devanagari Extra"/>
-                <w:sz w:val="40"/>
-                <w:szCs w:val="34"/>
-              </w:rPr>
-              <w:t>å</w:t>
-            </w:r>
-            <w:r>
-              <w:rPr>
-                <w:rFonts w:ascii="BRH Devanagari Extra" w:hAnsi="BRH Devanagari Extra" w:cs="BRH Devanagari Extra"/>
-                <w:color w:val="000000"/>
-                <w:sz w:val="40"/>
-                <w:szCs w:val="34"/>
-                <w:highlight w:val="yellow"/>
-              </w:rPr>
-              <w:t>XûaÉ</w:t>
-            </w:r>
-            <w:r>
-              <w:rPr>
-                <w:rFonts w:ascii="BRH Devanagari Extra" w:hAnsi="BRH Devanagari Extra" w:cs="BRH Devanagari Extra"/>
-                <w:color w:val="000000"/>
-                <w:sz w:val="40"/>
-                <w:szCs w:val="34"/>
-              </w:rPr>
-              <w:t>þrÉÎliÉ</w:t>
-            </w:r>
-            <w:proofErr w:type="spellEnd"/>
-            <w:r>
-              <w:rPr>
-                <w:rFonts w:ascii="BRH Devanagari Extra" w:hAnsi="BRH Devanagari Extra" w:cs="BRH Devanagari Extra"/>
-                <w:color w:val="000000"/>
-                <w:sz w:val="40"/>
-                <w:szCs w:val="34"/>
-              </w:rPr>
-              <w:t xml:space="preserve"> |</w:t>
-            </w:r>
-          </w:p>
-        </w:tc>
-        <w:tc>
-          <w:tcPr>
-            <w:tcW w:w="5954" w:type="dxa"/>
-            <w:tcBorders>
-              <w:top w:val="single" w:sz="4" w:space="0" w:color="000000"/>
-              <w:left w:val="single" w:sz="4" w:space="0" w:color="000000"/>
-              <w:bottom w:val="single" w:sz="4" w:space="0" w:color="000000"/>
-              <w:right w:val="single" w:sz="4" w:space="0" w:color="000000"/>
-            </w:tcBorders>
-          </w:tcPr>
-          <w:p>
-            <w:pPr>
-              <w:autoSpaceDE w:val="0"/>
-              <w:autoSpaceDN w:val="0"/>
-              <w:adjustRightInd w:val="0"/>
-              <w:spacing w:before="0" w:line="240" w:lineRule="auto"/>
-              <w:rPr>
-                <w:rFonts w:ascii="BRH Malayalam Extra" w:hAnsi="BRH Malayalam Extra" w:cs="BRH Malayalam Extra"/>
-                <w:color w:val="000000"/>
-                <w:sz w:val="40"/>
-                <w:szCs w:val="40"/>
-              </w:rPr>
-            </w:pPr>
-            <w:proofErr w:type="spellStart"/>
-            <w:r>
-              <w:rPr>
-                <w:rFonts w:ascii="BRH Devanagari Extra" w:hAnsi="BRH Devanagari Extra" w:cs="BRH Devanagari Extra"/>
-                <w:color w:val="000000"/>
-                <w:sz w:val="40"/>
-                <w:szCs w:val="34"/>
-              </w:rPr>
-              <w:t>ÌlÉÌWûþiÉÉ</w:t>
-            </w:r>
-            <w:proofErr w:type="spellEnd"/>
-            <w:r>
-              <w:rPr>
-                <w:rFonts w:ascii="BRH Malayalam Extra" w:hAnsi="BRH Malayalam Extra" w:cs="BRH Devanagari Extra"/>
-                <w:color w:val="000000"/>
-                <w:sz w:val="34"/>
-                <w:szCs w:val="34"/>
-              </w:rPr>
-              <w:t>–</w:t>
-            </w:r>
-            <w:r>
-              <w:rPr>
-                <w:rFonts w:ascii="BRH Devanagari Extra" w:hAnsi="BRH Devanagari Extra" w:cs="BRH Devanagari Extra"/>
-                <w:color w:val="000000"/>
-                <w:sz w:val="40"/>
-                <w:szCs w:val="34"/>
-              </w:rPr>
-              <w:t xml:space="preserve"> </w:t>
-            </w:r>
-            <w:proofErr w:type="spellStart"/>
-            <w:r>
-              <w:rPr>
-                <w:rFonts w:ascii="BRH Devanagari Extra" w:hAnsi="BRH Devanagari Extra" w:cs="BRH Devanagari Extra"/>
-                <w:color w:val="000000"/>
-                <w:sz w:val="40"/>
-                <w:szCs w:val="34"/>
-              </w:rPr>
-              <w:t>lÉ</w:t>
-            </w:r>
-            <w:r>
-              <w:rPr>
-                <w:rFonts w:ascii="BRH Devanagari Extra" w:hAnsi="BRH Devanagari Extra" w:cs="BRH Devanagari Extra"/>
-                <w:sz w:val="40"/>
-                <w:szCs w:val="34"/>
-              </w:rPr>
-              <w:t>å</w:t>
-            </w:r>
-            <w:bookmarkStart w:id="0" w:name="_GoBack"/>
-            <w:proofErr w:type="spellEnd"/>
-            <w:r>
-              <w:rPr>
-                <w:rFonts w:ascii="BRH Devanagari" w:hAnsi="BRH Devanagari" w:cs="BRH Devanagari"/>
-                <w:color w:val="000000"/>
-                <w:sz w:val="40"/>
-                <w:szCs w:val="40"/>
-                <w:highlight w:val="green"/>
-                <w:lang w:val="en-IN" w:eastAsia="en-IN"/>
-              </w:rPr>
-              <w:t>…</w:t>
-            </w:r>
-            <w:r>
-              <w:rPr>
-                <w:rFonts w:ascii="BRH Devanagari" w:hAnsi="BRH Devanagari" w:cs="BRH Devanagari"/>
-                <w:color w:val="000000"/>
-                <w:sz w:val="40"/>
-                <w:szCs w:val="40"/>
-                <w:lang w:val="en-IN" w:eastAsia="en-IN"/>
-              </w:rPr>
-              <w:t>¡û</w:t>
-            </w:r>
-            <w:bookmarkEnd w:id="0"/>
-            <w:proofErr w:type="spellStart"/>
-            <w:r>
-              <w:rPr>
-                <w:rFonts w:ascii="BRH Devanagari Extra" w:hAnsi="BRH Devanagari Extra" w:cs="BRH Devanagari Extra"/>
-                <w:color w:val="000000"/>
-                <w:sz w:val="40"/>
-                <w:szCs w:val="34"/>
-              </w:rPr>
-              <w:t>þrÉÎliÉ</w:t>
-            </w:r>
-            <w:proofErr w:type="spellEnd"/>
-            <w:r>
-              <w:rPr>
-                <w:rFonts w:ascii="BRH Devanagari Extra" w:hAnsi="BRH Devanagari Extra" w:cs="BRH Devanagari Extra"/>
-                <w:color w:val="000000"/>
-                <w:sz w:val="40"/>
-                <w:szCs w:val="34"/>
-              </w:rPr>
-              <w:t xml:space="preserve"> |</w:t>
-            </w:r>
-          </w:p>
-        </w:tc>
-      </w:tr>
-    </w:tbl>
+    <w:p>
+      <w:pPr>
+        <w:spacing w:before="0"/>
+        <w:jc w:val="center"/>
+        <w:rPr>
+          <w:b/>
+          <w:sz w:val="32"/>
+          <w:szCs w:val="32"/>
+          <w:u w:val="single"/>
+        </w:rPr>
+      </w:pPr>
+    </w:p>
+    <w:p>
+      <w:pPr>
+        <w:spacing w:before="0"/>
+        <w:jc w:val="center"/>
+        <w:rPr>
+          <w:b/>
+          <w:sz w:val="32"/>
+          <w:szCs w:val="32"/>
+          <w:u w:val="single"/>
+        </w:rPr>
+      </w:pPr>
+    </w:p>
+    <w:p>
+      <w:pPr>
+        <w:spacing w:before="0"/>
+        <w:jc w:val="center"/>
+        <w:rPr>
+          <w:b/>
+          <w:sz w:val="32"/>
+          <w:szCs w:val="32"/>
+          <w:u w:val="single"/>
+        </w:rPr>
+      </w:pPr>
+    </w:p>
+    <w:p>
+      <w:pPr>
+        <w:spacing w:before="0"/>
+        <w:jc w:val="center"/>
+        <w:rPr>
+          <w:b/>
+          <w:sz w:val="32"/>
+          <w:szCs w:val="32"/>
+          <w:u w:val="single"/>
+        </w:rPr>
+      </w:pPr>
+    </w:p>
+    <w:p>
+      <w:pPr>
+        <w:spacing w:before="0"/>
+        <w:jc w:val="center"/>
+        <w:rPr>
+          <w:b/>
+          <w:sz w:val="32"/>
+          <w:szCs w:val="32"/>
+          <w:u w:val="single"/>
+        </w:rPr>
+      </w:pPr>
+    </w:p>
+    <w:p>
+      <w:pPr>
+        <w:spacing w:before="0"/>
+        <w:jc w:val="center"/>
+        <w:rPr>
+          <w:b/>
+          <w:sz w:val="32"/>
+          <w:szCs w:val="32"/>
+          <w:u w:val="single"/>
+        </w:rPr>
+      </w:pPr>
+    </w:p>
     <w:p>
       <w:pPr>
         <w:spacing w:before="0"/>
@@ -4332,6 +6942,7 @@
                 <w:sz w:val="28"/>
                 <w:szCs w:val="28"/>
               </w:rPr>
+              <w:lastRenderedPageBreak/>
               <w:t xml:space="preserve">Para No. 89 + </w:t>
             </w:r>
             <w:proofErr w:type="spellStart"/>
@@ -4397,6 +7008,7 @@
                 <w:szCs w:val="34"/>
                 <w:highlight w:val="yellow"/>
               </w:rPr>
+              <w:lastRenderedPageBreak/>
               <w:t>ÌS</w:t>
             </w:r>
             <w:r>
@@ -4598,7 +7210,6 @@
                 <w:sz w:val="28"/>
                 <w:szCs w:val="28"/>
               </w:rPr>
-              <w:lastRenderedPageBreak/>
               <w:t>1</w:t>
             </w:r>
             <w:r>
@@ -15260,7 +17871,6 @@
                 <w:sz w:val="28"/>
                 <w:szCs w:val="28"/>
               </w:rPr>
-              <w:lastRenderedPageBreak/>
               <w:t xml:space="preserve">1.36 </w:t>
             </w:r>
             <w:proofErr w:type="spellStart"/>
@@ -29065,7 +31675,7 @@
         <w:bCs/>
         <w:noProof/>
       </w:rPr>
-      <w:t>14</w:t>
+      <w:t>16</w:t>
     </w:r>
     <w:r>
       <w:rPr>
@@ -29108,7 +31718,7 @@
         <w:bCs/>
         <w:noProof/>
       </w:rPr>
-      <w:t>15</w:t>
+      <w:t>16</w:t>
     </w:r>
     <w:r>
       <w:rPr>
@@ -29290,7 +31900,7 @@
         <w:bCs/>
         <w:noProof/>
       </w:rPr>
-      <w:t>15</w:t>
+      <w:t>16</w:t>
     </w:r>
     <w:r>
       <w:rPr>
@@ -30173,7 +32783,7 @@
 </file>
 
 <file path=customXml/itemProps1.xml><?xml version="1.0" encoding="utf-8"?>
-<ds:datastoreItem xmlns:ds="http://schemas.openxmlformats.org/officeDocument/2006/customXml" ds:itemID="{CBE58E50-519A-4954-9A91-B2466B72C7A9}">
+<ds:datastoreItem xmlns:ds="http://schemas.openxmlformats.org/officeDocument/2006/customXml" ds:itemID="{637C1CFA-01E2-48AD-89CB-965DBF375DDD}">
   <ds:schemaRefs>
     <ds:schemaRef ds:uri="http://schemas.openxmlformats.org/officeDocument/2006/bibliography"/>
   </ds:schemaRefs>

--- a/udaka-shAnti/US Sanskrit Corrections.docx
+++ b/udaka-shAnti/US Sanskrit Corrections.docx
@@ -1611,8 +1611,6 @@
               </w:rPr>
               <w:t>þiÉÑ</w:t>
             </w:r>
-            <w:bookmarkStart w:id="0" w:name="_GoBack"/>
-            <w:bookmarkEnd w:id="0"/>
             <w:proofErr w:type="spellEnd"/>
             <w:r>
               <w:rPr>
@@ -5261,66 +5259,8 @@
           <w:u w:val="single"/>
         </w:rPr>
       </w:pPr>
-    </w:p>
-    <w:p>
-      <w:pPr>
-        <w:spacing w:before="0"/>
-        <w:jc w:val="center"/>
-        <w:rPr>
-          <w:b/>
-          <w:sz w:val="32"/>
-          <w:szCs w:val="32"/>
-          <w:u w:val="single"/>
-        </w:rPr>
-      </w:pPr>
-    </w:p>
-    <w:p>
-      <w:pPr>
-        <w:spacing w:before="0"/>
-        <w:jc w:val="center"/>
-        <w:rPr>
-          <w:b/>
-          <w:sz w:val="32"/>
-          <w:szCs w:val="32"/>
-          <w:u w:val="single"/>
-        </w:rPr>
-      </w:pPr>
-    </w:p>
-    <w:p>
-      <w:pPr>
-        <w:spacing w:before="0"/>
-        <w:jc w:val="center"/>
-        <w:rPr>
-          <w:b/>
-          <w:sz w:val="32"/>
-          <w:szCs w:val="32"/>
-          <w:u w:val="single"/>
-        </w:rPr>
-      </w:pPr>
-    </w:p>
-    <w:p>
-      <w:pPr>
-        <w:spacing w:before="0"/>
-        <w:jc w:val="center"/>
-        <w:rPr>
-          <w:b/>
-          <w:sz w:val="32"/>
-          <w:szCs w:val="32"/>
-          <w:u w:val="single"/>
-        </w:rPr>
-      </w:pPr>
-    </w:p>
-    <w:p>
-      <w:pPr>
-        <w:spacing w:before="0"/>
-        <w:jc w:val="center"/>
-        <w:rPr>
-          <w:b/>
-          <w:sz w:val="32"/>
-          <w:szCs w:val="32"/>
-          <w:u w:val="single"/>
-        </w:rPr>
-      </w:pPr>
+      <w:bookmarkStart w:id="0" w:name="_GoBack"/>
+      <w:bookmarkEnd w:id="0"/>
       <w:proofErr w:type="spellStart"/>
       <w:r>
         <w:rPr>
@@ -5329,6 +5269,7 @@
           <w:szCs w:val="32"/>
           <w:u w:val="single"/>
         </w:rPr>
+        <w:lastRenderedPageBreak/>
         <w:t>Udaka</w:t>
       </w:r>
       <w:proofErr w:type="spellEnd"/>
@@ -6942,7 +6883,6 @@
                 <w:sz w:val="28"/>
                 <w:szCs w:val="28"/>
               </w:rPr>
-              <w:lastRenderedPageBreak/>
               <w:t xml:space="preserve">Para No. 89 + </w:t>
             </w:r>
             <w:proofErr w:type="spellStart"/>
@@ -7008,7 +6948,6 @@
                 <w:szCs w:val="34"/>
                 <w:highlight w:val="yellow"/>
               </w:rPr>
-              <w:lastRenderedPageBreak/>
               <w:t>ÌS</w:t>
             </w:r>
             <w:r>
@@ -7667,6 +7606,7 @@
                 <w:sz w:val="28"/>
                 <w:szCs w:val="28"/>
               </w:rPr>
+              <w:lastRenderedPageBreak/>
               <w:t xml:space="preserve">1.36 &amp; 1.40 -  </w:t>
             </w:r>
           </w:p>
@@ -9429,7 +9369,6 @@
                 <w:sz w:val="28"/>
                 <w:szCs w:val="28"/>
               </w:rPr>
-              <w:lastRenderedPageBreak/>
               <w:t xml:space="preserve">1.38 </w:t>
             </w:r>
             <w:proofErr w:type="spellStart"/>
@@ -9812,6 +9751,7 @@
           <w:szCs w:val="32"/>
           <w:u w:val="single"/>
         </w:rPr>
+        <w:lastRenderedPageBreak/>
         <w:t>Uda</w:t>
       </w:r>
       <w:r>
@@ -12005,7 +11945,6 @@
                 <w:sz w:val="28"/>
                 <w:szCs w:val="28"/>
               </w:rPr>
-              <w:lastRenderedPageBreak/>
               <w:t xml:space="preserve">1.31 brahma </w:t>
             </w:r>
             <w:proofErr w:type="spellStart"/>
@@ -12991,6 +12930,7 @@
                 <w:sz w:val="28"/>
                 <w:szCs w:val="28"/>
               </w:rPr>
+              <w:lastRenderedPageBreak/>
               <w:t xml:space="preserve">1.34 </w:t>
             </w:r>
             <w:proofErr w:type="spellStart"/>
@@ -17871,6 +17811,7 @@
                 <w:sz w:val="28"/>
                 <w:szCs w:val="28"/>
               </w:rPr>
+              <w:lastRenderedPageBreak/>
               <w:t xml:space="preserve">1.36 </w:t>
             </w:r>
             <w:proofErr w:type="spellStart"/>
@@ -32783,7 +32724,7 @@
 </file>
 
 <file path=customXml/itemProps1.xml><?xml version="1.0" encoding="utf-8"?>
-<ds:datastoreItem xmlns:ds="http://schemas.openxmlformats.org/officeDocument/2006/customXml" ds:itemID="{637C1CFA-01E2-48AD-89CB-965DBF375DDD}">
+<ds:datastoreItem xmlns:ds="http://schemas.openxmlformats.org/officeDocument/2006/customXml" ds:itemID="{1BF2F465-C16A-4872-886E-A40C6AA744AA}">
   <ds:schemaRefs>
     <ds:schemaRef ds:uri="http://schemas.openxmlformats.org/officeDocument/2006/bibliography"/>
   </ds:schemaRefs>

--- a/udaka-shAnti/US Sanskrit Corrections.docx
+++ b/udaka-shAnti/US Sanskrit Corrections.docx
@@ -1,6 +1,6 @@
 
 <file path=word/document.xml><?xml version="1.0" encoding="utf-8"?>
-<w:document xmlns:wpc="http://schemas.microsoft.com/office/word/2010/wordprocessingCanvas" xmlns:cx="http://schemas.microsoft.com/office/drawing/2014/chartex" xmlns:cx1="http://schemas.microsoft.com/office/drawing/2015/9/8/chartex" xmlns:mc="http://schemas.openxmlformats.org/markup-compatibility/2006" xmlns:o="urn:schemas-microsoft-com:office:office" xmlns:r="http://schemas.openxmlformats.org/officeDocument/2006/relationships" xmlns:m="http://schemas.openxmlformats.org/officeDocument/2006/math" xmlns:v="urn:schemas-microsoft-com:vml" xmlns:wp14="http://schemas.microsoft.com/office/word/2010/wordprocessingDrawing" xmlns:wp="http://schemas.openxmlformats.org/drawingml/2006/wordprocessingDrawing" xmlns:w10="urn:schemas-microsoft-com:office:word" xmlns:w="http://schemas.openxmlformats.org/wordprocessingml/2006/main" xmlns:w14="http://schemas.microsoft.com/office/word/2010/wordml" xmlns:w15="http://schemas.microsoft.com/office/word/2012/wordml" xmlns:w16se="http://schemas.microsoft.com/office/word/2015/wordml/symex" xmlns:wpg="http://schemas.microsoft.com/office/word/2010/wordprocessingGroup" xmlns:wpi="http://schemas.microsoft.com/office/word/2010/wordprocessingInk" xmlns:wne="http://schemas.microsoft.com/office/word/2006/wordml" xmlns:wps="http://schemas.microsoft.com/office/word/2010/wordprocessingShape" mc:Ignorable="w14 w15 w16se wp14">
+<w:document xmlns:wpc="http://schemas.microsoft.com/office/word/2010/wordprocessingCanvas" xmlns:cx="http://schemas.microsoft.com/office/drawing/2014/chartex" xmlns:cx1="http://schemas.microsoft.com/office/drawing/2015/9/8/chartex" xmlns:cx2="http://schemas.microsoft.com/office/drawing/2015/10/21/chartex" xmlns:cx3="http://schemas.microsoft.com/office/drawing/2016/5/9/chartex" xmlns:cx4="http://schemas.microsoft.com/office/drawing/2016/5/10/chartex" xmlns:cx5="http://schemas.microsoft.com/office/drawing/2016/5/11/chartex" xmlns:cx6="http://schemas.microsoft.com/office/drawing/2016/5/12/chartex" xmlns:cx7="http://schemas.microsoft.com/office/drawing/2016/5/13/chartex" xmlns:cx8="http://schemas.microsoft.com/office/drawing/2016/5/14/chartex" xmlns:mc="http://schemas.openxmlformats.org/markup-compatibility/2006" xmlns:aink="http://schemas.microsoft.com/office/drawing/2016/ink" xmlns:am3d="http://schemas.microsoft.com/office/drawing/2017/model3d" xmlns:o="urn:schemas-microsoft-com:office:office" xmlns:oel="http://schemas.microsoft.com/office/2019/extlst" xmlns:r="http://schemas.openxmlformats.org/officeDocument/2006/relationships" xmlns:m="http://schemas.openxmlformats.org/officeDocument/2006/math" xmlns:v="urn:schemas-microsoft-com:vml" xmlns:wp14="http://schemas.microsoft.com/office/word/2010/wordprocessingDrawing" xmlns:wp="http://schemas.openxmlformats.org/drawingml/2006/wordprocessingDrawing" xmlns:w10="urn:schemas-microsoft-com:office:word" xmlns:w="http://schemas.openxmlformats.org/wordprocessingml/2006/main" xmlns:w14="http://schemas.microsoft.com/office/word/2010/wordml" xmlns:w15="http://schemas.microsoft.com/office/word/2012/wordml" xmlns:w16cex="http://schemas.microsoft.com/office/word/2018/wordml/cex" xmlns:w16cid="http://schemas.microsoft.com/office/word/2016/wordml/cid" xmlns:w16="http://schemas.microsoft.com/office/word/2018/wordml" xmlns:w16sdtdh="http://schemas.microsoft.com/office/word/2020/wordml/sdtdatahash" xmlns:w16se="http://schemas.microsoft.com/office/word/2015/wordml/symex" xmlns:wpg="http://schemas.microsoft.com/office/word/2010/wordprocessingGroup" xmlns:wpi="http://schemas.microsoft.com/office/word/2010/wordprocessingInk" xmlns:wne="http://schemas.microsoft.com/office/word/2006/wordml" xmlns:wps="http://schemas.microsoft.com/office/word/2010/wordprocessingShape" mc:Ignorable="w14 w15 w16se w16cid w16 w16cex w16sdtdh wp14">
   <w:body>
     <w:p>
       <w:pPr>
@@ -169,14 +169,14 @@
               <w:ind w:right="-76"/>
               <w:jc w:val="center"/>
               <w:rPr>
-                <w:bCs/>
+                <w:b/>
                 <w:sz w:val="32"/>
                 <w:szCs w:val="32"/>
               </w:rPr>
             </w:pPr>
             <w:r>
               <w:rPr>
-                <w:bCs/>
+                <w:b/>
                 <w:sz w:val="32"/>
                 <w:szCs w:val="32"/>
               </w:rPr>
@@ -188,14 +188,14 @@
               <w:spacing w:before="0" w:line="240" w:lineRule="auto"/>
               <w:jc w:val="center"/>
               <w:rPr>
-                <w:bCs/>
+                <w:b/>
                 <w:sz w:val="32"/>
                 <w:szCs w:val="32"/>
               </w:rPr>
             </w:pPr>
             <w:r>
               <w:rPr>
-                <w:bCs/>
+                <w:b/>
                 <w:sz w:val="32"/>
                 <w:szCs w:val="32"/>
               </w:rPr>
@@ -212,14 +212,14 @@
               <w:spacing w:before="0" w:line="240" w:lineRule="auto"/>
               <w:jc w:val="center"/>
               <w:rPr>
-                <w:bCs/>
+                <w:b/>
                 <w:sz w:val="32"/>
                 <w:szCs w:val="32"/>
               </w:rPr>
             </w:pPr>
             <w:r>
               <w:rPr>
-                <w:bCs/>
+                <w:b/>
                 <w:sz w:val="32"/>
                 <w:szCs w:val="32"/>
               </w:rPr>
@@ -238,14 +238,14 @@
               <w:ind w:right="-18"/>
               <w:jc w:val="center"/>
               <w:rPr>
-                <w:bCs/>
+                <w:b/>
                 <w:sz w:val="32"/>
                 <w:szCs w:val="32"/>
               </w:rPr>
             </w:pPr>
             <w:r>
               <w:rPr>
-                <w:bCs/>
+                <w:b/>
                 <w:sz w:val="32"/>
                 <w:szCs w:val="32"/>
               </w:rPr>
@@ -3845,9 +3845,8 @@
                 <w:sz w:val="28"/>
                 <w:szCs w:val="28"/>
               </w:rPr>
-              <w:t xml:space="preserve"> </w:t>
-            </w:r>
-            <w:proofErr w:type="spellStart"/>
+              <w:t xml:space="preserve"> A</w:t>
+            </w:r>
             <w:r>
               <w:rPr>
                 <w:b/>
@@ -3856,28 +3855,7 @@
                 <w:sz w:val="28"/>
                 <w:szCs w:val="28"/>
               </w:rPr>
-              <w:t>A</w:t>
-            </w:r>
-            <w:r>
-              <w:rPr>
-                <w:b/>
-                <w:bCs/>
-                <w:color w:val="FF0000"/>
-                <w:sz w:val="28"/>
-                <w:szCs w:val="28"/>
-              </w:rPr>
-              <w:t>tharva</w:t>
-            </w:r>
-            <w:proofErr w:type="spellEnd"/>
-            <w:r>
-              <w:rPr>
-                <w:b/>
-                <w:bCs/>
-                <w:color w:val="FF0000"/>
-                <w:sz w:val="28"/>
-                <w:szCs w:val="28"/>
-              </w:rPr>
-              <w:t xml:space="preserve"> </w:t>
+              <w:t xml:space="preserve">tharva </w:t>
             </w:r>
             <w:proofErr w:type="spellStart"/>
             <w:r>
@@ -5259,8 +5237,6 @@
           <w:u w:val="single"/>
         </w:rPr>
       </w:pPr>
-      <w:bookmarkStart w:id="0" w:name="_GoBack"/>
-      <w:bookmarkEnd w:id="0"/>
       <w:proofErr w:type="spellStart"/>
       <w:r>
         <w:rPr>
@@ -6883,27 +6859,7 @@
                 <w:sz w:val="28"/>
                 <w:szCs w:val="28"/>
               </w:rPr>
-              <w:t xml:space="preserve">Para No. 89 + </w:t>
-            </w:r>
-            <w:proofErr w:type="spellStart"/>
-            <w:r>
-              <w:rPr>
-                <w:b/>
-                <w:bCs/>
-                <w:sz w:val="28"/>
-                <w:szCs w:val="28"/>
-              </w:rPr>
-              <w:t>Nakshatra</w:t>
-            </w:r>
-            <w:proofErr w:type="spellEnd"/>
-            <w:r>
-              <w:rPr>
-                <w:b/>
-                <w:bCs/>
-                <w:sz w:val="28"/>
-                <w:szCs w:val="28"/>
-              </w:rPr>
-              <w:t xml:space="preserve"> </w:t>
+              <w:t xml:space="preserve">Para No. 89 + Nakshatra </w:t>
             </w:r>
             <w:proofErr w:type="spellStart"/>
             <w:r>
@@ -7248,27 +7204,7 @@
                 <w:sz w:val="28"/>
                 <w:szCs w:val="28"/>
               </w:rPr>
-              <w:t xml:space="preserve">Para No. 89 + </w:t>
-            </w:r>
-            <w:proofErr w:type="spellStart"/>
-            <w:r>
-              <w:rPr>
-                <w:b/>
-                <w:bCs/>
-                <w:sz w:val="28"/>
-                <w:szCs w:val="28"/>
-              </w:rPr>
-              <w:t>Nakshatra</w:t>
-            </w:r>
-            <w:proofErr w:type="spellEnd"/>
-            <w:r>
-              <w:rPr>
-                <w:b/>
-                <w:bCs/>
-                <w:sz w:val="28"/>
-                <w:szCs w:val="28"/>
-              </w:rPr>
-              <w:t xml:space="preserve"> </w:t>
+              <w:t xml:space="preserve">Para No. 89 + Nakshatra </w:t>
             </w:r>
             <w:proofErr w:type="spellStart"/>
             <w:r>
@@ -7764,27 +7700,7 @@
                 <w:sz w:val="28"/>
                 <w:szCs w:val="28"/>
               </w:rPr>
-              <w:t xml:space="preserve">+ </w:t>
-            </w:r>
-            <w:proofErr w:type="spellStart"/>
-            <w:r>
-              <w:rPr>
-                <w:b/>
-                <w:bCs/>
-                <w:sz w:val="28"/>
-                <w:szCs w:val="28"/>
-              </w:rPr>
-              <w:t>Nakshatra</w:t>
-            </w:r>
-            <w:proofErr w:type="spellEnd"/>
-            <w:r>
-              <w:rPr>
-                <w:b/>
-                <w:bCs/>
-                <w:sz w:val="28"/>
-                <w:szCs w:val="28"/>
-              </w:rPr>
-              <w:t xml:space="preserve"> </w:t>
+              <w:t xml:space="preserve">+ Nakshatra </w:t>
             </w:r>
             <w:proofErr w:type="spellStart"/>
             <w:r>
@@ -8172,9 +8088,8 @@
                 <w:sz w:val="28"/>
                 <w:szCs w:val="40"/>
               </w:rPr>
-              <w:t xml:space="preserve">missing </w:t>
-            </w:r>
-            <w:proofErr w:type="spellStart"/>
+              <w:t>missing visarg</w:t>
+            </w:r>
             <w:r>
               <w:rPr>
                 <w:rFonts w:cs="Arial"/>
@@ -8182,7 +8097,7 @@
                 <w:sz w:val="28"/>
                 <w:szCs w:val="40"/>
               </w:rPr>
-              <w:t>visarg</w:t>
+              <w:t>a</w:t>
             </w:r>
             <w:r>
               <w:rPr>
@@ -8191,26 +8106,7 @@
                 <w:sz w:val="28"/>
                 <w:szCs w:val="40"/>
               </w:rPr>
-              <w:t>a</w:t>
-            </w:r>
-            <w:r>
-              <w:rPr>
-                <w:rFonts w:cs="Arial"/>
-                <w:bCs/>
-                <w:sz w:val="28"/>
-                <w:szCs w:val="40"/>
-              </w:rPr>
-              <w:t>m</w:t>
-            </w:r>
-            <w:proofErr w:type="spellEnd"/>
-            <w:r>
-              <w:rPr>
-                <w:rFonts w:cs="Arial"/>
-                <w:bCs/>
-                <w:sz w:val="28"/>
-                <w:szCs w:val="40"/>
-              </w:rPr>
-              <w:t xml:space="preserve"> inserted)</w:t>
+              <w:t>m inserted)</w:t>
             </w:r>
           </w:p>
         </w:tc>
@@ -8246,27 +8142,7 @@
                 <w:sz w:val="28"/>
                 <w:szCs w:val="28"/>
               </w:rPr>
-              <w:t xml:space="preserve">1.37 – </w:t>
-            </w:r>
-            <w:proofErr w:type="spellStart"/>
-            <w:r>
-              <w:rPr>
-                <w:b/>
-                <w:bCs/>
-                <w:sz w:val="28"/>
-                <w:szCs w:val="28"/>
-              </w:rPr>
-              <w:t>Nakshatra</w:t>
-            </w:r>
-            <w:proofErr w:type="spellEnd"/>
-            <w:r>
-              <w:rPr>
-                <w:b/>
-                <w:bCs/>
-                <w:sz w:val="28"/>
-                <w:szCs w:val="28"/>
-              </w:rPr>
-              <w:t xml:space="preserve"> </w:t>
+              <w:t xml:space="preserve">1.37 – Nakshatra </w:t>
             </w:r>
             <w:proofErr w:type="spellStart"/>
             <w:r>
@@ -8299,25 +8175,14 @@
                 <w:szCs w:val="28"/>
               </w:rPr>
             </w:pPr>
-            <w:proofErr w:type="spellStart"/>
-            <w:r>
-              <w:rPr>
-                <w:b/>
-                <w:bCs/>
-                <w:sz w:val="28"/>
-                <w:szCs w:val="28"/>
-              </w:rPr>
-              <w:t>Swaha</w:t>
-            </w:r>
-            <w:proofErr w:type="spellEnd"/>
-            <w:r>
-              <w:rPr>
-                <w:b/>
-                <w:bCs/>
-                <w:sz w:val="28"/>
-                <w:szCs w:val="28"/>
-              </w:rPr>
-              <w:t xml:space="preserve"> </w:t>
+            <w:r>
+              <w:rPr>
+                <w:b/>
+                <w:bCs/>
+                <w:sz w:val="28"/>
+                <w:szCs w:val="28"/>
+              </w:rPr>
+              <w:t xml:space="preserve">Swaha </w:t>
             </w:r>
             <w:proofErr w:type="spellStart"/>
             <w:r>
@@ -8337,17 +8202,7 @@
                 <w:sz w:val="28"/>
                 <w:szCs w:val="28"/>
               </w:rPr>
-              <w:t xml:space="preserve"> for “</w:t>
-            </w:r>
-            <w:proofErr w:type="spellStart"/>
-            <w:r>
-              <w:rPr>
-                <w:b/>
-                <w:bCs/>
-                <w:sz w:val="28"/>
-                <w:szCs w:val="28"/>
-              </w:rPr>
-              <w:t>R</w:t>
+              <w:t xml:space="preserve"> for “R</w:t>
             </w:r>
             <w:r>
               <w:rPr>
@@ -8358,7 +8213,6 @@
               </w:rPr>
               <w:t>ohini</w:t>
             </w:r>
-            <w:proofErr w:type="spellEnd"/>
             <w:r>
               <w:rPr>
                 <w:b/>
@@ -8820,27 +8674,7 @@
                 <w:sz w:val="28"/>
                 <w:szCs w:val="28"/>
               </w:rPr>
-              <w:t xml:space="preserve">1.37 – </w:t>
-            </w:r>
-            <w:proofErr w:type="spellStart"/>
-            <w:r>
-              <w:rPr>
-                <w:b/>
-                <w:bCs/>
-                <w:sz w:val="28"/>
-                <w:szCs w:val="28"/>
-              </w:rPr>
-              <w:t>Nakshatra</w:t>
-            </w:r>
-            <w:proofErr w:type="spellEnd"/>
-            <w:r>
-              <w:rPr>
-                <w:b/>
-                <w:bCs/>
-                <w:sz w:val="28"/>
-                <w:szCs w:val="28"/>
-              </w:rPr>
-              <w:t xml:space="preserve"> </w:t>
+              <w:t xml:space="preserve">1.37 – Nakshatra </w:t>
             </w:r>
             <w:proofErr w:type="spellStart"/>
             <w:r>
@@ -8893,7 +8727,6 @@
               </w:rPr>
               <w:t xml:space="preserve"> name is also “</w:t>
             </w:r>
-            <w:proofErr w:type="spellStart"/>
             <w:r>
               <w:rPr>
                 <w:b/>
@@ -8903,7 +8736,6 @@
               </w:rPr>
               <w:t>Nakshtra</w:t>
             </w:r>
-            <w:proofErr w:type="spellEnd"/>
             <w:r>
               <w:rPr>
                 <w:b/>
@@ -9369,27 +9201,7 @@
                 <w:sz w:val="28"/>
                 <w:szCs w:val="28"/>
               </w:rPr>
-              <w:t xml:space="preserve">1.38 </w:t>
-            </w:r>
-            <w:proofErr w:type="spellStart"/>
-            <w:r>
-              <w:rPr>
-                <w:b/>
-                <w:bCs/>
-                <w:sz w:val="28"/>
-                <w:szCs w:val="28"/>
-              </w:rPr>
-              <w:t>VaruNa</w:t>
-            </w:r>
-            <w:proofErr w:type="spellEnd"/>
-            <w:r>
-              <w:rPr>
-                <w:b/>
-                <w:bCs/>
-                <w:sz w:val="28"/>
-                <w:szCs w:val="28"/>
-              </w:rPr>
-              <w:t xml:space="preserve"> </w:t>
+              <w:t xml:space="preserve">1.38 VaruNa </w:t>
             </w:r>
             <w:proofErr w:type="spellStart"/>
             <w:r>
@@ -10094,25 +9906,14 @@
               </w:rPr>
               <w:t xml:space="preserve"> </w:t>
             </w:r>
-            <w:proofErr w:type="spellStart"/>
-            <w:r>
-              <w:rPr>
-                <w:b/>
-                <w:bCs/>
-                <w:sz w:val="28"/>
-                <w:szCs w:val="28"/>
-              </w:rPr>
-              <w:t>Rashtra</w:t>
-            </w:r>
-            <w:proofErr w:type="spellEnd"/>
-            <w:r>
-              <w:rPr>
-                <w:b/>
-                <w:bCs/>
-                <w:sz w:val="28"/>
-                <w:szCs w:val="28"/>
-              </w:rPr>
-              <w:t xml:space="preserve"> </w:t>
+            <w:r>
+              <w:rPr>
+                <w:b/>
+                <w:bCs/>
+                <w:sz w:val="28"/>
+                <w:szCs w:val="28"/>
+              </w:rPr>
+              <w:t xml:space="preserve">Rashtra </w:t>
             </w:r>
             <w:proofErr w:type="spellStart"/>
             <w:r>
@@ -10653,27 +10454,7 @@
                 <w:sz w:val="28"/>
                 <w:szCs w:val="28"/>
               </w:rPr>
-              <w:t xml:space="preserve">1.15 &amp; 1.16 </w:t>
-            </w:r>
-            <w:proofErr w:type="spellStart"/>
-            <w:r>
-              <w:rPr>
-                <w:b/>
-                <w:bCs/>
-                <w:sz w:val="28"/>
-                <w:szCs w:val="28"/>
-              </w:rPr>
-              <w:t>Pancha</w:t>
-            </w:r>
-            <w:proofErr w:type="spellEnd"/>
-            <w:r>
-              <w:rPr>
-                <w:b/>
-                <w:bCs/>
-                <w:sz w:val="28"/>
-                <w:szCs w:val="28"/>
-              </w:rPr>
-              <w:t xml:space="preserve"> coda – Para 22 &amp; 22A</w:t>
+              <w:t>1.15 &amp; 1.16 Pancha coda – Para 22 &amp; 22A</w:t>
             </w:r>
           </w:p>
         </w:tc>
@@ -13320,27 +13101,7 @@
                 <w:sz w:val="28"/>
                 <w:szCs w:val="28"/>
               </w:rPr>
-              <w:t xml:space="preserve">1.36 </w:t>
-            </w:r>
-            <w:proofErr w:type="spellStart"/>
-            <w:r>
-              <w:rPr>
-                <w:b/>
-                <w:bCs/>
-                <w:sz w:val="28"/>
-                <w:szCs w:val="28"/>
-              </w:rPr>
-              <w:t>nakshatra</w:t>
-            </w:r>
-            <w:proofErr w:type="spellEnd"/>
-            <w:r>
-              <w:rPr>
-                <w:b/>
-                <w:bCs/>
-                <w:sz w:val="28"/>
-                <w:szCs w:val="28"/>
-              </w:rPr>
-              <w:t xml:space="preserve"> </w:t>
+              <w:t xml:space="preserve">1.36 nakshatra </w:t>
             </w:r>
             <w:proofErr w:type="spellStart"/>
             <w:r>
@@ -13626,27 +13387,7 @@
                 <w:sz w:val="28"/>
                 <w:szCs w:val="28"/>
               </w:rPr>
-              <w:t xml:space="preserve">1.37 </w:t>
-            </w:r>
-            <w:proofErr w:type="spellStart"/>
-            <w:r>
-              <w:rPr>
-                <w:b/>
-                <w:bCs/>
-                <w:sz w:val="28"/>
-                <w:szCs w:val="28"/>
-              </w:rPr>
-              <w:t>nakshatra</w:t>
-            </w:r>
-            <w:proofErr w:type="spellEnd"/>
-            <w:r>
-              <w:rPr>
-                <w:b/>
-                <w:bCs/>
-                <w:sz w:val="28"/>
-                <w:szCs w:val="28"/>
-              </w:rPr>
-              <w:t xml:space="preserve"> </w:t>
+              <w:t xml:space="preserve">1.37 nakshatra </w:t>
             </w:r>
             <w:proofErr w:type="spellStart"/>
             <w:r>
@@ -14086,27 +13827,7 @@
                 <w:sz w:val="28"/>
                 <w:szCs w:val="28"/>
               </w:rPr>
-              <w:t xml:space="preserve">1.37 </w:t>
-            </w:r>
-            <w:proofErr w:type="spellStart"/>
-            <w:r>
-              <w:rPr>
-                <w:b/>
-                <w:bCs/>
-                <w:sz w:val="28"/>
-                <w:szCs w:val="28"/>
-              </w:rPr>
-              <w:t>nakshatra</w:t>
-            </w:r>
-            <w:proofErr w:type="spellEnd"/>
-            <w:r>
-              <w:rPr>
-                <w:b/>
-                <w:bCs/>
-                <w:sz w:val="28"/>
-                <w:szCs w:val="28"/>
-              </w:rPr>
-              <w:t xml:space="preserve"> &amp; 1.40 </w:t>
+              <w:t xml:space="preserve">1.37 nakshatra &amp; 1.40 </w:t>
             </w:r>
             <w:proofErr w:type="spellStart"/>
             <w:r>
@@ -14488,31 +14209,7 @@
                 <w:sz w:val="32"/>
                 <w:szCs w:val="24"/>
               </w:rPr>
-              <w:t xml:space="preserve"> </w:t>
-            </w:r>
-            <w:proofErr w:type="spellStart"/>
-            <w:r>
-              <w:rPr>
-                <w:rFonts w:cs="Arial"/>
-                <w:b/>
-                <w:bCs/>
-                <w:color w:val="000000"/>
-                <w:sz w:val="32"/>
-                <w:szCs w:val="24"/>
-              </w:rPr>
-              <w:t>maatra</w:t>
-            </w:r>
-            <w:proofErr w:type="spellEnd"/>
-            <w:r>
-              <w:rPr>
-                <w:rFonts w:cs="Arial"/>
-                <w:b/>
-                <w:bCs/>
-                <w:color w:val="000000"/>
-                <w:sz w:val="32"/>
-                <w:szCs w:val="24"/>
-              </w:rPr>
-              <w:t xml:space="preserve"> </w:t>
+              <w:t xml:space="preserve"> maatra </w:t>
             </w:r>
           </w:p>
         </w:tc>
@@ -16164,27 +15861,7 @@
                 <w:lang w:bidi="ta-IN"/>
               </w:rPr>
               <w:br/>
-              <w:t>(</w:t>
-            </w:r>
-            <w:proofErr w:type="spellStart"/>
-            <w:r>
-              <w:rPr>
-                <w:rFonts w:ascii="Latha" w:hAnsi="Latha" w:cs="Latha"/>
-                <w:sz w:val="28"/>
-                <w:szCs w:val="28"/>
-                <w:lang w:bidi="ta-IN"/>
-              </w:rPr>
-              <w:t>swaritam</w:t>
-            </w:r>
-            <w:proofErr w:type="spellEnd"/>
-            <w:r>
-              <w:rPr>
-                <w:rFonts w:ascii="Latha" w:hAnsi="Latha" w:cs="Latha"/>
-                <w:sz w:val="28"/>
-                <w:szCs w:val="28"/>
-                <w:lang w:bidi="ta-IN"/>
-              </w:rPr>
-              <w:t xml:space="preserve"> over da seems more appropriate but no </w:t>
+              <w:t xml:space="preserve">(swaritam over da seems more appropriate but no </w:t>
             </w:r>
             <w:proofErr w:type="spellStart"/>
             <w:r>
@@ -16605,27 +16282,7 @@
                 <w:sz w:val="28"/>
                 <w:szCs w:val="28"/>
               </w:rPr>
-              <w:t xml:space="preserve">1.35 </w:t>
-            </w:r>
-            <w:proofErr w:type="spellStart"/>
-            <w:r>
-              <w:rPr>
-                <w:b/>
-                <w:bCs/>
-                <w:sz w:val="28"/>
-                <w:szCs w:val="28"/>
-              </w:rPr>
-              <w:t>Bagya</w:t>
-            </w:r>
-            <w:proofErr w:type="spellEnd"/>
-            <w:r>
-              <w:rPr>
-                <w:b/>
-                <w:bCs/>
-                <w:sz w:val="28"/>
-                <w:szCs w:val="28"/>
-              </w:rPr>
-              <w:t xml:space="preserve"> </w:t>
+              <w:t xml:space="preserve">1.35 Bagya </w:t>
             </w:r>
             <w:proofErr w:type="spellStart"/>
             <w:r>
@@ -17122,27 +16779,8 @@
                 <w:sz w:val="28"/>
                 <w:szCs w:val="28"/>
               </w:rPr>
-              <w:t xml:space="preserve">1.36 </w:t>
-            </w:r>
-            <w:proofErr w:type="spellStart"/>
-            <w:r>
-              <w:rPr>
-                <w:b/>
-                <w:bCs/>
-                <w:sz w:val="28"/>
-                <w:szCs w:val="28"/>
-              </w:rPr>
-              <w:t>nakshatra</w:t>
-            </w:r>
-            <w:proofErr w:type="spellEnd"/>
-            <w:r>
-              <w:rPr>
-                <w:b/>
-                <w:bCs/>
-                <w:sz w:val="28"/>
-                <w:szCs w:val="28"/>
-              </w:rPr>
-              <w:t xml:space="preserve"> </w:t>
+              <w:lastRenderedPageBreak/>
+              <w:t xml:space="preserve">1.36 nakshatra </w:t>
             </w:r>
             <w:proofErr w:type="spellStart"/>
             <w:r>
@@ -17255,27 +16893,7 @@
                 <w:sz w:val="28"/>
                 <w:szCs w:val="28"/>
               </w:rPr>
-              <w:t xml:space="preserve">1.40 </w:t>
-            </w:r>
-            <w:proofErr w:type="spellStart"/>
-            <w:r>
-              <w:rPr>
-                <w:b/>
-                <w:bCs/>
-                <w:sz w:val="28"/>
-                <w:szCs w:val="28"/>
-              </w:rPr>
-              <w:t>nakshatra</w:t>
-            </w:r>
-            <w:proofErr w:type="spellEnd"/>
-            <w:r>
-              <w:rPr>
-                <w:b/>
-                <w:bCs/>
-                <w:sz w:val="28"/>
-                <w:szCs w:val="28"/>
-              </w:rPr>
-              <w:t xml:space="preserve"> </w:t>
+              <w:t xml:space="preserve">1.40 nakshatra </w:t>
             </w:r>
             <w:proofErr w:type="spellStart"/>
             <w:r>
@@ -17363,6 +16981,7 @@
                 <w:szCs w:val="34"/>
                 <w:lang w:eastAsia="en-IN" w:bidi="ml-IN"/>
               </w:rPr>
+              <w:lastRenderedPageBreak/>
               <w:t>ÌuÉSþkÉÉirÉÉ</w:t>
             </w:r>
             <w:proofErr w:type="spellEnd"/>
@@ -17602,6 +17221,7 @@
                 <w:szCs w:val="34"/>
                 <w:lang w:eastAsia="en-IN" w:bidi="ml-IN"/>
               </w:rPr>
+              <w:lastRenderedPageBreak/>
               <w:t>ÌuÉSþkÉÉirÉÉ</w:t>
             </w:r>
             <w:proofErr w:type="spellEnd"/>
@@ -17812,27 +17432,7 @@
                 <w:szCs w:val="28"/>
               </w:rPr>
               <w:lastRenderedPageBreak/>
-              <w:t xml:space="preserve">1.36 </w:t>
-            </w:r>
-            <w:proofErr w:type="spellStart"/>
-            <w:r>
-              <w:rPr>
-                <w:b/>
-                <w:bCs/>
-                <w:sz w:val="28"/>
-                <w:szCs w:val="28"/>
-              </w:rPr>
-              <w:t>nakshatra</w:t>
-            </w:r>
-            <w:proofErr w:type="spellEnd"/>
-            <w:r>
-              <w:rPr>
-                <w:b/>
-                <w:bCs/>
-                <w:sz w:val="28"/>
-                <w:szCs w:val="28"/>
-              </w:rPr>
-              <w:t xml:space="preserve"> </w:t>
+              <w:t xml:space="preserve">1.36 nakshatra </w:t>
             </w:r>
             <w:proofErr w:type="spellStart"/>
             <w:r>
@@ -17945,27 +17545,7 @@
                 <w:sz w:val="28"/>
                 <w:szCs w:val="28"/>
               </w:rPr>
-              <w:t xml:space="preserve">1.40 </w:t>
-            </w:r>
-            <w:proofErr w:type="spellStart"/>
-            <w:r>
-              <w:rPr>
-                <w:b/>
-                <w:bCs/>
-                <w:sz w:val="28"/>
-                <w:szCs w:val="28"/>
-              </w:rPr>
-              <w:t>nakshatra</w:t>
-            </w:r>
-            <w:proofErr w:type="spellEnd"/>
-            <w:r>
-              <w:rPr>
-                <w:b/>
-                <w:bCs/>
-                <w:sz w:val="28"/>
-                <w:szCs w:val="28"/>
-              </w:rPr>
-              <w:t xml:space="preserve"> </w:t>
+              <w:t xml:space="preserve">1.40 nakshatra </w:t>
             </w:r>
             <w:proofErr w:type="spellStart"/>
             <w:r>
@@ -18964,6 +18544,7 @@
           <w:szCs w:val="32"/>
           <w:u w:val="single"/>
         </w:rPr>
+        <w:lastRenderedPageBreak/>
         <w:t>Udaka</w:t>
       </w:r>
       <w:proofErr w:type="spellEnd"/>
@@ -20453,27 +20034,15 @@
               </w:rPr>
               <w:t>–</w:t>
             </w:r>
-            <w:proofErr w:type="spellStart"/>
-            <w:r>
-              <w:rPr>
-                <w:rFonts w:ascii="BRH Devanagari Extra" w:hAnsi="BRH Devanagari Extra" w:cs="BRH Devanagari Extra"/>
-                <w:bCs/>
-                <w:color w:val="000000"/>
-                <w:sz w:val="40"/>
-                <w:szCs w:val="34"/>
-              </w:rPr>
-              <w:t>ÇmÉÉ</w:t>
-            </w:r>
-            <w:proofErr w:type="spellEnd"/>
-            <w:r>
-              <w:rPr>
-                <w:rFonts w:ascii="BRH Devanagari Extra" w:hAnsi="BRH Devanagari Extra" w:cs="BRH Devanagari Extra"/>
-                <w:bCs/>
-                <w:color w:val="000000"/>
-                <w:sz w:val="40"/>
-                <w:szCs w:val="34"/>
-              </w:rPr>
-              <w:t xml:space="preserve"> </w:t>
+            <w:r>
+              <w:rPr>
+                <w:rFonts w:ascii="BRH Devanagari Extra" w:hAnsi="BRH Devanagari Extra" w:cs="BRH Devanagari Extra"/>
+                <w:bCs/>
+                <w:color w:val="000000"/>
+                <w:sz w:val="40"/>
+                <w:szCs w:val="34"/>
+              </w:rPr>
+              <w:t xml:space="preserve">ÇmÉÉ </w:t>
             </w:r>
             <w:proofErr w:type="spellStart"/>
             <w:r>
@@ -20603,27 +20172,15 @@
               </w:rPr>
               <w:t>–</w:t>
             </w:r>
-            <w:proofErr w:type="spellStart"/>
-            <w:r>
-              <w:rPr>
-                <w:rFonts w:ascii="BRH Devanagari Extra" w:hAnsi="BRH Devanagari Extra" w:cs="BRH Devanagari Extra"/>
-                <w:bCs/>
-                <w:color w:val="000000"/>
-                <w:sz w:val="40"/>
-                <w:szCs w:val="34"/>
-              </w:rPr>
-              <w:t>ÇmÉÉ</w:t>
-            </w:r>
-            <w:proofErr w:type="spellEnd"/>
-            <w:r>
-              <w:rPr>
-                <w:rFonts w:ascii="BRH Devanagari Extra" w:hAnsi="BRH Devanagari Extra" w:cs="BRH Devanagari Extra"/>
-                <w:bCs/>
-                <w:color w:val="000000"/>
-                <w:sz w:val="40"/>
-                <w:szCs w:val="34"/>
-              </w:rPr>
-              <w:t xml:space="preserve"> </w:t>
+            <w:r>
+              <w:rPr>
+                <w:rFonts w:ascii="BRH Devanagari Extra" w:hAnsi="BRH Devanagari Extra" w:cs="BRH Devanagari Extra"/>
+                <w:bCs/>
+                <w:color w:val="000000"/>
+                <w:sz w:val="40"/>
+                <w:szCs w:val="34"/>
+              </w:rPr>
+              <w:t xml:space="preserve">ÇmÉÉ </w:t>
             </w:r>
             <w:proofErr w:type="spellStart"/>
             <w:r>
@@ -21297,7 +20854,6 @@
                 <w:sz w:val="28"/>
                 <w:szCs w:val="28"/>
               </w:rPr>
-              <w:lastRenderedPageBreak/>
               <w:t xml:space="preserve">1.27 </w:t>
             </w:r>
             <w:proofErr w:type="spellStart"/>
@@ -25090,27 +24646,7 @@
                 <w:szCs w:val="28"/>
                 <w:lang w:bidi="ta-IN"/>
               </w:rPr>
-              <w:t xml:space="preserve"> </w:t>
-            </w:r>
-            <w:proofErr w:type="spellStart"/>
-            <w:r>
-              <w:rPr>
-                <w:rFonts w:ascii="Latha" w:hAnsi="Latha" w:cs="Latha"/>
-                <w:sz w:val="28"/>
-                <w:szCs w:val="28"/>
-                <w:lang w:bidi="ta-IN"/>
-              </w:rPr>
-              <w:t>Visargam</w:t>
-            </w:r>
-            <w:proofErr w:type="spellEnd"/>
-            <w:r>
-              <w:rPr>
-                <w:rFonts w:ascii="Latha" w:hAnsi="Latha" w:cs="Latha"/>
-                <w:sz w:val="28"/>
-                <w:szCs w:val="28"/>
-                <w:lang w:bidi="ta-IN"/>
-              </w:rPr>
-              <w:t xml:space="preserve"> missed out)</w:t>
+              <w:t xml:space="preserve"> Visargam missed out)</w:t>
             </w:r>
           </w:p>
         </w:tc>
@@ -26771,36 +26307,16 @@
                 <w:sz w:val="36"/>
                 <w:szCs w:val="32"/>
               </w:rPr>
-              <w:t xml:space="preserve">(no lower </w:t>
-            </w:r>
-            <w:proofErr w:type="spellStart"/>
+              <w:t>(no lower swaram</w:t>
+            </w:r>
             <w:r>
               <w:rPr>
                 <w:rFonts w:ascii="BRH Tamil Tab Extra" w:hAnsi="BRH Tamil Tab Extra" w:cs="BRH Tamil Tab Extra"/>
                 <w:sz w:val="36"/>
                 <w:szCs w:val="32"/>
               </w:rPr>
-              <w:t>swaram</w:t>
-            </w:r>
-            <w:proofErr w:type="spellEnd"/>
-            <w:r>
-              <w:rPr>
-                <w:rFonts w:ascii="BRH Tamil Tab Extra" w:hAnsi="BRH Tamil Tab Extra" w:cs="BRH Tamil Tab Extra"/>
-                <w:sz w:val="36"/>
-                <w:szCs w:val="32"/>
-              </w:rPr>
-              <w:t xml:space="preserve"> at end of </w:t>
-            </w:r>
-            <w:proofErr w:type="spellStart"/>
-            <w:r>
-              <w:rPr>
-                <w:rFonts w:ascii="BRH Tamil Tab Extra" w:hAnsi="BRH Tamil Tab Extra" w:cs="BRH Tamil Tab Extra"/>
-                <w:sz w:val="36"/>
-                <w:szCs w:val="32"/>
-              </w:rPr>
-              <w:t>Ruk</w:t>
-            </w:r>
-            <w:proofErr w:type="spellEnd"/>
+              <w:t xml:space="preserve"> at end of Ruk</w:t>
+            </w:r>
             <w:r>
               <w:rPr>
                 <w:rFonts w:ascii="BRH Tamil Tab Extra" w:hAnsi="BRH Tamil Tab Extra" w:cs="BRH Tamil Tab Extra"/>
@@ -27997,25 +27513,7 @@
                 <w:sz w:val="36"/>
                 <w:szCs w:val="32"/>
               </w:rPr>
-              <w:t xml:space="preserve"> (no lower </w:t>
-            </w:r>
-            <w:proofErr w:type="spellStart"/>
-            <w:r>
-              <w:rPr>
-                <w:rFonts w:ascii="BRH Tamil Tab Extra" w:hAnsi="BRH Tamil Tab Extra" w:cs="BRH Tamil Tab Extra"/>
-                <w:sz w:val="36"/>
-                <w:szCs w:val="32"/>
-              </w:rPr>
-              <w:t>swaram</w:t>
-            </w:r>
-            <w:proofErr w:type="spellEnd"/>
-            <w:r>
-              <w:rPr>
-                <w:rFonts w:ascii="BRH Tamil Tab Extra" w:hAnsi="BRH Tamil Tab Extra" w:cs="BRH Tamil Tab Extra"/>
-                <w:sz w:val="36"/>
-                <w:szCs w:val="32"/>
-              </w:rPr>
-              <w:t xml:space="preserve"> at end)</w:t>
+              <w:t xml:space="preserve"> (no lower swaram at end)</w:t>
             </w:r>
           </w:p>
         </w:tc>
@@ -28680,29 +28178,7 @@
                 <w:sz w:val="28"/>
                 <w:szCs w:val="28"/>
               </w:rPr>
-              <w:t xml:space="preserve">no lower </w:t>
-            </w:r>
-            <w:proofErr w:type="spellStart"/>
-            <w:r>
-              <w:rPr>
-                <w:rFonts w:cs="Arial"/>
-                <w:bCs/>
-                <w:color w:val="000000"/>
-                <w:sz w:val="28"/>
-                <w:szCs w:val="28"/>
-              </w:rPr>
-              <w:t>swaram</w:t>
-            </w:r>
-            <w:proofErr w:type="spellEnd"/>
-            <w:r>
-              <w:rPr>
-                <w:rFonts w:cs="Arial"/>
-                <w:bCs/>
-                <w:color w:val="000000"/>
-                <w:sz w:val="28"/>
-                <w:szCs w:val="28"/>
-              </w:rPr>
-              <w:t xml:space="preserve"> at the end) three places</w:t>
+              <w:t>no lower swaram at the end) three places</w:t>
             </w:r>
           </w:p>
         </w:tc>
@@ -28728,17 +28204,8 @@
                 <w:sz w:val="32"/>
                 <w:szCs w:val="32"/>
               </w:rPr>
-              <w:t xml:space="preserve">1.16 fourth </w:t>
-            </w:r>
-            <w:proofErr w:type="spellStart"/>
-            <w:r>
-              <w:rPr>
-                <w:sz w:val="32"/>
-                <w:szCs w:val="32"/>
-              </w:rPr>
-              <w:t>ruk</w:t>
-            </w:r>
-            <w:proofErr w:type="spellEnd"/>
+              <w:t>1.16 fourth ruk</w:t>
+            </w:r>
           </w:p>
         </w:tc>
         <w:tc>
@@ -29843,51 +29310,7 @@
                 <w:sz w:val="28"/>
                 <w:szCs w:val="28"/>
               </w:rPr>
-              <w:t xml:space="preserve">(no lower </w:t>
-            </w:r>
-            <w:proofErr w:type="spellStart"/>
-            <w:r>
-              <w:rPr>
-                <w:rFonts w:cs="Arial"/>
-                <w:bCs/>
-                <w:color w:val="000000"/>
-                <w:sz w:val="28"/>
-                <w:szCs w:val="28"/>
-              </w:rPr>
-              <w:t>swaram</w:t>
-            </w:r>
-            <w:proofErr w:type="spellEnd"/>
-            <w:r>
-              <w:rPr>
-                <w:rFonts w:cs="Arial"/>
-                <w:bCs/>
-                <w:color w:val="000000"/>
-                <w:sz w:val="28"/>
-                <w:szCs w:val="28"/>
-              </w:rPr>
-              <w:t xml:space="preserve"> at end of </w:t>
-            </w:r>
-            <w:proofErr w:type="spellStart"/>
-            <w:r>
-              <w:rPr>
-                <w:rFonts w:cs="Arial"/>
-                <w:bCs/>
-                <w:color w:val="000000"/>
-                <w:sz w:val="28"/>
-                <w:szCs w:val="28"/>
-              </w:rPr>
-              <w:t>ruk</w:t>
-            </w:r>
-            <w:proofErr w:type="spellEnd"/>
-            <w:r>
-              <w:rPr>
-                <w:rFonts w:cs="Arial"/>
-                <w:bCs/>
-                <w:color w:val="000000"/>
-                <w:sz w:val="28"/>
-                <w:szCs w:val="28"/>
-              </w:rPr>
-              <w:t>)</w:t>
+              <w:t>(no lower swaram at end of ruk)</w:t>
             </w:r>
           </w:p>
         </w:tc>
@@ -30209,7 +29632,7 @@
                 <w:szCs w:val="32"/>
               </w:rPr>
               <w:lastRenderedPageBreak/>
-              <w:t xml:space="preserve">1.36 </w:t>
+              <w:t xml:space="preserve">1.36 Nakshatra </w:t>
             </w:r>
             <w:proofErr w:type="spellStart"/>
             <w:r>
@@ -30217,7 +29640,7 @@
                 <w:sz w:val="32"/>
                 <w:szCs w:val="32"/>
               </w:rPr>
-              <w:t>Nakshatra</w:t>
+              <w:t>Suktam</w:t>
             </w:r>
             <w:proofErr w:type="spellEnd"/>
             <w:r>
@@ -30225,62 +29648,14 @@
                 <w:sz w:val="32"/>
                 <w:szCs w:val="32"/>
               </w:rPr>
-              <w:t xml:space="preserve"> </w:t>
-            </w:r>
-            <w:proofErr w:type="spellStart"/>
+              <w:t xml:space="preserve"> para 102 last line (star 23)</w:t>
+            </w:r>
             <w:r>
               <w:rPr>
                 <w:sz w:val="32"/>
                 <w:szCs w:val="32"/>
               </w:rPr>
-              <w:t>Suktam</w:t>
-            </w:r>
-            <w:proofErr w:type="spellEnd"/>
-            <w:r>
-              <w:rPr>
-                <w:sz w:val="32"/>
-                <w:szCs w:val="32"/>
-              </w:rPr>
-              <w:t xml:space="preserve"> para 102 last line (star 23)</w:t>
-            </w:r>
-            <w:r>
-              <w:rPr>
-                <w:sz w:val="32"/>
-                <w:szCs w:val="32"/>
-              </w:rPr>
-              <w:t xml:space="preserve"> &amp; also 23 under </w:t>
-            </w:r>
-            <w:proofErr w:type="spellStart"/>
-            <w:r>
-              <w:rPr>
-                <w:sz w:val="32"/>
-                <w:szCs w:val="32"/>
-              </w:rPr>
-              <w:t>Nakshatra</w:t>
-            </w:r>
-            <w:proofErr w:type="spellEnd"/>
-            <w:r>
-              <w:rPr>
-                <w:sz w:val="32"/>
-                <w:szCs w:val="32"/>
-              </w:rPr>
-              <w:t xml:space="preserve"> </w:t>
-            </w:r>
-            <w:proofErr w:type="spellStart"/>
-            <w:r>
-              <w:rPr>
-                <w:sz w:val="32"/>
-                <w:szCs w:val="32"/>
-              </w:rPr>
-              <w:t>Japa</w:t>
-            </w:r>
-            <w:proofErr w:type="spellEnd"/>
-            <w:r>
-              <w:rPr>
-                <w:sz w:val="32"/>
-                <w:szCs w:val="32"/>
-              </w:rPr>
-              <w:t xml:space="preserve"> mantra</w:t>
+              <w:t xml:space="preserve"> &amp; also 23 under Nakshatra Japa mantra</w:t>
             </w:r>
           </w:p>
         </w:tc>
@@ -31084,23 +30459,7 @@
                 <w:sz w:val="32"/>
                 <w:szCs w:val="32"/>
               </w:rPr>
-              <w:t xml:space="preserve">1.38 </w:t>
-            </w:r>
-            <w:proofErr w:type="spellStart"/>
-            <w:r>
-              <w:rPr>
-                <w:sz w:val="32"/>
-                <w:szCs w:val="32"/>
-              </w:rPr>
-              <w:t>Varuna</w:t>
-            </w:r>
-            <w:proofErr w:type="spellEnd"/>
-            <w:r>
-              <w:rPr>
-                <w:sz w:val="32"/>
-                <w:szCs w:val="32"/>
-              </w:rPr>
-              <w:t xml:space="preserve"> </w:t>
+              <w:t xml:space="preserve">1.38 Varuna </w:t>
             </w:r>
             <w:proofErr w:type="spellStart"/>
             <w:r>
@@ -31515,7 +30874,7 @@
 </file>
 
 <file path=word/endnotes.xml><?xml version="1.0" encoding="utf-8"?>
-<w:endnotes xmlns:wpc="http://schemas.microsoft.com/office/word/2010/wordprocessingCanvas" xmlns:cx="http://schemas.microsoft.com/office/drawing/2014/chartex" xmlns:cx1="http://schemas.microsoft.com/office/drawing/2015/9/8/chartex" xmlns:mc="http://schemas.openxmlformats.org/markup-compatibility/2006" xmlns:o="urn:schemas-microsoft-com:office:office" xmlns:r="http://schemas.openxmlformats.org/officeDocument/2006/relationships" xmlns:m="http://schemas.openxmlformats.org/officeDocument/2006/math" xmlns:v="urn:schemas-microsoft-com:vml" xmlns:wp14="http://schemas.microsoft.com/office/word/2010/wordprocessingDrawing" xmlns:wp="http://schemas.openxmlformats.org/drawingml/2006/wordprocessingDrawing" xmlns:w10="urn:schemas-microsoft-com:office:word" xmlns:w="http://schemas.openxmlformats.org/wordprocessingml/2006/main" xmlns:w14="http://schemas.microsoft.com/office/word/2010/wordml" xmlns:w15="http://schemas.microsoft.com/office/word/2012/wordml" xmlns:w16se="http://schemas.microsoft.com/office/word/2015/wordml/symex" xmlns:wpg="http://schemas.microsoft.com/office/word/2010/wordprocessingGroup" xmlns:wpi="http://schemas.microsoft.com/office/word/2010/wordprocessingInk" xmlns:wne="http://schemas.microsoft.com/office/word/2006/wordml" xmlns:wps="http://schemas.microsoft.com/office/word/2010/wordprocessingShape" mc:Ignorable="w14 w15 w16se wp14">
+<w:endnotes xmlns:wpc="http://schemas.microsoft.com/office/word/2010/wordprocessingCanvas" xmlns:cx="http://schemas.microsoft.com/office/drawing/2014/chartex" xmlns:cx1="http://schemas.microsoft.com/office/drawing/2015/9/8/chartex" xmlns:cx2="http://schemas.microsoft.com/office/drawing/2015/10/21/chartex" xmlns:cx3="http://schemas.microsoft.com/office/drawing/2016/5/9/chartex" xmlns:cx4="http://schemas.microsoft.com/office/drawing/2016/5/10/chartex" xmlns:cx5="http://schemas.microsoft.com/office/drawing/2016/5/11/chartex" xmlns:cx6="http://schemas.microsoft.com/office/drawing/2016/5/12/chartex" xmlns:cx7="http://schemas.microsoft.com/office/drawing/2016/5/13/chartex" xmlns:cx8="http://schemas.microsoft.com/office/drawing/2016/5/14/chartex" xmlns:mc="http://schemas.openxmlformats.org/markup-compatibility/2006" xmlns:aink="http://schemas.microsoft.com/office/drawing/2016/ink" xmlns:am3d="http://schemas.microsoft.com/office/drawing/2017/model3d" xmlns:o="urn:schemas-microsoft-com:office:office" xmlns:oel="http://schemas.microsoft.com/office/2019/extlst" xmlns:r="http://schemas.openxmlformats.org/officeDocument/2006/relationships" xmlns:m="http://schemas.openxmlformats.org/officeDocument/2006/math" xmlns:v="urn:schemas-microsoft-com:vml" xmlns:wp14="http://schemas.microsoft.com/office/word/2010/wordprocessingDrawing" xmlns:wp="http://schemas.openxmlformats.org/drawingml/2006/wordprocessingDrawing" xmlns:w10="urn:schemas-microsoft-com:office:word" xmlns:w="http://schemas.openxmlformats.org/wordprocessingml/2006/main" xmlns:w14="http://schemas.microsoft.com/office/word/2010/wordml" xmlns:w15="http://schemas.microsoft.com/office/word/2012/wordml" xmlns:w16cex="http://schemas.microsoft.com/office/word/2018/wordml/cex" xmlns:w16cid="http://schemas.microsoft.com/office/word/2016/wordml/cid" xmlns:w16="http://schemas.microsoft.com/office/word/2018/wordml" xmlns:w16sdtdh="http://schemas.microsoft.com/office/word/2020/wordml/sdtdatahash" xmlns:w16se="http://schemas.microsoft.com/office/word/2015/wordml/symex" xmlns:wpg="http://schemas.microsoft.com/office/word/2010/wordprocessingGroup" xmlns:wpi="http://schemas.microsoft.com/office/word/2010/wordprocessingInk" xmlns:wne="http://schemas.microsoft.com/office/word/2006/wordml" xmlns:wps="http://schemas.microsoft.com/office/word/2010/wordprocessingShape" mc:Ignorable="w14 w15 w16se w16cid w16 w16cex w16sdtdh wp14">
   <w:endnote w:type="separator" w:id="-1">
     <w:p>
       <w:pPr>
@@ -31540,7 +30899,7 @@
 </file>
 
 <file path=word/footer1.xml><?xml version="1.0" encoding="utf-8"?>
-<w:ftr xmlns:wpc="http://schemas.microsoft.com/office/word/2010/wordprocessingCanvas" xmlns:cx="http://schemas.microsoft.com/office/drawing/2014/chartex" xmlns:cx1="http://schemas.microsoft.com/office/drawing/2015/9/8/chartex" xmlns:mc="http://schemas.openxmlformats.org/markup-compatibility/2006" xmlns:o="urn:schemas-microsoft-com:office:office" xmlns:r="http://schemas.openxmlformats.org/officeDocument/2006/relationships" xmlns:m="http://schemas.openxmlformats.org/officeDocument/2006/math" xmlns:v="urn:schemas-microsoft-com:vml" xmlns:wp14="http://schemas.microsoft.com/office/word/2010/wordprocessingDrawing" xmlns:wp="http://schemas.openxmlformats.org/drawingml/2006/wordprocessingDrawing" xmlns:w10="urn:schemas-microsoft-com:office:word" xmlns:w="http://schemas.openxmlformats.org/wordprocessingml/2006/main" xmlns:w14="http://schemas.microsoft.com/office/word/2010/wordml" xmlns:w15="http://schemas.microsoft.com/office/word/2012/wordml" xmlns:w16se="http://schemas.microsoft.com/office/word/2015/wordml/symex" xmlns:wpg="http://schemas.microsoft.com/office/word/2010/wordprocessingGroup" xmlns:wpi="http://schemas.microsoft.com/office/word/2010/wordprocessingInk" xmlns:wne="http://schemas.microsoft.com/office/word/2006/wordml" xmlns:wps="http://schemas.microsoft.com/office/word/2010/wordprocessingShape" mc:Ignorable="w14 w15 w16se wp14">
+<w:ftr xmlns:wpc="http://schemas.microsoft.com/office/word/2010/wordprocessingCanvas" xmlns:cx="http://schemas.microsoft.com/office/drawing/2014/chartex" xmlns:cx1="http://schemas.microsoft.com/office/drawing/2015/9/8/chartex" xmlns:cx2="http://schemas.microsoft.com/office/drawing/2015/10/21/chartex" xmlns:cx3="http://schemas.microsoft.com/office/drawing/2016/5/9/chartex" xmlns:cx4="http://schemas.microsoft.com/office/drawing/2016/5/10/chartex" xmlns:cx5="http://schemas.microsoft.com/office/drawing/2016/5/11/chartex" xmlns:cx6="http://schemas.microsoft.com/office/drawing/2016/5/12/chartex" xmlns:cx7="http://schemas.microsoft.com/office/drawing/2016/5/13/chartex" xmlns:cx8="http://schemas.microsoft.com/office/drawing/2016/5/14/chartex" xmlns:mc="http://schemas.openxmlformats.org/markup-compatibility/2006" xmlns:aink="http://schemas.microsoft.com/office/drawing/2016/ink" xmlns:am3d="http://schemas.microsoft.com/office/drawing/2017/model3d" xmlns:o="urn:schemas-microsoft-com:office:office" xmlns:oel="http://schemas.microsoft.com/office/2019/extlst" xmlns:r="http://schemas.openxmlformats.org/officeDocument/2006/relationships" xmlns:m="http://schemas.openxmlformats.org/officeDocument/2006/math" xmlns:v="urn:schemas-microsoft-com:vml" xmlns:wp14="http://schemas.microsoft.com/office/word/2010/wordprocessingDrawing" xmlns:wp="http://schemas.openxmlformats.org/drawingml/2006/wordprocessingDrawing" xmlns:w10="urn:schemas-microsoft-com:office:word" xmlns:w="http://schemas.openxmlformats.org/wordprocessingml/2006/main" xmlns:w14="http://schemas.microsoft.com/office/word/2010/wordml" xmlns:w15="http://schemas.microsoft.com/office/word/2012/wordml" xmlns:w16cex="http://schemas.microsoft.com/office/word/2018/wordml/cex" xmlns:w16cid="http://schemas.microsoft.com/office/word/2016/wordml/cid" xmlns:w16="http://schemas.microsoft.com/office/word/2018/wordml" xmlns:w16sdtdh="http://schemas.microsoft.com/office/word/2020/wordml/sdtdatahash" xmlns:w16se="http://schemas.microsoft.com/office/word/2015/wordml/symex" xmlns:wpg="http://schemas.microsoft.com/office/word/2010/wordprocessingGroup" xmlns:wpi="http://schemas.microsoft.com/office/word/2010/wordprocessingInk" xmlns:wne="http://schemas.microsoft.com/office/word/2006/wordml" xmlns:wps="http://schemas.microsoft.com/office/word/2010/wordprocessingShape" mc:Ignorable="w14 w15 w16se w16cid w16 w16cex w16sdtdh wp14">
   <w:p>
     <w:pPr>
       <w:pStyle w:val="Footer"/>
@@ -31673,7 +31032,7 @@
 </file>
 
 <file path=word/footer2.xml><?xml version="1.0" encoding="utf-8"?>
-<w:ftr xmlns:wpc="http://schemas.microsoft.com/office/word/2010/wordprocessingCanvas" xmlns:cx="http://schemas.microsoft.com/office/drawing/2014/chartex" xmlns:cx1="http://schemas.microsoft.com/office/drawing/2015/9/8/chartex" xmlns:mc="http://schemas.openxmlformats.org/markup-compatibility/2006" xmlns:o="urn:schemas-microsoft-com:office:office" xmlns:r="http://schemas.openxmlformats.org/officeDocument/2006/relationships" xmlns:m="http://schemas.openxmlformats.org/officeDocument/2006/math" xmlns:v="urn:schemas-microsoft-com:vml" xmlns:wp14="http://schemas.microsoft.com/office/word/2010/wordprocessingDrawing" xmlns:wp="http://schemas.openxmlformats.org/drawingml/2006/wordprocessingDrawing" xmlns:w10="urn:schemas-microsoft-com:office:word" xmlns:w="http://schemas.openxmlformats.org/wordprocessingml/2006/main" xmlns:w14="http://schemas.microsoft.com/office/word/2010/wordml" xmlns:w15="http://schemas.microsoft.com/office/word/2012/wordml" xmlns:w16se="http://schemas.microsoft.com/office/word/2015/wordml/symex" xmlns:wpg="http://schemas.microsoft.com/office/word/2010/wordprocessingGroup" xmlns:wpi="http://schemas.microsoft.com/office/word/2010/wordprocessingInk" xmlns:wne="http://schemas.microsoft.com/office/word/2006/wordml" xmlns:wps="http://schemas.microsoft.com/office/word/2010/wordprocessingShape" mc:Ignorable="w14 w15 w16se wp14">
+<w:ftr xmlns:wpc="http://schemas.microsoft.com/office/word/2010/wordprocessingCanvas" xmlns:cx="http://schemas.microsoft.com/office/drawing/2014/chartex" xmlns:cx1="http://schemas.microsoft.com/office/drawing/2015/9/8/chartex" xmlns:cx2="http://schemas.microsoft.com/office/drawing/2015/10/21/chartex" xmlns:cx3="http://schemas.microsoft.com/office/drawing/2016/5/9/chartex" xmlns:cx4="http://schemas.microsoft.com/office/drawing/2016/5/10/chartex" xmlns:cx5="http://schemas.microsoft.com/office/drawing/2016/5/11/chartex" xmlns:cx6="http://schemas.microsoft.com/office/drawing/2016/5/12/chartex" xmlns:cx7="http://schemas.microsoft.com/office/drawing/2016/5/13/chartex" xmlns:cx8="http://schemas.microsoft.com/office/drawing/2016/5/14/chartex" xmlns:mc="http://schemas.openxmlformats.org/markup-compatibility/2006" xmlns:aink="http://schemas.microsoft.com/office/drawing/2016/ink" xmlns:am3d="http://schemas.microsoft.com/office/drawing/2017/model3d" xmlns:o="urn:schemas-microsoft-com:office:office" xmlns:oel="http://schemas.microsoft.com/office/2019/extlst" xmlns:r="http://schemas.openxmlformats.org/officeDocument/2006/relationships" xmlns:m="http://schemas.openxmlformats.org/officeDocument/2006/math" xmlns:v="urn:schemas-microsoft-com:vml" xmlns:wp14="http://schemas.microsoft.com/office/word/2010/wordprocessingDrawing" xmlns:wp="http://schemas.openxmlformats.org/drawingml/2006/wordprocessingDrawing" xmlns:w10="urn:schemas-microsoft-com:office:word" xmlns:w="http://schemas.openxmlformats.org/wordprocessingml/2006/main" xmlns:w14="http://schemas.microsoft.com/office/word/2010/wordml" xmlns:w15="http://schemas.microsoft.com/office/word/2012/wordml" xmlns:w16cex="http://schemas.microsoft.com/office/word/2018/wordml/cex" xmlns:w16cid="http://schemas.microsoft.com/office/word/2016/wordml/cid" xmlns:w16="http://schemas.microsoft.com/office/word/2018/wordml" xmlns:w16sdtdh="http://schemas.microsoft.com/office/word/2020/wordml/sdtdatahash" xmlns:w16se="http://schemas.microsoft.com/office/word/2015/wordml/symex" xmlns:wpg="http://schemas.microsoft.com/office/word/2010/wordprocessingGroup" xmlns:wpi="http://schemas.microsoft.com/office/word/2010/wordprocessingInk" xmlns:wne="http://schemas.microsoft.com/office/word/2006/wordml" xmlns:wps="http://schemas.microsoft.com/office/word/2010/wordprocessingShape" mc:Ignorable="w14 w15 w16se w16cid w16 w16cex w16sdtdh wp14">
   <w:p>
     <w:pPr>
       <w:pBdr>
@@ -31868,7 +31227,7 @@
 </file>
 
 <file path=word/footnotes.xml><?xml version="1.0" encoding="utf-8"?>
-<w:footnotes xmlns:wpc="http://schemas.microsoft.com/office/word/2010/wordprocessingCanvas" xmlns:cx="http://schemas.microsoft.com/office/drawing/2014/chartex" xmlns:cx1="http://schemas.microsoft.com/office/drawing/2015/9/8/chartex" xmlns:mc="http://schemas.openxmlformats.org/markup-compatibility/2006" xmlns:o="urn:schemas-microsoft-com:office:office" xmlns:r="http://schemas.openxmlformats.org/officeDocument/2006/relationships" xmlns:m="http://schemas.openxmlformats.org/officeDocument/2006/math" xmlns:v="urn:schemas-microsoft-com:vml" xmlns:wp14="http://schemas.microsoft.com/office/word/2010/wordprocessingDrawing" xmlns:wp="http://schemas.openxmlformats.org/drawingml/2006/wordprocessingDrawing" xmlns:w10="urn:schemas-microsoft-com:office:word" xmlns:w="http://schemas.openxmlformats.org/wordprocessingml/2006/main" xmlns:w14="http://schemas.microsoft.com/office/word/2010/wordml" xmlns:w15="http://schemas.microsoft.com/office/word/2012/wordml" xmlns:w16se="http://schemas.microsoft.com/office/word/2015/wordml/symex" xmlns:wpg="http://schemas.microsoft.com/office/word/2010/wordprocessingGroup" xmlns:wpi="http://schemas.microsoft.com/office/word/2010/wordprocessingInk" xmlns:wne="http://schemas.microsoft.com/office/word/2006/wordml" xmlns:wps="http://schemas.microsoft.com/office/word/2010/wordprocessingShape" mc:Ignorable="w14 w15 w16se wp14">
+<w:footnotes xmlns:wpc="http://schemas.microsoft.com/office/word/2010/wordprocessingCanvas" xmlns:cx="http://schemas.microsoft.com/office/drawing/2014/chartex" xmlns:cx1="http://schemas.microsoft.com/office/drawing/2015/9/8/chartex" xmlns:cx2="http://schemas.microsoft.com/office/drawing/2015/10/21/chartex" xmlns:cx3="http://schemas.microsoft.com/office/drawing/2016/5/9/chartex" xmlns:cx4="http://schemas.microsoft.com/office/drawing/2016/5/10/chartex" xmlns:cx5="http://schemas.microsoft.com/office/drawing/2016/5/11/chartex" xmlns:cx6="http://schemas.microsoft.com/office/drawing/2016/5/12/chartex" xmlns:cx7="http://schemas.microsoft.com/office/drawing/2016/5/13/chartex" xmlns:cx8="http://schemas.microsoft.com/office/drawing/2016/5/14/chartex" xmlns:mc="http://schemas.openxmlformats.org/markup-compatibility/2006" xmlns:aink="http://schemas.microsoft.com/office/drawing/2016/ink" xmlns:am3d="http://schemas.microsoft.com/office/drawing/2017/model3d" xmlns:o="urn:schemas-microsoft-com:office:office" xmlns:oel="http://schemas.microsoft.com/office/2019/extlst" xmlns:r="http://schemas.openxmlformats.org/officeDocument/2006/relationships" xmlns:m="http://schemas.openxmlformats.org/officeDocument/2006/math" xmlns:v="urn:schemas-microsoft-com:vml" xmlns:wp14="http://schemas.microsoft.com/office/word/2010/wordprocessingDrawing" xmlns:wp="http://schemas.openxmlformats.org/drawingml/2006/wordprocessingDrawing" xmlns:w10="urn:schemas-microsoft-com:office:word" xmlns:w="http://schemas.openxmlformats.org/wordprocessingml/2006/main" xmlns:w14="http://schemas.microsoft.com/office/word/2010/wordml" xmlns:w15="http://schemas.microsoft.com/office/word/2012/wordml" xmlns:w16cex="http://schemas.microsoft.com/office/word/2018/wordml/cex" xmlns:w16cid="http://schemas.microsoft.com/office/word/2016/wordml/cid" xmlns:w16="http://schemas.microsoft.com/office/word/2018/wordml" xmlns:w16sdtdh="http://schemas.microsoft.com/office/word/2020/wordml/sdtdatahash" xmlns:w16se="http://schemas.microsoft.com/office/word/2015/wordml/symex" xmlns:wpg="http://schemas.microsoft.com/office/word/2010/wordprocessingGroup" xmlns:wpi="http://schemas.microsoft.com/office/word/2010/wordprocessingInk" xmlns:wne="http://schemas.microsoft.com/office/word/2006/wordml" xmlns:wps="http://schemas.microsoft.com/office/word/2010/wordprocessingShape" mc:Ignorable="w14 w15 w16se w16cid w16 w16cex w16sdtdh wp14">
   <w:footnote w:type="separator" w:id="-1">
     <w:p>
       <w:pPr>
@@ -31893,7 +31252,7 @@
 </file>
 
 <file path=word/header1.xml><?xml version="1.0" encoding="utf-8"?>
-<w:hdr xmlns:wpc="http://schemas.microsoft.com/office/word/2010/wordprocessingCanvas" xmlns:cx="http://schemas.microsoft.com/office/drawing/2014/chartex" xmlns:cx1="http://schemas.microsoft.com/office/drawing/2015/9/8/chartex" xmlns:mc="http://schemas.openxmlformats.org/markup-compatibility/2006" xmlns:o="urn:schemas-microsoft-com:office:office" xmlns:r="http://schemas.openxmlformats.org/officeDocument/2006/relationships" xmlns:m="http://schemas.openxmlformats.org/officeDocument/2006/math" xmlns:v="urn:schemas-microsoft-com:vml" xmlns:wp14="http://schemas.microsoft.com/office/word/2010/wordprocessingDrawing" xmlns:wp="http://schemas.openxmlformats.org/drawingml/2006/wordprocessingDrawing" xmlns:w10="urn:schemas-microsoft-com:office:word" xmlns:w="http://schemas.openxmlformats.org/wordprocessingml/2006/main" xmlns:w14="http://schemas.microsoft.com/office/word/2010/wordml" xmlns:w15="http://schemas.microsoft.com/office/word/2012/wordml" xmlns:w16se="http://schemas.microsoft.com/office/word/2015/wordml/symex" xmlns:wpg="http://schemas.microsoft.com/office/word/2010/wordprocessingGroup" xmlns:wpi="http://schemas.microsoft.com/office/word/2010/wordprocessingInk" xmlns:wne="http://schemas.microsoft.com/office/word/2006/wordml" xmlns:wps="http://schemas.microsoft.com/office/word/2010/wordprocessingShape" mc:Ignorable="w14 w15 w16se wp14">
+<w:hdr xmlns:wpc="http://schemas.microsoft.com/office/word/2010/wordprocessingCanvas" xmlns:cx="http://schemas.microsoft.com/office/drawing/2014/chartex" xmlns:cx1="http://schemas.microsoft.com/office/drawing/2015/9/8/chartex" xmlns:cx2="http://schemas.microsoft.com/office/drawing/2015/10/21/chartex" xmlns:cx3="http://schemas.microsoft.com/office/drawing/2016/5/9/chartex" xmlns:cx4="http://schemas.microsoft.com/office/drawing/2016/5/10/chartex" xmlns:cx5="http://schemas.microsoft.com/office/drawing/2016/5/11/chartex" xmlns:cx6="http://schemas.microsoft.com/office/drawing/2016/5/12/chartex" xmlns:cx7="http://schemas.microsoft.com/office/drawing/2016/5/13/chartex" xmlns:cx8="http://schemas.microsoft.com/office/drawing/2016/5/14/chartex" xmlns:mc="http://schemas.openxmlformats.org/markup-compatibility/2006" xmlns:aink="http://schemas.microsoft.com/office/drawing/2016/ink" xmlns:am3d="http://schemas.microsoft.com/office/drawing/2017/model3d" xmlns:o="urn:schemas-microsoft-com:office:office" xmlns:oel="http://schemas.microsoft.com/office/2019/extlst" xmlns:r="http://schemas.openxmlformats.org/officeDocument/2006/relationships" xmlns:m="http://schemas.openxmlformats.org/officeDocument/2006/math" xmlns:v="urn:schemas-microsoft-com:vml" xmlns:wp14="http://schemas.microsoft.com/office/word/2010/wordprocessingDrawing" xmlns:wp="http://schemas.openxmlformats.org/drawingml/2006/wordprocessingDrawing" xmlns:w10="urn:schemas-microsoft-com:office:word" xmlns:w="http://schemas.openxmlformats.org/wordprocessingml/2006/main" xmlns:w14="http://schemas.microsoft.com/office/word/2010/wordml" xmlns:w15="http://schemas.microsoft.com/office/word/2012/wordml" xmlns:w16cex="http://schemas.microsoft.com/office/word/2018/wordml/cex" xmlns:w16cid="http://schemas.microsoft.com/office/word/2016/wordml/cid" xmlns:w16="http://schemas.microsoft.com/office/word/2018/wordml" xmlns:w16sdtdh="http://schemas.microsoft.com/office/word/2020/wordml/sdtdatahash" xmlns:w16se="http://schemas.microsoft.com/office/word/2015/wordml/symex" xmlns:wpg="http://schemas.microsoft.com/office/word/2010/wordprocessingGroup" xmlns:wpi="http://schemas.microsoft.com/office/word/2010/wordprocessingInk" xmlns:wne="http://schemas.microsoft.com/office/word/2006/wordml" xmlns:wps="http://schemas.microsoft.com/office/word/2010/wordprocessingShape" mc:Ignorable="w14 w15 w16se w16cid w16 w16cex w16sdtdh wp14">
   <w:p>
     <w:pPr>
       <w:pStyle w:val="Header"/>
@@ -31906,7 +31265,7 @@
 </file>
 
 <file path=word/header2.xml><?xml version="1.0" encoding="utf-8"?>
-<w:hdr xmlns:wpc="http://schemas.microsoft.com/office/word/2010/wordprocessingCanvas" xmlns:cx="http://schemas.microsoft.com/office/drawing/2014/chartex" xmlns:cx1="http://schemas.microsoft.com/office/drawing/2015/9/8/chartex" xmlns:mc="http://schemas.openxmlformats.org/markup-compatibility/2006" xmlns:o="urn:schemas-microsoft-com:office:office" xmlns:r="http://schemas.openxmlformats.org/officeDocument/2006/relationships" xmlns:m="http://schemas.openxmlformats.org/officeDocument/2006/math" xmlns:v="urn:schemas-microsoft-com:vml" xmlns:wp14="http://schemas.microsoft.com/office/word/2010/wordprocessingDrawing" xmlns:wp="http://schemas.openxmlformats.org/drawingml/2006/wordprocessingDrawing" xmlns:w10="urn:schemas-microsoft-com:office:word" xmlns:w="http://schemas.openxmlformats.org/wordprocessingml/2006/main" xmlns:w14="http://schemas.microsoft.com/office/word/2010/wordml" xmlns:w15="http://schemas.microsoft.com/office/word/2012/wordml" xmlns:w16se="http://schemas.microsoft.com/office/word/2015/wordml/symex" xmlns:wpg="http://schemas.microsoft.com/office/word/2010/wordprocessingGroup" xmlns:wpi="http://schemas.microsoft.com/office/word/2010/wordprocessingInk" xmlns:wne="http://schemas.microsoft.com/office/word/2006/wordml" xmlns:wps="http://schemas.microsoft.com/office/word/2010/wordprocessingShape" mc:Ignorable="w14 w15 w16se wp14">
+<w:hdr xmlns:wpc="http://schemas.microsoft.com/office/word/2010/wordprocessingCanvas" xmlns:cx="http://schemas.microsoft.com/office/drawing/2014/chartex" xmlns:cx1="http://schemas.microsoft.com/office/drawing/2015/9/8/chartex" xmlns:cx2="http://schemas.microsoft.com/office/drawing/2015/10/21/chartex" xmlns:cx3="http://schemas.microsoft.com/office/drawing/2016/5/9/chartex" xmlns:cx4="http://schemas.microsoft.com/office/drawing/2016/5/10/chartex" xmlns:cx5="http://schemas.microsoft.com/office/drawing/2016/5/11/chartex" xmlns:cx6="http://schemas.microsoft.com/office/drawing/2016/5/12/chartex" xmlns:cx7="http://schemas.microsoft.com/office/drawing/2016/5/13/chartex" xmlns:cx8="http://schemas.microsoft.com/office/drawing/2016/5/14/chartex" xmlns:mc="http://schemas.openxmlformats.org/markup-compatibility/2006" xmlns:aink="http://schemas.microsoft.com/office/drawing/2016/ink" xmlns:am3d="http://schemas.microsoft.com/office/drawing/2017/model3d" xmlns:o="urn:schemas-microsoft-com:office:office" xmlns:oel="http://schemas.microsoft.com/office/2019/extlst" xmlns:r="http://schemas.openxmlformats.org/officeDocument/2006/relationships" xmlns:m="http://schemas.openxmlformats.org/officeDocument/2006/math" xmlns:v="urn:schemas-microsoft-com:vml" xmlns:wp14="http://schemas.microsoft.com/office/word/2010/wordprocessingDrawing" xmlns:wp="http://schemas.openxmlformats.org/drawingml/2006/wordprocessingDrawing" xmlns:w10="urn:schemas-microsoft-com:office:word" xmlns:w="http://schemas.openxmlformats.org/wordprocessingml/2006/main" xmlns:w14="http://schemas.microsoft.com/office/word/2010/wordml" xmlns:w15="http://schemas.microsoft.com/office/word/2012/wordml" xmlns:w16cex="http://schemas.microsoft.com/office/word/2018/wordml/cex" xmlns:w16cid="http://schemas.microsoft.com/office/word/2016/wordml/cid" xmlns:w16="http://schemas.microsoft.com/office/word/2018/wordml" xmlns:w16sdtdh="http://schemas.microsoft.com/office/word/2020/wordml/sdtdatahash" xmlns:w16se="http://schemas.microsoft.com/office/word/2015/wordml/symex" xmlns:wpg="http://schemas.microsoft.com/office/word/2010/wordprocessingGroup" xmlns:wpi="http://schemas.microsoft.com/office/word/2010/wordprocessingInk" xmlns:wne="http://schemas.microsoft.com/office/word/2006/wordml" xmlns:wps="http://schemas.microsoft.com/office/word/2010/wordprocessingShape" mc:Ignorable="w14 w15 w16se w16cid w16 w16cex w16sdtdh wp14">
   <w:p>
     <w:pPr>
       <w:pStyle w:val="Header"/>
@@ -31919,7 +31278,7 @@
 </file>
 
 <file path=word/styles.xml><?xml version="1.0" encoding="utf-8"?>
-<w:styles xmlns:mc="http://schemas.openxmlformats.org/markup-compatibility/2006" xmlns:r="http://schemas.openxmlformats.org/officeDocument/2006/relationships" xmlns:w="http://schemas.openxmlformats.org/wordprocessingml/2006/main" xmlns:w14="http://schemas.microsoft.com/office/word/2010/wordml" xmlns:w15="http://schemas.microsoft.com/office/word/2012/wordml" xmlns:w16se="http://schemas.microsoft.com/office/word/2015/wordml/symex" mc:Ignorable="w14 w15 w16se">
+<w:styles xmlns:mc="http://schemas.openxmlformats.org/markup-compatibility/2006" xmlns:r="http://schemas.openxmlformats.org/officeDocument/2006/relationships" xmlns:w="http://schemas.openxmlformats.org/wordprocessingml/2006/main" xmlns:w14="http://schemas.microsoft.com/office/word/2010/wordml" xmlns:w15="http://schemas.microsoft.com/office/word/2012/wordml" xmlns:w16cex="http://schemas.microsoft.com/office/word/2018/wordml/cex" xmlns:w16cid="http://schemas.microsoft.com/office/word/2016/wordml/cid" xmlns:w16="http://schemas.microsoft.com/office/word/2018/wordml" xmlns:w16sdtdh="http://schemas.microsoft.com/office/word/2020/wordml/sdtdatahash" xmlns:w16se="http://schemas.microsoft.com/office/word/2015/wordml/symex" mc:Ignorable="w14 w15 w16se w16cid w16 w16cex w16sdtdh">
   <w:docDefaults>
     <w:rPrDefault>
       <w:rPr>
@@ -31929,7 +31288,7 @@
     </w:rPrDefault>
     <w:pPrDefault/>
   </w:docDefaults>
-  <w:latentStyles w:defLockedState="0" w:defUIPriority="99" w:defSemiHidden="0" w:defUnhideWhenUsed="0" w:defQFormat="0" w:count="371">
+  <w:latentStyles w:defLockedState="0" w:defUIPriority="99" w:defSemiHidden="0" w:defUnhideWhenUsed="0" w:defQFormat="0" w:count="376">
     <w:lsdException w:name="Normal" w:uiPriority="0" w:qFormat="1"/>
     <w:lsdException w:name="heading 1" w:uiPriority="9" w:qFormat="1"/>
     <w:lsdException w:name="heading 2" w:semiHidden="1" w:uiPriority="9" w:unhideWhenUsed="1" w:qFormat="1"/>
@@ -32035,7 +31394,6 @@
     <w:lsdException w:name="HTML Sample" w:semiHidden="1" w:unhideWhenUsed="1"/>
     <w:lsdException w:name="HTML Typewriter" w:semiHidden="1" w:unhideWhenUsed="1"/>
     <w:lsdException w:name="HTML Variable" w:semiHidden="1" w:unhideWhenUsed="1"/>
-    <w:lsdException w:name="Normal Table" w:semiHidden="1" w:unhideWhenUsed="1"/>
     <w:lsdException w:name="annotation subject" w:semiHidden="1" w:unhideWhenUsed="1"/>
     <w:lsdException w:name="No List" w:semiHidden="1" w:unhideWhenUsed="1"/>
     <w:lsdException w:name="Outline List 1" w:semiHidden="1" w:unhideWhenUsed="1"/>
@@ -32078,11 +31436,8 @@
     <w:lsdException w:name="Table Contemporary" w:semiHidden="1" w:unhideWhenUsed="1"/>
     <w:lsdException w:name="Table Elegant" w:semiHidden="1" w:unhideWhenUsed="1"/>
     <w:lsdException w:name="Table Professional" w:semiHidden="1" w:unhideWhenUsed="1"/>
-    <w:lsdException w:name="Table Subtle 1" w:semiHidden="1" w:unhideWhenUsed="1"/>
     <w:lsdException w:name="Table Subtle 2" w:semiHidden="1" w:unhideWhenUsed="1"/>
     <w:lsdException w:name="Table Web 1" w:semiHidden="1" w:unhideWhenUsed="1"/>
-    <w:lsdException w:name="Table Web 2" w:semiHidden="1" w:unhideWhenUsed="1"/>
-    <w:lsdException w:name="Table Web 3" w:semiHidden="1" w:unhideWhenUsed="1"/>
     <w:lsdException w:name="Balloon Text" w:semiHidden="1" w:unhideWhenUsed="1"/>
     <w:lsdException w:name="Table Grid" w:uiPriority="59"/>
     <w:lsdException w:name="Table Theme" w:semiHidden="1" w:unhideWhenUsed="1"/>
@@ -32301,6 +31656,11 @@
     <w:lsdException w:name="List Table 5 Dark Accent 6" w:uiPriority="50"/>
     <w:lsdException w:name="List Table 6 Colorful Accent 6" w:uiPriority="51"/>
     <w:lsdException w:name="List Table 7 Colorful Accent 6" w:uiPriority="52"/>
+    <w:lsdException w:name="Mention" w:semiHidden="1" w:unhideWhenUsed="1"/>
+    <w:lsdException w:name="Smart Hyperlink" w:semiHidden="1" w:unhideWhenUsed="1"/>
+    <w:lsdException w:name="Hashtag" w:semiHidden="1" w:unhideWhenUsed="1"/>
+    <w:lsdException w:name="Unresolved Mention" w:semiHidden="1" w:unhideWhenUsed="1"/>
+    <w:lsdException w:name="Smart Link" w:semiHidden="1" w:unhideWhenUsed="1"/>
   </w:latentStyles>
   <w:style w:type="paragraph" w:default="1" w:styleId="Normal">
     <w:name w:val="Normal"/>

--- a/udaka-shAnti/US Sanskrit Corrections.docx
+++ b/udaka-shAnti/US Sanskrit Corrections.docx
@@ -1,6 +1,6 @@
 
 <file path=word/document.xml><?xml version="1.0" encoding="utf-8"?>
-<w:document xmlns:wpc="http://schemas.microsoft.com/office/word/2010/wordprocessingCanvas" xmlns:cx="http://schemas.microsoft.com/office/drawing/2014/chartex" xmlns:cx1="http://schemas.microsoft.com/office/drawing/2015/9/8/chartex" xmlns:cx2="http://schemas.microsoft.com/office/drawing/2015/10/21/chartex" xmlns:cx3="http://schemas.microsoft.com/office/drawing/2016/5/9/chartex" xmlns:cx4="http://schemas.microsoft.com/office/drawing/2016/5/10/chartex" xmlns:cx5="http://schemas.microsoft.com/office/drawing/2016/5/11/chartex" xmlns:cx6="http://schemas.microsoft.com/office/drawing/2016/5/12/chartex" xmlns:cx7="http://schemas.microsoft.com/office/drawing/2016/5/13/chartex" xmlns:cx8="http://schemas.microsoft.com/office/drawing/2016/5/14/chartex" xmlns:mc="http://schemas.openxmlformats.org/markup-compatibility/2006" xmlns:aink="http://schemas.microsoft.com/office/drawing/2016/ink" xmlns:am3d="http://schemas.microsoft.com/office/drawing/2017/model3d" xmlns:o="urn:schemas-microsoft-com:office:office" xmlns:oel="http://schemas.microsoft.com/office/2019/extlst" xmlns:r="http://schemas.openxmlformats.org/officeDocument/2006/relationships" xmlns:m="http://schemas.openxmlformats.org/officeDocument/2006/math" xmlns:v="urn:schemas-microsoft-com:vml" xmlns:wp14="http://schemas.microsoft.com/office/word/2010/wordprocessingDrawing" xmlns:wp="http://schemas.openxmlformats.org/drawingml/2006/wordprocessingDrawing" xmlns:w10="urn:schemas-microsoft-com:office:word" xmlns:w="http://schemas.openxmlformats.org/wordprocessingml/2006/main" xmlns:w14="http://schemas.microsoft.com/office/word/2010/wordml" xmlns:w15="http://schemas.microsoft.com/office/word/2012/wordml" xmlns:w16cex="http://schemas.microsoft.com/office/word/2018/wordml/cex" xmlns:w16cid="http://schemas.microsoft.com/office/word/2016/wordml/cid" xmlns:w16="http://schemas.microsoft.com/office/word/2018/wordml" xmlns:w16sdtdh="http://schemas.microsoft.com/office/word/2020/wordml/sdtdatahash" xmlns:w16se="http://schemas.microsoft.com/office/word/2015/wordml/symex" xmlns:wpg="http://schemas.microsoft.com/office/word/2010/wordprocessingGroup" xmlns:wpi="http://schemas.microsoft.com/office/word/2010/wordprocessingInk" xmlns:wne="http://schemas.microsoft.com/office/word/2006/wordml" xmlns:wps="http://schemas.microsoft.com/office/word/2010/wordprocessingShape" mc:Ignorable="w14 w15 w16se w16cid w16 w16cex w16sdtdh wp14">
+<w:document xmlns:wpc="http://schemas.microsoft.com/office/word/2010/wordprocessingCanvas" xmlns:cx="http://schemas.microsoft.com/office/drawing/2014/chartex" xmlns:cx1="http://schemas.microsoft.com/office/drawing/2015/9/8/chartex" xmlns:mc="http://schemas.openxmlformats.org/markup-compatibility/2006" xmlns:o="urn:schemas-microsoft-com:office:office" xmlns:r="http://schemas.openxmlformats.org/officeDocument/2006/relationships" xmlns:m="http://schemas.openxmlformats.org/officeDocument/2006/math" xmlns:v="urn:schemas-microsoft-com:vml" xmlns:wp14="http://schemas.microsoft.com/office/word/2010/wordprocessingDrawing" xmlns:wp="http://schemas.openxmlformats.org/drawingml/2006/wordprocessingDrawing" xmlns:w10="urn:schemas-microsoft-com:office:word" xmlns:w="http://schemas.openxmlformats.org/wordprocessingml/2006/main" xmlns:w14="http://schemas.microsoft.com/office/word/2010/wordml" xmlns:w15="http://schemas.microsoft.com/office/word/2012/wordml" xmlns:w16se="http://schemas.microsoft.com/office/word/2015/wordml/symex" xmlns:wpg="http://schemas.microsoft.com/office/word/2010/wordprocessingGroup" xmlns:wpi="http://schemas.microsoft.com/office/word/2010/wordprocessingInk" xmlns:wne="http://schemas.microsoft.com/office/word/2006/wordml" xmlns:wps="http://schemas.microsoft.com/office/word/2010/wordprocessingShape" mc:Ignorable="w14 w15 w16se wp14">
   <w:body>
     <w:p>
       <w:pPr>
@@ -49,9 +49,8 @@
           <w:szCs w:val="32"/>
           <w:u w:val="single"/>
         </w:rPr>
-        <w:t xml:space="preserve"> Corrections – Observed </w:t>
+        <w:t xml:space="preserve"> Corrections – Observed till </w:t>
       </w:r>
-      <w:proofErr w:type="gramStart"/>
       <w:r>
         <w:rPr>
           <w:b/>
@@ -59,19 +58,8 @@
           <w:szCs w:val="32"/>
           <w:u w:val="single"/>
         </w:rPr>
-        <w:t xml:space="preserve">till </w:t>
+        <w:t>31st July 2022</w:t>
       </w:r>
-      <w:r>
-        <w:rPr>
-          <w:b/>
-          <w:sz w:val="32"/>
-          <w:szCs w:val="32"/>
-          <w:highlight w:val="red"/>
-          <w:u w:val="single"/>
-        </w:rPr>
-        <w:t>?????</w:t>
-      </w:r>
-      <w:proofErr w:type="gramEnd"/>
     </w:p>
     <w:p>
       <w:pPr>
@@ -167,7 +155,6 @@
             <w:pPr>
               <w:spacing w:before="0" w:line="240" w:lineRule="auto"/>
               <w:ind w:right="-76"/>
-              <w:jc w:val="center"/>
               <w:rPr>
                 <w:b/>
                 <w:sz w:val="32"/>
@@ -186,7 +173,6 @@
           <w:p>
             <w:pPr>
               <w:spacing w:before="0" w:line="240" w:lineRule="auto"/>
-              <w:jc w:val="center"/>
               <w:rPr>
                 <w:b/>
                 <w:sz w:val="32"/>
@@ -210,7 +196,6 @@
           <w:p>
             <w:pPr>
               <w:spacing w:before="0" w:line="240" w:lineRule="auto"/>
-              <w:jc w:val="center"/>
               <w:rPr>
                 <w:b/>
                 <w:sz w:val="32"/>
@@ -236,7 +221,6 @@
             <w:pPr>
               <w:spacing w:before="0" w:line="240" w:lineRule="auto"/>
               <w:ind w:right="-18"/>
-              <w:jc w:val="center"/>
               <w:rPr>
                 <w:b/>
                 <w:sz w:val="32"/>
@@ -268,16 +252,14 @@
               <w:rPr>
                 <w:b/>
                 <w:bCs/>
-                <w:color w:val="FF0000"/>
-                <w:sz w:val="28"/>
-                <w:szCs w:val="28"/>
-              </w:rPr>
-            </w:pPr>
-            <w:r>
-              <w:rPr>
-                <w:b/>
-                <w:bCs/>
-                <w:color w:val="FF0000"/>
+                <w:sz w:val="28"/>
+                <w:szCs w:val="28"/>
+              </w:rPr>
+            </w:pPr>
+            <w:r>
+              <w:rPr>
+                <w:b/>
+                <w:bCs/>
                 <w:sz w:val="28"/>
                 <w:szCs w:val="28"/>
               </w:rPr>
@@ -288,7 +270,6 @@
               <w:rPr>
                 <w:b/>
                 <w:bCs/>
-                <w:color w:val="FF0000"/>
                 <w:sz w:val="28"/>
                 <w:szCs w:val="28"/>
               </w:rPr>
@@ -299,29 +280,26 @@
               <w:rPr>
                 <w:b/>
                 <w:bCs/>
-                <w:color w:val="FF0000"/>
-                <w:sz w:val="28"/>
-                <w:szCs w:val="28"/>
-              </w:rPr>
-              <w:t xml:space="preserve"> </w:t>
-            </w:r>
-          </w:p>
-          <w:p>
-            <w:pPr>
-              <w:spacing w:before="0" w:line="240" w:lineRule="auto"/>
-              <w:rPr>
-                <w:b/>
-                <w:bCs/>
-                <w:color w:val="FF0000"/>
-                <w:sz w:val="28"/>
-                <w:szCs w:val="28"/>
-              </w:rPr>
-            </w:pPr>
-            <w:r>
-              <w:rPr>
-                <w:b/>
-                <w:bCs/>
-                <w:color w:val="FF0000"/>
+                <w:sz w:val="28"/>
+                <w:szCs w:val="28"/>
+              </w:rPr>
+              <w:t xml:space="preserve"> </w:t>
+            </w:r>
+          </w:p>
+          <w:p>
+            <w:pPr>
+              <w:spacing w:before="0" w:line="240" w:lineRule="auto"/>
+              <w:rPr>
+                <w:b/>
+                <w:bCs/>
+                <w:sz w:val="28"/>
+                <w:szCs w:val="28"/>
+              </w:rPr>
+            </w:pPr>
+            <w:r>
+              <w:rPr>
+                <w:b/>
+                <w:bCs/>
                 <w:sz w:val="28"/>
                 <w:szCs w:val="28"/>
               </w:rPr>
@@ -332,7 +310,6 @@
               <w:rPr>
                 <w:b/>
                 <w:bCs/>
-                <w:color w:val="FF0000"/>
                 <w:sz w:val="28"/>
                 <w:szCs w:val="28"/>
               </w:rPr>
@@ -343,7 +320,6 @@
               <w:rPr>
                 <w:b/>
                 <w:bCs/>
-                <w:color w:val="FF0000"/>
                 <w:sz w:val="28"/>
                 <w:szCs w:val="28"/>
               </w:rPr>
@@ -364,7 +340,6 @@
               <w:rPr>
                 <w:b/>
                 <w:bCs/>
-                <w:color w:val="FF0000"/>
                 <w:sz w:val="28"/>
                 <w:szCs w:val="28"/>
               </w:rPr>
@@ -641,16 +616,14 @@
               <w:rPr>
                 <w:b/>
                 <w:bCs/>
-                <w:color w:val="FF0000"/>
-                <w:sz w:val="28"/>
-                <w:szCs w:val="28"/>
-              </w:rPr>
-            </w:pPr>
-            <w:r>
-              <w:rPr>
-                <w:b/>
-                <w:bCs/>
-                <w:color w:val="FF0000"/>
+                <w:sz w:val="28"/>
+                <w:szCs w:val="28"/>
+              </w:rPr>
+            </w:pPr>
+            <w:r>
+              <w:rPr>
+                <w:b/>
+                <w:bCs/>
                 <w:sz w:val="28"/>
                 <w:szCs w:val="28"/>
               </w:rPr>
@@ -661,7 +634,6 @@
               <w:rPr>
                 <w:b/>
                 <w:bCs/>
-                <w:color w:val="FF0000"/>
                 <w:sz w:val="28"/>
                 <w:szCs w:val="28"/>
               </w:rPr>
@@ -672,29 +644,26 @@
               <w:rPr>
                 <w:b/>
                 <w:bCs/>
-                <w:color w:val="FF0000"/>
-                <w:sz w:val="28"/>
-                <w:szCs w:val="28"/>
-              </w:rPr>
-              <w:t xml:space="preserve"> </w:t>
-            </w:r>
-          </w:p>
-          <w:p>
-            <w:pPr>
-              <w:spacing w:before="0" w:line="240" w:lineRule="auto"/>
-              <w:rPr>
-                <w:b/>
-                <w:bCs/>
-                <w:color w:val="FF0000"/>
-                <w:sz w:val="28"/>
-                <w:szCs w:val="28"/>
-              </w:rPr>
-            </w:pPr>
-            <w:r>
-              <w:rPr>
-                <w:b/>
-                <w:bCs/>
-                <w:color w:val="FF0000"/>
+                <w:sz w:val="28"/>
+                <w:szCs w:val="28"/>
+              </w:rPr>
+              <w:t xml:space="preserve"> </w:t>
+            </w:r>
+          </w:p>
+          <w:p>
+            <w:pPr>
+              <w:spacing w:before="0" w:line="240" w:lineRule="auto"/>
+              <w:rPr>
+                <w:b/>
+                <w:bCs/>
+                <w:sz w:val="28"/>
+                <w:szCs w:val="28"/>
+              </w:rPr>
+            </w:pPr>
+            <w:r>
+              <w:rPr>
+                <w:b/>
+                <w:bCs/>
                 <w:sz w:val="28"/>
                 <w:szCs w:val="28"/>
               </w:rPr>
@@ -705,7 +674,6 @@
               <w:rPr>
                 <w:b/>
                 <w:bCs/>
-                <w:color w:val="FF0000"/>
                 <w:sz w:val="28"/>
                 <w:szCs w:val="28"/>
               </w:rPr>
@@ -716,7 +684,6 @@
               <w:rPr>
                 <w:b/>
                 <w:bCs/>
-                <w:color w:val="FF0000"/>
                 <w:sz w:val="28"/>
                 <w:szCs w:val="28"/>
               </w:rPr>
@@ -736,21 +703,10 @@
               <w:rPr>
                 <w:b/>
                 <w:bCs/>
-                <w:color w:val="FF0000"/>
-                <w:sz w:val="28"/>
-                <w:szCs w:val="28"/>
-              </w:rPr>
-              <w:t>Statement No.</w:t>
-            </w:r>
-            <w:r>
-              <w:rPr>
-                <w:b/>
-                <w:bCs/>
-                <w:color w:val="FF0000"/>
-                <w:sz w:val="28"/>
-                <w:szCs w:val="28"/>
-              </w:rPr>
-              <w:t>8</w:t>
+                <w:sz w:val="28"/>
+                <w:szCs w:val="28"/>
+              </w:rPr>
+              <w:t>Statement No.8</w:t>
             </w:r>
           </w:p>
         </w:tc>
@@ -1130,16 +1086,7 @@
                 <w:sz w:val="28"/>
                 <w:szCs w:val="28"/>
               </w:rPr>
-              <w:t>(</w:t>
-            </w:r>
-            <w:r>
-              <w:rPr>
-                <w:b/>
-                <w:bCs/>
-                <w:sz w:val="28"/>
-                <w:szCs w:val="28"/>
-              </w:rPr>
-              <w:t xml:space="preserve">Non </w:t>
+              <w:t xml:space="preserve">(Non </w:t>
             </w:r>
             <w:proofErr w:type="spellStart"/>
             <w:r>
@@ -1420,16 +1367,14 @@
               <w:rPr>
                 <w:b/>
                 <w:bCs/>
-                <w:color w:val="FF0000"/>
-                <w:sz w:val="28"/>
-                <w:szCs w:val="28"/>
-              </w:rPr>
-            </w:pPr>
-            <w:r>
-              <w:rPr>
-                <w:b/>
-                <w:bCs/>
-                <w:color w:val="FF0000"/>
+                <w:sz w:val="28"/>
+                <w:szCs w:val="28"/>
+              </w:rPr>
+            </w:pPr>
+            <w:r>
+              <w:rPr>
+                <w:b/>
+                <w:bCs/>
                 <w:sz w:val="28"/>
                 <w:szCs w:val="28"/>
               </w:rPr>
@@ -1440,7 +1385,6 @@
               <w:rPr>
                 <w:b/>
                 <w:bCs/>
-                <w:color w:val="FF0000"/>
                 <w:sz w:val="28"/>
                 <w:szCs w:val="28"/>
               </w:rPr>
@@ -1451,29 +1395,26 @@
               <w:rPr>
                 <w:b/>
                 <w:bCs/>
-                <w:color w:val="FF0000"/>
-                <w:sz w:val="28"/>
-                <w:szCs w:val="28"/>
-              </w:rPr>
-              <w:t xml:space="preserve"> </w:t>
-            </w:r>
-          </w:p>
-          <w:p>
-            <w:pPr>
-              <w:spacing w:before="0" w:line="240" w:lineRule="auto"/>
-              <w:rPr>
-                <w:b/>
-                <w:bCs/>
-                <w:color w:val="FF0000"/>
-                <w:sz w:val="28"/>
-                <w:szCs w:val="28"/>
-              </w:rPr>
-            </w:pPr>
-            <w:r>
-              <w:rPr>
-                <w:b/>
-                <w:bCs/>
-                <w:color w:val="FF0000"/>
+                <w:sz w:val="28"/>
+                <w:szCs w:val="28"/>
+              </w:rPr>
+              <w:t xml:space="preserve"> </w:t>
+            </w:r>
+          </w:p>
+          <w:p>
+            <w:pPr>
+              <w:spacing w:before="0" w:line="240" w:lineRule="auto"/>
+              <w:rPr>
+                <w:b/>
+                <w:bCs/>
+                <w:sz w:val="28"/>
+                <w:szCs w:val="28"/>
+              </w:rPr>
+            </w:pPr>
+            <w:r>
+              <w:rPr>
+                <w:b/>
+                <w:bCs/>
                 <w:sz w:val="28"/>
                 <w:szCs w:val="28"/>
               </w:rPr>
@@ -1484,7 +1425,6 @@
               <w:rPr>
                 <w:b/>
                 <w:bCs/>
-                <w:color w:val="FF0000"/>
                 <w:sz w:val="28"/>
                 <w:szCs w:val="28"/>
               </w:rPr>
@@ -1495,7 +1435,6 @@
               <w:rPr>
                 <w:b/>
                 <w:bCs/>
-                <w:color w:val="FF0000"/>
                 <w:sz w:val="28"/>
                 <w:szCs w:val="28"/>
               </w:rPr>
@@ -1508,16 +1447,14 @@
               <w:rPr>
                 <w:b/>
                 <w:bCs/>
-                <w:color w:val="FF0000"/>
-                <w:sz w:val="28"/>
-                <w:szCs w:val="28"/>
-              </w:rPr>
-            </w:pPr>
-            <w:r>
-              <w:rPr>
-                <w:b/>
-                <w:bCs/>
-                <w:color w:val="FF0000"/>
+                <w:sz w:val="28"/>
+                <w:szCs w:val="28"/>
+              </w:rPr>
+            </w:pPr>
+            <w:r>
+              <w:rPr>
+                <w:b/>
+                <w:bCs/>
                 <w:sz w:val="28"/>
                 <w:szCs w:val="28"/>
               </w:rPr>
@@ -1538,7 +1475,6 @@
               <w:rPr>
                 <w:b/>
                 <w:bCs/>
-                <w:color w:val="FF0000"/>
                 <w:sz w:val="28"/>
                 <w:szCs w:val="28"/>
               </w:rPr>
@@ -2944,16 +2880,7 @@
                 <w:sz w:val="28"/>
                 <w:szCs w:val="28"/>
               </w:rPr>
-              <w:t>9</w:t>
-            </w:r>
-            <w:r>
-              <w:rPr>
-                <w:b/>
-                <w:bCs/>
-                <w:sz w:val="28"/>
-                <w:szCs w:val="28"/>
-              </w:rPr>
-              <w:t>th Para</w:t>
+              <w:t>9th Para</w:t>
             </w:r>
           </w:p>
         </w:tc>
@@ -3187,16 +3114,14 @@
               <w:rPr>
                 <w:b/>
                 <w:bCs/>
-                <w:color w:val="FF0000"/>
-                <w:sz w:val="28"/>
-                <w:szCs w:val="28"/>
-              </w:rPr>
-            </w:pPr>
-            <w:r>
-              <w:rPr>
-                <w:b/>
-                <w:bCs/>
-                <w:color w:val="FF0000"/>
+                <w:sz w:val="28"/>
+                <w:szCs w:val="28"/>
+              </w:rPr>
+            </w:pPr>
+            <w:r>
+              <w:rPr>
+                <w:b/>
+                <w:bCs/>
                 <w:sz w:val="28"/>
                 <w:szCs w:val="28"/>
               </w:rPr>
@@ -3207,7 +3132,6 @@
               <w:rPr>
                 <w:b/>
                 <w:bCs/>
-                <w:color w:val="FF0000"/>
                 <w:sz w:val="28"/>
                 <w:szCs w:val="28"/>
               </w:rPr>
@@ -3221,16 +3145,14 @@
               <w:rPr>
                 <w:b/>
                 <w:bCs/>
-                <w:color w:val="FF0000"/>
-                <w:sz w:val="28"/>
-                <w:szCs w:val="28"/>
-              </w:rPr>
-            </w:pPr>
-            <w:r>
-              <w:rPr>
-                <w:b/>
-                <w:bCs/>
-                <w:color w:val="FF0000"/>
+                <w:sz w:val="28"/>
+                <w:szCs w:val="28"/>
+              </w:rPr>
+            </w:pPr>
+            <w:r>
+              <w:rPr>
+                <w:b/>
+                <w:bCs/>
                 <w:sz w:val="28"/>
                 <w:szCs w:val="28"/>
               </w:rPr>
@@ -3242,16 +3164,14 @@
               <w:spacing w:before="0" w:line="240" w:lineRule="auto"/>
               <w:rPr>
                 <w:bCs/>
-                <w:color w:val="FF0000"/>
-                <w:sz w:val="28"/>
-                <w:szCs w:val="28"/>
-              </w:rPr>
-            </w:pPr>
-            <w:r>
-              <w:rPr>
-                <w:b/>
-                <w:bCs/>
-                <w:color w:val="FF0000"/>
+                <w:sz w:val="28"/>
+                <w:szCs w:val="28"/>
+              </w:rPr>
+            </w:pPr>
+            <w:r>
+              <w:rPr>
+                <w:b/>
+                <w:bCs/>
                 <w:sz w:val="28"/>
                 <w:szCs w:val="28"/>
               </w:rPr>
@@ -3524,16 +3444,14 @@
               <w:rPr>
                 <w:b/>
                 <w:bCs/>
-                <w:color w:val="FF0000"/>
-                <w:sz w:val="28"/>
-                <w:szCs w:val="28"/>
-              </w:rPr>
-            </w:pPr>
-            <w:r>
-              <w:rPr>
-                <w:b/>
-                <w:bCs/>
-                <w:color w:val="FF0000"/>
+                <w:sz w:val="28"/>
+                <w:szCs w:val="28"/>
+              </w:rPr>
+            </w:pPr>
+            <w:r>
+              <w:rPr>
+                <w:b/>
+                <w:bCs/>
                 <w:sz w:val="28"/>
                 <w:szCs w:val="28"/>
               </w:rPr>
@@ -3544,7 +3462,6 @@
               <w:rPr>
                 <w:b/>
                 <w:bCs/>
-                <w:color w:val="FF0000"/>
                 <w:sz w:val="28"/>
                 <w:szCs w:val="28"/>
               </w:rPr>
@@ -3555,18 +3472,16 @@
               <w:rPr>
                 <w:b/>
                 <w:bCs/>
-                <w:color w:val="FF0000"/>
-                <w:sz w:val="28"/>
-                <w:szCs w:val="28"/>
-              </w:rPr>
-              <w:t xml:space="preserve"> </w:t>
-            </w:r>
-            <w:proofErr w:type="spellStart"/>
-            <w:r>
-              <w:rPr>
-                <w:b/>
-                <w:bCs/>
-                <w:color w:val="FF0000"/>
+                <w:sz w:val="28"/>
+                <w:szCs w:val="28"/>
+              </w:rPr>
+              <w:t xml:space="preserve"> </w:t>
+            </w:r>
+            <w:proofErr w:type="spellStart"/>
+            <w:r>
+              <w:rPr>
+                <w:b/>
+                <w:bCs/>
                 <w:sz w:val="28"/>
                 <w:szCs w:val="28"/>
               </w:rPr>
@@ -3580,16 +3495,14 @@
               <w:rPr>
                 <w:b/>
                 <w:bCs/>
-                <w:color w:val="FF0000"/>
-                <w:sz w:val="28"/>
-                <w:szCs w:val="28"/>
-              </w:rPr>
-            </w:pPr>
-            <w:r>
-              <w:rPr>
-                <w:b/>
-                <w:bCs/>
-                <w:color w:val="FF0000"/>
+                <w:sz w:val="28"/>
+                <w:szCs w:val="28"/>
+              </w:rPr>
+            </w:pPr>
+            <w:r>
+              <w:rPr>
+                <w:b/>
+                <w:bCs/>
                 <w:sz w:val="28"/>
                 <w:szCs w:val="28"/>
               </w:rPr>
@@ -3610,7 +3523,6 @@
               <w:rPr>
                 <w:b/>
                 <w:bCs/>
-                <w:color w:val="FF0000"/>
                 <w:sz w:val="28"/>
                 <w:szCs w:val="28"/>
               </w:rPr>
@@ -3812,57 +3724,44 @@
               <w:rPr>
                 <w:b/>
                 <w:bCs/>
-                <w:color w:val="FF0000"/>
-                <w:sz w:val="28"/>
-                <w:szCs w:val="28"/>
-              </w:rPr>
-            </w:pPr>
-            <w:r>
-              <w:rPr>
-                <w:b/>
-                <w:bCs/>
-                <w:color w:val="FF0000"/>
-                <w:sz w:val="28"/>
-                <w:szCs w:val="28"/>
-              </w:rPr>
-              <w:t>1.2</w:t>
-            </w:r>
-            <w:r>
-              <w:rPr>
-                <w:b/>
-                <w:bCs/>
-                <w:color w:val="FF0000"/>
-                <w:sz w:val="28"/>
-                <w:szCs w:val="28"/>
-              </w:rPr>
-              <w:t>6</w:t>
-            </w:r>
-            <w:r>
-              <w:rPr>
-                <w:b/>
-                <w:bCs/>
-                <w:color w:val="FF0000"/>
-                <w:sz w:val="28"/>
-                <w:szCs w:val="28"/>
-              </w:rPr>
-              <w:t xml:space="preserve"> A</w:t>
-            </w:r>
-            <w:r>
-              <w:rPr>
-                <w:b/>
-                <w:bCs/>
-                <w:color w:val="FF0000"/>
-                <w:sz w:val="28"/>
-                <w:szCs w:val="28"/>
-              </w:rPr>
-              <w:t xml:space="preserve">tharva </w:t>
-            </w:r>
-            <w:proofErr w:type="spellStart"/>
-            <w:r>
-              <w:rPr>
-                <w:b/>
-                <w:bCs/>
-                <w:color w:val="FF0000"/>
+                <w:sz w:val="28"/>
+                <w:szCs w:val="28"/>
+              </w:rPr>
+            </w:pPr>
+            <w:r>
+              <w:rPr>
+                <w:b/>
+                <w:bCs/>
+                <w:sz w:val="28"/>
+                <w:szCs w:val="28"/>
+              </w:rPr>
+              <w:t xml:space="preserve">1.26 </w:t>
+            </w:r>
+            <w:proofErr w:type="spellStart"/>
+            <w:r>
+              <w:rPr>
+                <w:b/>
+                <w:bCs/>
+                <w:sz w:val="28"/>
+                <w:szCs w:val="28"/>
+              </w:rPr>
+              <w:t>Atharva</w:t>
+            </w:r>
+            <w:proofErr w:type="spellEnd"/>
+            <w:r>
+              <w:rPr>
+                <w:b/>
+                <w:bCs/>
+                <w:sz w:val="28"/>
+                <w:szCs w:val="28"/>
+              </w:rPr>
+              <w:t xml:space="preserve"> </w:t>
+            </w:r>
+            <w:proofErr w:type="spellStart"/>
+            <w:r>
+              <w:rPr>
+                <w:b/>
+                <w:bCs/>
                 <w:sz w:val="28"/>
                 <w:szCs w:val="28"/>
               </w:rPr>
@@ -3876,16 +3775,14 @@
               <w:rPr>
                 <w:b/>
                 <w:bCs/>
-                <w:color w:val="FF0000"/>
-                <w:sz w:val="28"/>
-                <w:szCs w:val="28"/>
-              </w:rPr>
-            </w:pPr>
-            <w:r>
-              <w:rPr>
-                <w:b/>
-                <w:bCs/>
-                <w:color w:val="FF0000"/>
+                <w:sz w:val="28"/>
+                <w:szCs w:val="28"/>
+              </w:rPr>
+            </w:pPr>
+            <w:r>
+              <w:rPr>
+                <w:b/>
+                <w:bCs/>
                 <w:sz w:val="28"/>
                 <w:szCs w:val="28"/>
               </w:rPr>
@@ -3906,21 +3803,10 @@
               <w:rPr>
                 <w:b/>
                 <w:bCs/>
-                <w:color w:val="FF0000"/>
-                <w:sz w:val="28"/>
-                <w:szCs w:val="28"/>
-              </w:rPr>
-              <w:t>Para No.4</w:t>
-            </w:r>
-            <w:r>
-              <w:rPr>
-                <w:b/>
-                <w:bCs/>
-                <w:color w:val="FF0000"/>
-                <w:sz w:val="28"/>
-                <w:szCs w:val="28"/>
-              </w:rPr>
-              <w:t>5</w:t>
+                <w:sz w:val="28"/>
+                <w:szCs w:val="28"/>
+              </w:rPr>
+              <w:t>Para No.45</w:t>
             </w:r>
           </w:p>
         </w:tc>
@@ -4154,47 +4040,24 @@
               <w:rPr>
                 <w:b/>
                 <w:bCs/>
-                <w:color w:val="FF0000"/>
-                <w:sz w:val="28"/>
-                <w:szCs w:val="28"/>
-              </w:rPr>
-            </w:pPr>
-            <w:r>
-              <w:rPr>
-                <w:b/>
-                <w:bCs/>
-                <w:color w:val="FF0000"/>
-                <w:sz w:val="28"/>
-                <w:szCs w:val="28"/>
-              </w:rPr>
-              <w:t>1.2</w:t>
-            </w:r>
-            <w:r>
-              <w:rPr>
-                <w:b/>
-                <w:bCs/>
-                <w:color w:val="FF0000"/>
-                <w:sz w:val="28"/>
-                <w:szCs w:val="28"/>
-              </w:rPr>
-              <w:t>7</w:t>
-            </w:r>
-            <w:r>
-              <w:rPr>
-                <w:b/>
-                <w:bCs/>
-                <w:color w:val="FF0000"/>
-                <w:sz w:val="28"/>
-                <w:szCs w:val="28"/>
-              </w:rPr>
-              <w:t xml:space="preserve"> </w:t>
-            </w:r>
-            <w:proofErr w:type="spellStart"/>
-            <w:r>
-              <w:rPr>
-                <w:b/>
-                <w:bCs/>
-                <w:color w:val="FF0000"/>
+                <w:sz w:val="28"/>
+                <w:szCs w:val="28"/>
+              </w:rPr>
+            </w:pPr>
+            <w:r>
+              <w:rPr>
+                <w:b/>
+                <w:bCs/>
+                <w:sz w:val="28"/>
+                <w:szCs w:val="28"/>
+              </w:rPr>
+              <w:t xml:space="preserve">1.27 </w:t>
+            </w:r>
+            <w:proofErr w:type="spellStart"/>
+            <w:r>
+              <w:rPr>
+                <w:b/>
+                <w:bCs/>
                 <w:sz w:val="28"/>
                 <w:szCs w:val="28"/>
               </w:rPr>
@@ -4208,16 +4071,14 @@
               <w:rPr>
                 <w:b/>
                 <w:bCs/>
-                <w:color w:val="FF0000"/>
-                <w:sz w:val="28"/>
-                <w:szCs w:val="28"/>
-              </w:rPr>
-            </w:pPr>
-            <w:r>
-              <w:rPr>
-                <w:b/>
-                <w:bCs/>
-                <w:color w:val="FF0000"/>
+                <w:sz w:val="28"/>
+                <w:szCs w:val="28"/>
+              </w:rPr>
+            </w:pPr>
+            <w:r>
+              <w:rPr>
+                <w:b/>
+                <w:bCs/>
                 <w:sz w:val="28"/>
                 <w:szCs w:val="28"/>
               </w:rPr>
@@ -4238,21 +4099,10 @@
               <w:rPr>
                 <w:b/>
                 <w:bCs/>
-                <w:color w:val="FF0000"/>
-                <w:sz w:val="28"/>
-                <w:szCs w:val="28"/>
-              </w:rPr>
-              <w:t>Para No.4</w:t>
-            </w:r>
-            <w:r>
-              <w:rPr>
-                <w:b/>
-                <w:bCs/>
-                <w:color w:val="FF0000"/>
-                <w:sz w:val="28"/>
-                <w:szCs w:val="28"/>
-              </w:rPr>
-              <w:t>9</w:t>
+                <w:sz w:val="28"/>
+                <w:szCs w:val="28"/>
+              </w:rPr>
+              <w:t>Para No.49</w:t>
             </w:r>
           </w:p>
         </w:tc>
@@ -5398,7 +5248,6 @@
             <w:pPr>
               <w:spacing w:before="0" w:line="240" w:lineRule="auto"/>
               <w:ind w:right="-76"/>
-              <w:jc w:val="center"/>
               <w:rPr>
                 <w:b/>
                 <w:sz w:val="32"/>
@@ -5417,7 +5266,6 @@
           <w:p>
             <w:pPr>
               <w:spacing w:before="0" w:line="240" w:lineRule="auto"/>
-              <w:jc w:val="center"/>
               <w:rPr>
                 <w:b/>
                 <w:sz w:val="32"/>
@@ -5441,7 +5289,6 @@
           <w:p>
             <w:pPr>
               <w:spacing w:before="0" w:line="240" w:lineRule="auto"/>
-              <w:jc w:val="center"/>
               <w:rPr>
                 <w:b/>
                 <w:sz w:val="32"/>
@@ -5466,7 +5313,6 @@
             <w:pPr>
               <w:spacing w:before="0" w:line="240" w:lineRule="auto"/>
               <w:ind w:right="-18"/>
-              <w:jc w:val="center"/>
               <w:rPr>
                 <w:b/>
                 <w:sz w:val="32"/>
@@ -6859,7 +6705,27 @@
                 <w:sz w:val="28"/>
                 <w:szCs w:val="28"/>
               </w:rPr>
-              <w:t xml:space="preserve">Para No. 89 + Nakshatra </w:t>
+              <w:t xml:space="preserve">Para No. 89 + </w:t>
+            </w:r>
+            <w:proofErr w:type="spellStart"/>
+            <w:r>
+              <w:rPr>
+                <w:b/>
+                <w:bCs/>
+                <w:sz w:val="28"/>
+                <w:szCs w:val="28"/>
+              </w:rPr>
+              <w:t>Nakshatra</w:t>
+            </w:r>
+            <w:proofErr w:type="spellEnd"/>
+            <w:r>
+              <w:rPr>
+                <w:b/>
+                <w:bCs/>
+                <w:sz w:val="28"/>
+                <w:szCs w:val="28"/>
+              </w:rPr>
+              <w:t xml:space="preserve"> </w:t>
             </w:r>
             <w:proofErr w:type="spellStart"/>
             <w:r>
@@ -7204,7 +7070,27 @@
                 <w:sz w:val="28"/>
                 <w:szCs w:val="28"/>
               </w:rPr>
-              <w:t xml:space="preserve">Para No. 89 + Nakshatra </w:t>
+              <w:t xml:space="preserve">Para No. 89 + </w:t>
+            </w:r>
+            <w:proofErr w:type="spellStart"/>
+            <w:r>
+              <w:rPr>
+                <w:b/>
+                <w:bCs/>
+                <w:sz w:val="28"/>
+                <w:szCs w:val="28"/>
+              </w:rPr>
+              <w:t>Nakshatra</w:t>
+            </w:r>
+            <w:proofErr w:type="spellEnd"/>
+            <w:r>
+              <w:rPr>
+                <w:b/>
+                <w:bCs/>
+                <w:sz w:val="28"/>
+                <w:szCs w:val="28"/>
+              </w:rPr>
+              <w:t xml:space="preserve"> </w:t>
             </w:r>
             <w:proofErr w:type="spellStart"/>
             <w:r>
@@ -7700,7 +7586,27 @@
                 <w:sz w:val="28"/>
                 <w:szCs w:val="28"/>
               </w:rPr>
-              <w:t xml:space="preserve">+ Nakshatra </w:t>
+              <w:t xml:space="preserve">+ </w:t>
+            </w:r>
+            <w:proofErr w:type="spellStart"/>
+            <w:r>
+              <w:rPr>
+                <w:b/>
+                <w:bCs/>
+                <w:sz w:val="28"/>
+                <w:szCs w:val="28"/>
+              </w:rPr>
+              <w:t>Nakshatra</w:t>
+            </w:r>
+            <w:proofErr w:type="spellEnd"/>
+            <w:r>
+              <w:rPr>
+                <w:b/>
+                <w:bCs/>
+                <w:sz w:val="28"/>
+                <w:szCs w:val="28"/>
+              </w:rPr>
+              <w:t xml:space="preserve"> </w:t>
             </w:r>
             <w:proofErr w:type="spellStart"/>
             <w:r>
@@ -8142,7 +8048,27 @@
                 <w:sz w:val="28"/>
                 <w:szCs w:val="28"/>
               </w:rPr>
-              <w:t xml:space="preserve">1.37 – Nakshatra </w:t>
+              <w:t xml:space="preserve">1.37 – </w:t>
+            </w:r>
+            <w:proofErr w:type="spellStart"/>
+            <w:r>
+              <w:rPr>
+                <w:b/>
+                <w:bCs/>
+                <w:sz w:val="28"/>
+                <w:szCs w:val="28"/>
+              </w:rPr>
+              <w:t>Nakshatra</w:t>
+            </w:r>
+            <w:proofErr w:type="spellEnd"/>
+            <w:r>
+              <w:rPr>
+                <w:b/>
+                <w:bCs/>
+                <w:sz w:val="28"/>
+                <w:szCs w:val="28"/>
+              </w:rPr>
+              <w:t xml:space="preserve"> </w:t>
             </w:r>
             <w:proofErr w:type="spellStart"/>
             <w:r>
@@ -8175,14 +8101,25 @@
                 <w:szCs w:val="28"/>
               </w:rPr>
             </w:pPr>
-            <w:r>
-              <w:rPr>
-                <w:b/>
-                <w:bCs/>
-                <w:sz w:val="28"/>
-                <w:szCs w:val="28"/>
-              </w:rPr>
-              <w:t xml:space="preserve">Swaha </w:t>
+            <w:proofErr w:type="spellStart"/>
+            <w:r>
+              <w:rPr>
+                <w:b/>
+                <w:bCs/>
+                <w:sz w:val="28"/>
+                <w:szCs w:val="28"/>
+              </w:rPr>
+              <w:t>Swaha</w:t>
+            </w:r>
+            <w:proofErr w:type="spellEnd"/>
+            <w:r>
+              <w:rPr>
+                <w:b/>
+                <w:bCs/>
+                <w:sz w:val="28"/>
+                <w:szCs w:val="28"/>
+              </w:rPr>
+              <w:t xml:space="preserve"> </w:t>
             </w:r>
             <w:proofErr w:type="spellStart"/>
             <w:r>
@@ -8202,7 +8139,17 @@
                 <w:sz w:val="28"/>
                 <w:szCs w:val="28"/>
               </w:rPr>
-              <w:t xml:space="preserve"> for “R</w:t>
+              <w:t xml:space="preserve"> for “</w:t>
+            </w:r>
+            <w:proofErr w:type="spellStart"/>
+            <w:r>
+              <w:rPr>
+                <w:b/>
+                <w:bCs/>
+                <w:sz w:val="28"/>
+                <w:szCs w:val="28"/>
+              </w:rPr>
+              <w:t>R</w:t>
             </w:r>
             <w:r>
               <w:rPr>
@@ -8213,6 +8160,7 @@
               </w:rPr>
               <w:t>ohini</w:t>
             </w:r>
+            <w:proofErr w:type="spellEnd"/>
             <w:r>
               <w:rPr>
                 <w:b/>
@@ -8674,7 +8622,27 @@
                 <w:sz w:val="28"/>
                 <w:szCs w:val="28"/>
               </w:rPr>
-              <w:t xml:space="preserve">1.37 – Nakshatra </w:t>
+              <w:t xml:space="preserve">1.37 – </w:t>
+            </w:r>
+            <w:proofErr w:type="spellStart"/>
+            <w:r>
+              <w:rPr>
+                <w:b/>
+                <w:bCs/>
+                <w:sz w:val="28"/>
+                <w:szCs w:val="28"/>
+              </w:rPr>
+              <w:t>Nakshatra</w:t>
+            </w:r>
+            <w:proofErr w:type="spellEnd"/>
+            <w:r>
+              <w:rPr>
+                <w:b/>
+                <w:bCs/>
+                <w:sz w:val="28"/>
+                <w:szCs w:val="28"/>
+              </w:rPr>
+              <w:t xml:space="preserve"> </w:t>
             </w:r>
             <w:proofErr w:type="spellStart"/>
             <w:r>
@@ -9201,7 +9169,27 @@
                 <w:sz w:val="28"/>
                 <w:szCs w:val="28"/>
               </w:rPr>
-              <w:t xml:space="preserve">1.38 VaruNa </w:t>
+              <w:t xml:space="preserve">1.38 </w:t>
+            </w:r>
+            <w:proofErr w:type="spellStart"/>
+            <w:r>
+              <w:rPr>
+                <w:b/>
+                <w:bCs/>
+                <w:sz w:val="28"/>
+                <w:szCs w:val="28"/>
+              </w:rPr>
+              <w:t>VaruNa</w:t>
+            </w:r>
+            <w:proofErr w:type="spellEnd"/>
+            <w:r>
+              <w:rPr>
+                <w:b/>
+                <w:bCs/>
+                <w:sz w:val="28"/>
+                <w:szCs w:val="28"/>
+              </w:rPr>
+              <w:t xml:space="preserve"> </w:t>
             </w:r>
             <w:proofErr w:type="spellStart"/>
             <w:r>
@@ -9766,7 +9754,6 @@
             <w:pPr>
               <w:spacing w:before="0" w:line="240" w:lineRule="auto"/>
               <w:ind w:right="-76"/>
-              <w:jc w:val="center"/>
               <w:rPr>
                 <w:b/>
                 <w:bCs/>
@@ -9787,7 +9774,6 @@
           <w:p>
             <w:pPr>
               <w:spacing w:before="0" w:line="240" w:lineRule="auto"/>
-              <w:jc w:val="center"/>
               <w:rPr>
                 <w:b/>
                 <w:bCs/>
@@ -9814,7 +9800,6 @@
           <w:p>
             <w:pPr>
               <w:spacing w:before="0" w:line="240" w:lineRule="auto"/>
-              <w:jc w:val="center"/>
               <w:rPr>
                 <w:b/>
                 <w:bCs/>
@@ -9841,7 +9826,6 @@
             <w:pPr>
               <w:spacing w:before="0" w:line="240" w:lineRule="auto"/>
               <w:ind w:right="-18"/>
-              <w:jc w:val="center"/>
               <w:rPr>
                 <w:b/>
                 <w:bCs/>
@@ -9906,14 +9890,25 @@
               </w:rPr>
               <w:t xml:space="preserve"> </w:t>
             </w:r>
-            <w:r>
-              <w:rPr>
-                <w:b/>
-                <w:bCs/>
-                <w:sz w:val="28"/>
-                <w:szCs w:val="28"/>
-              </w:rPr>
-              <w:t xml:space="preserve">Rashtra </w:t>
+            <w:proofErr w:type="spellStart"/>
+            <w:r>
+              <w:rPr>
+                <w:b/>
+                <w:bCs/>
+                <w:sz w:val="28"/>
+                <w:szCs w:val="28"/>
+              </w:rPr>
+              <w:t>Rashtra</w:t>
+            </w:r>
+            <w:proofErr w:type="spellEnd"/>
+            <w:r>
+              <w:rPr>
+                <w:b/>
+                <w:bCs/>
+                <w:sz w:val="28"/>
+                <w:szCs w:val="28"/>
+              </w:rPr>
+              <w:t xml:space="preserve"> </w:t>
             </w:r>
             <w:proofErr w:type="spellStart"/>
             <w:r>
@@ -13101,7 +13096,27 @@
                 <w:sz w:val="28"/>
                 <w:szCs w:val="28"/>
               </w:rPr>
-              <w:t xml:space="preserve">1.36 nakshatra </w:t>
+              <w:t xml:space="preserve">1.36 </w:t>
+            </w:r>
+            <w:proofErr w:type="spellStart"/>
+            <w:r>
+              <w:rPr>
+                <w:b/>
+                <w:bCs/>
+                <w:sz w:val="28"/>
+                <w:szCs w:val="28"/>
+              </w:rPr>
+              <w:t>nakshatra</w:t>
+            </w:r>
+            <w:proofErr w:type="spellEnd"/>
+            <w:r>
+              <w:rPr>
+                <w:b/>
+                <w:bCs/>
+                <w:sz w:val="28"/>
+                <w:szCs w:val="28"/>
+              </w:rPr>
+              <w:t xml:space="preserve"> </w:t>
             </w:r>
             <w:proofErr w:type="spellStart"/>
             <w:r>
@@ -13387,7 +13402,27 @@
                 <w:sz w:val="28"/>
                 <w:szCs w:val="28"/>
               </w:rPr>
-              <w:t xml:space="preserve">1.37 nakshatra </w:t>
+              <w:t xml:space="preserve">1.37 </w:t>
+            </w:r>
+            <w:proofErr w:type="spellStart"/>
+            <w:r>
+              <w:rPr>
+                <w:b/>
+                <w:bCs/>
+                <w:sz w:val="28"/>
+                <w:szCs w:val="28"/>
+              </w:rPr>
+              <w:t>nakshatra</w:t>
+            </w:r>
+            <w:proofErr w:type="spellEnd"/>
+            <w:r>
+              <w:rPr>
+                <w:b/>
+                <w:bCs/>
+                <w:sz w:val="28"/>
+                <w:szCs w:val="28"/>
+              </w:rPr>
+              <w:t xml:space="preserve"> </w:t>
             </w:r>
             <w:proofErr w:type="spellStart"/>
             <w:r>
@@ -13827,7 +13862,27 @@
                 <w:sz w:val="28"/>
                 <w:szCs w:val="28"/>
               </w:rPr>
-              <w:t xml:space="preserve">1.37 nakshatra &amp; 1.40 </w:t>
+              <w:t xml:space="preserve">1.37 </w:t>
+            </w:r>
+            <w:proofErr w:type="spellStart"/>
+            <w:r>
+              <w:rPr>
+                <w:b/>
+                <w:bCs/>
+                <w:sz w:val="28"/>
+                <w:szCs w:val="28"/>
+              </w:rPr>
+              <w:t>nakshatra</w:t>
+            </w:r>
+            <w:proofErr w:type="spellEnd"/>
+            <w:r>
+              <w:rPr>
+                <w:b/>
+                <w:bCs/>
+                <w:sz w:val="28"/>
+                <w:szCs w:val="28"/>
+              </w:rPr>
+              <w:t xml:space="preserve"> &amp; 1.40 </w:t>
             </w:r>
             <w:proofErr w:type="spellStart"/>
             <w:r>
@@ -14440,7 +14495,6 @@
             <w:pPr>
               <w:spacing w:before="0" w:line="240" w:lineRule="auto"/>
               <w:ind w:right="-76"/>
-              <w:jc w:val="center"/>
               <w:rPr>
                 <w:b/>
                 <w:bCs/>
@@ -14461,7 +14515,6 @@
           <w:p>
             <w:pPr>
               <w:spacing w:before="0" w:line="240" w:lineRule="auto"/>
-              <w:jc w:val="center"/>
               <w:rPr>
                 <w:b/>
                 <w:bCs/>
@@ -14487,7 +14540,6 @@
           <w:p>
             <w:pPr>
               <w:spacing w:before="0" w:line="240" w:lineRule="auto"/>
-              <w:jc w:val="center"/>
               <w:rPr>
                 <w:b/>
                 <w:bCs/>
@@ -14514,7 +14566,6 @@
             <w:pPr>
               <w:spacing w:before="0" w:line="240" w:lineRule="auto"/>
               <w:ind w:right="-18"/>
-              <w:jc w:val="center"/>
               <w:rPr>
                 <w:b/>
                 <w:bCs/>
@@ -16282,7 +16333,27 @@
                 <w:sz w:val="28"/>
                 <w:szCs w:val="28"/>
               </w:rPr>
-              <w:t xml:space="preserve">1.35 Bagya </w:t>
+              <w:t xml:space="preserve">1.35 </w:t>
+            </w:r>
+            <w:proofErr w:type="spellStart"/>
+            <w:r>
+              <w:rPr>
+                <w:b/>
+                <w:bCs/>
+                <w:sz w:val="28"/>
+                <w:szCs w:val="28"/>
+              </w:rPr>
+              <w:t>Bagya</w:t>
+            </w:r>
+            <w:proofErr w:type="spellEnd"/>
+            <w:r>
+              <w:rPr>
+                <w:b/>
+                <w:bCs/>
+                <w:sz w:val="28"/>
+                <w:szCs w:val="28"/>
+              </w:rPr>
+              <w:t xml:space="preserve"> </w:t>
             </w:r>
             <w:proofErr w:type="spellStart"/>
             <w:r>
@@ -16779,8 +16850,27 @@
                 <w:sz w:val="28"/>
                 <w:szCs w:val="28"/>
               </w:rPr>
-              <w:lastRenderedPageBreak/>
-              <w:t xml:space="preserve">1.36 nakshatra </w:t>
+              <w:t xml:space="preserve">1.36 </w:t>
+            </w:r>
+            <w:proofErr w:type="spellStart"/>
+            <w:r>
+              <w:rPr>
+                <w:b/>
+                <w:bCs/>
+                <w:sz w:val="28"/>
+                <w:szCs w:val="28"/>
+              </w:rPr>
+              <w:t>nakshatra</w:t>
+            </w:r>
+            <w:proofErr w:type="spellEnd"/>
+            <w:r>
+              <w:rPr>
+                <w:b/>
+                <w:bCs/>
+                <w:sz w:val="28"/>
+                <w:szCs w:val="28"/>
+              </w:rPr>
+              <w:t xml:space="preserve"> </w:t>
             </w:r>
             <w:proofErr w:type="spellStart"/>
             <w:r>
@@ -16893,7 +16983,27 @@
                 <w:sz w:val="28"/>
                 <w:szCs w:val="28"/>
               </w:rPr>
-              <w:t xml:space="preserve">1.40 nakshatra </w:t>
+              <w:t xml:space="preserve">1.40 </w:t>
+            </w:r>
+            <w:proofErr w:type="spellStart"/>
+            <w:r>
+              <w:rPr>
+                <w:b/>
+                <w:bCs/>
+                <w:sz w:val="28"/>
+                <w:szCs w:val="28"/>
+              </w:rPr>
+              <w:t>nakshatra</w:t>
+            </w:r>
+            <w:proofErr w:type="spellEnd"/>
+            <w:r>
+              <w:rPr>
+                <w:b/>
+                <w:bCs/>
+                <w:sz w:val="28"/>
+                <w:szCs w:val="28"/>
+              </w:rPr>
+              <w:t xml:space="preserve"> </w:t>
             </w:r>
             <w:proofErr w:type="spellStart"/>
             <w:r>
@@ -16981,7 +17091,6 @@
                 <w:szCs w:val="34"/>
                 <w:lang w:eastAsia="en-IN" w:bidi="ml-IN"/>
               </w:rPr>
-              <w:lastRenderedPageBreak/>
               <w:t>ÌuÉSþkÉÉirÉÉ</w:t>
             </w:r>
             <w:proofErr w:type="spellEnd"/>
@@ -17221,7 +17330,6 @@
                 <w:szCs w:val="34"/>
                 <w:lang w:eastAsia="en-IN" w:bidi="ml-IN"/>
               </w:rPr>
-              <w:lastRenderedPageBreak/>
               <w:t>ÌuÉSþkÉÉirÉÉ</w:t>
             </w:r>
             <w:proofErr w:type="spellEnd"/>
@@ -17432,7 +17540,27 @@
                 <w:szCs w:val="28"/>
               </w:rPr>
               <w:lastRenderedPageBreak/>
-              <w:t xml:space="preserve">1.36 nakshatra </w:t>
+              <w:t xml:space="preserve">1.36 </w:t>
+            </w:r>
+            <w:proofErr w:type="spellStart"/>
+            <w:r>
+              <w:rPr>
+                <w:b/>
+                <w:bCs/>
+                <w:sz w:val="28"/>
+                <w:szCs w:val="28"/>
+              </w:rPr>
+              <w:t>nakshatra</w:t>
+            </w:r>
+            <w:proofErr w:type="spellEnd"/>
+            <w:r>
+              <w:rPr>
+                <w:b/>
+                <w:bCs/>
+                <w:sz w:val="28"/>
+                <w:szCs w:val="28"/>
+              </w:rPr>
+              <w:t xml:space="preserve"> </w:t>
             </w:r>
             <w:proofErr w:type="spellStart"/>
             <w:r>
@@ -17545,7 +17673,27 @@
                 <w:sz w:val="28"/>
                 <w:szCs w:val="28"/>
               </w:rPr>
-              <w:t xml:space="preserve">1.40 nakshatra </w:t>
+              <w:t xml:space="preserve">1.40 </w:t>
+            </w:r>
+            <w:proofErr w:type="spellStart"/>
+            <w:r>
+              <w:rPr>
+                <w:b/>
+                <w:bCs/>
+                <w:sz w:val="28"/>
+                <w:szCs w:val="28"/>
+              </w:rPr>
+              <w:t>nakshatra</w:t>
+            </w:r>
+            <w:proofErr w:type="spellEnd"/>
+            <w:r>
+              <w:rPr>
+                <w:b/>
+                <w:bCs/>
+                <w:sz w:val="28"/>
+                <w:szCs w:val="28"/>
+              </w:rPr>
+              <w:t xml:space="preserve"> </w:t>
             </w:r>
             <w:proofErr w:type="spellStart"/>
             <w:r>
@@ -18499,18 +18647,6 @@
         </w:rPr>
         <w:t>=============================</w:t>
       </w:r>
-    </w:p>
-    <w:p>
-      <w:pPr>
-        <w:jc w:val="center"/>
-        <w:rPr>
-          <w:b/>
-          <w:bCs/>
-          <w:sz w:val="32"/>
-          <w:szCs w:val="32"/>
-          <w:u w:val="single"/>
-        </w:rPr>
-      </w:pPr>
     </w:p>
     <w:p>
       <w:pPr>
@@ -18604,12 +18740,12 @@
           <w:p>
             <w:pPr>
               <w:spacing w:before="0" w:line="240" w:lineRule="auto"/>
-              <w:jc w:val="center"/>
               <w:rPr>
                 <w:sz w:val="32"/>
                 <w:szCs w:val="32"/>
               </w:rPr>
             </w:pPr>
+            <w:bookmarkStart w:id="0" w:name="_GoBack"/>
             <w:r>
               <w:rPr>
                 <w:sz w:val="32"/>
@@ -18621,7 +18757,6 @@
           <w:p>
             <w:pPr>
               <w:spacing w:before="0" w:line="240" w:lineRule="auto"/>
-              <w:jc w:val="center"/>
               <w:rPr>
                 <w:sz w:val="32"/>
                 <w:szCs w:val="32"/>
@@ -18643,7 +18778,6 @@
           <w:p>
             <w:pPr>
               <w:spacing w:before="0" w:line="240" w:lineRule="auto"/>
-              <w:jc w:val="center"/>
               <w:rPr>
                 <w:sz w:val="32"/>
                 <w:szCs w:val="32"/>
@@ -18666,7 +18800,6 @@
             <w:pPr>
               <w:spacing w:before="0" w:line="240" w:lineRule="auto"/>
               <w:ind w:right="-18"/>
-              <w:jc w:val="center"/>
               <w:rPr>
                 <w:sz w:val="32"/>
                 <w:szCs w:val="32"/>
@@ -18678,6 +18811,462 @@
                 <w:szCs w:val="32"/>
               </w:rPr>
               <w:t>To be read as or corrected as</w:t>
+            </w:r>
+          </w:p>
+        </w:tc>
+      </w:tr>
+      <w:bookmarkEnd w:id="0"/>
+      <w:tr>
+        <w:tc>
+          <w:tcPr>
+            <w:tcW w:w="2430" w:type="dxa"/>
+          </w:tcPr>
+          <w:p>
+            <w:pPr>
+              <w:spacing w:before="0" w:line="240" w:lineRule="auto"/>
+              <w:rPr>
+                <w:bCs/>
+                <w:sz w:val="28"/>
+                <w:szCs w:val="28"/>
+              </w:rPr>
+            </w:pPr>
+            <w:r>
+              <w:rPr>
+                <w:bCs/>
+                <w:sz w:val="28"/>
+                <w:szCs w:val="28"/>
+              </w:rPr>
+              <w:t xml:space="preserve">1.13 </w:t>
+            </w:r>
+            <w:proofErr w:type="spellStart"/>
+            <w:r>
+              <w:rPr>
+                <w:bCs/>
+                <w:sz w:val="28"/>
+                <w:szCs w:val="28"/>
+              </w:rPr>
+              <w:t>rAshtrabrutam</w:t>
+            </w:r>
+            <w:proofErr w:type="spellEnd"/>
+            <w:r>
+              <w:rPr>
+                <w:bCs/>
+                <w:sz w:val="28"/>
+                <w:szCs w:val="28"/>
+              </w:rPr>
+              <w:t xml:space="preserve"> </w:t>
+            </w:r>
+          </w:p>
+          <w:p>
+            <w:pPr>
+              <w:spacing w:before="0" w:line="240" w:lineRule="auto"/>
+              <w:rPr>
+                <w:bCs/>
+                <w:sz w:val="28"/>
+                <w:szCs w:val="28"/>
+              </w:rPr>
+            </w:pPr>
+            <w:proofErr w:type="spellStart"/>
+            <w:r>
+              <w:rPr>
+                <w:bCs/>
+                <w:sz w:val="28"/>
+                <w:szCs w:val="28"/>
+              </w:rPr>
+              <w:t>Anushangam</w:t>
+            </w:r>
+            <w:proofErr w:type="spellEnd"/>
+          </w:p>
+          <w:p>
+            <w:pPr>
+              <w:spacing w:before="0" w:line="240" w:lineRule="auto"/>
+              <w:rPr>
+                <w:sz w:val="32"/>
+                <w:szCs w:val="32"/>
+              </w:rPr>
+            </w:pPr>
+            <w:r>
+              <w:rPr>
+                <w:bCs/>
+                <w:sz w:val="28"/>
+                <w:szCs w:val="28"/>
+              </w:rPr>
+              <w:t>Para No 20A</w:t>
+            </w:r>
+          </w:p>
+        </w:tc>
+        <w:tc>
+          <w:tcPr>
+            <w:tcW w:w="5400" w:type="dxa"/>
+          </w:tcPr>
+          <w:p>
+            <w:pPr>
+              <w:spacing w:before="0" w:line="240" w:lineRule="auto"/>
+              <w:rPr>
+                <w:sz w:val="32"/>
+                <w:szCs w:val="32"/>
+              </w:rPr>
+            </w:pPr>
+            <w:proofErr w:type="spellStart"/>
+            <w:r>
+              <w:rPr>
+                <w:rFonts w:ascii="BRH Devanagari Extra" w:hAnsi="BRH Devanagari Extra" w:cs="BRH Devanagari Extra"/>
+                <w:bCs/>
+                <w:color w:val="000000"/>
+                <w:sz w:val="40"/>
+                <w:szCs w:val="34"/>
+              </w:rPr>
+              <w:t>iÉ</w:t>
+            </w:r>
+            <w:r>
+              <w:rPr>
+                <w:rFonts w:ascii="BRH Devanagari Extra" w:hAnsi="BRH Devanagari Extra" w:cs="BRH Devanagari Extra"/>
+                <w:bCs/>
+                <w:color w:val="000000"/>
+                <w:sz w:val="40"/>
+                <w:szCs w:val="34"/>
+                <w:highlight w:val="yellow"/>
+              </w:rPr>
+              <w:t>xrÉ</w:t>
+            </w:r>
+            <w:proofErr w:type="spellEnd"/>
+            <w:r>
+              <w:rPr>
+                <w:rFonts w:ascii="BRH Devanagari Extra" w:hAnsi="BRH Devanagari Extra" w:cs="BRH Devanagari Extra"/>
+                <w:bCs/>
+                <w:color w:val="000000"/>
+                <w:sz w:val="40"/>
+                <w:szCs w:val="34"/>
+              </w:rPr>
+              <w:t xml:space="preserve"> </w:t>
+            </w:r>
+            <w:proofErr w:type="spellStart"/>
+            <w:r>
+              <w:rPr>
+                <w:rFonts w:ascii="BRH Devanagari Extra" w:hAnsi="BRH Devanagari Extra" w:cs="BRH Devanagari Extra"/>
+                <w:bCs/>
+                <w:color w:val="000000"/>
+                <w:sz w:val="40"/>
+                <w:szCs w:val="34"/>
+              </w:rPr>
+              <w:t>ÌuÉ</w:t>
+            </w:r>
+            <w:proofErr w:type="spellEnd"/>
+            <w:r>
+              <w:rPr>
+                <w:rFonts w:ascii="BRH Malayalam Extra" w:hAnsi="BRH Malayalam Extra" w:cs="BRH Devanagari Extra"/>
+                <w:bCs/>
+                <w:color w:val="000000"/>
+                <w:sz w:val="40"/>
+                <w:szCs w:val="34"/>
+              </w:rPr>
+              <w:t>–</w:t>
+            </w:r>
+            <w:proofErr w:type="spellStart"/>
+            <w:r>
+              <w:rPr>
+                <w:rFonts w:ascii="BRH Devanagari Extra" w:hAnsi="BRH Devanagari Extra" w:cs="BRH Devanagari Extra"/>
+                <w:bCs/>
+                <w:color w:val="000000"/>
+                <w:sz w:val="40"/>
+                <w:szCs w:val="34"/>
+              </w:rPr>
+              <w:t>krÉÑiÉÉ</w:t>
+            </w:r>
+            <w:r>
+              <w:rPr>
+                <w:rFonts w:ascii="BRH Devanagari Extra" w:hAnsi="BRH Devanagari Extra" w:cs="BRH Devanagari Extra"/>
+                <w:bCs/>
+                <w:sz w:val="40"/>
+                <w:szCs w:val="34"/>
+              </w:rPr>
+              <w:t>å</w:t>
+            </w:r>
+            <w:r>
+              <w:rPr>
+                <w:rFonts w:ascii="BRH Devanagari Extra" w:hAnsi="BRH Devanagari Extra" w:cs="BRH Devanagari Extra"/>
+                <w:bCs/>
+                <w:color w:val="000000"/>
+                <w:sz w:val="40"/>
+                <w:szCs w:val="34"/>
+              </w:rPr>
+              <w:t>ÿ-ÅnxÉ</w:t>
+            </w:r>
+            <w:proofErr w:type="spellEnd"/>
+            <w:r>
+              <w:rPr>
+                <w:rFonts w:ascii="BRH Malayalam Extra" w:hAnsi="BRH Malayalam Extra" w:cs="BRH Devanagari Extra"/>
+                <w:bCs/>
+                <w:color w:val="000000"/>
+                <w:sz w:val="40"/>
+                <w:szCs w:val="34"/>
+              </w:rPr>
+              <w:t>–</w:t>
+            </w:r>
+            <w:proofErr w:type="spellStart"/>
+            <w:r>
+              <w:rPr>
+                <w:rFonts w:ascii="BRH Devanagari Extra" w:hAnsi="BRH Devanagari Extra" w:cs="BRH Devanagari Extra"/>
+                <w:bCs/>
+                <w:color w:val="000000"/>
+                <w:sz w:val="40"/>
+                <w:szCs w:val="34"/>
+              </w:rPr>
+              <w:t>UxÉÉ</w:t>
+            </w:r>
+            <w:r>
+              <w:rPr>
+                <w:rFonts w:ascii="BRH Devanagari Extra" w:hAnsi="BRH Devanagari Extra" w:cs="BRH Devanagari Extra"/>
+                <w:bCs/>
+                <w:sz w:val="40"/>
+                <w:szCs w:val="34"/>
+              </w:rPr>
+              <w:t>å</w:t>
+            </w:r>
+            <w:proofErr w:type="spellEnd"/>
+            <w:r>
+              <w:rPr>
+                <w:rFonts w:ascii="BRH Malayalam Extra" w:hAnsi="BRH Malayalam Extra" w:cs="BRH Devanagari Extra"/>
+                <w:bCs/>
+                <w:color w:val="000000"/>
+                <w:sz w:val="40"/>
+                <w:szCs w:val="34"/>
+              </w:rPr>
+              <w:t>–</w:t>
+            </w:r>
+            <w:r>
+              <w:rPr>
+                <w:rFonts w:ascii="BRH Devanagari Extra" w:hAnsi="BRH Devanagari Extra" w:cs="BRH Devanagari Extra"/>
+                <w:bCs/>
+                <w:color w:val="000000"/>
+                <w:sz w:val="40"/>
+                <w:szCs w:val="34"/>
+              </w:rPr>
+              <w:t xml:space="preserve"> </w:t>
+            </w:r>
+            <w:proofErr w:type="spellStart"/>
+            <w:r>
+              <w:rPr>
+                <w:rFonts w:ascii="BRH Devanagari Extra" w:hAnsi="BRH Devanagari Extra" w:cs="BRH Devanagari Extra"/>
+                <w:bCs/>
+                <w:color w:val="000000"/>
+                <w:sz w:val="40"/>
+                <w:szCs w:val="34"/>
+              </w:rPr>
+              <w:t>ÂcÉÉ</w:t>
+            </w:r>
+            <w:r>
+              <w:rPr>
+                <w:rFonts w:ascii="BRH Devanagari Extra" w:hAnsi="BRH Devanagari Extra" w:cs="BRH Devanagari Extra"/>
+                <w:bCs/>
+                <w:sz w:val="40"/>
+                <w:szCs w:val="34"/>
+              </w:rPr>
+              <w:t>å</w:t>
+            </w:r>
+            <w:proofErr w:type="spellEnd"/>
+            <w:r>
+              <w:rPr>
+                <w:rFonts w:ascii="BRH Malayalam Extra" w:hAnsi="BRH Malayalam Extra" w:cs="BRH Devanagari Extra"/>
+                <w:bCs/>
+                <w:color w:val="000000"/>
+                <w:sz w:val="40"/>
+                <w:szCs w:val="34"/>
+              </w:rPr>
+              <w:t>–</w:t>
+            </w:r>
+          </w:p>
+        </w:tc>
+        <w:tc>
+          <w:tcPr>
+            <w:tcW w:w="5220" w:type="dxa"/>
+          </w:tcPr>
+          <w:p>
+            <w:pPr>
+              <w:spacing w:before="0" w:line="240" w:lineRule="auto"/>
+              <w:ind w:right="-18"/>
+              <w:rPr>
+                <w:sz w:val="32"/>
+                <w:szCs w:val="32"/>
+              </w:rPr>
+            </w:pPr>
+            <w:proofErr w:type="spellStart"/>
+            <w:r>
+              <w:rPr>
+                <w:rFonts w:ascii="BRH Devanagari Extra" w:hAnsi="BRH Devanagari Extra" w:cs="BRH Devanagari Extra"/>
+                <w:bCs/>
+                <w:color w:val="000000"/>
+                <w:sz w:val="40"/>
+                <w:szCs w:val="34"/>
+              </w:rPr>
+              <w:t>iÉ</w:t>
+            </w:r>
+            <w:r>
+              <w:rPr>
+                <w:rFonts w:ascii="BRH Devanagari Extra" w:hAnsi="BRH Devanagari Extra" w:cs="BRH Devanagari Extra"/>
+                <w:bCs/>
+                <w:color w:val="000000"/>
+                <w:sz w:val="40"/>
+                <w:szCs w:val="34"/>
+                <w:highlight w:val="green"/>
+              </w:rPr>
+              <w:t>xrÉ</w:t>
+            </w:r>
+            <w:r>
+              <w:rPr>
+                <w:rFonts w:ascii="BRH Devanagari Extra" w:hAnsi="BRH Devanagari Extra" w:cs="BRH Devanagari Extra"/>
+                <w:bCs/>
+                <w:color w:val="000000"/>
+                <w:sz w:val="40"/>
+                <w:szCs w:val="34"/>
+              </w:rPr>
+              <w:t>þ</w:t>
+            </w:r>
+            <w:proofErr w:type="spellEnd"/>
+            <w:r>
+              <w:rPr>
+                <w:rFonts w:ascii="BRH Devanagari Extra" w:hAnsi="BRH Devanagari Extra" w:cs="BRH Devanagari Extra"/>
+                <w:bCs/>
+                <w:color w:val="000000"/>
+                <w:sz w:val="40"/>
+                <w:szCs w:val="34"/>
+              </w:rPr>
+              <w:t xml:space="preserve"> </w:t>
+            </w:r>
+            <w:proofErr w:type="spellStart"/>
+            <w:r>
+              <w:rPr>
+                <w:rFonts w:ascii="BRH Devanagari Extra" w:hAnsi="BRH Devanagari Extra" w:cs="BRH Devanagari Extra"/>
+                <w:bCs/>
+                <w:color w:val="000000"/>
+                <w:sz w:val="40"/>
+                <w:szCs w:val="34"/>
+              </w:rPr>
+              <w:t>ÌuÉ</w:t>
+            </w:r>
+            <w:proofErr w:type="spellEnd"/>
+            <w:r>
+              <w:rPr>
+                <w:rFonts w:ascii="BRH Malayalam Extra" w:hAnsi="BRH Malayalam Extra" w:cs="BRH Devanagari Extra"/>
+                <w:bCs/>
+                <w:color w:val="000000"/>
+                <w:sz w:val="40"/>
+                <w:szCs w:val="34"/>
+              </w:rPr>
+              <w:t>–</w:t>
+            </w:r>
+            <w:proofErr w:type="spellStart"/>
+            <w:r>
+              <w:rPr>
+                <w:rFonts w:ascii="BRH Devanagari Extra" w:hAnsi="BRH Devanagari Extra" w:cs="BRH Devanagari Extra"/>
+                <w:bCs/>
+                <w:color w:val="000000"/>
+                <w:sz w:val="40"/>
+                <w:szCs w:val="34"/>
+              </w:rPr>
+              <w:t>krÉÑiÉÉ</w:t>
+            </w:r>
+            <w:r>
+              <w:rPr>
+                <w:rFonts w:ascii="BRH Devanagari Extra" w:hAnsi="BRH Devanagari Extra" w:cs="BRH Devanagari Extra"/>
+                <w:bCs/>
+                <w:sz w:val="40"/>
+                <w:szCs w:val="34"/>
+              </w:rPr>
+              <w:t>å</w:t>
+            </w:r>
+            <w:r>
+              <w:rPr>
+                <w:rFonts w:ascii="BRH Devanagari Extra" w:hAnsi="BRH Devanagari Extra" w:cs="BRH Devanagari Extra"/>
+                <w:bCs/>
+                <w:color w:val="000000"/>
+                <w:sz w:val="40"/>
+                <w:szCs w:val="34"/>
+              </w:rPr>
+              <w:t>ÿ-ÅnxÉ</w:t>
+            </w:r>
+            <w:proofErr w:type="spellEnd"/>
+            <w:r>
+              <w:rPr>
+                <w:rFonts w:ascii="BRH Malayalam Extra" w:hAnsi="BRH Malayalam Extra" w:cs="BRH Devanagari Extra"/>
+                <w:bCs/>
+                <w:color w:val="000000"/>
+                <w:sz w:val="40"/>
+                <w:szCs w:val="34"/>
+              </w:rPr>
+              <w:t>–</w:t>
+            </w:r>
+            <w:proofErr w:type="spellStart"/>
+            <w:r>
+              <w:rPr>
+                <w:rFonts w:ascii="BRH Devanagari Extra" w:hAnsi="BRH Devanagari Extra" w:cs="BRH Devanagari Extra"/>
+                <w:bCs/>
+                <w:color w:val="000000"/>
+                <w:sz w:val="40"/>
+                <w:szCs w:val="34"/>
+              </w:rPr>
+              <w:t>UxÉÉ</w:t>
+            </w:r>
+            <w:r>
+              <w:rPr>
+                <w:rFonts w:ascii="BRH Devanagari Extra" w:hAnsi="BRH Devanagari Extra" w:cs="BRH Devanagari Extra"/>
+                <w:bCs/>
+                <w:sz w:val="40"/>
+                <w:szCs w:val="34"/>
+              </w:rPr>
+              <w:t>å</w:t>
+            </w:r>
+            <w:proofErr w:type="spellEnd"/>
+            <w:r>
+              <w:rPr>
+                <w:rFonts w:ascii="BRH Malayalam Extra" w:hAnsi="BRH Malayalam Extra" w:cs="BRH Devanagari Extra"/>
+                <w:bCs/>
+                <w:color w:val="000000"/>
+                <w:sz w:val="40"/>
+                <w:szCs w:val="34"/>
+              </w:rPr>
+              <w:t>–</w:t>
+            </w:r>
+            <w:r>
+              <w:rPr>
+                <w:rFonts w:ascii="BRH Devanagari Extra" w:hAnsi="BRH Devanagari Extra" w:cs="BRH Devanagari Extra"/>
+                <w:bCs/>
+                <w:color w:val="000000"/>
+                <w:sz w:val="40"/>
+                <w:szCs w:val="34"/>
+              </w:rPr>
+              <w:t xml:space="preserve"> </w:t>
+            </w:r>
+            <w:proofErr w:type="spellStart"/>
+            <w:r>
+              <w:rPr>
+                <w:rFonts w:ascii="BRH Devanagari Extra" w:hAnsi="BRH Devanagari Extra" w:cs="BRH Devanagari Extra"/>
+                <w:bCs/>
+                <w:color w:val="000000"/>
+                <w:sz w:val="40"/>
+                <w:szCs w:val="34"/>
+              </w:rPr>
+              <w:t>ÂcÉÉ</w:t>
+            </w:r>
+            <w:r>
+              <w:rPr>
+                <w:rFonts w:ascii="BRH Devanagari Extra" w:hAnsi="BRH Devanagari Extra" w:cs="BRH Devanagari Extra"/>
+                <w:bCs/>
+                <w:sz w:val="40"/>
+                <w:szCs w:val="34"/>
+              </w:rPr>
+              <w:t>å</w:t>
+            </w:r>
+            <w:proofErr w:type="spellEnd"/>
+            <w:r>
+              <w:rPr>
+                <w:rFonts w:ascii="BRH Malayalam Extra" w:hAnsi="BRH Malayalam Extra" w:cs="BRH Devanagari Extra"/>
+                <w:bCs/>
+                <w:color w:val="000000"/>
+                <w:sz w:val="40"/>
+                <w:szCs w:val="34"/>
+              </w:rPr>
+              <w:t>–</w:t>
             </w:r>
           </w:p>
         </w:tc>
@@ -18702,26 +19291,18 @@
                 <w:sz w:val="28"/>
                 <w:szCs w:val="28"/>
               </w:rPr>
-              <w:t xml:space="preserve">1.13 </w:t>
-            </w:r>
-            <w:proofErr w:type="spellStart"/>
-            <w:r>
-              <w:rPr>
-                <w:bCs/>
-                <w:sz w:val="28"/>
-                <w:szCs w:val="28"/>
-              </w:rPr>
-              <w:t>rAshtrabrutam</w:t>
-            </w:r>
-            <w:proofErr w:type="spellEnd"/>
-            <w:r>
-              <w:rPr>
-                <w:bCs/>
-                <w:sz w:val="28"/>
-                <w:szCs w:val="28"/>
-              </w:rPr>
-              <w:t xml:space="preserve"> </w:t>
-            </w:r>
+              <w:t xml:space="preserve">1.16 </w:t>
+            </w:r>
+            <w:proofErr w:type="spellStart"/>
+            <w:r>
+              <w:rPr>
+                <w:bCs/>
+                <w:sz w:val="28"/>
+                <w:szCs w:val="28"/>
+              </w:rPr>
+              <w:t>PancacOdA</w:t>
+            </w:r>
+            <w:proofErr w:type="spellEnd"/>
           </w:p>
           <w:p>
             <w:pPr>
@@ -18742,6 +19323,14 @@
               <w:t>Anushangam</w:t>
             </w:r>
             <w:proofErr w:type="spellEnd"/>
+            <w:r>
+              <w:rPr>
+                <w:bCs/>
+                <w:sz w:val="28"/>
+                <w:szCs w:val="28"/>
+              </w:rPr>
+              <w:t xml:space="preserve"> </w:t>
+            </w:r>
           </w:p>
           <w:p>
             <w:pPr>
@@ -18757,7 +19346,7 @@
                 <w:sz w:val="28"/>
                 <w:szCs w:val="28"/>
               </w:rPr>
-              <w:t>Para No 20A</w:t>
+              <w:t>Para 22A</w:t>
             </w:r>
           </w:p>
         </w:tc>
@@ -18782,7 +19371,70 @@
                 <w:sz w:val="40"/>
                 <w:szCs w:val="34"/>
               </w:rPr>
-              <w:t>iÉ</w:t>
+              <w:t>W</w:t>
+            </w:r>
+            <w:r>
+              <w:rPr>
+                <w:rFonts w:ascii="BRH Devanagari Extra" w:hAnsi="BRH Devanagari Extra" w:cs="BRH Devanagari Extra"/>
+                <w:bCs/>
+                <w:sz w:val="40"/>
+                <w:szCs w:val="34"/>
+              </w:rPr>
+              <w:t>å</w:t>
+            </w:r>
+            <w:r>
+              <w:rPr>
+                <w:rFonts w:ascii="BRH Devanagari Extra" w:hAnsi="BRH Devanagari Extra" w:cs="BRH Devanagari Extra"/>
+                <w:bCs/>
+                <w:color w:val="000000"/>
+                <w:sz w:val="40"/>
+                <w:szCs w:val="34"/>
+              </w:rPr>
+              <w:t>û</w:t>
+            </w:r>
+            <w:proofErr w:type="spellEnd"/>
+            <w:r>
+              <w:rPr>
+                <w:rFonts w:ascii="BRH Malayalam Extra" w:hAnsi="BRH Malayalam Extra" w:cs="BRH Devanagari Extra"/>
+                <w:bCs/>
+                <w:color w:val="000000"/>
+                <w:sz w:val="40"/>
+                <w:szCs w:val="34"/>
+              </w:rPr>
+              <w:t>–</w:t>
+            </w:r>
+            <w:proofErr w:type="spellStart"/>
+            <w:r>
+              <w:rPr>
+                <w:rFonts w:ascii="BRH Devanagari Extra" w:hAnsi="BRH Devanagari Extra" w:cs="BRH Devanagari Extra"/>
+                <w:bCs/>
+                <w:color w:val="000000"/>
+                <w:sz w:val="40"/>
+                <w:szCs w:val="34"/>
+              </w:rPr>
+              <w:t>ÌiÉÈ</w:t>
+            </w:r>
+            <w:proofErr w:type="spellEnd"/>
+            <w:r>
+              <w:rPr>
+                <w:rFonts w:ascii="BRH Devanagari Extra" w:hAnsi="BRH Devanagari Extra" w:cs="BRH Devanagari Extra"/>
+                <w:bCs/>
+                <w:color w:val="000000"/>
+                <w:sz w:val="40"/>
+                <w:szCs w:val="34"/>
+              </w:rPr>
+              <w:t xml:space="preserve"> </w:t>
+            </w:r>
+            <w:proofErr w:type="spellStart"/>
+            <w:r>
+              <w:rPr>
+                <w:rFonts w:ascii="BRH Devanagari Extra" w:hAnsi="BRH Devanagari Extra" w:cs="BRH Devanagari Extra"/>
+                <w:bCs/>
+                <w:color w:val="000000"/>
+                <w:sz w:val="40"/>
+                <w:szCs w:val="34"/>
+              </w:rPr>
+              <w:t>mÉÉ</w:t>
             </w:r>
             <w:r>
               <w:rPr>
@@ -18793,29 +19445,78 @@
                 <w:szCs w:val="34"/>
                 <w:highlight w:val="yellow"/>
               </w:rPr>
-              <w:t>xrÉ</w:t>
-            </w:r>
-            <w:proofErr w:type="spellEnd"/>
-            <w:r>
-              <w:rPr>
-                <w:rFonts w:ascii="BRH Devanagari Extra" w:hAnsi="BRH Devanagari Extra" w:cs="BRH Devanagari Extra"/>
-                <w:bCs/>
-                <w:color w:val="000000"/>
-                <w:sz w:val="40"/>
-                <w:szCs w:val="34"/>
-              </w:rPr>
-              <w:t xml:space="preserve"> </w:t>
-            </w:r>
-            <w:proofErr w:type="spellStart"/>
-            <w:r>
-              <w:rPr>
-                <w:rFonts w:ascii="BRH Devanagari Extra" w:hAnsi="BRH Devanagari Extra" w:cs="BRH Devanagari Extra"/>
-                <w:bCs/>
-                <w:color w:val="000000"/>
-                <w:sz w:val="40"/>
-                <w:szCs w:val="34"/>
-              </w:rPr>
-              <w:t>ÌuÉ</w:t>
+              <w:t>æ</w:t>
+            </w:r>
+            <w:r>
+              <w:rPr>
+                <w:rFonts w:ascii="BRH Devanagari Extra" w:hAnsi="BRH Devanagari Extra" w:cs="BRH Devanagari Extra"/>
+                <w:bCs/>
+                <w:color w:val="000000"/>
+                <w:sz w:val="40"/>
+                <w:szCs w:val="34"/>
+              </w:rPr>
+              <w:t>Â</w:t>
+            </w:r>
+            <w:r>
+              <w:rPr>
+                <w:rFonts w:ascii="BRH Devanagari Extra" w:hAnsi="BRH Devanagari Extra" w:cs="BRH Devanagari Extra"/>
+                <w:bCs/>
+                <w:color w:val="000000"/>
+                <w:sz w:val="40"/>
+                <w:szCs w:val="34"/>
+                <w:highlight w:val="yellow"/>
+              </w:rPr>
+              <w:t>wÉþ</w:t>
+            </w:r>
+            <w:r>
+              <w:rPr>
+                <w:rFonts w:ascii="BRH Devanagari Extra" w:hAnsi="BRH Devanagari Extra" w:cs="BRH Devanagari Extra"/>
+                <w:bCs/>
+                <w:sz w:val="40"/>
+                <w:szCs w:val="34"/>
+              </w:rPr>
+              <w:t>å</w:t>
+            </w:r>
+            <w:r>
+              <w:rPr>
+                <w:rFonts w:ascii="BRH Devanagari Extra" w:hAnsi="BRH Devanagari Extra" w:cs="BRH Devanagari Extra"/>
+                <w:bCs/>
+                <w:color w:val="000000"/>
+                <w:sz w:val="40"/>
+                <w:szCs w:val="34"/>
+              </w:rPr>
+              <w:t>rÉÉ</w:t>
+            </w:r>
+            <w:r>
+              <w:rPr>
+                <w:rFonts w:ascii="BRH Devanagari Extra" w:hAnsi="BRH Devanagari Extra" w:cs="BRH Devanagari Extra"/>
+                <w:bCs/>
+                <w:sz w:val="40"/>
+                <w:szCs w:val="34"/>
+              </w:rPr>
+              <w:t>å</w:t>
+            </w:r>
+            <w:proofErr w:type="spellEnd"/>
+            <w:r>
+              <w:rPr>
+                <w:rFonts w:ascii="BRH Devanagari Extra" w:hAnsi="BRH Devanagari Extra" w:cs="BRH Devanagari Extra"/>
+                <w:bCs/>
+                <w:color w:val="000000"/>
+                <w:sz w:val="40"/>
+                <w:szCs w:val="34"/>
+              </w:rPr>
+              <w:t xml:space="preserve"> </w:t>
+            </w:r>
+            <w:proofErr w:type="spellStart"/>
+            <w:r>
+              <w:rPr>
+                <w:rFonts w:ascii="BRH Devanagari Extra" w:hAnsi="BRH Devanagari Extra" w:cs="BRH Devanagari Extra"/>
+                <w:bCs/>
+                <w:color w:val="000000"/>
+                <w:sz w:val="40"/>
+                <w:szCs w:val="34"/>
+              </w:rPr>
+              <w:t>uÉ</w:t>
             </w:r>
             <w:proofErr w:type="spellEnd"/>
             <w:r>
@@ -18837,110 +19538,9 @@
                 <w:sz w:val="40"/>
                 <w:szCs w:val="34"/>
               </w:rPr>
-              <w:t>krÉÑiÉÉ</w:t>
-            </w:r>
-            <w:r>
-              <w:rPr>
-                <w:rFonts w:ascii="BRH Devanagari Extra" w:hAnsi="BRH Devanagari Extra" w:cs="BRH Devanagari Extra"/>
-                <w:bCs/>
-                <w:sz w:val="40"/>
-                <w:szCs w:val="34"/>
-              </w:rPr>
-              <w:t>å</w:t>
-            </w:r>
-            <w:r>
-              <w:rPr>
-                <w:rFonts w:ascii="BRH Devanagari Extra" w:hAnsi="BRH Devanagari Extra" w:cs="BRH Devanagari Extra"/>
-                <w:bCs/>
-                <w:color w:val="000000"/>
-                <w:sz w:val="40"/>
-                <w:szCs w:val="34"/>
-              </w:rPr>
-              <w:t>ÿ-ÅnxÉ</w:t>
-            </w:r>
-            <w:proofErr w:type="spellEnd"/>
-            <w:r>
-              <w:rPr>
-                <w:rFonts w:ascii="BRH Malayalam Extra" w:hAnsi="BRH Malayalam Extra" w:cs="BRH Devanagari Extra"/>
-                <w:bCs/>
-                <w:color w:val="000000"/>
-                <w:sz w:val="40"/>
-                <w:szCs w:val="34"/>
-              </w:rPr>
-              <w:t>–</w:t>
-            </w:r>
-            <w:proofErr w:type="spellStart"/>
-            <w:r>
-              <w:rPr>
-                <w:rFonts w:ascii="BRH Devanagari Extra" w:hAnsi="BRH Devanagari Extra" w:cs="BRH Devanagari Extra"/>
-                <w:bCs/>
-                <w:color w:val="000000"/>
-                <w:sz w:val="40"/>
-                <w:szCs w:val="34"/>
-              </w:rPr>
-              <w:t>UxÉÉ</w:t>
-            </w:r>
-            <w:r>
-              <w:rPr>
-                <w:rFonts w:ascii="BRH Devanagari Extra" w:hAnsi="BRH Devanagari Extra" w:cs="BRH Devanagari Extra"/>
-                <w:bCs/>
-                <w:sz w:val="40"/>
-                <w:szCs w:val="34"/>
-              </w:rPr>
-              <w:t>å</w:t>
-            </w:r>
-            <w:proofErr w:type="spellEnd"/>
-            <w:r>
-              <w:rPr>
-                <w:rFonts w:ascii="BRH Malayalam Extra" w:hAnsi="BRH Malayalam Extra" w:cs="BRH Devanagari Extra"/>
-                <w:bCs/>
-                <w:color w:val="000000"/>
-                <w:sz w:val="40"/>
-                <w:szCs w:val="34"/>
-              </w:rPr>
-              <w:t>–</w:t>
-            </w:r>
-            <w:r>
-              <w:rPr>
-                <w:rFonts w:ascii="BRH Devanagari Extra" w:hAnsi="BRH Devanagari Extra" w:cs="BRH Devanagari Extra"/>
-                <w:bCs/>
-                <w:color w:val="000000"/>
-                <w:sz w:val="40"/>
-                <w:szCs w:val="34"/>
-              </w:rPr>
-              <w:t xml:space="preserve"> </w:t>
-            </w:r>
-            <w:proofErr w:type="spellStart"/>
-            <w:r>
-              <w:rPr>
-                <w:rFonts w:ascii="BRH Devanagari Extra" w:hAnsi="BRH Devanagari Extra" w:cs="BRH Devanagari Extra"/>
-                <w:bCs/>
-                <w:color w:val="000000"/>
-                <w:sz w:val="40"/>
-                <w:szCs w:val="34"/>
-              </w:rPr>
-              <w:t>ÂcÉÉ</w:t>
-            </w:r>
-            <w:r>
-              <w:rPr>
-                <w:rFonts w:ascii="BRH Devanagari Extra" w:hAnsi="BRH Devanagari Extra" w:cs="BRH Devanagari Extra"/>
-                <w:bCs/>
-                <w:sz w:val="40"/>
-                <w:szCs w:val="34"/>
-              </w:rPr>
-              <w:t>å</w:t>
-            </w:r>
-            <w:proofErr w:type="spellEnd"/>
-            <w:r>
-              <w:rPr>
-                <w:rFonts w:ascii="BRH Malayalam Extra" w:hAnsi="BRH Malayalam Extra" w:cs="BRH Devanagari Extra"/>
-                <w:bCs/>
-                <w:color w:val="000000"/>
-                <w:sz w:val="40"/>
-                <w:szCs w:val="34"/>
-              </w:rPr>
-              <w:t>–</w:t>
-            </w:r>
+              <w:t>kÉÈ</w:t>
+            </w:r>
+            <w:proofErr w:type="spellEnd"/>
           </w:p>
         </w:tc>
         <w:tc>
@@ -18965,7 +19565,81 @@
                 <w:sz w:val="40"/>
                 <w:szCs w:val="34"/>
               </w:rPr>
-              <w:t>iÉ</w:t>
+              <w:t>W</w:t>
+            </w:r>
+            <w:r>
+              <w:rPr>
+                <w:rFonts w:ascii="BRH Devanagari Extra" w:hAnsi="BRH Devanagari Extra" w:cs="BRH Devanagari Extra"/>
+                <w:bCs/>
+                <w:sz w:val="40"/>
+                <w:szCs w:val="34"/>
+              </w:rPr>
+              <w:t>å</w:t>
+            </w:r>
+            <w:r>
+              <w:rPr>
+                <w:rFonts w:ascii="BRH Devanagari Extra" w:hAnsi="BRH Devanagari Extra" w:cs="BRH Devanagari Extra"/>
+                <w:bCs/>
+                <w:color w:val="000000"/>
+                <w:sz w:val="40"/>
+                <w:szCs w:val="34"/>
+              </w:rPr>
+              <w:t>û</w:t>
+            </w:r>
+            <w:proofErr w:type="spellEnd"/>
+            <w:r>
+              <w:rPr>
+                <w:rFonts w:ascii="BRH Malayalam Extra" w:hAnsi="BRH Malayalam Extra" w:cs="BRH Devanagari Extra"/>
+                <w:bCs/>
+                <w:color w:val="000000"/>
+                <w:sz w:val="40"/>
+                <w:szCs w:val="34"/>
+              </w:rPr>
+              <w:t>–</w:t>
+            </w:r>
+            <w:proofErr w:type="spellStart"/>
+            <w:r>
+              <w:rPr>
+                <w:rFonts w:ascii="BRH Devanagari Extra" w:hAnsi="BRH Devanagari Extra" w:cs="BRH Devanagari Extra"/>
+                <w:bCs/>
+                <w:color w:val="000000"/>
+                <w:sz w:val="40"/>
+                <w:szCs w:val="34"/>
+              </w:rPr>
+              <w:t>ÌiÉÈ</w:t>
+            </w:r>
+            <w:proofErr w:type="spellEnd"/>
+            <w:r>
+              <w:rPr>
+                <w:rFonts w:ascii="BRH Devanagari Extra" w:hAnsi="BRH Devanagari Extra" w:cs="BRH Devanagari Extra"/>
+                <w:bCs/>
+                <w:color w:val="000000"/>
+                <w:sz w:val="40"/>
+                <w:szCs w:val="34"/>
+              </w:rPr>
+              <w:t xml:space="preserve"> </w:t>
+            </w:r>
+            <w:proofErr w:type="spellStart"/>
+            <w:r>
+              <w:rPr>
+                <w:rFonts w:ascii="BRH Devanagari Extra" w:hAnsi="BRH Devanagari Extra" w:cs="BRH Devanagari Extra"/>
+                <w:bCs/>
+                <w:color w:val="000000"/>
+                <w:sz w:val="40"/>
+                <w:szCs w:val="34"/>
+              </w:rPr>
+              <w:t>mÉÉ</w:t>
+            </w:r>
+            <w:r>
+              <w:rPr>
+                <w:rFonts w:ascii="BRH Devanagari Extra" w:hAnsi="BRH Devanagari Extra" w:cs="BRH Devanagari Extra"/>
+                <w:bCs/>
+                <w:color w:val="000000"/>
+                <w:sz w:val="40"/>
+                <w:szCs w:val="34"/>
+                <w:highlight w:val="yellow"/>
+              </w:rPr>
+              <w:t>æ</w:t>
             </w:r>
             <w:r>
               <w:rPr>
@@ -18976,39 +19650,67 @@
                 <w:szCs w:val="34"/>
                 <w:highlight w:val="green"/>
               </w:rPr>
-              <w:t>xrÉ</w:t>
-            </w:r>
-            <w:r>
-              <w:rPr>
-                <w:rFonts w:ascii="BRH Devanagari Extra" w:hAnsi="BRH Devanagari Extra" w:cs="BRH Devanagari Extra"/>
-                <w:bCs/>
-                <w:color w:val="000000"/>
-                <w:sz w:val="40"/>
-                <w:szCs w:val="34"/>
-              </w:rPr>
-              <w:t>þ</w:t>
-            </w:r>
-            <w:proofErr w:type="spellEnd"/>
-            <w:r>
-              <w:rPr>
-                <w:rFonts w:ascii="BRH Devanagari Extra" w:hAnsi="BRH Devanagari Extra" w:cs="BRH Devanagari Extra"/>
-                <w:bCs/>
-                <w:color w:val="000000"/>
-                <w:sz w:val="40"/>
-                <w:szCs w:val="34"/>
-              </w:rPr>
-              <w:t xml:space="preserve"> </w:t>
-            </w:r>
-            <w:proofErr w:type="spellStart"/>
-            <w:r>
-              <w:rPr>
-                <w:rFonts w:ascii="BRH Devanagari Extra" w:hAnsi="BRH Devanagari Extra" w:cs="BRH Devanagari Extra"/>
-                <w:bCs/>
-                <w:color w:val="000000"/>
-                <w:sz w:val="40"/>
-                <w:szCs w:val="34"/>
-              </w:rPr>
-              <w:t>ÌuÉ</w:t>
+              <w:t>Â</w:t>
+            </w:r>
+            <w:r>
+              <w:rPr>
+                <w:rFonts w:ascii="BRH Devanagari Extra" w:hAnsi="BRH Devanagari Extra" w:cs="BRH Devanagari Extra"/>
+                <w:bCs/>
+                <w:color w:val="000000"/>
+                <w:sz w:val="40"/>
+                <w:szCs w:val="34"/>
+              </w:rPr>
+              <w:t>þwÉ</w:t>
+            </w:r>
+            <w:r>
+              <w:rPr>
+                <w:rFonts w:ascii="BRH Devanagari Extra" w:hAnsi="BRH Devanagari Extra" w:cs="BRH Devanagari Extra"/>
+                <w:bCs/>
+                <w:sz w:val="40"/>
+                <w:szCs w:val="34"/>
+              </w:rPr>
+              <w:t>å</w:t>
+            </w:r>
+            <w:r>
+              <w:rPr>
+                <w:rFonts w:ascii="BRH Devanagari Extra" w:hAnsi="BRH Devanagari Extra" w:cs="BRH Devanagari Extra"/>
+                <w:bCs/>
+                <w:color w:val="000000"/>
+                <w:sz w:val="40"/>
+                <w:szCs w:val="34"/>
+              </w:rPr>
+              <w:t>rÉÉ</w:t>
+            </w:r>
+            <w:r>
+              <w:rPr>
+                <w:rFonts w:ascii="BRH Devanagari Extra" w:hAnsi="BRH Devanagari Extra" w:cs="BRH Devanagari Extra"/>
+                <w:bCs/>
+                <w:sz w:val="40"/>
+                <w:szCs w:val="34"/>
+              </w:rPr>
+              <w:t>å</w:t>
+            </w:r>
+            <w:proofErr w:type="spellEnd"/>
+            <w:r>
+              <w:rPr>
+                <w:rFonts w:ascii="BRH Devanagari Extra" w:hAnsi="BRH Devanagari Extra" w:cs="BRH Devanagari Extra"/>
+                <w:bCs/>
+                <w:color w:val="000000"/>
+                <w:sz w:val="40"/>
+                <w:szCs w:val="34"/>
+              </w:rPr>
+              <w:t xml:space="preserve"> </w:t>
+            </w:r>
+            <w:proofErr w:type="spellStart"/>
+            <w:r>
+              <w:rPr>
+                <w:rFonts w:ascii="BRH Devanagari Extra" w:hAnsi="BRH Devanagari Extra" w:cs="BRH Devanagari Extra"/>
+                <w:bCs/>
+                <w:color w:val="000000"/>
+                <w:sz w:val="40"/>
+                <w:szCs w:val="34"/>
+              </w:rPr>
+              <w:t>uÉ</w:t>
             </w:r>
             <w:proofErr w:type="spellEnd"/>
             <w:r>
@@ -19030,110 +19732,9 @@
                 <w:sz w:val="40"/>
                 <w:szCs w:val="34"/>
               </w:rPr>
-              <w:t>krÉÑiÉÉ</w:t>
-            </w:r>
-            <w:r>
-              <w:rPr>
-                <w:rFonts w:ascii="BRH Devanagari Extra" w:hAnsi="BRH Devanagari Extra" w:cs="BRH Devanagari Extra"/>
-                <w:bCs/>
-                <w:sz w:val="40"/>
-                <w:szCs w:val="34"/>
-              </w:rPr>
-              <w:t>å</w:t>
-            </w:r>
-            <w:r>
-              <w:rPr>
-                <w:rFonts w:ascii="BRH Devanagari Extra" w:hAnsi="BRH Devanagari Extra" w:cs="BRH Devanagari Extra"/>
-                <w:bCs/>
-                <w:color w:val="000000"/>
-                <w:sz w:val="40"/>
-                <w:szCs w:val="34"/>
-              </w:rPr>
-              <w:t>ÿ-ÅnxÉ</w:t>
-            </w:r>
-            <w:proofErr w:type="spellEnd"/>
-            <w:r>
-              <w:rPr>
-                <w:rFonts w:ascii="BRH Malayalam Extra" w:hAnsi="BRH Malayalam Extra" w:cs="BRH Devanagari Extra"/>
-                <w:bCs/>
-                <w:color w:val="000000"/>
-                <w:sz w:val="40"/>
-                <w:szCs w:val="34"/>
-              </w:rPr>
-              <w:t>–</w:t>
-            </w:r>
-            <w:proofErr w:type="spellStart"/>
-            <w:r>
-              <w:rPr>
-                <w:rFonts w:ascii="BRH Devanagari Extra" w:hAnsi="BRH Devanagari Extra" w:cs="BRH Devanagari Extra"/>
-                <w:bCs/>
-                <w:color w:val="000000"/>
-                <w:sz w:val="40"/>
-                <w:szCs w:val="34"/>
-              </w:rPr>
-              <w:t>UxÉÉ</w:t>
-            </w:r>
-            <w:r>
-              <w:rPr>
-                <w:rFonts w:ascii="BRH Devanagari Extra" w:hAnsi="BRH Devanagari Extra" w:cs="BRH Devanagari Extra"/>
-                <w:bCs/>
-                <w:sz w:val="40"/>
-                <w:szCs w:val="34"/>
-              </w:rPr>
-              <w:t>å</w:t>
-            </w:r>
-            <w:proofErr w:type="spellEnd"/>
-            <w:r>
-              <w:rPr>
-                <w:rFonts w:ascii="BRH Malayalam Extra" w:hAnsi="BRH Malayalam Extra" w:cs="BRH Devanagari Extra"/>
-                <w:bCs/>
-                <w:color w:val="000000"/>
-                <w:sz w:val="40"/>
-                <w:szCs w:val="34"/>
-              </w:rPr>
-              <w:t>–</w:t>
-            </w:r>
-            <w:r>
-              <w:rPr>
-                <w:rFonts w:ascii="BRH Devanagari Extra" w:hAnsi="BRH Devanagari Extra" w:cs="BRH Devanagari Extra"/>
-                <w:bCs/>
-                <w:color w:val="000000"/>
-                <w:sz w:val="40"/>
-                <w:szCs w:val="34"/>
-              </w:rPr>
-              <w:t xml:space="preserve"> </w:t>
-            </w:r>
-            <w:proofErr w:type="spellStart"/>
-            <w:r>
-              <w:rPr>
-                <w:rFonts w:ascii="BRH Devanagari Extra" w:hAnsi="BRH Devanagari Extra" w:cs="BRH Devanagari Extra"/>
-                <w:bCs/>
-                <w:color w:val="000000"/>
-                <w:sz w:val="40"/>
-                <w:szCs w:val="34"/>
-              </w:rPr>
-              <w:t>ÂcÉÉ</w:t>
-            </w:r>
-            <w:r>
-              <w:rPr>
-                <w:rFonts w:ascii="BRH Devanagari Extra" w:hAnsi="BRH Devanagari Extra" w:cs="BRH Devanagari Extra"/>
-                <w:bCs/>
-                <w:sz w:val="40"/>
-                <w:szCs w:val="34"/>
-              </w:rPr>
-              <w:t>å</w:t>
-            </w:r>
-            <w:proofErr w:type="spellEnd"/>
-            <w:r>
-              <w:rPr>
-                <w:rFonts w:ascii="BRH Malayalam Extra" w:hAnsi="BRH Malayalam Extra" w:cs="BRH Devanagari Extra"/>
-                <w:bCs/>
-                <w:color w:val="000000"/>
-                <w:sz w:val="40"/>
-                <w:szCs w:val="34"/>
-              </w:rPr>
-              <w:t>–</w:t>
-            </w:r>
+              <w:t>kÉÈ</w:t>
+            </w:r>
+            <w:proofErr w:type="spellEnd"/>
           </w:p>
         </w:tc>
       </w:tr>
@@ -19237,26 +19838,29 @@
                 <w:sz w:val="40"/>
                 <w:szCs w:val="34"/>
               </w:rPr>
-              <w:t>W</w:t>
-            </w:r>
-            <w:r>
-              <w:rPr>
-                <w:rFonts w:ascii="BRH Devanagari Extra" w:hAnsi="BRH Devanagari Extra" w:cs="BRH Devanagari Extra"/>
-                <w:bCs/>
-                <w:sz w:val="40"/>
-                <w:szCs w:val="34"/>
-              </w:rPr>
-              <w:t>å</w:t>
-            </w:r>
-            <w:r>
-              <w:rPr>
-                <w:rFonts w:ascii="BRH Devanagari Extra" w:hAnsi="BRH Devanagari Extra" w:cs="BRH Devanagari Extra"/>
-                <w:bCs/>
-                <w:color w:val="000000"/>
-                <w:sz w:val="40"/>
-                <w:szCs w:val="34"/>
-              </w:rPr>
-              <w:t>û</w:t>
+              <w:t>cÉ</w:t>
+            </w:r>
+            <w:proofErr w:type="spellEnd"/>
+            <w:r>
+              <w:rPr>
+                <w:rFonts w:ascii="BRH Devanagari Extra" w:hAnsi="BRH Devanagari Extra" w:cs="BRH Devanagari Extra"/>
+                <w:bCs/>
+                <w:color w:val="000000"/>
+                <w:sz w:val="40"/>
+                <w:szCs w:val="34"/>
+              </w:rPr>
+              <w:t xml:space="preserve"> </w:t>
+            </w:r>
+            <w:proofErr w:type="spellStart"/>
+            <w:r>
+              <w:rPr>
+                <w:rFonts w:ascii="BRH Devanagari Extra" w:hAnsi="BRH Devanagari Extra" w:cs="BRH Devanagari Extra"/>
+                <w:bCs/>
+                <w:color w:val="000000"/>
+                <w:sz w:val="40"/>
+                <w:szCs w:val="34"/>
+              </w:rPr>
+              <w:t>mÉÔ</w:t>
             </w:r>
             <w:proofErr w:type="spellEnd"/>
             <w:r>
@@ -19278,29 +19882,7 @@
                 <w:sz w:val="40"/>
                 <w:szCs w:val="34"/>
               </w:rPr>
-              <w:t>ÌiÉÈ</w:t>
-            </w:r>
-            <w:proofErr w:type="spellEnd"/>
-            <w:r>
-              <w:rPr>
-                <w:rFonts w:ascii="BRH Devanagari Extra" w:hAnsi="BRH Devanagari Extra" w:cs="BRH Devanagari Extra"/>
-                <w:bCs/>
-                <w:color w:val="000000"/>
-                <w:sz w:val="40"/>
-                <w:szCs w:val="34"/>
-              </w:rPr>
-              <w:t xml:space="preserve"> </w:t>
-            </w:r>
-            <w:proofErr w:type="spellStart"/>
-            <w:r>
-              <w:rPr>
-                <w:rFonts w:ascii="BRH Devanagari Extra" w:hAnsi="BRH Devanagari Extra" w:cs="BRH Devanagari Extra"/>
-                <w:bCs/>
-                <w:color w:val="000000"/>
-                <w:sz w:val="40"/>
-                <w:szCs w:val="34"/>
-              </w:rPr>
-              <w:t>mÉÉ</w:t>
+              <w:t>uÉïÍcÉþÌ</w:t>
             </w:r>
             <w:r>
               <w:rPr>
@@ -19311,78 +19893,17 @@
                 <w:szCs w:val="34"/>
                 <w:highlight w:val="yellow"/>
               </w:rPr>
-              <w:t>æ</w:t>
-            </w:r>
-            <w:r>
-              <w:rPr>
-                <w:rFonts w:ascii="BRH Devanagari Extra" w:hAnsi="BRH Devanagari Extra" w:cs="BRH Devanagari Extra"/>
-                <w:bCs/>
-                <w:color w:val="000000"/>
-                <w:sz w:val="40"/>
-                <w:szCs w:val="34"/>
-              </w:rPr>
-              <w:t>Â</w:t>
-            </w:r>
-            <w:r>
-              <w:rPr>
-                <w:rFonts w:ascii="BRH Devanagari Extra" w:hAnsi="BRH Devanagari Extra" w:cs="BRH Devanagari Extra"/>
-                <w:bCs/>
-                <w:color w:val="000000"/>
-                <w:sz w:val="40"/>
-                <w:szCs w:val="34"/>
-                <w:highlight w:val="yellow"/>
-              </w:rPr>
-              <w:t>wÉþ</w:t>
-            </w:r>
-            <w:r>
-              <w:rPr>
-                <w:rFonts w:ascii="BRH Devanagari Extra" w:hAnsi="BRH Devanagari Extra" w:cs="BRH Devanagari Extra"/>
-                <w:bCs/>
-                <w:sz w:val="40"/>
-                <w:szCs w:val="34"/>
-              </w:rPr>
-              <w:t>å</w:t>
-            </w:r>
-            <w:r>
-              <w:rPr>
-                <w:rFonts w:ascii="BRH Devanagari Extra" w:hAnsi="BRH Devanagari Extra" w:cs="BRH Devanagari Extra"/>
-                <w:bCs/>
-                <w:color w:val="000000"/>
-                <w:sz w:val="40"/>
-                <w:szCs w:val="34"/>
-              </w:rPr>
-              <w:t>rÉÉ</w:t>
-            </w:r>
-            <w:r>
-              <w:rPr>
-                <w:rFonts w:ascii="BRH Devanagari Extra" w:hAnsi="BRH Devanagari Extra" w:cs="BRH Devanagari Extra"/>
-                <w:bCs/>
-                <w:sz w:val="40"/>
-                <w:szCs w:val="34"/>
-              </w:rPr>
-              <w:t>å</w:t>
-            </w:r>
-            <w:proofErr w:type="spellEnd"/>
-            <w:r>
-              <w:rPr>
-                <w:rFonts w:ascii="BRH Devanagari Extra" w:hAnsi="BRH Devanagari Extra" w:cs="BRH Devanagari Extra"/>
-                <w:bCs/>
-                <w:color w:val="000000"/>
-                <w:sz w:val="40"/>
-                <w:szCs w:val="34"/>
-              </w:rPr>
-              <w:t xml:space="preserve"> </w:t>
-            </w:r>
-            <w:proofErr w:type="spellStart"/>
-            <w:r>
-              <w:rPr>
-                <w:rFonts w:ascii="BRH Devanagari Extra" w:hAnsi="BRH Devanagari Extra" w:cs="BRH Devanagari Extra"/>
-                <w:bCs/>
-                <w:color w:val="000000"/>
-                <w:sz w:val="40"/>
-                <w:szCs w:val="34"/>
-              </w:rPr>
-              <w:t>uÉ</w:t>
+              <w:t>¨É-cÉÉ</w:t>
+            </w:r>
+            <w:r>
+              <w:rPr>
+                <w:rFonts w:ascii="BRH Devanagari Extra" w:hAnsi="BRH Devanagari Extra" w:cs="BRH Devanagari Extra"/>
+                <w:bCs/>
+                <w:color w:val="000000"/>
+                <w:sz w:val="40"/>
+                <w:szCs w:val="34"/>
+              </w:rPr>
+              <w:t>nxÉ</w:t>
             </w:r>
             <w:proofErr w:type="spellEnd"/>
             <w:r>
@@ -19404,7 +19925,7 @@
                 <w:sz w:val="40"/>
                 <w:szCs w:val="34"/>
               </w:rPr>
-              <w:t>kÉÈ</w:t>
+              <w:t>UxÉÉæþ</w:t>
             </w:r>
             <w:proofErr w:type="spellEnd"/>
           </w:p>
@@ -19431,26 +19952,29 @@
                 <w:sz w:val="40"/>
                 <w:szCs w:val="34"/>
               </w:rPr>
-              <w:t>W</w:t>
-            </w:r>
-            <w:r>
-              <w:rPr>
-                <w:rFonts w:ascii="BRH Devanagari Extra" w:hAnsi="BRH Devanagari Extra" w:cs="BRH Devanagari Extra"/>
-                <w:bCs/>
-                <w:sz w:val="40"/>
-                <w:szCs w:val="34"/>
-              </w:rPr>
-              <w:t>å</w:t>
-            </w:r>
-            <w:r>
-              <w:rPr>
-                <w:rFonts w:ascii="BRH Devanagari Extra" w:hAnsi="BRH Devanagari Extra" w:cs="BRH Devanagari Extra"/>
-                <w:bCs/>
-                <w:color w:val="000000"/>
-                <w:sz w:val="40"/>
-                <w:szCs w:val="34"/>
-              </w:rPr>
-              <w:t>û</w:t>
+              <w:t>cÉ</w:t>
+            </w:r>
+            <w:proofErr w:type="spellEnd"/>
+            <w:r>
+              <w:rPr>
+                <w:rFonts w:ascii="BRH Devanagari Extra" w:hAnsi="BRH Devanagari Extra" w:cs="BRH Devanagari Extra"/>
+                <w:bCs/>
+                <w:color w:val="000000"/>
+                <w:sz w:val="40"/>
+                <w:szCs w:val="34"/>
+              </w:rPr>
+              <w:t xml:space="preserve"> </w:t>
+            </w:r>
+            <w:proofErr w:type="spellStart"/>
+            <w:r>
+              <w:rPr>
+                <w:rFonts w:ascii="BRH Devanagari Extra" w:hAnsi="BRH Devanagari Extra" w:cs="BRH Devanagari Extra"/>
+                <w:bCs/>
+                <w:color w:val="000000"/>
+                <w:sz w:val="40"/>
+                <w:szCs w:val="34"/>
+              </w:rPr>
+              <w:t>mÉÔ</w:t>
             </w:r>
             <w:proofErr w:type="spellEnd"/>
             <w:r>
@@ -19472,40 +19996,18 @@
                 <w:sz w:val="40"/>
                 <w:szCs w:val="34"/>
               </w:rPr>
-              <w:t>ÌiÉÈ</w:t>
-            </w:r>
-            <w:proofErr w:type="spellEnd"/>
-            <w:r>
-              <w:rPr>
-                <w:rFonts w:ascii="BRH Devanagari Extra" w:hAnsi="BRH Devanagari Extra" w:cs="BRH Devanagari Extra"/>
-                <w:bCs/>
-                <w:color w:val="000000"/>
-                <w:sz w:val="40"/>
-                <w:szCs w:val="34"/>
-              </w:rPr>
-              <w:t xml:space="preserve"> </w:t>
-            </w:r>
-            <w:proofErr w:type="spellStart"/>
-            <w:r>
-              <w:rPr>
-                <w:rFonts w:ascii="BRH Devanagari Extra" w:hAnsi="BRH Devanagari Extra" w:cs="BRH Devanagari Extra"/>
-                <w:bCs/>
-                <w:color w:val="000000"/>
-                <w:sz w:val="40"/>
-                <w:szCs w:val="34"/>
-              </w:rPr>
-              <w:t>mÉÉ</w:t>
-            </w:r>
-            <w:r>
-              <w:rPr>
-                <w:rFonts w:ascii="BRH Devanagari Extra" w:hAnsi="BRH Devanagari Extra" w:cs="BRH Devanagari Extra"/>
-                <w:bCs/>
-                <w:color w:val="000000"/>
-                <w:sz w:val="40"/>
-                <w:szCs w:val="34"/>
-                <w:highlight w:val="yellow"/>
-              </w:rPr>
-              <w:t>æ</w:t>
+              <w:t>uÉïÍcÉþÌ¨É</w:t>
+            </w:r>
+            <w:proofErr w:type="spellEnd"/>
+            <w:r>
+              <w:rPr>
+                <w:rFonts w:ascii="BRH Devanagari Extra" w:hAnsi="BRH Devanagari Extra" w:cs="BRH Devanagari Extra"/>
+                <w:bCs/>
+                <w:color w:val="000000"/>
+                <w:sz w:val="40"/>
+                <w:szCs w:val="34"/>
+              </w:rPr>
+              <w:t>-</w:t>
             </w:r>
             <w:r>
               <w:rPr>
@@ -19516,67 +20018,29 @@
                 <w:szCs w:val="34"/>
                 <w:highlight w:val="green"/>
               </w:rPr>
-              <w:t>Â</w:t>
-            </w:r>
-            <w:r>
-              <w:rPr>
-                <w:rFonts w:ascii="BRH Devanagari Extra" w:hAnsi="BRH Devanagari Extra" w:cs="BRH Devanagari Extra"/>
-                <w:bCs/>
-                <w:color w:val="000000"/>
-                <w:sz w:val="40"/>
-                <w:szCs w:val="34"/>
-              </w:rPr>
-              <w:t>þwÉ</w:t>
-            </w:r>
-            <w:r>
-              <w:rPr>
-                <w:rFonts w:ascii="BRH Devanagari Extra" w:hAnsi="BRH Devanagari Extra" w:cs="BRH Devanagari Extra"/>
-                <w:bCs/>
-                <w:sz w:val="40"/>
-                <w:szCs w:val="34"/>
-              </w:rPr>
-              <w:t>å</w:t>
-            </w:r>
-            <w:r>
-              <w:rPr>
-                <w:rFonts w:ascii="BRH Devanagari Extra" w:hAnsi="BRH Devanagari Extra" w:cs="BRH Devanagari Extra"/>
-                <w:bCs/>
-                <w:color w:val="000000"/>
-                <w:sz w:val="40"/>
-                <w:szCs w:val="34"/>
-              </w:rPr>
-              <w:t>rÉÉ</w:t>
-            </w:r>
-            <w:r>
-              <w:rPr>
-                <w:rFonts w:ascii="BRH Devanagari Extra" w:hAnsi="BRH Devanagari Extra" w:cs="BRH Devanagari Extra"/>
-                <w:bCs/>
-                <w:sz w:val="40"/>
-                <w:szCs w:val="34"/>
-              </w:rPr>
-              <w:t>å</w:t>
-            </w:r>
-            <w:proofErr w:type="spellEnd"/>
-            <w:r>
-              <w:rPr>
-                <w:rFonts w:ascii="BRH Devanagari Extra" w:hAnsi="BRH Devanagari Extra" w:cs="BRH Devanagari Extra"/>
-                <w:bCs/>
-                <w:color w:val="000000"/>
-                <w:sz w:val="40"/>
-                <w:szCs w:val="34"/>
-              </w:rPr>
-              <w:t xml:space="preserve"> </w:t>
-            </w:r>
-            <w:proofErr w:type="spellStart"/>
-            <w:r>
-              <w:rPr>
-                <w:rFonts w:ascii="BRH Devanagari Extra" w:hAnsi="BRH Devanagari Extra" w:cs="BRH Devanagari Extra"/>
-                <w:bCs/>
-                <w:color w:val="000000"/>
-                <w:sz w:val="40"/>
-                <w:szCs w:val="34"/>
-              </w:rPr>
-              <w:t>uÉ</w:t>
+              <w:t>¶</w:t>
+            </w:r>
+            <w:proofErr w:type="spellStart"/>
+            <w:r>
+              <w:rPr>
+                <w:rFonts w:ascii="BRH Devanagari Extra" w:hAnsi="BRH Devanagari Extra" w:cs="BRH Devanagari Extra"/>
+                <w:bCs/>
+                <w:color w:val="000000"/>
+                <w:sz w:val="40"/>
+                <w:szCs w:val="34"/>
+                <w:highlight w:val="green"/>
+              </w:rPr>
+              <w:t>ÉÉ</w:t>
+            </w:r>
+            <w:r>
+              <w:rPr>
+                <w:rFonts w:ascii="BRH Devanagari Extra" w:hAnsi="BRH Devanagari Extra" w:cs="BRH Devanagari Extra"/>
+                <w:bCs/>
+                <w:color w:val="000000"/>
+                <w:sz w:val="40"/>
+                <w:szCs w:val="34"/>
+              </w:rPr>
+              <w:t>nxÉ</w:t>
             </w:r>
             <w:proofErr w:type="spellEnd"/>
             <w:r>
@@ -19598,7 +20062,7 @@
                 <w:sz w:val="40"/>
                 <w:szCs w:val="34"/>
               </w:rPr>
-              <w:t>kÉÈ</w:t>
+              <w:t>UxÉÉæþ</w:t>
             </w:r>
             <w:proofErr w:type="spellEnd"/>
           </w:p>
@@ -19624,62 +20088,35 @@
                 <w:sz w:val="28"/>
                 <w:szCs w:val="28"/>
               </w:rPr>
-              <w:t xml:space="preserve">1.16 </w:t>
-            </w:r>
-            <w:proofErr w:type="spellStart"/>
-            <w:r>
-              <w:rPr>
-                <w:bCs/>
-                <w:sz w:val="28"/>
-                <w:szCs w:val="28"/>
-              </w:rPr>
-              <w:t>PancacOdA</w:t>
-            </w:r>
-            <w:proofErr w:type="spellEnd"/>
-          </w:p>
-          <w:p>
-            <w:pPr>
-              <w:spacing w:before="0" w:line="240" w:lineRule="auto"/>
-              <w:rPr>
-                <w:bCs/>
-                <w:sz w:val="28"/>
-                <w:szCs w:val="28"/>
-              </w:rPr>
-            </w:pPr>
-            <w:proofErr w:type="spellStart"/>
-            <w:r>
-              <w:rPr>
-                <w:bCs/>
-                <w:sz w:val="28"/>
-                <w:szCs w:val="28"/>
-              </w:rPr>
-              <w:t>Anushangam</w:t>
-            </w:r>
-            <w:proofErr w:type="spellEnd"/>
-            <w:r>
-              <w:rPr>
-                <w:bCs/>
-                <w:sz w:val="28"/>
-                <w:szCs w:val="28"/>
-              </w:rPr>
-              <w:t xml:space="preserve"> </w:t>
-            </w:r>
-          </w:p>
-          <w:p>
-            <w:pPr>
-              <w:spacing w:before="0" w:line="240" w:lineRule="auto"/>
-              <w:rPr>
-                <w:sz w:val="32"/>
-                <w:szCs w:val="32"/>
-              </w:rPr>
-            </w:pPr>
-            <w:r>
-              <w:rPr>
-                <w:bCs/>
-                <w:sz w:val="28"/>
-                <w:szCs w:val="28"/>
-              </w:rPr>
-              <w:t>Para 22A</w:t>
+              <w:t xml:space="preserve">1.24 </w:t>
+            </w:r>
+            <w:proofErr w:type="spellStart"/>
+            <w:r>
+              <w:rPr>
+                <w:bCs/>
+                <w:sz w:val="28"/>
+                <w:szCs w:val="28"/>
+              </w:rPr>
+              <w:t>GandhavAhuti</w:t>
+            </w:r>
+            <w:proofErr w:type="spellEnd"/>
+          </w:p>
+          <w:p>
+            <w:pPr>
+              <w:spacing w:before="0" w:line="240" w:lineRule="auto"/>
+              <w:rPr>
+                <w:bCs/>
+                <w:sz w:val="28"/>
+                <w:szCs w:val="28"/>
+              </w:rPr>
+            </w:pPr>
+            <w:r>
+              <w:rPr>
+                <w:bCs/>
+                <w:sz w:val="28"/>
+                <w:szCs w:val="28"/>
+              </w:rPr>
+              <w:t>Para 42A (17A)</w:t>
             </w:r>
           </w:p>
         </w:tc>
@@ -19691,42 +20128,34 @@
             <w:pPr>
               <w:spacing w:before="0" w:line="240" w:lineRule="auto"/>
               <w:rPr>
-                <w:sz w:val="32"/>
-                <w:szCs w:val="32"/>
-              </w:rPr>
-            </w:pPr>
-            <w:proofErr w:type="spellStart"/>
-            <w:r>
-              <w:rPr>
-                <w:rFonts w:ascii="BRH Devanagari Extra" w:hAnsi="BRH Devanagari Extra" w:cs="BRH Devanagari Extra"/>
-                <w:bCs/>
-                <w:color w:val="000000"/>
-                <w:sz w:val="40"/>
-                <w:szCs w:val="34"/>
-              </w:rPr>
-              <w:t>cÉ</w:t>
-            </w:r>
-            <w:proofErr w:type="spellEnd"/>
-            <w:r>
-              <w:rPr>
-                <w:rFonts w:ascii="BRH Devanagari Extra" w:hAnsi="BRH Devanagari Extra" w:cs="BRH Devanagari Extra"/>
-                <w:bCs/>
-                <w:color w:val="000000"/>
-                <w:sz w:val="40"/>
-                <w:szCs w:val="34"/>
-              </w:rPr>
-              <w:t xml:space="preserve"> </w:t>
-            </w:r>
-            <w:proofErr w:type="spellStart"/>
-            <w:r>
-              <w:rPr>
-                <w:rFonts w:ascii="BRH Devanagari Extra" w:hAnsi="BRH Devanagari Extra" w:cs="BRH Devanagari Extra"/>
-                <w:bCs/>
-                <w:color w:val="000000"/>
-                <w:sz w:val="40"/>
-                <w:szCs w:val="34"/>
-              </w:rPr>
-              <w:t>mÉÔ</w:t>
+                <w:rFonts w:ascii="BRH Devanagari Extra" w:hAnsi="BRH Devanagari Extra" w:cs="BRH Devanagari Extra"/>
+                <w:bCs/>
+                <w:color w:val="000000"/>
+                <w:sz w:val="40"/>
+                <w:szCs w:val="34"/>
+              </w:rPr>
+            </w:pPr>
+            <w:proofErr w:type="spellStart"/>
+            <w:r>
+              <w:rPr>
+                <w:rFonts w:ascii="BRH Devanagari Extra" w:hAnsi="BRH Devanagari Extra" w:cs="BRH Devanagari Extra"/>
+                <w:bCs/>
+                <w:color w:val="000000"/>
+                <w:sz w:val="40"/>
+                <w:szCs w:val="34"/>
+                <w:highlight w:val="yellow"/>
+              </w:rPr>
+              <w:t>ÌlÉþ</w:t>
+            </w:r>
+            <w:r>
+              <w:rPr>
+                <w:rFonts w:ascii="BRH Devanagari Extra" w:hAnsi="BRH Devanagari Extra" w:cs="BRH Devanagari Extra"/>
+                <w:bCs/>
+                <w:color w:val="000000"/>
+                <w:sz w:val="40"/>
+                <w:szCs w:val="34"/>
+              </w:rPr>
+              <w:t>ÍsÉ</w:t>
             </w:r>
             <w:proofErr w:type="spellEnd"/>
             <w:r>
@@ -19748,28 +20177,29 @@
                 <w:sz w:val="40"/>
                 <w:szCs w:val="34"/>
               </w:rPr>
-              <w:t>uÉïÍcÉþÌ</w:t>
-            </w:r>
-            <w:r>
-              <w:rPr>
-                <w:rFonts w:ascii="BRH Devanagari Extra" w:hAnsi="BRH Devanagari Extra" w:cs="BRH Devanagari Extra"/>
-                <w:bCs/>
-                <w:color w:val="000000"/>
-                <w:sz w:val="40"/>
-                <w:szCs w:val="34"/>
-                <w:highlight w:val="yellow"/>
-              </w:rPr>
-              <w:t>¨É-cÉÉ</w:t>
-            </w:r>
-            <w:r>
-              <w:rPr>
-                <w:rFonts w:ascii="BRH Devanagari Extra" w:hAnsi="BRH Devanagari Extra" w:cs="BRH Devanagari Extra"/>
-                <w:bCs/>
-                <w:color w:val="000000"/>
-                <w:sz w:val="40"/>
-                <w:szCs w:val="34"/>
-              </w:rPr>
-              <w:t>nxÉ</w:t>
+              <w:t>ÇmÉÉ</w:t>
+            </w:r>
+            <w:proofErr w:type="spellEnd"/>
+            <w:r>
+              <w:rPr>
+                <w:rFonts w:ascii="BRH Devanagari Extra" w:hAnsi="BRH Devanagari Extra" w:cs="BRH Devanagari Extra"/>
+                <w:bCs/>
+                <w:color w:val="000000"/>
+                <w:sz w:val="40"/>
+                <w:szCs w:val="34"/>
+              </w:rPr>
+              <w:t xml:space="preserve"> </w:t>
+            </w:r>
+            <w:proofErr w:type="spellStart"/>
+            <w:r>
+              <w:rPr>
+                <w:rFonts w:ascii="BRH Devanagari Extra" w:hAnsi="BRH Devanagari Extra" w:cs="BRH Devanagari Extra"/>
+                <w:bCs/>
+                <w:color w:val="000000"/>
+                <w:sz w:val="40"/>
+                <w:szCs w:val="34"/>
+              </w:rPr>
+              <w:t>lÉÉqÉþxjÉ</w:t>
             </w:r>
             <w:proofErr w:type="spellEnd"/>
             <w:r>
@@ -19782,16 +20212,45 @@
               </w:rPr>
               <w:t>–</w:t>
             </w:r>
-            <w:proofErr w:type="spellStart"/>
-            <w:r>
-              <w:rPr>
-                <w:rFonts w:ascii="BRH Devanagari Extra" w:hAnsi="BRH Devanagari Extra" w:cs="BRH Devanagari Extra"/>
-                <w:bCs/>
-                <w:color w:val="000000"/>
-                <w:sz w:val="40"/>
-                <w:szCs w:val="34"/>
-              </w:rPr>
-              <w:t>UxÉÉæþ</w:t>
+            <w:r>
+              <w:rPr>
+                <w:rFonts w:ascii="BRH Devanagari Extra" w:hAnsi="BRH Devanagari Extra" w:cs="BRH Devanagari Extra"/>
+                <w:bCs/>
+                <w:color w:val="000000"/>
+                <w:sz w:val="40"/>
+                <w:szCs w:val="34"/>
+              </w:rPr>
+              <w:t xml:space="preserve"> </w:t>
+            </w:r>
+            <w:proofErr w:type="spellStart"/>
+            <w:r>
+              <w:rPr>
+                <w:rFonts w:ascii="BRH Devanagari Extra" w:hAnsi="BRH Devanagari Extra" w:cs="BRH Devanagari Extra"/>
+                <w:bCs/>
+                <w:color w:val="000000"/>
+                <w:sz w:val="40"/>
+                <w:szCs w:val="34"/>
+              </w:rPr>
+              <w:t>iÉ</w:t>
+            </w:r>
+            <w:r>
+              <w:rPr>
+                <w:rFonts w:ascii="BRH Devanagari Extra" w:hAnsi="BRH Devanagari Extra" w:cs="BRH Devanagari Extra"/>
+                <w:bCs/>
+                <w:sz w:val="40"/>
+                <w:szCs w:val="34"/>
+              </w:rPr>
+              <w:t>å</w:t>
+            </w:r>
+            <w:r>
+              <w:rPr>
+                <w:rFonts w:ascii="BRH Devanagari Extra" w:hAnsi="BRH Devanagari Extra" w:cs="BRH Devanagari Extra"/>
+                <w:bCs/>
+                <w:color w:val="000000"/>
+                <w:sz w:val="40"/>
+                <w:szCs w:val="34"/>
+              </w:rPr>
+              <w:t>wÉÉÿÇ</w:t>
             </w:r>
             <w:proofErr w:type="spellEnd"/>
           </w:p>
@@ -19805,42 +20264,24 @@
               <w:spacing w:before="0" w:line="240" w:lineRule="auto"/>
               <w:ind w:right="-18"/>
               <w:rPr>
-                <w:sz w:val="32"/>
-                <w:szCs w:val="32"/>
-              </w:rPr>
-            </w:pPr>
-            <w:proofErr w:type="spellStart"/>
-            <w:r>
-              <w:rPr>
-                <w:rFonts w:ascii="BRH Devanagari Extra" w:hAnsi="BRH Devanagari Extra" w:cs="BRH Devanagari Extra"/>
-                <w:bCs/>
-                <w:color w:val="000000"/>
-                <w:sz w:val="40"/>
-                <w:szCs w:val="34"/>
-              </w:rPr>
-              <w:t>cÉ</w:t>
-            </w:r>
-            <w:proofErr w:type="spellEnd"/>
-            <w:r>
-              <w:rPr>
-                <w:rFonts w:ascii="BRH Devanagari Extra" w:hAnsi="BRH Devanagari Extra" w:cs="BRH Devanagari Extra"/>
-                <w:bCs/>
-                <w:color w:val="000000"/>
-                <w:sz w:val="40"/>
-                <w:szCs w:val="34"/>
-              </w:rPr>
-              <w:t xml:space="preserve"> </w:t>
-            </w:r>
-            <w:proofErr w:type="spellStart"/>
-            <w:r>
-              <w:rPr>
-                <w:rFonts w:ascii="BRH Devanagari Extra" w:hAnsi="BRH Devanagari Extra" w:cs="BRH Devanagari Extra"/>
-                <w:bCs/>
-                <w:color w:val="000000"/>
-                <w:sz w:val="40"/>
-                <w:szCs w:val="34"/>
-              </w:rPr>
-              <w:t>mÉÔ</w:t>
+                <w:rFonts w:ascii="BRH Devanagari Extra" w:hAnsi="BRH Devanagari Extra" w:cs="BRH Devanagari Extra"/>
+                <w:bCs/>
+                <w:color w:val="000000"/>
+                <w:sz w:val="40"/>
+                <w:szCs w:val="34"/>
+              </w:rPr>
+            </w:pPr>
+            <w:proofErr w:type="spellStart"/>
+            <w:r>
+              <w:rPr>
+                <w:rFonts w:ascii="BRH Devanagari Extra" w:hAnsi="BRH Devanagari Extra" w:cs="BRH Devanagari Extra"/>
+                <w:bCs/>
+                <w:color w:val="000000"/>
+                <w:sz w:val="40"/>
+                <w:szCs w:val="34"/>
+                <w:highlight w:val="green"/>
+              </w:rPr>
+              <w:t>ÌlÉ</w:t>
             </w:r>
             <w:proofErr w:type="spellEnd"/>
             <w:r>
@@ -19850,6 +20291,7 @@
                 <w:color w:val="000000"/>
                 <w:sz w:val="40"/>
                 <w:szCs w:val="34"/>
+                <w:highlight w:val="green"/>
               </w:rPr>
               <w:t>–</w:t>
             </w:r>
@@ -19861,52 +20303,9 @@
                 <w:color w:val="000000"/>
                 <w:sz w:val="40"/>
                 <w:szCs w:val="34"/>
-              </w:rPr>
-              <w:t>uÉïÍcÉþÌ¨É</w:t>
-            </w:r>
-            <w:proofErr w:type="spellEnd"/>
-            <w:r>
-              <w:rPr>
-                <w:rFonts w:ascii="BRH Devanagari Extra" w:hAnsi="BRH Devanagari Extra" w:cs="BRH Devanagari Extra"/>
-                <w:bCs/>
-                <w:color w:val="000000"/>
-                <w:sz w:val="40"/>
-                <w:szCs w:val="34"/>
-              </w:rPr>
-              <w:t>-</w:t>
-            </w:r>
-            <w:r>
-              <w:rPr>
-                <w:rFonts w:ascii="BRH Devanagari Extra" w:hAnsi="BRH Devanagari Extra" w:cs="BRH Devanagari Extra"/>
-                <w:bCs/>
-                <w:color w:val="000000"/>
-                <w:sz w:val="40"/>
-                <w:szCs w:val="34"/>
                 <w:highlight w:val="green"/>
               </w:rPr>
-              <w:t>¶</w:t>
-            </w:r>
-            <w:proofErr w:type="spellStart"/>
-            <w:r>
-              <w:rPr>
-                <w:rFonts w:ascii="BRH Devanagari Extra" w:hAnsi="BRH Devanagari Extra" w:cs="BRH Devanagari Extra"/>
-                <w:bCs/>
-                <w:color w:val="000000"/>
-                <w:sz w:val="40"/>
-                <w:szCs w:val="34"/>
-                <w:highlight w:val="green"/>
-              </w:rPr>
-              <w:t>ÉÉ</w:t>
-            </w:r>
-            <w:r>
-              <w:rPr>
-                <w:rFonts w:ascii="BRH Devanagari Extra" w:hAnsi="BRH Devanagari Extra" w:cs="BRH Devanagari Extra"/>
-                <w:bCs/>
-                <w:color w:val="000000"/>
-                <w:sz w:val="40"/>
-                <w:szCs w:val="34"/>
-              </w:rPr>
-              <w:t>nxÉ</w:t>
+              <w:t>ÍsÉ</w:t>
             </w:r>
             <w:proofErr w:type="spellEnd"/>
             <w:r>
@@ -19928,259 +20327,18 @@
                 <w:sz w:val="40"/>
                 <w:szCs w:val="34"/>
               </w:rPr>
-              <w:t>UxÉÉæþ</w:t>
-            </w:r>
-            <w:proofErr w:type="spellEnd"/>
-          </w:p>
-        </w:tc>
-      </w:tr>
-      <w:tr>
-        <w:tc>
-          <w:tcPr>
-            <w:tcW w:w="2430" w:type="dxa"/>
-          </w:tcPr>
-          <w:p>
-            <w:pPr>
-              <w:spacing w:before="0" w:line="240" w:lineRule="auto"/>
-              <w:rPr>
-                <w:bCs/>
-                <w:sz w:val="28"/>
-                <w:szCs w:val="28"/>
-              </w:rPr>
-            </w:pPr>
-            <w:r>
-              <w:rPr>
-                <w:bCs/>
-                <w:sz w:val="28"/>
-                <w:szCs w:val="28"/>
-              </w:rPr>
-              <w:t xml:space="preserve">1.24 </w:t>
-            </w:r>
-            <w:proofErr w:type="spellStart"/>
-            <w:r>
-              <w:rPr>
-                <w:bCs/>
-                <w:sz w:val="28"/>
-                <w:szCs w:val="28"/>
-              </w:rPr>
-              <w:t>GandhavAhuti</w:t>
-            </w:r>
-            <w:proofErr w:type="spellEnd"/>
-          </w:p>
-          <w:p>
-            <w:pPr>
-              <w:spacing w:before="0" w:line="240" w:lineRule="auto"/>
-              <w:rPr>
-                <w:bCs/>
-                <w:sz w:val="28"/>
-                <w:szCs w:val="28"/>
-              </w:rPr>
-            </w:pPr>
-            <w:r>
-              <w:rPr>
-                <w:bCs/>
-                <w:sz w:val="28"/>
-                <w:szCs w:val="28"/>
-              </w:rPr>
-              <w:t>Para 42A (17A)</w:t>
-            </w:r>
-          </w:p>
-        </w:tc>
-        <w:tc>
-          <w:tcPr>
-            <w:tcW w:w="5400" w:type="dxa"/>
-          </w:tcPr>
-          <w:p>
-            <w:pPr>
-              <w:spacing w:before="0" w:line="240" w:lineRule="auto"/>
-              <w:rPr>
-                <w:rFonts w:ascii="BRH Devanagari Extra" w:hAnsi="BRH Devanagari Extra" w:cs="BRH Devanagari Extra"/>
-                <w:bCs/>
-                <w:color w:val="000000"/>
-                <w:sz w:val="40"/>
-                <w:szCs w:val="34"/>
-              </w:rPr>
-            </w:pPr>
-            <w:proofErr w:type="spellStart"/>
-            <w:r>
-              <w:rPr>
-                <w:rFonts w:ascii="BRH Devanagari Extra" w:hAnsi="BRH Devanagari Extra" w:cs="BRH Devanagari Extra"/>
-                <w:bCs/>
-                <w:color w:val="000000"/>
-                <w:sz w:val="40"/>
-                <w:szCs w:val="34"/>
-                <w:highlight w:val="yellow"/>
-              </w:rPr>
-              <w:t>ÌlÉþ</w:t>
-            </w:r>
-            <w:r>
-              <w:rPr>
-                <w:rFonts w:ascii="BRH Devanagari Extra" w:hAnsi="BRH Devanagari Extra" w:cs="BRH Devanagari Extra"/>
-                <w:bCs/>
-                <w:color w:val="000000"/>
-                <w:sz w:val="40"/>
-                <w:szCs w:val="34"/>
-              </w:rPr>
-              <w:t>ÍsÉ</w:t>
-            </w:r>
-            <w:proofErr w:type="spellEnd"/>
-            <w:r>
-              <w:rPr>
-                <w:rFonts w:ascii="BRH Malayalam Extra" w:hAnsi="BRH Malayalam Extra" w:cs="BRH Devanagari Extra"/>
-                <w:bCs/>
-                <w:color w:val="000000"/>
-                <w:sz w:val="40"/>
-                <w:szCs w:val="34"/>
-              </w:rPr>
-              <w:t>–</w:t>
-            </w:r>
-            <w:r>
-              <w:rPr>
-                <w:rFonts w:ascii="BRH Devanagari Extra" w:hAnsi="BRH Devanagari Extra" w:cs="BRH Devanagari Extra"/>
-                <w:bCs/>
-                <w:color w:val="000000"/>
-                <w:sz w:val="40"/>
-                <w:szCs w:val="34"/>
-              </w:rPr>
-              <w:t xml:space="preserve">ÇmÉÉ </w:t>
-            </w:r>
-            <w:proofErr w:type="spellStart"/>
-            <w:r>
-              <w:rPr>
-                <w:rFonts w:ascii="BRH Devanagari Extra" w:hAnsi="BRH Devanagari Extra" w:cs="BRH Devanagari Extra"/>
-                <w:bCs/>
-                <w:color w:val="000000"/>
-                <w:sz w:val="40"/>
-                <w:szCs w:val="34"/>
-              </w:rPr>
-              <w:t>lÉÉqÉþxjÉ</w:t>
-            </w:r>
-            <w:proofErr w:type="spellEnd"/>
-            <w:r>
-              <w:rPr>
-                <w:rFonts w:ascii="BRH Malayalam Extra" w:hAnsi="BRH Malayalam Extra" w:cs="BRH Devanagari Extra"/>
-                <w:bCs/>
-                <w:color w:val="000000"/>
-                <w:sz w:val="40"/>
-                <w:szCs w:val="34"/>
-              </w:rPr>
-              <w:t>–</w:t>
-            </w:r>
-            <w:r>
-              <w:rPr>
-                <w:rFonts w:ascii="BRH Devanagari Extra" w:hAnsi="BRH Devanagari Extra" w:cs="BRH Devanagari Extra"/>
-                <w:bCs/>
-                <w:color w:val="000000"/>
-                <w:sz w:val="40"/>
-                <w:szCs w:val="34"/>
-              </w:rPr>
-              <w:t xml:space="preserve"> </w:t>
-            </w:r>
-            <w:proofErr w:type="spellStart"/>
-            <w:r>
-              <w:rPr>
-                <w:rFonts w:ascii="BRH Devanagari Extra" w:hAnsi="BRH Devanagari Extra" w:cs="BRH Devanagari Extra"/>
-                <w:bCs/>
-                <w:color w:val="000000"/>
-                <w:sz w:val="40"/>
-                <w:szCs w:val="34"/>
-              </w:rPr>
-              <w:t>iÉ</w:t>
-            </w:r>
-            <w:r>
-              <w:rPr>
-                <w:rFonts w:ascii="BRH Devanagari Extra" w:hAnsi="BRH Devanagari Extra" w:cs="BRH Devanagari Extra"/>
-                <w:bCs/>
-                <w:sz w:val="40"/>
-                <w:szCs w:val="34"/>
-              </w:rPr>
-              <w:t>å</w:t>
-            </w:r>
-            <w:r>
-              <w:rPr>
-                <w:rFonts w:ascii="BRH Devanagari Extra" w:hAnsi="BRH Devanagari Extra" w:cs="BRH Devanagari Extra"/>
-                <w:bCs/>
-                <w:color w:val="000000"/>
-                <w:sz w:val="40"/>
-                <w:szCs w:val="34"/>
-              </w:rPr>
-              <w:t>wÉÉÿÇ</w:t>
-            </w:r>
-            <w:proofErr w:type="spellEnd"/>
-          </w:p>
-        </w:tc>
-        <w:tc>
-          <w:tcPr>
-            <w:tcW w:w="5220" w:type="dxa"/>
-          </w:tcPr>
-          <w:p>
-            <w:pPr>
-              <w:spacing w:before="0" w:line="240" w:lineRule="auto"/>
-              <w:ind w:right="-18"/>
-              <w:rPr>
-                <w:rFonts w:ascii="BRH Devanagari Extra" w:hAnsi="BRH Devanagari Extra" w:cs="BRH Devanagari Extra"/>
-                <w:bCs/>
-                <w:color w:val="000000"/>
-                <w:sz w:val="40"/>
-                <w:szCs w:val="34"/>
-              </w:rPr>
-            </w:pPr>
-            <w:proofErr w:type="spellStart"/>
-            <w:r>
-              <w:rPr>
-                <w:rFonts w:ascii="BRH Devanagari Extra" w:hAnsi="BRH Devanagari Extra" w:cs="BRH Devanagari Extra"/>
-                <w:bCs/>
-                <w:color w:val="000000"/>
-                <w:sz w:val="40"/>
-                <w:szCs w:val="34"/>
-                <w:highlight w:val="green"/>
-              </w:rPr>
-              <w:t>ÌlÉ</w:t>
-            </w:r>
-            <w:proofErr w:type="spellEnd"/>
-            <w:r>
-              <w:rPr>
-                <w:rFonts w:ascii="BRH Malayalam Extra" w:hAnsi="BRH Malayalam Extra" w:cs="BRH Devanagari Extra"/>
-                <w:bCs/>
-                <w:color w:val="000000"/>
-                <w:sz w:val="40"/>
-                <w:szCs w:val="34"/>
-                <w:highlight w:val="green"/>
-              </w:rPr>
-              <w:t>–</w:t>
-            </w:r>
-            <w:proofErr w:type="spellStart"/>
-            <w:r>
-              <w:rPr>
-                <w:rFonts w:ascii="BRH Devanagari Extra" w:hAnsi="BRH Devanagari Extra" w:cs="BRH Devanagari Extra"/>
-                <w:bCs/>
-                <w:color w:val="000000"/>
-                <w:sz w:val="40"/>
-                <w:szCs w:val="34"/>
-                <w:highlight w:val="green"/>
-              </w:rPr>
-              <w:t>ÍsÉ</w:t>
-            </w:r>
-            <w:proofErr w:type="spellEnd"/>
-            <w:r>
-              <w:rPr>
-                <w:rFonts w:ascii="BRH Malayalam Extra" w:hAnsi="BRH Malayalam Extra" w:cs="BRH Devanagari Extra"/>
-                <w:bCs/>
-                <w:color w:val="000000"/>
-                <w:sz w:val="40"/>
-                <w:szCs w:val="34"/>
-              </w:rPr>
-              <w:t>–</w:t>
-            </w:r>
-            <w:r>
-              <w:rPr>
-                <w:rFonts w:ascii="BRH Devanagari Extra" w:hAnsi="BRH Devanagari Extra" w:cs="BRH Devanagari Extra"/>
-                <w:bCs/>
-                <w:color w:val="000000"/>
-                <w:sz w:val="40"/>
-                <w:szCs w:val="34"/>
-              </w:rPr>
-              <w:t xml:space="preserve">ÇmÉÉ </w:t>
+              <w:t>ÇmÉÉ</w:t>
+            </w:r>
+            <w:proofErr w:type="spellEnd"/>
+            <w:r>
+              <w:rPr>
+                <w:rFonts w:ascii="BRH Devanagari Extra" w:hAnsi="BRH Devanagari Extra" w:cs="BRH Devanagari Extra"/>
+                <w:bCs/>
+                <w:color w:val="000000"/>
+                <w:sz w:val="40"/>
+                <w:szCs w:val="34"/>
+              </w:rPr>
+              <w:t xml:space="preserve"> </w:t>
             </w:r>
             <w:proofErr w:type="spellStart"/>
             <w:r>
@@ -21205,7 +21363,6 @@
           <w:p>
             <w:pPr>
               <w:spacing w:before="0" w:line="240" w:lineRule="auto"/>
-              <w:jc w:val="center"/>
               <w:rPr>
                 <w:sz w:val="32"/>
                 <w:szCs w:val="32"/>
@@ -21222,7 +21379,6 @@
           <w:p>
             <w:pPr>
               <w:spacing w:before="0" w:line="240" w:lineRule="auto"/>
-              <w:jc w:val="center"/>
               <w:rPr>
                 <w:sz w:val="32"/>
                 <w:szCs w:val="32"/>
@@ -21244,7 +21400,6 @@
           <w:p>
             <w:pPr>
               <w:spacing w:before="0" w:line="240" w:lineRule="auto"/>
-              <w:jc w:val="center"/>
               <w:rPr>
                 <w:sz w:val="32"/>
                 <w:szCs w:val="32"/>
@@ -21267,7 +21422,6 @@
             <w:pPr>
               <w:spacing w:before="0" w:line="240" w:lineRule="auto"/>
               <w:ind w:right="-18"/>
-              <w:jc w:val="center"/>
               <w:rPr>
                 <w:sz w:val="32"/>
                 <w:szCs w:val="32"/>
@@ -21953,7 +22107,6 @@
           <w:p>
             <w:pPr>
               <w:spacing w:before="0" w:line="240" w:lineRule="auto"/>
-              <w:jc w:val="center"/>
               <w:rPr>
                 <w:sz w:val="32"/>
                 <w:szCs w:val="32"/>
@@ -21970,7 +22123,6 @@
           <w:p>
             <w:pPr>
               <w:spacing w:before="0" w:line="240" w:lineRule="auto"/>
-              <w:jc w:val="center"/>
               <w:rPr>
                 <w:sz w:val="32"/>
                 <w:szCs w:val="32"/>
@@ -21992,7 +22144,6 @@
           <w:p>
             <w:pPr>
               <w:spacing w:before="0" w:line="240" w:lineRule="auto"/>
-              <w:jc w:val="center"/>
               <w:rPr>
                 <w:sz w:val="32"/>
                 <w:szCs w:val="32"/>
@@ -22015,7 +22166,6 @@
             <w:pPr>
               <w:spacing w:before="0" w:line="240" w:lineRule="auto"/>
               <w:ind w:right="-18"/>
-              <w:jc w:val="center"/>
               <w:rPr>
                 <w:sz w:val="32"/>
                 <w:szCs w:val="32"/>
@@ -24646,7 +24796,27 @@
                 <w:szCs w:val="28"/>
                 <w:lang w:bidi="ta-IN"/>
               </w:rPr>
-              <w:t xml:space="preserve"> Visargam missed out)</w:t>
+              <w:t xml:space="preserve"> </w:t>
+            </w:r>
+            <w:proofErr w:type="spellStart"/>
+            <w:r>
+              <w:rPr>
+                <w:rFonts w:ascii="Latha" w:hAnsi="Latha" w:cs="Latha"/>
+                <w:sz w:val="28"/>
+                <w:szCs w:val="28"/>
+                <w:lang w:bidi="ta-IN"/>
+              </w:rPr>
+              <w:t>Visargam</w:t>
+            </w:r>
+            <w:proofErr w:type="spellEnd"/>
+            <w:r>
+              <w:rPr>
+                <w:rFonts w:ascii="Latha" w:hAnsi="Latha" w:cs="Latha"/>
+                <w:sz w:val="28"/>
+                <w:szCs w:val="28"/>
+                <w:lang w:bidi="ta-IN"/>
+              </w:rPr>
+              <w:t xml:space="preserve"> missed out)</w:t>
             </w:r>
           </w:p>
         </w:tc>
@@ -25908,7 +26078,6 @@
           <w:p>
             <w:pPr>
               <w:spacing w:before="0" w:line="240" w:lineRule="auto"/>
-              <w:jc w:val="center"/>
               <w:rPr>
                 <w:sz w:val="32"/>
                 <w:szCs w:val="32"/>
@@ -25925,7 +26094,6 @@
           <w:p>
             <w:pPr>
               <w:spacing w:before="0" w:line="240" w:lineRule="auto"/>
-              <w:jc w:val="center"/>
               <w:rPr>
                 <w:sz w:val="32"/>
                 <w:szCs w:val="32"/>
@@ -25947,7 +26115,6 @@
           <w:p>
             <w:pPr>
               <w:spacing w:before="0" w:line="240" w:lineRule="auto"/>
-              <w:jc w:val="center"/>
               <w:rPr>
                 <w:sz w:val="32"/>
                 <w:szCs w:val="32"/>
@@ -25970,7 +26137,6 @@
             <w:pPr>
               <w:spacing w:before="0" w:line="240" w:lineRule="auto"/>
               <w:ind w:right="-18"/>
-              <w:jc w:val="center"/>
               <w:rPr>
                 <w:sz w:val="32"/>
                 <w:szCs w:val="32"/>
@@ -29632,7 +29798,23 @@
                 <w:szCs w:val="32"/>
               </w:rPr>
               <w:lastRenderedPageBreak/>
-              <w:t xml:space="preserve">1.36 Nakshatra </w:t>
+              <w:t xml:space="preserve">1.36 </w:t>
+            </w:r>
+            <w:proofErr w:type="spellStart"/>
+            <w:r>
+              <w:rPr>
+                <w:sz w:val="32"/>
+                <w:szCs w:val="32"/>
+              </w:rPr>
+              <w:t>Nakshatra</w:t>
+            </w:r>
+            <w:proofErr w:type="spellEnd"/>
+            <w:r>
+              <w:rPr>
+                <w:sz w:val="32"/>
+                <w:szCs w:val="32"/>
+              </w:rPr>
+              <w:t xml:space="preserve"> </w:t>
             </w:r>
             <w:proofErr w:type="spellStart"/>
             <w:r>
@@ -30459,7 +30641,23 @@
                 <w:sz w:val="32"/>
                 <w:szCs w:val="32"/>
               </w:rPr>
-              <w:t xml:space="preserve">1.38 Varuna </w:t>
+              <w:t xml:space="preserve">1.38 </w:t>
+            </w:r>
+            <w:proofErr w:type="spellStart"/>
+            <w:r>
+              <w:rPr>
+                <w:sz w:val="32"/>
+                <w:szCs w:val="32"/>
+              </w:rPr>
+              <w:t>Varuna</w:t>
+            </w:r>
+            <w:proofErr w:type="spellEnd"/>
+            <w:r>
+              <w:rPr>
+                <w:sz w:val="32"/>
+                <w:szCs w:val="32"/>
+              </w:rPr>
+              <w:t xml:space="preserve"> </w:t>
             </w:r>
             <w:proofErr w:type="spellStart"/>
             <w:r>
@@ -30874,7 +31072,7 @@
 </file>
 
 <file path=word/endnotes.xml><?xml version="1.0" encoding="utf-8"?>
-<w:endnotes xmlns:wpc="http://schemas.microsoft.com/office/word/2010/wordprocessingCanvas" xmlns:cx="http://schemas.microsoft.com/office/drawing/2014/chartex" xmlns:cx1="http://schemas.microsoft.com/office/drawing/2015/9/8/chartex" xmlns:cx2="http://schemas.microsoft.com/office/drawing/2015/10/21/chartex" xmlns:cx3="http://schemas.microsoft.com/office/drawing/2016/5/9/chartex" xmlns:cx4="http://schemas.microsoft.com/office/drawing/2016/5/10/chartex" xmlns:cx5="http://schemas.microsoft.com/office/drawing/2016/5/11/chartex" xmlns:cx6="http://schemas.microsoft.com/office/drawing/2016/5/12/chartex" xmlns:cx7="http://schemas.microsoft.com/office/drawing/2016/5/13/chartex" xmlns:cx8="http://schemas.microsoft.com/office/drawing/2016/5/14/chartex" xmlns:mc="http://schemas.openxmlformats.org/markup-compatibility/2006" xmlns:aink="http://schemas.microsoft.com/office/drawing/2016/ink" xmlns:am3d="http://schemas.microsoft.com/office/drawing/2017/model3d" xmlns:o="urn:schemas-microsoft-com:office:office" xmlns:oel="http://schemas.microsoft.com/office/2019/extlst" xmlns:r="http://schemas.openxmlformats.org/officeDocument/2006/relationships" xmlns:m="http://schemas.openxmlformats.org/officeDocument/2006/math" xmlns:v="urn:schemas-microsoft-com:vml" xmlns:wp14="http://schemas.microsoft.com/office/word/2010/wordprocessingDrawing" xmlns:wp="http://schemas.openxmlformats.org/drawingml/2006/wordprocessingDrawing" xmlns:w10="urn:schemas-microsoft-com:office:word" xmlns:w="http://schemas.openxmlformats.org/wordprocessingml/2006/main" xmlns:w14="http://schemas.microsoft.com/office/word/2010/wordml" xmlns:w15="http://schemas.microsoft.com/office/word/2012/wordml" xmlns:w16cex="http://schemas.microsoft.com/office/word/2018/wordml/cex" xmlns:w16cid="http://schemas.microsoft.com/office/word/2016/wordml/cid" xmlns:w16="http://schemas.microsoft.com/office/word/2018/wordml" xmlns:w16sdtdh="http://schemas.microsoft.com/office/word/2020/wordml/sdtdatahash" xmlns:w16se="http://schemas.microsoft.com/office/word/2015/wordml/symex" xmlns:wpg="http://schemas.microsoft.com/office/word/2010/wordprocessingGroup" xmlns:wpi="http://schemas.microsoft.com/office/word/2010/wordprocessingInk" xmlns:wne="http://schemas.microsoft.com/office/word/2006/wordml" xmlns:wps="http://schemas.microsoft.com/office/word/2010/wordprocessingShape" mc:Ignorable="w14 w15 w16se w16cid w16 w16cex w16sdtdh wp14">
+<w:endnotes xmlns:wpc="http://schemas.microsoft.com/office/word/2010/wordprocessingCanvas" xmlns:cx="http://schemas.microsoft.com/office/drawing/2014/chartex" xmlns:cx1="http://schemas.microsoft.com/office/drawing/2015/9/8/chartex" xmlns:mc="http://schemas.openxmlformats.org/markup-compatibility/2006" xmlns:o="urn:schemas-microsoft-com:office:office" xmlns:r="http://schemas.openxmlformats.org/officeDocument/2006/relationships" xmlns:m="http://schemas.openxmlformats.org/officeDocument/2006/math" xmlns:v="urn:schemas-microsoft-com:vml" xmlns:wp14="http://schemas.microsoft.com/office/word/2010/wordprocessingDrawing" xmlns:wp="http://schemas.openxmlformats.org/drawingml/2006/wordprocessingDrawing" xmlns:w10="urn:schemas-microsoft-com:office:word" xmlns:w="http://schemas.openxmlformats.org/wordprocessingml/2006/main" xmlns:w14="http://schemas.microsoft.com/office/word/2010/wordml" xmlns:w15="http://schemas.microsoft.com/office/word/2012/wordml" xmlns:w16se="http://schemas.microsoft.com/office/word/2015/wordml/symex" xmlns:wpg="http://schemas.microsoft.com/office/word/2010/wordprocessingGroup" xmlns:wpi="http://schemas.microsoft.com/office/word/2010/wordprocessingInk" xmlns:wne="http://schemas.microsoft.com/office/word/2006/wordml" xmlns:wps="http://schemas.microsoft.com/office/word/2010/wordprocessingShape" mc:Ignorable="w14 w15 w16se wp14">
   <w:endnote w:type="separator" w:id="-1">
     <w:p>
       <w:pPr>
@@ -30899,7 +31097,7 @@
 </file>
 
 <file path=word/footer1.xml><?xml version="1.0" encoding="utf-8"?>
-<w:ftr xmlns:wpc="http://schemas.microsoft.com/office/word/2010/wordprocessingCanvas" xmlns:cx="http://schemas.microsoft.com/office/drawing/2014/chartex" xmlns:cx1="http://schemas.microsoft.com/office/drawing/2015/9/8/chartex" xmlns:cx2="http://schemas.microsoft.com/office/drawing/2015/10/21/chartex" xmlns:cx3="http://schemas.microsoft.com/office/drawing/2016/5/9/chartex" xmlns:cx4="http://schemas.microsoft.com/office/drawing/2016/5/10/chartex" xmlns:cx5="http://schemas.microsoft.com/office/drawing/2016/5/11/chartex" xmlns:cx6="http://schemas.microsoft.com/office/drawing/2016/5/12/chartex" xmlns:cx7="http://schemas.microsoft.com/office/drawing/2016/5/13/chartex" xmlns:cx8="http://schemas.microsoft.com/office/drawing/2016/5/14/chartex" xmlns:mc="http://schemas.openxmlformats.org/markup-compatibility/2006" xmlns:aink="http://schemas.microsoft.com/office/drawing/2016/ink" xmlns:am3d="http://schemas.microsoft.com/office/drawing/2017/model3d" xmlns:o="urn:schemas-microsoft-com:office:office" xmlns:oel="http://schemas.microsoft.com/office/2019/extlst" xmlns:r="http://schemas.openxmlformats.org/officeDocument/2006/relationships" xmlns:m="http://schemas.openxmlformats.org/officeDocument/2006/math" xmlns:v="urn:schemas-microsoft-com:vml" xmlns:wp14="http://schemas.microsoft.com/office/word/2010/wordprocessingDrawing" xmlns:wp="http://schemas.openxmlformats.org/drawingml/2006/wordprocessingDrawing" xmlns:w10="urn:schemas-microsoft-com:office:word" xmlns:w="http://schemas.openxmlformats.org/wordprocessingml/2006/main" xmlns:w14="http://schemas.microsoft.com/office/word/2010/wordml" xmlns:w15="http://schemas.microsoft.com/office/word/2012/wordml" xmlns:w16cex="http://schemas.microsoft.com/office/word/2018/wordml/cex" xmlns:w16cid="http://schemas.microsoft.com/office/word/2016/wordml/cid" xmlns:w16="http://schemas.microsoft.com/office/word/2018/wordml" xmlns:w16sdtdh="http://schemas.microsoft.com/office/word/2020/wordml/sdtdatahash" xmlns:w16se="http://schemas.microsoft.com/office/word/2015/wordml/symex" xmlns:wpg="http://schemas.microsoft.com/office/word/2010/wordprocessingGroup" xmlns:wpi="http://schemas.microsoft.com/office/word/2010/wordprocessingInk" xmlns:wne="http://schemas.microsoft.com/office/word/2006/wordml" xmlns:wps="http://schemas.microsoft.com/office/word/2010/wordprocessingShape" mc:Ignorable="w14 w15 w16se w16cid w16 w16cex w16sdtdh wp14">
+<w:ftr xmlns:wpc="http://schemas.microsoft.com/office/word/2010/wordprocessingCanvas" xmlns:cx="http://schemas.microsoft.com/office/drawing/2014/chartex" xmlns:cx1="http://schemas.microsoft.com/office/drawing/2015/9/8/chartex" xmlns:mc="http://schemas.openxmlformats.org/markup-compatibility/2006" xmlns:o="urn:schemas-microsoft-com:office:office" xmlns:r="http://schemas.openxmlformats.org/officeDocument/2006/relationships" xmlns:m="http://schemas.openxmlformats.org/officeDocument/2006/math" xmlns:v="urn:schemas-microsoft-com:vml" xmlns:wp14="http://schemas.microsoft.com/office/word/2010/wordprocessingDrawing" xmlns:wp="http://schemas.openxmlformats.org/drawingml/2006/wordprocessingDrawing" xmlns:w10="urn:schemas-microsoft-com:office:word" xmlns:w="http://schemas.openxmlformats.org/wordprocessingml/2006/main" xmlns:w14="http://schemas.microsoft.com/office/word/2010/wordml" xmlns:w15="http://schemas.microsoft.com/office/word/2012/wordml" xmlns:w16se="http://schemas.microsoft.com/office/word/2015/wordml/symex" xmlns:wpg="http://schemas.microsoft.com/office/word/2010/wordprocessingGroup" xmlns:wpi="http://schemas.microsoft.com/office/word/2010/wordprocessingInk" xmlns:wne="http://schemas.microsoft.com/office/word/2006/wordml" xmlns:wps="http://schemas.microsoft.com/office/word/2010/wordprocessingShape" mc:Ignorable="w14 w15 w16se wp14">
   <w:p>
     <w:pPr>
       <w:pStyle w:val="Footer"/>
@@ -30975,7 +31173,7 @@
         <w:bCs/>
         <w:noProof/>
       </w:rPr>
-      <w:t>16</w:t>
+      <w:t>14</w:t>
     </w:r>
     <w:r>
       <w:rPr>
@@ -31018,7 +31216,7 @@
         <w:bCs/>
         <w:noProof/>
       </w:rPr>
-      <w:t>16</w:t>
+      <w:t>15</w:t>
     </w:r>
     <w:r>
       <w:rPr>
@@ -31032,12 +31230,13 @@
 </file>
 
 <file path=word/footer2.xml><?xml version="1.0" encoding="utf-8"?>
-<w:ftr xmlns:wpc="http://schemas.microsoft.com/office/word/2010/wordprocessingCanvas" xmlns:cx="http://schemas.microsoft.com/office/drawing/2014/chartex" xmlns:cx1="http://schemas.microsoft.com/office/drawing/2015/9/8/chartex" xmlns:cx2="http://schemas.microsoft.com/office/drawing/2015/10/21/chartex" xmlns:cx3="http://schemas.microsoft.com/office/drawing/2016/5/9/chartex" xmlns:cx4="http://schemas.microsoft.com/office/drawing/2016/5/10/chartex" xmlns:cx5="http://schemas.microsoft.com/office/drawing/2016/5/11/chartex" xmlns:cx6="http://schemas.microsoft.com/office/drawing/2016/5/12/chartex" xmlns:cx7="http://schemas.microsoft.com/office/drawing/2016/5/13/chartex" xmlns:cx8="http://schemas.microsoft.com/office/drawing/2016/5/14/chartex" xmlns:mc="http://schemas.openxmlformats.org/markup-compatibility/2006" xmlns:aink="http://schemas.microsoft.com/office/drawing/2016/ink" xmlns:am3d="http://schemas.microsoft.com/office/drawing/2017/model3d" xmlns:o="urn:schemas-microsoft-com:office:office" xmlns:oel="http://schemas.microsoft.com/office/2019/extlst" xmlns:r="http://schemas.openxmlformats.org/officeDocument/2006/relationships" xmlns:m="http://schemas.openxmlformats.org/officeDocument/2006/math" xmlns:v="urn:schemas-microsoft-com:vml" xmlns:wp14="http://schemas.microsoft.com/office/word/2010/wordprocessingDrawing" xmlns:wp="http://schemas.openxmlformats.org/drawingml/2006/wordprocessingDrawing" xmlns:w10="urn:schemas-microsoft-com:office:word" xmlns:w="http://schemas.openxmlformats.org/wordprocessingml/2006/main" xmlns:w14="http://schemas.microsoft.com/office/word/2010/wordml" xmlns:w15="http://schemas.microsoft.com/office/word/2012/wordml" xmlns:w16cex="http://schemas.microsoft.com/office/word/2018/wordml/cex" xmlns:w16cid="http://schemas.microsoft.com/office/word/2016/wordml/cid" xmlns:w16="http://schemas.microsoft.com/office/word/2018/wordml" xmlns:w16sdtdh="http://schemas.microsoft.com/office/word/2020/wordml/sdtdatahash" xmlns:w16se="http://schemas.microsoft.com/office/word/2015/wordml/symex" xmlns:wpg="http://schemas.microsoft.com/office/word/2010/wordprocessingGroup" xmlns:wpi="http://schemas.microsoft.com/office/word/2010/wordprocessingInk" xmlns:wne="http://schemas.microsoft.com/office/word/2006/wordml" xmlns:wps="http://schemas.microsoft.com/office/word/2010/wordprocessingShape" mc:Ignorable="w14 w15 w16se w16cid w16 w16cex w16sdtdh wp14">
+<w:ftr xmlns:wpc="http://schemas.microsoft.com/office/word/2010/wordprocessingCanvas" xmlns:cx="http://schemas.microsoft.com/office/drawing/2014/chartex" xmlns:cx1="http://schemas.microsoft.com/office/drawing/2015/9/8/chartex" xmlns:mc="http://schemas.openxmlformats.org/markup-compatibility/2006" xmlns:o="urn:schemas-microsoft-com:office:office" xmlns:r="http://schemas.openxmlformats.org/officeDocument/2006/relationships" xmlns:m="http://schemas.openxmlformats.org/officeDocument/2006/math" xmlns:v="urn:schemas-microsoft-com:vml" xmlns:wp14="http://schemas.microsoft.com/office/word/2010/wordprocessingDrawing" xmlns:wp="http://schemas.openxmlformats.org/drawingml/2006/wordprocessingDrawing" xmlns:w10="urn:schemas-microsoft-com:office:word" xmlns:w="http://schemas.openxmlformats.org/wordprocessingml/2006/main" xmlns:w14="http://schemas.microsoft.com/office/word/2010/wordml" xmlns:w15="http://schemas.microsoft.com/office/word/2012/wordml" xmlns:w16se="http://schemas.microsoft.com/office/word/2015/wordml/symex" xmlns:wpg="http://schemas.microsoft.com/office/word/2010/wordprocessingGroup" xmlns:wpi="http://schemas.microsoft.com/office/word/2010/wordprocessingInk" xmlns:wne="http://schemas.microsoft.com/office/word/2006/wordml" xmlns:wps="http://schemas.microsoft.com/office/word/2010/wordprocessingShape" mc:Ignorable="w14 w15 w16se wp14">
   <w:p>
     <w:pPr>
       <w:pBdr>
         <w:top w:val="single" w:sz="4" w:space="1" w:color="auto"/>
       </w:pBdr>
+      <w:jc w:val="right"/>
       <w:rPr>
         <w:b/>
         <w:bCs/>
@@ -31200,7 +31399,7 @@
         <w:bCs/>
         <w:noProof/>
       </w:rPr>
-      <w:t>16</w:t>
+      <w:t>15</w:t>
     </w:r>
     <w:r>
       <w:rPr>
@@ -31227,7 +31426,7 @@
 </file>
 
 <file path=word/footnotes.xml><?xml version="1.0" encoding="utf-8"?>
-<w:footnotes xmlns:wpc="http://schemas.microsoft.com/office/word/2010/wordprocessingCanvas" xmlns:cx="http://schemas.microsoft.com/office/drawing/2014/chartex" xmlns:cx1="http://schemas.microsoft.com/office/drawing/2015/9/8/chartex" xmlns:cx2="http://schemas.microsoft.com/office/drawing/2015/10/21/chartex" xmlns:cx3="http://schemas.microsoft.com/office/drawing/2016/5/9/chartex" xmlns:cx4="http://schemas.microsoft.com/office/drawing/2016/5/10/chartex" xmlns:cx5="http://schemas.microsoft.com/office/drawing/2016/5/11/chartex" xmlns:cx6="http://schemas.microsoft.com/office/drawing/2016/5/12/chartex" xmlns:cx7="http://schemas.microsoft.com/office/drawing/2016/5/13/chartex" xmlns:cx8="http://schemas.microsoft.com/office/drawing/2016/5/14/chartex" xmlns:mc="http://schemas.openxmlformats.org/markup-compatibility/2006" xmlns:aink="http://schemas.microsoft.com/office/drawing/2016/ink" xmlns:am3d="http://schemas.microsoft.com/office/drawing/2017/model3d" xmlns:o="urn:schemas-microsoft-com:office:office" xmlns:oel="http://schemas.microsoft.com/office/2019/extlst" xmlns:r="http://schemas.openxmlformats.org/officeDocument/2006/relationships" xmlns:m="http://schemas.openxmlformats.org/officeDocument/2006/math" xmlns:v="urn:schemas-microsoft-com:vml" xmlns:wp14="http://schemas.microsoft.com/office/word/2010/wordprocessingDrawing" xmlns:wp="http://schemas.openxmlformats.org/drawingml/2006/wordprocessingDrawing" xmlns:w10="urn:schemas-microsoft-com:office:word" xmlns:w="http://schemas.openxmlformats.org/wordprocessingml/2006/main" xmlns:w14="http://schemas.microsoft.com/office/word/2010/wordml" xmlns:w15="http://schemas.microsoft.com/office/word/2012/wordml" xmlns:w16cex="http://schemas.microsoft.com/office/word/2018/wordml/cex" xmlns:w16cid="http://schemas.microsoft.com/office/word/2016/wordml/cid" xmlns:w16="http://schemas.microsoft.com/office/word/2018/wordml" xmlns:w16sdtdh="http://schemas.microsoft.com/office/word/2020/wordml/sdtdatahash" xmlns:w16se="http://schemas.microsoft.com/office/word/2015/wordml/symex" xmlns:wpg="http://schemas.microsoft.com/office/word/2010/wordprocessingGroup" xmlns:wpi="http://schemas.microsoft.com/office/word/2010/wordprocessingInk" xmlns:wne="http://schemas.microsoft.com/office/word/2006/wordml" xmlns:wps="http://schemas.microsoft.com/office/word/2010/wordprocessingShape" mc:Ignorable="w14 w15 w16se w16cid w16 w16cex w16sdtdh wp14">
+<w:footnotes xmlns:wpc="http://schemas.microsoft.com/office/word/2010/wordprocessingCanvas" xmlns:cx="http://schemas.microsoft.com/office/drawing/2014/chartex" xmlns:cx1="http://schemas.microsoft.com/office/drawing/2015/9/8/chartex" xmlns:mc="http://schemas.openxmlformats.org/markup-compatibility/2006" xmlns:o="urn:schemas-microsoft-com:office:office" xmlns:r="http://schemas.openxmlformats.org/officeDocument/2006/relationships" xmlns:m="http://schemas.openxmlformats.org/officeDocument/2006/math" xmlns:v="urn:schemas-microsoft-com:vml" xmlns:wp14="http://schemas.microsoft.com/office/word/2010/wordprocessingDrawing" xmlns:wp="http://schemas.openxmlformats.org/drawingml/2006/wordprocessingDrawing" xmlns:w10="urn:schemas-microsoft-com:office:word" xmlns:w="http://schemas.openxmlformats.org/wordprocessingml/2006/main" xmlns:w14="http://schemas.microsoft.com/office/word/2010/wordml" xmlns:w15="http://schemas.microsoft.com/office/word/2012/wordml" xmlns:w16se="http://schemas.microsoft.com/office/word/2015/wordml/symex" xmlns:wpg="http://schemas.microsoft.com/office/word/2010/wordprocessingGroup" xmlns:wpi="http://schemas.microsoft.com/office/word/2010/wordprocessingInk" xmlns:wne="http://schemas.microsoft.com/office/word/2006/wordml" xmlns:wps="http://schemas.microsoft.com/office/word/2010/wordprocessingShape" mc:Ignorable="w14 w15 w16se wp14">
   <w:footnote w:type="separator" w:id="-1">
     <w:p>
       <w:pPr>
@@ -31252,7 +31451,7 @@
 </file>
 
 <file path=word/header1.xml><?xml version="1.0" encoding="utf-8"?>
-<w:hdr xmlns:wpc="http://schemas.microsoft.com/office/word/2010/wordprocessingCanvas" xmlns:cx="http://schemas.microsoft.com/office/drawing/2014/chartex" xmlns:cx1="http://schemas.microsoft.com/office/drawing/2015/9/8/chartex" xmlns:cx2="http://schemas.microsoft.com/office/drawing/2015/10/21/chartex" xmlns:cx3="http://schemas.microsoft.com/office/drawing/2016/5/9/chartex" xmlns:cx4="http://schemas.microsoft.com/office/drawing/2016/5/10/chartex" xmlns:cx5="http://schemas.microsoft.com/office/drawing/2016/5/11/chartex" xmlns:cx6="http://schemas.microsoft.com/office/drawing/2016/5/12/chartex" xmlns:cx7="http://schemas.microsoft.com/office/drawing/2016/5/13/chartex" xmlns:cx8="http://schemas.microsoft.com/office/drawing/2016/5/14/chartex" xmlns:mc="http://schemas.openxmlformats.org/markup-compatibility/2006" xmlns:aink="http://schemas.microsoft.com/office/drawing/2016/ink" xmlns:am3d="http://schemas.microsoft.com/office/drawing/2017/model3d" xmlns:o="urn:schemas-microsoft-com:office:office" xmlns:oel="http://schemas.microsoft.com/office/2019/extlst" xmlns:r="http://schemas.openxmlformats.org/officeDocument/2006/relationships" xmlns:m="http://schemas.openxmlformats.org/officeDocument/2006/math" xmlns:v="urn:schemas-microsoft-com:vml" xmlns:wp14="http://schemas.microsoft.com/office/word/2010/wordprocessingDrawing" xmlns:wp="http://schemas.openxmlformats.org/drawingml/2006/wordprocessingDrawing" xmlns:w10="urn:schemas-microsoft-com:office:word" xmlns:w="http://schemas.openxmlformats.org/wordprocessingml/2006/main" xmlns:w14="http://schemas.microsoft.com/office/word/2010/wordml" xmlns:w15="http://schemas.microsoft.com/office/word/2012/wordml" xmlns:w16cex="http://schemas.microsoft.com/office/word/2018/wordml/cex" xmlns:w16cid="http://schemas.microsoft.com/office/word/2016/wordml/cid" xmlns:w16="http://schemas.microsoft.com/office/word/2018/wordml" xmlns:w16sdtdh="http://schemas.microsoft.com/office/word/2020/wordml/sdtdatahash" xmlns:w16se="http://schemas.microsoft.com/office/word/2015/wordml/symex" xmlns:wpg="http://schemas.microsoft.com/office/word/2010/wordprocessingGroup" xmlns:wpi="http://schemas.microsoft.com/office/word/2010/wordprocessingInk" xmlns:wne="http://schemas.microsoft.com/office/word/2006/wordml" xmlns:wps="http://schemas.microsoft.com/office/word/2010/wordprocessingShape" mc:Ignorable="w14 w15 w16se w16cid w16 w16cex w16sdtdh wp14">
+<w:hdr xmlns:wpc="http://schemas.microsoft.com/office/word/2010/wordprocessingCanvas" xmlns:cx="http://schemas.microsoft.com/office/drawing/2014/chartex" xmlns:cx1="http://schemas.microsoft.com/office/drawing/2015/9/8/chartex" xmlns:mc="http://schemas.openxmlformats.org/markup-compatibility/2006" xmlns:o="urn:schemas-microsoft-com:office:office" xmlns:r="http://schemas.openxmlformats.org/officeDocument/2006/relationships" xmlns:m="http://schemas.openxmlformats.org/officeDocument/2006/math" xmlns:v="urn:schemas-microsoft-com:vml" xmlns:wp14="http://schemas.microsoft.com/office/word/2010/wordprocessingDrawing" xmlns:wp="http://schemas.openxmlformats.org/drawingml/2006/wordprocessingDrawing" xmlns:w10="urn:schemas-microsoft-com:office:word" xmlns:w="http://schemas.openxmlformats.org/wordprocessingml/2006/main" xmlns:w14="http://schemas.microsoft.com/office/word/2010/wordml" xmlns:w15="http://schemas.microsoft.com/office/word/2012/wordml" xmlns:w16se="http://schemas.microsoft.com/office/word/2015/wordml/symex" xmlns:wpg="http://schemas.microsoft.com/office/word/2010/wordprocessingGroup" xmlns:wpi="http://schemas.microsoft.com/office/word/2010/wordprocessingInk" xmlns:wne="http://schemas.microsoft.com/office/word/2006/wordml" xmlns:wps="http://schemas.microsoft.com/office/word/2010/wordprocessingShape" mc:Ignorable="w14 w15 w16se wp14">
   <w:p>
     <w:pPr>
       <w:pStyle w:val="Header"/>
@@ -31265,7 +31464,7 @@
 </file>
 
 <file path=word/header2.xml><?xml version="1.0" encoding="utf-8"?>
-<w:hdr xmlns:wpc="http://schemas.microsoft.com/office/word/2010/wordprocessingCanvas" xmlns:cx="http://schemas.microsoft.com/office/drawing/2014/chartex" xmlns:cx1="http://schemas.microsoft.com/office/drawing/2015/9/8/chartex" xmlns:cx2="http://schemas.microsoft.com/office/drawing/2015/10/21/chartex" xmlns:cx3="http://schemas.microsoft.com/office/drawing/2016/5/9/chartex" xmlns:cx4="http://schemas.microsoft.com/office/drawing/2016/5/10/chartex" xmlns:cx5="http://schemas.microsoft.com/office/drawing/2016/5/11/chartex" xmlns:cx6="http://schemas.microsoft.com/office/drawing/2016/5/12/chartex" xmlns:cx7="http://schemas.microsoft.com/office/drawing/2016/5/13/chartex" xmlns:cx8="http://schemas.microsoft.com/office/drawing/2016/5/14/chartex" xmlns:mc="http://schemas.openxmlformats.org/markup-compatibility/2006" xmlns:aink="http://schemas.microsoft.com/office/drawing/2016/ink" xmlns:am3d="http://schemas.microsoft.com/office/drawing/2017/model3d" xmlns:o="urn:schemas-microsoft-com:office:office" xmlns:oel="http://schemas.microsoft.com/office/2019/extlst" xmlns:r="http://schemas.openxmlformats.org/officeDocument/2006/relationships" xmlns:m="http://schemas.openxmlformats.org/officeDocument/2006/math" xmlns:v="urn:schemas-microsoft-com:vml" xmlns:wp14="http://schemas.microsoft.com/office/word/2010/wordprocessingDrawing" xmlns:wp="http://schemas.openxmlformats.org/drawingml/2006/wordprocessingDrawing" xmlns:w10="urn:schemas-microsoft-com:office:word" xmlns:w="http://schemas.openxmlformats.org/wordprocessingml/2006/main" xmlns:w14="http://schemas.microsoft.com/office/word/2010/wordml" xmlns:w15="http://schemas.microsoft.com/office/word/2012/wordml" xmlns:w16cex="http://schemas.microsoft.com/office/word/2018/wordml/cex" xmlns:w16cid="http://schemas.microsoft.com/office/word/2016/wordml/cid" xmlns:w16="http://schemas.microsoft.com/office/word/2018/wordml" xmlns:w16sdtdh="http://schemas.microsoft.com/office/word/2020/wordml/sdtdatahash" xmlns:w16se="http://schemas.microsoft.com/office/word/2015/wordml/symex" xmlns:wpg="http://schemas.microsoft.com/office/word/2010/wordprocessingGroup" xmlns:wpi="http://schemas.microsoft.com/office/word/2010/wordprocessingInk" xmlns:wne="http://schemas.microsoft.com/office/word/2006/wordml" xmlns:wps="http://schemas.microsoft.com/office/word/2010/wordprocessingShape" mc:Ignorable="w14 w15 w16se w16cid w16 w16cex w16sdtdh wp14">
+<w:hdr xmlns:wpc="http://schemas.microsoft.com/office/word/2010/wordprocessingCanvas" xmlns:cx="http://schemas.microsoft.com/office/drawing/2014/chartex" xmlns:cx1="http://schemas.microsoft.com/office/drawing/2015/9/8/chartex" xmlns:mc="http://schemas.openxmlformats.org/markup-compatibility/2006" xmlns:o="urn:schemas-microsoft-com:office:office" xmlns:r="http://schemas.openxmlformats.org/officeDocument/2006/relationships" xmlns:m="http://schemas.openxmlformats.org/officeDocument/2006/math" xmlns:v="urn:schemas-microsoft-com:vml" xmlns:wp14="http://schemas.microsoft.com/office/word/2010/wordprocessingDrawing" xmlns:wp="http://schemas.openxmlformats.org/drawingml/2006/wordprocessingDrawing" xmlns:w10="urn:schemas-microsoft-com:office:word" xmlns:w="http://schemas.openxmlformats.org/wordprocessingml/2006/main" xmlns:w14="http://schemas.microsoft.com/office/word/2010/wordml" xmlns:w15="http://schemas.microsoft.com/office/word/2012/wordml" xmlns:w16se="http://schemas.microsoft.com/office/word/2015/wordml/symex" xmlns:wpg="http://schemas.microsoft.com/office/word/2010/wordprocessingGroup" xmlns:wpi="http://schemas.microsoft.com/office/word/2010/wordprocessingInk" xmlns:wne="http://schemas.microsoft.com/office/word/2006/wordml" xmlns:wps="http://schemas.microsoft.com/office/word/2010/wordprocessingShape" mc:Ignorable="w14 w15 w16se wp14">
   <w:p>
     <w:pPr>
       <w:pStyle w:val="Header"/>
@@ -31278,7 +31477,7 @@
 </file>
 
 <file path=word/styles.xml><?xml version="1.0" encoding="utf-8"?>
-<w:styles xmlns:mc="http://schemas.openxmlformats.org/markup-compatibility/2006" xmlns:r="http://schemas.openxmlformats.org/officeDocument/2006/relationships" xmlns:w="http://schemas.openxmlformats.org/wordprocessingml/2006/main" xmlns:w14="http://schemas.microsoft.com/office/word/2010/wordml" xmlns:w15="http://schemas.microsoft.com/office/word/2012/wordml" xmlns:w16cex="http://schemas.microsoft.com/office/word/2018/wordml/cex" xmlns:w16cid="http://schemas.microsoft.com/office/word/2016/wordml/cid" xmlns:w16="http://schemas.microsoft.com/office/word/2018/wordml" xmlns:w16sdtdh="http://schemas.microsoft.com/office/word/2020/wordml/sdtdatahash" xmlns:w16se="http://schemas.microsoft.com/office/word/2015/wordml/symex" mc:Ignorable="w14 w15 w16se w16cid w16 w16cex w16sdtdh">
+<w:styles xmlns:mc="http://schemas.openxmlformats.org/markup-compatibility/2006" xmlns:r="http://schemas.openxmlformats.org/officeDocument/2006/relationships" xmlns:w="http://schemas.openxmlformats.org/wordprocessingml/2006/main" xmlns:w14="http://schemas.microsoft.com/office/word/2010/wordml" xmlns:w15="http://schemas.microsoft.com/office/word/2012/wordml" xmlns:w16se="http://schemas.microsoft.com/office/word/2015/wordml/symex" mc:Ignorable="w14 w15 w16se">
   <w:docDefaults>
     <w:rPrDefault>
       <w:rPr>
@@ -31288,7 +31487,7 @@
     </w:rPrDefault>
     <w:pPrDefault/>
   </w:docDefaults>
-  <w:latentStyles w:defLockedState="0" w:defUIPriority="99" w:defSemiHidden="0" w:defUnhideWhenUsed="0" w:defQFormat="0" w:count="376">
+  <w:latentStyles w:defLockedState="0" w:defUIPriority="99" w:defSemiHidden="0" w:defUnhideWhenUsed="0" w:defQFormat="0" w:count="371">
     <w:lsdException w:name="Normal" w:uiPriority="0" w:qFormat="1"/>
     <w:lsdException w:name="heading 1" w:uiPriority="9" w:qFormat="1"/>
     <w:lsdException w:name="heading 2" w:semiHidden="1" w:uiPriority="9" w:unhideWhenUsed="1" w:qFormat="1"/>
@@ -31394,6 +31593,7 @@
     <w:lsdException w:name="HTML Sample" w:semiHidden="1" w:unhideWhenUsed="1"/>
     <w:lsdException w:name="HTML Typewriter" w:semiHidden="1" w:unhideWhenUsed="1"/>
     <w:lsdException w:name="HTML Variable" w:semiHidden="1" w:unhideWhenUsed="1"/>
+    <w:lsdException w:name="Normal Table" w:semiHidden="1" w:unhideWhenUsed="1"/>
     <w:lsdException w:name="annotation subject" w:semiHidden="1" w:unhideWhenUsed="1"/>
     <w:lsdException w:name="No List" w:semiHidden="1" w:unhideWhenUsed="1"/>
     <w:lsdException w:name="Outline List 1" w:semiHidden="1" w:unhideWhenUsed="1"/>
@@ -31436,8 +31636,11 @@
     <w:lsdException w:name="Table Contemporary" w:semiHidden="1" w:unhideWhenUsed="1"/>
     <w:lsdException w:name="Table Elegant" w:semiHidden="1" w:unhideWhenUsed="1"/>
     <w:lsdException w:name="Table Professional" w:semiHidden="1" w:unhideWhenUsed="1"/>
+    <w:lsdException w:name="Table Subtle 1" w:semiHidden="1" w:unhideWhenUsed="1"/>
     <w:lsdException w:name="Table Subtle 2" w:semiHidden="1" w:unhideWhenUsed="1"/>
     <w:lsdException w:name="Table Web 1" w:semiHidden="1" w:unhideWhenUsed="1"/>
+    <w:lsdException w:name="Table Web 2" w:semiHidden="1" w:unhideWhenUsed="1"/>
+    <w:lsdException w:name="Table Web 3" w:semiHidden="1" w:unhideWhenUsed="1"/>
     <w:lsdException w:name="Balloon Text" w:semiHidden="1" w:unhideWhenUsed="1"/>
     <w:lsdException w:name="Table Grid" w:uiPriority="59"/>
     <w:lsdException w:name="Table Theme" w:semiHidden="1" w:unhideWhenUsed="1"/>
@@ -31656,11 +31859,6 @@
     <w:lsdException w:name="List Table 5 Dark Accent 6" w:uiPriority="50"/>
     <w:lsdException w:name="List Table 6 Colorful Accent 6" w:uiPriority="51"/>
     <w:lsdException w:name="List Table 7 Colorful Accent 6" w:uiPriority="52"/>
-    <w:lsdException w:name="Mention" w:semiHidden="1" w:unhideWhenUsed="1"/>
-    <w:lsdException w:name="Smart Hyperlink" w:semiHidden="1" w:unhideWhenUsed="1"/>
-    <w:lsdException w:name="Hashtag" w:semiHidden="1" w:unhideWhenUsed="1"/>
-    <w:lsdException w:name="Unresolved Mention" w:semiHidden="1" w:unhideWhenUsed="1"/>
-    <w:lsdException w:name="Smart Link" w:semiHidden="1" w:unhideWhenUsed="1"/>
   </w:latentStyles>
   <w:style w:type="paragraph" w:default="1" w:styleId="Normal">
     <w:name w:val="Normal"/>
@@ -32084,7 +32282,7 @@
 </file>
 
 <file path=customXml/itemProps1.xml><?xml version="1.0" encoding="utf-8"?>
-<ds:datastoreItem xmlns:ds="http://schemas.openxmlformats.org/officeDocument/2006/customXml" ds:itemID="{1BF2F465-C16A-4872-886E-A40C6AA744AA}">
+<ds:datastoreItem xmlns:ds="http://schemas.openxmlformats.org/officeDocument/2006/customXml" ds:itemID="{19EB201F-B6CD-4270-9442-F27FA3E93EDF}">
   <ds:schemaRefs>
     <ds:schemaRef ds:uri="http://schemas.openxmlformats.org/officeDocument/2006/bibliography"/>
   </ds:schemaRefs>

--- a/udaka-shAnti/US Sanskrit Corrections.docx
+++ b/udaka-shAnti/US Sanskrit Corrections.docx
@@ -7705,6 +7705,7 @@
                 <w:rFonts w:ascii="BRH Malayalam Extra" w:hAnsi="BRH Malayalam Extra" w:cs="BRH Malayalam Extra"/>
                 <w:sz w:val="40"/>
                 <w:szCs w:val="40"/>
+                <w:rtl/>
                 <w:cs/>
               </w:rPr>
             </w:pPr>
@@ -7975,6 +7976,7 @@
                 <w:rFonts w:ascii="BRH Malayalam Extra" w:hAnsi="BRH Malayalam Extra" w:cs="BRH Malayalam Extra"/>
                 <w:sz w:val="40"/>
                 <w:szCs w:val="40"/>
+                <w:rtl/>
                 <w:cs/>
               </w:rPr>
             </w:pPr>
@@ -8231,6 +8233,7 @@
                 <w:sz w:val="40"/>
                 <w:szCs w:val="40"/>
                 <w:u w:val="single"/>
+                <w:rtl/>
                 <w:cs/>
               </w:rPr>
             </w:pPr>
@@ -8538,6 +8541,7 @@
                 <w:sz w:val="40"/>
                 <w:szCs w:val="40"/>
                 <w:u w:val="single"/>
+                <w:rtl/>
                 <w:cs/>
               </w:rPr>
             </w:pPr>
@@ -8903,6 +8907,7 @@
                 <w:rFonts w:ascii="BRH Malayalam Extra" w:hAnsi="BRH Malayalam Extra" w:cs="BRH Malayalam Extra"/>
                 <w:sz w:val="40"/>
                 <w:szCs w:val="40"/>
+                <w:rtl/>
                 <w:cs/>
               </w:rPr>
             </w:pPr>
@@ -9132,6 +9137,7 @@
                 <w:rFonts w:ascii="BRH Malayalam Extra" w:hAnsi="BRH Malayalam Extra" w:cs="BRH Malayalam Extra"/>
                 <w:sz w:val="40"/>
                 <w:szCs w:val="40"/>
+                <w:rtl/>
                 <w:cs/>
               </w:rPr>
             </w:pPr>
@@ -9261,6 +9267,7 @@
                 <w:rFonts w:ascii="BRH Malayalam Extra" w:hAnsi="BRH Malayalam Extra" w:cs="BRH Malayalam Extra"/>
                 <w:sz w:val="40"/>
                 <w:szCs w:val="40"/>
+                <w:rtl/>
                 <w:cs/>
               </w:rPr>
             </w:pPr>
@@ -9393,6 +9400,7 @@
                 <w:rFonts w:ascii="BRH Malayalam Extra" w:hAnsi="BRH Malayalam Extra" w:cs="BRH Malayalam Extra"/>
                 <w:sz w:val="40"/>
                 <w:szCs w:val="40"/>
+                <w:rtl/>
                 <w:cs/>
               </w:rPr>
             </w:pPr>
@@ -12095,7 +12103,29 @@
                 <w:szCs w:val="34"/>
                 <w:highlight w:val="yellow"/>
               </w:rPr>
-              <w:t>ïþiÉÑÇ</w:t>
+              <w:t>ïþ</w:t>
+            </w:r>
+            <w:r>
+              <w:rPr>
+                <w:rFonts w:ascii="BRH Devanagari Extra" w:hAnsi="BRH Devanagari Extra" w:cs="BRH Devanagari Extra"/>
+                <w:color w:val="000000"/>
+                <w:sz w:val="40"/>
+                <w:szCs w:val="34"/>
+                <w:highlight w:val="green"/>
+              </w:rPr>
+              <w:t>iÉÑ</w:t>
+            </w:r>
+            <w:bookmarkStart w:id="0" w:name="_GoBack"/>
+            <w:bookmarkEnd w:id="0"/>
+            <w:r>
+              <w:rPr>
+                <w:rFonts w:ascii="BRH Devanagari Extra" w:hAnsi="BRH Devanagari Extra" w:cs="BRH Devanagari Extra"/>
+                <w:color w:val="000000"/>
+                <w:sz w:val="40"/>
+                <w:szCs w:val="34"/>
+                <w:highlight w:val="yellow"/>
+              </w:rPr>
+              <w:t>Ç</w:t>
             </w:r>
             <w:proofErr w:type="spellEnd"/>
             <w:r>
@@ -18745,7 +18775,6 @@
                 <w:szCs w:val="32"/>
               </w:rPr>
             </w:pPr>
-            <w:bookmarkStart w:id="0" w:name="_GoBack"/>
             <w:r>
               <w:rPr>
                 <w:sz w:val="32"/>
@@ -18815,7 +18844,6 @@
           </w:p>
         </w:tc>
       </w:tr>
-      <w:bookmarkEnd w:id="0"/>
       <w:tr>
         <w:tc>
           <w:tcPr>
@@ -27732,6 +27760,7 @@
                 <w:rFonts w:hint="cs"/>
                 <w:sz w:val="40"/>
                 <w:szCs w:val="40"/>
+                <w:rtl/>
                 <w:cs/>
               </w:rPr>
               <w:t>(</w:t>
@@ -27742,6 +27771,7 @@
                 <w:sz w:val="32"/>
                 <w:szCs w:val="32"/>
                 <w:cs/>
+                <w:lang w:bidi="hi-IN"/>
               </w:rPr>
               <w:t>आ</w:t>
             </w:r>
@@ -27772,6 +27802,7 @@
                 <w:rFonts w:hint="cs"/>
                 <w:sz w:val="40"/>
                 <w:szCs w:val="40"/>
+                <w:rtl/>
                 <w:cs/>
               </w:rPr>
               <w:t>)</w:t>
@@ -27796,6 +27827,7 @@
                 <w:rFonts w:hint="cs"/>
                 <w:sz w:val="40"/>
                 <w:szCs w:val="40"/>
+                <w:rtl/>
                 <w:cs/>
               </w:rPr>
               <w:t>(</w:t>
@@ -27806,6 +27838,7 @@
                 <w:sz w:val="40"/>
                 <w:szCs w:val="40"/>
                 <w:cs/>
+                <w:lang w:bidi="hi-IN"/>
               </w:rPr>
               <w:t>आ</w:t>
             </w:r>
@@ -27816,6 +27849,7 @@
                 <w:szCs w:val="40"/>
                 <w:highlight w:val="green"/>
                 <w:cs/>
+                <w:lang w:bidi="hi-IN"/>
               </w:rPr>
               <w:t>प्यं</w:t>
             </w:r>
@@ -27825,6 +27859,7 @@
                 <w:sz w:val="40"/>
                 <w:szCs w:val="40"/>
                 <w:highlight w:val="green"/>
+                <w:rtl/>
                 <w:cs/>
               </w:rPr>
               <w:t>)</w:t>
@@ -31356,7 +31391,7 @@
         <w:bCs/>
         <w:noProof/>
       </w:rPr>
-      <w:t>15</w:t>
+      <w:t>13</w:t>
     </w:r>
     <w:r>
       <w:rPr>
@@ -32282,7 +32317,7 @@
 </file>
 
 <file path=customXml/itemProps1.xml><?xml version="1.0" encoding="utf-8"?>
-<ds:datastoreItem xmlns:ds="http://schemas.openxmlformats.org/officeDocument/2006/customXml" ds:itemID="{19EB201F-B6CD-4270-9442-F27FA3E93EDF}">
+<ds:datastoreItem xmlns:ds="http://schemas.openxmlformats.org/officeDocument/2006/customXml" ds:itemID="{9B16F08E-FFEB-4D0A-980E-9BEA8F3B890D}">
   <ds:schemaRefs>
     <ds:schemaRef ds:uri="http://schemas.openxmlformats.org/officeDocument/2006/bibliography"/>
   </ds:schemaRefs>

--- a/udaka-shAnti/US Sanskrit Corrections.docx
+++ b/udaka-shAnti/US Sanskrit Corrections.docx
@@ -1,6 +1,6 @@
 
 <file path=word/document.xml><?xml version="1.0" encoding="utf-8"?>
-<w:document xmlns:wpc="http://schemas.microsoft.com/office/word/2010/wordprocessingCanvas" xmlns:cx="http://schemas.microsoft.com/office/drawing/2014/chartex" xmlns:cx1="http://schemas.microsoft.com/office/drawing/2015/9/8/chartex" xmlns:mc="http://schemas.openxmlformats.org/markup-compatibility/2006" xmlns:o="urn:schemas-microsoft-com:office:office" xmlns:r="http://schemas.openxmlformats.org/officeDocument/2006/relationships" xmlns:m="http://schemas.openxmlformats.org/officeDocument/2006/math" xmlns:v="urn:schemas-microsoft-com:vml" xmlns:wp14="http://schemas.microsoft.com/office/word/2010/wordprocessingDrawing" xmlns:wp="http://schemas.openxmlformats.org/drawingml/2006/wordprocessingDrawing" xmlns:w10="urn:schemas-microsoft-com:office:word" xmlns:w="http://schemas.openxmlformats.org/wordprocessingml/2006/main" xmlns:w14="http://schemas.microsoft.com/office/word/2010/wordml" xmlns:w15="http://schemas.microsoft.com/office/word/2012/wordml" xmlns:w16se="http://schemas.microsoft.com/office/word/2015/wordml/symex" xmlns:wpg="http://schemas.microsoft.com/office/word/2010/wordprocessingGroup" xmlns:wpi="http://schemas.microsoft.com/office/word/2010/wordprocessingInk" xmlns:wne="http://schemas.microsoft.com/office/word/2006/wordml" xmlns:wps="http://schemas.microsoft.com/office/word/2010/wordprocessingShape" mc:Ignorable="w14 w15 w16se wp14">
+<w:document xmlns:wpc="http://schemas.microsoft.com/office/word/2010/wordprocessingCanvas" xmlns:cx="http://schemas.microsoft.com/office/drawing/2014/chartex" xmlns:cx1="http://schemas.microsoft.com/office/drawing/2015/9/8/chartex" xmlns:cx2="http://schemas.microsoft.com/office/drawing/2015/10/21/chartex" xmlns:cx3="http://schemas.microsoft.com/office/drawing/2016/5/9/chartex" xmlns:cx4="http://schemas.microsoft.com/office/drawing/2016/5/10/chartex" xmlns:cx5="http://schemas.microsoft.com/office/drawing/2016/5/11/chartex" xmlns:cx6="http://schemas.microsoft.com/office/drawing/2016/5/12/chartex" xmlns:cx7="http://schemas.microsoft.com/office/drawing/2016/5/13/chartex" xmlns:cx8="http://schemas.microsoft.com/office/drawing/2016/5/14/chartex" xmlns:mc="http://schemas.openxmlformats.org/markup-compatibility/2006" xmlns:aink="http://schemas.microsoft.com/office/drawing/2016/ink" xmlns:am3d="http://schemas.microsoft.com/office/drawing/2017/model3d" xmlns:o="urn:schemas-microsoft-com:office:office" xmlns:oel="http://schemas.microsoft.com/office/2019/extlst" xmlns:r="http://schemas.openxmlformats.org/officeDocument/2006/relationships" xmlns:m="http://schemas.openxmlformats.org/officeDocument/2006/math" xmlns:v="urn:schemas-microsoft-com:vml" xmlns:wp14="http://schemas.microsoft.com/office/word/2010/wordprocessingDrawing" xmlns:wp="http://schemas.openxmlformats.org/drawingml/2006/wordprocessingDrawing" xmlns:w10="urn:schemas-microsoft-com:office:word" xmlns:w="http://schemas.openxmlformats.org/wordprocessingml/2006/main" xmlns:w14="http://schemas.microsoft.com/office/word/2010/wordml" xmlns:w15="http://schemas.microsoft.com/office/word/2012/wordml" xmlns:w16cex="http://schemas.microsoft.com/office/word/2018/wordml/cex" xmlns:w16cid="http://schemas.microsoft.com/office/word/2016/wordml/cid" xmlns:w16="http://schemas.microsoft.com/office/word/2018/wordml" xmlns:w16sdtdh="http://schemas.microsoft.com/office/word/2020/wordml/sdtdatahash" xmlns:w16se="http://schemas.microsoft.com/office/word/2015/wordml/symex" xmlns:wpg="http://schemas.microsoft.com/office/word/2010/wordprocessingGroup" xmlns:wpi="http://schemas.microsoft.com/office/word/2010/wordprocessingInk" xmlns:wne="http://schemas.microsoft.com/office/word/2006/wordml" xmlns:wps="http://schemas.microsoft.com/office/word/2010/wordprocessingShape" mc:Ignorable="w14 w15 w16se w16cid w16 w16cex w16sdtdh wp14">
   <w:body>
     <w:p>
       <w:pPr>
@@ -273,7 +273,25 @@
                 <w:sz w:val="28"/>
                 <w:szCs w:val="28"/>
               </w:rPr>
-              <w:t>devaH</w:t>
+              <w:t>dev</w:t>
+            </w:r>
+            <w:r>
+              <w:rPr>
+                <w:b/>
+                <w:bCs/>
+                <w:sz w:val="28"/>
+                <w:szCs w:val="28"/>
+              </w:rPr>
+              <w:t>A</w:t>
+            </w:r>
+            <w:r>
+              <w:rPr>
+                <w:b/>
+                <w:bCs/>
+                <w:sz w:val="28"/>
+                <w:szCs w:val="28"/>
+              </w:rPr>
+              <w:t>H</w:t>
             </w:r>
             <w:proofErr w:type="spellEnd"/>
             <w:r>
@@ -313,7 +331,25 @@
                 <w:sz w:val="28"/>
                 <w:szCs w:val="28"/>
               </w:rPr>
-              <w:t>AnuShagam</w:t>
+              <w:t>AnuSha</w:t>
+            </w:r>
+            <w:r>
+              <w:rPr>
+                <w:b/>
+                <w:bCs/>
+                <w:sz w:val="28"/>
+                <w:szCs w:val="28"/>
+              </w:rPr>
+              <w:t>n</w:t>
+            </w:r>
+            <w:r>
+              <w:rPr>
+                <w:b/>
+                <w:bCs/>
+                <w:sz w:val="28"/>
+                <w:szCs w:val="28"/>
+              </w:rPr>
+              <w:t>gam</w:t>
             </w:r>
             <w:proofErr w:type="spellEnd"/>
             <w:r>
@@ -637,7 +673,25 @@
                 <w:sz w:val="28"/>
                 <w:szCs w:val="28"/>
               </w:rPr>
-              <w:t>devaH</w:t>
+              <w:t>dev</w:t>
+            </w:r>
+            <w:r>
+              <w:rPr>
+                <w:b/>
+                <w:bCs/>
+                <w:sz w:val="28"/>
+                <w:szCs w:val="28"/>
+              </w:rPr>
+              <w:t>A</w:t>
+            </w:r>
+            <w:r>
+              <w:rPr>
+                <w:b/>
+                <w:bCs/>
+                <w:sz w:val="28"/>
+                <w:szCs w:val="28"/>
+              </w:rPr>
+              <w:t>H</w:t>
             </w:r>
             <w:proofErr w:type="spellEnd"/>
             <w:r>
@@ -677,7 +731,25 @@
                 <w:sz w:val="28"/>
                 <w:szCs w:val="28"/>
               </w:rPr>
-              <w:t>AnuShagam</w:t>
+              <w:t>AnuSha</w:t>
+            </w:r>
+            <w:r>
+              <w:rPr>
+                <w:b/>
+                <w:bCs/>
+                <w:sz w:val="28"/>
+                <w:szCs w:val="28"/>
+              </w:rPr>
+              <w:t>n</w:t>
+            </w:r>
+            <w:r>
+              <w:rPr>
+                <w:b/>
+                <w:bCs/>
+                <w:sz w:val="28"/>
+                <w:szCs w:val="28"/>
+              </w:rPr>
+              <w:t>gam</w:t>
             </w:r>
             <w:proofErr w:type="spellEnd"/>
             <w:r>
@@ -1096,7 +1168,25 @@
                 <w:sz w:val="28"/>
                 <w:szCs w:val="28"/>
               </w:rPr>
-              <w:t>AnuShagam</w:t>
+              <w:t>AnuSha</w:t>
+            </w:r>
+            <w:r>
+              <w:rPr>
+                <w:b/>
+                <w:bCs/>
+                <w:sz w:val="28"/>
+                <w:szCs w:val="28"/>
+              </w:rPr>
+              <w:t>n</w:t>
+            </w:r>
+            <w:r>
+              <w:rPr>
+                <w:b/>
+                <w:bCs/>
+                <w:sz w:val="28"/>
+                <w:szCs w:val="28"/>
+              </w:rPr>
+              <w:t>gam</w:t>
             </w:r>
             <w:proofErr w:type="spellEnd"/>
             <w:r>
@@ -1428,7 +1518,25 @@
                 <w:sz w:val="28"/>
                 <w:szCs w:val="28"/>
               </w:rPr>
-              <w:t>AnuShagam</w:t>
+              <w:t>AnuSha</w:t>
+            </w:r>
+            <w:r>
+              <w:rPr>
+                <w:b/>
+                <w:bCs/>
+                <w:sz w:val="28"/>
+                <w:szCs w:val="28"/>
+              </w:rPr>
+              <w:t>n</w:t>
+            </w:r>
+            <w:r>
+              <w:rPr>
+                <w:b/>
+                <w:bCs/>
+                <w:sz w:val="28"/>
+                <w:szCs w:val="28"/>
+              </w:rPr>
+              <w:t>gam</w:t>
             </w:r>
             <w:proofErr w:type="spellEnd"/>
             <w:r>
@@ -1718,7 +1826,25 @@
                 <w:sz w:val="28"/>
                 <w:szCs w:val="28"/>
               </w:rPr>
-              <w:t>AnuShagam</w:t>
+              <w:t>AnuSha</w:t>
+            </w:r>
+            <w:r>
+              <w:rPr>
+                <w:b/>
+                <w:bCs/>
+                <w:sz w:val="28"/>
+                <w:szCs w:val="28"/>
+              </w:rPr>
+              <w:t>n</w:t>
+            </w:r>
+            <w:r>
+              <w:rPr>
+                <w:b/>
+                <w:bCs/>
+                <w:sz w:val="28"/>
+                <w:szCs w:val="28"/>
+              </w:rPr>
+              <w:t>gam</w:t>
             </w:r>
             <w:proofErr w:type="spellEnd"/>
             <w:r>
@@ -2128,7 +2254,25 @@
                 <w:sz w:val="28"/>
                 <w:szCs w:val="28"/>
               </w:rPr>
-              <w:t>AnuShagam</w:t>
+              <w:t>AnuSha</w:t>
+            </w:r>
+            <w:r>
+              <w:rPr>
+                <w:b/>
+                <w:bCs/>
+                <w:sz w:val="28"/>
+                <w:szCs w:val="28"/>
+              </w:rPr>
+              <w:t>n</w:t>
+            </w:r>
+            <w:r>
+              <w:rPr>
+                <w:b/>
+                <w:bCs/>
+                <w:sz w:val="28"/>
+                <w:szCs w:val="28"/>
+              </w:rPr>
+              <w:t>gam</w:t>
             </w:r>
             <w:proofErr w:type="spellEnd"/>
             <w:r>
@@ -2460,7 +2604,25 @@
                 <w:sz w:val="28"/>
                 <w:szCs w:val="28"/>
               </w:rPr>
-              <w:t>AnuShagam</w:t>
+              <w:t>AnuSha</w:t>
+            </w:r>
+            <w:r>
+              <w:rPr>
+                <w:b/>
+                <w:bCs/>
+                <w:sz w:val="28"/>
+                <w:szCs w:val="28"/>
+              </w:rPr>
+              <w:t>n</w:t>
+            </w:r>
+            <w:r>
+              <w:rPr>
+                <w:b/>
+                <w:bCs/>
+                <w:sz w:val="28"/>
+                <w:szCs w:val="28"/>
+              </w:rPr>
+              <w:t>gam</w:t>
             </w:r>
             <w:proofErr w:type="spellEnd"/>
             <w:r>
@@ -2850,7 +3012,25 @@
                 <w:sz w:val="28"/>
                 <w:szCs w:val="28"/>
               </w:rPr>
-              <w:t>AnuShagam</w:t>
+              <w:t>AnuSha</w:t>
+            </w:r>
+            <w:r>
+              <w:rPr>
+                <w:b/>
+                <w:bCs/>
+                <w:sz w:val="28"/>
+                <w:szCs w:val="28"/>
+              </w:rPr>
+              <w:t>n</w:t>
+            </w:r>
+            <w:r>
+              <w:rPr>
+                <w:b/>
+                <w:bCs/>
+                <w:sz w:val="28"/>
+                <w:szCs w:val="28"/>
+              </w:rPr>
+              <w:t>gam</w:t>
             </w:r>
             <w:proofErr w:type="spellEnd"/>
             <w:r>
@@ -3735,27 +3915,7 @@
                 <w:sz w:val="28"/>
                 <w:szCs w:val="28"/>
               </w:rPr>
-              <w:t xml:space="preserve">1.26 </w:t>
-            </w:r>
-            <w:proofErr w:type="spellStart"/>
-            <w:r>
-              <w:rPr>
-                <w:b/>
-                <w:bCs/>
-                <w:sz w:val="28"/>
-                <w:szCs w:val="28"/>
-              </w:rPr>
-              <w:t>Atharva</w:t>
-            </w:r>
-            <w:proofErr w:type="spellEnd"/>
-            <w:r>
-              <w:rPr>
-                <w:b/>
-                <w:bCs/>
-                <w:sz w:val="28"/>
-                <w:szCs w:val="28"/>
-              </w:rPr>
-              <w:t xml:space="preserve"> </w:t>
+              <w:t xml:space="preserve">1.26 Atharva </w:t>
             </w:r>
             <w:proofErr w:type="spellStart"/>
             <w:r>
@@ -6207,7 +6367,6 @@
               <w:t>–</w:t>
             </w:r>
             <w:proofErr w:type="spellStart"/>
-            <w:proofErr w:type="gramStart"/>
             <w:r>
               <w:rPr>
                 <w:rFonts w:ascii="BRH Devanagari Extra" w:hAnsi="BRH Devanagari Extra" w:cs="BRH Devanagari Extra"/>
@@ -6227,7 +6386,6 @@
               </w:rPr>
               <w:t>(</w:t>
             </w:r>
-            <w:proofErr w:type="gramEnd"/>
             <w:r>
               <w:rPr>
                 <w:rFonts w:cs="Arial"/>
@@ -6437,7 +6595,6 @@
               <w:t>–</w:t>
             </w:r>
             <w:proofErr w:type="spellStart"/>
-            <w:proofErr w:type="gramStart"/>
             <w:r>
               <w:rPr>
                 <w:rFonts w:ascii="BRH Devanagari Extra" w:hAnsi="BRH Devanagari Extra" w:cs="BRH Devanagari Extra"/>
@@ -6457,7 +6614,6 @@
               </w:rPr>
               <w:t>(</w:t>
             </w:r>
-            <w:proofErr w:type="gramEnd"/>
             <w:r>
               <w:rPr>
                 <w:rFonts w:cs="Arial"/>
@@ -6705,27 +6861,7 @@
                 <w:sz w:val="28"/>
                 <w:szCs w:val="28"/>
               </w:rPr>
-              <w:t xml:space="preserve">Para No. 89 + </w:t>
-            </w:r>
-            <w:proofErr w:type="spellStart"/>
-            <w:r>
-              <w:rPr>
-                <w:b/>
-                <w:bCs/>
-                <w:sz w:val="28"/>
-                <w:szCs w:val="28"/>
-              </w:rPr>
-              <w:t>Nakshatra</w:t>
-            </w:r>
-            <w:proofErr w:type="spellEnd"/>
-            <w:r>
-              <w:rPr>
-                <w:b/>
-                <w:bCs/>
-                <w:sz w:val="28"/>
-                <w:szCs w:val="28"/>
-              </w:rPr>
-              <w:t xml:space="preserve"> </w:t>
+              <w:t xml:space="preserve">Para No. 89 + Nakshatra </w:t>
             </w:r>
             <w:proofErr w:type="spellStart"/>
             <w:r>
@@ -7070,27 +7206,7 @@
                 <w:sz w:val="28"/>
                 <w:szCs w:val="28"/>
               </w:rPr>
-              <w:t xml:space="preserve">Para No. 89 + </w:t>
-            </w:r>
-            <w:proofErr w:type="spellStart"/>
-            <w:r>
-              <w:rPr>
-                <w:b/>
-                <w:bCs/>
-                <w:sz w:val="28"/>
-                <w:szCs w:val="28"/>
-              </w:rPr>
-              <w:t>Nakshatra</w:t>
-            </w:r>
-            <w:proofErr w:type="spellEnd"/>
-            <w:r>
-              <w:rPr>
-                <w:b/>
-                <w:bCs/>
-                <w:sz w:val="28"/>
-                <w:szCs w:val="28"/>
-              </w:rPr>
-              <w:t xml:space="preserve"> </w:t>
+              <w:t xml:space="preserve">Para No. 89 + Nakshatra </w:t>
             </w:r>
             <w:proofErr w:type="spellStart"/>
             <w:r>
@@ -7586,27 +7702,7 @@
                 <w:sz w:val="28"/>
                 <w:szCs w:val="28"/>
               </w:rPr>
-              <w:t xml:space="preserve">+ </w:t>
-            </w:r>
-            <w:proofErr w:type="spellStart"/>
-            <w:r>
-              <w:rPr>
-                <w:b/>
-                <w:bCs/>
-                <w:sz w:val="28"/>
-                <w:szCs w:val="28"/>
-              </w:rPr>
-              <w:t>Nakshatra</w:t>
-            </w:r>
-            <w:proofErr w:type="spellEnd"/>
-            <w:r>
-              <w:rPr>
-                <w:b/>
-                <w:bCs/>
-                <w:sz w:val="28"/>
-                <w:szCs w:val="28"/>
-              </w:rPr>
-              <w:t xml:space="preserve"> </w:t>
+              <w:t xml:space="preserve">+ Nakshatra </w:t>
             </w:r>
             <w:proofErr w:type="spellStart"/>
             <w:r>
@@ -8050,27 +8146,7 @@
                 <w:sz w:val="28"/>
                 <w:szCs w:val="28"/>
               </w:rPr>
-              <w:t xml:space="preserve">1.37 – </w:t>
-            </w:r>
-            <w:proofErr w:type="spellStart"/>
-            <w:r>
-              <w:rPr>
-                <w:b/>
-                <w:bCs/>
-                <w:sz w:val="28"/>
-                <w:szCs w:val="28"/>
-              </w:rPr>
-              <w:t>Nakshatra</w:t>
-            </w:r>
-            <w:proofErr w:type="spellEnd"/>
-            <w:r>
-              <w:rPr>
-                <w:b/>
-                <w:bCs/>
-                <w:sz w:val="28"/>
-                <w:szCs w:val="28"/>
-              </w:rPr>
-              <w:t xml:space="preserve"> </w:t>
+              <w:t xml:space="preserve">1.37 – Nakshatra </w:t>
             </w:r>
             <w:proofErr w:type="spellStart"/>
             <w:r>
@@ -8103,25 +8179,14 @@
                 <w:szCs w:val="28"/>
               </w:rPr>
             </w:pPr>
-            <w:proofErr w:type="spellStart"/>
-            <w:r>
-              <w:rPr>
-                <w:b/>
-                <w:bCs/>
-                <w:sz w:val="28"/>
-                <w:szCs w:val="28"/>
-              </w:rPr>
-              <w:t>Swaha</w:t>
-            </w:r>
-            <w:proofErr w:type="spellEnd"/>
-            <w:r>
-              <w:rPr>
-                <w:b/>
-                <w:bCs/>
-                <w:sz w:val="28"/>
-                <w:szCs w:val="28"/>
-              </w:rPr>
-              <w:t xml:space="preserve"> </w:t>
+            <w:r>
+              <w:rPr>
+                <w:b/>
+                <w:bCs/>
+                <w:sz w:val="28"/>
+                <w:szCs w:val="28"/>
+              </w:rPr>
+              <w:t xml:space="preserve">Swaha </w:t>
             </w:r>
             <w:proofErr w:type="spellStart"/>
             <w:r>
@@ -8141,17 +8206,7 @@
                 <w:sz w:val="28"/>
                 <w:szCs w:val="28"/>
               </w:rPr>
-              <w:t xml:space="preserve"> for “</w:t>
-            </w:r>
-            <w:proofErr w:type="spellStart"/>
-            <w:r>
-              <w:rPr>
-                <w:b/>
-                <w:bCs/>
-                <w:sz w:val="28"/>
-                <w:szCs w:val="28"/>
-              </w:rPr>
-              <w:t>R</w:t>
+              <w:t xml:space="preserve"> for “R</w:t>
             </w:r>
             <w:r>
               <w:rPr>
@@ -8162,7 +8217,6 @@
               </w:rPr>
               <w:t>ohini</w:t>
             </w:r>
-            <w:proofErr w:type="spellEnd"/>
             <w:r>
               <w:rPr>
                 <w:b/>
@@ -8626,27 +8680,7 @@
                 <w:sz w:val="28"/>
                 <w:szCs w:val="28"/>
               </w:rPr>
-              <w:t xml:space="preserve">1.37 – </w:t>
-            </w:r>
-            <w:proofErr w:type="spellStart"/>
-            <w:r>
-              <w:rPr>
-                <w:b/>
-                <w:bCs/>
-                <w:sz w:val="28"/>
-                <w:szCs w:val="28"/>
-              </w:rPr>
-              <w:t>Nakshatra</w:t>
-            </w:r>
-            <w:proofErr w:type="spellEnd"/>
-            <w:r>
-              <w:rPr>
-                <w:b/>
-                <w:bCs/>
-                <w:sz w:val="28"/>
-                <w:szCs w:val="28"/>
-              </w:rPr>
-              <w:t xml:space="preserve"> </w:t>
+              <w:t xml:space="preserve">1.37 – Nakshatra </w:t>
             </w:r>
             <w:proofErr w:type="spellStart"/>
             <w:r>
@@ -9175,27 +9209,7 @@
                 <w:sz w:val="28"/>
                 <w:szCs w:val="28"/>
               </w:rPr>
-              <w:t xml:space="preserve">1.38 </w:t>
-            </w:r>
-            <w:proofErr w:type="spellStart"/>
-            <w:r>
-              <w:rPr>
-                <w:b/>
-                <w:bCs/>
-                <w:sz w:val="28"/>
-                <w:szCs w:val="28"/>
-              </w:rPr>
-              <w:t>VaruNa</w:t>
-            </w:r>
-            <w:proofErr w:type="spellEnd"/>
-            <w:r>
-              <w:rPr>
-                <w:b/>
-                <w:bCs/>
-                <w:sz w:val="28"/>
-                <w:szCs w:val="28"/>
-              </w:rPr>
-              <w:t xml:space="preserve"> </w:t>
+              <w:t xml:space="preserve">1.38 VaruNa </w:t>
             </w:r>
             <w:proofErr w:type="spellStart"/>
             <w:r>
@@ -9898,25 +9912,14 @@
               </w:rPr>
               <w:t xml:space="preserve"> </w:t>
             </w:r>
-            <w:proofErr w:type="spellStart"/>
-            <w:r>
-              <w:rPr>
-                <w:b/>
-                <w:bCs/>
-                <w:sz w:val="28"/>
-                <w:szCs w:val="28"/>
-              </w:rPr>
-              <w:t>Rashtra</w:t>
-            </w:r>
-            <w:proofErr w:type="spellEnd"/>
-            <w:r>
-              <w:rPr>
-                <w:b/>
-                <w:bCs/>
-                <w:sz w:val="28"/>
-                <w:szCs w:val="28"/>
-              </w:rPr>
-              <w:t xml:space="preserve"> </w:t>
+            <w:r>
+              <w:rPr>
+                <w:b/>
+                <w:bCs/>
+                <w:sz w:val="28"/>
+                <w:szCs w:val="28"/>
+              </w:rPr>
+              <w:t xml:space="preserve">Rashtra </w:t>
             </w:r>
             <w:proofErr w:type="spellStart"/>
             <w:r>
@@ -12115,8 +12118,6 @@
               </w:rPr>
               <w:t>iÉÑ</w:t>
             </w:r>
-            <w:bookmarkStart w:id="0" w:name="_GoBack"/>
-            <w:bookmarkEnd w:id="0"/>
             <w:r>
               <w:rPr>
                 <w:rFonts w:ascii="BRH Devanagari Extra" w:hAnsi="BRH Devanagari Extra" w:cs="BRH Devanagari Extra"/>
@@ -13126,27 +13127,7 @@
                 <w:sz w:val="28"/>
                 <w:szCs w:val="28"/>
               </w:rPr>
-              <w:t xml:space="preserve">1.36 </w:t>
-            </w:r>
-            <w:proofErr w:type="spellStart"/>
-            <w:r>
-              <w:rPr>
-                <w:b/>
-                <w:bCs/>
-                <w:sz w:val="28"/>
-                <w:szCs w:val="28"/>
-              </w:rPr>
-              <w:t>nakshatra</w:t>
-            </w:r>
-            <w:proofErr w:type="spellEnd"/>
-            <w:r>
-              <w:rPr>
-                <w:b/>
-                <w:bCs/>
-                <w:sz w:val="28"/>
-                <w:szCs w:val="28"/>
-              </w:rPr>
-              <w:t xml:space="preserve"> </w:t>
+              <w:t xml:space="preserve">1.36 nakshatra </w:t>
             </w:r>
             <w:proofErr w:type="spellStart"/>
             <w:r>
@@ -13432,27 +13413,7 @@
                 <w:sz w:val="28"/>
                 <w:szCs w:val="28"/>
               </w:rPr>
-              <w:t xml:space="preserve">1.37 </w:t>
-            </w:r>
-            <w:proofErr w:type="spellStart"/>
-            <w:r>
-              <w:rPr>
-                <w:b/>
-                <w:bCs/>
-                <w:sz w:val="28"/>
-                <w:szCs w:val="28"/>
-              </w:rPr>
-              <w:t>nakshatra</w:t>
-            </w:r>
-            <w:proofErr w:type="spellEnd"/>
-            <w:r>
-              <w:rPr>
-                <w:b/>
-                <w:bCs/>
-                <w:sz w:val="28"/>
-                <w:szCs w:val="28"/>
-              </w:rPr>
-              <w:t xml:space="preserve"> </w:t>
+              <w:t xml:space="preserve">1.37 nakshatra </w:t>
             </w:r>
             <w:proofErr w:type="spellStart"/>
             <w:r>
@@ -13892,27 +13853,7 @@
                 <w:sz w:val="28"/>
                 <w:szCs w:val="28"/>
               </w:rPr>
-              <w:t xml:space="preserve">1.37 </w:t>
-            </w:r>
-            <w:proofErr w:type="spellStart"/>
-            <w:r>
-              <w:rPr>
-                <w:b/>
-                <w:bCs/>
-                <w:sz w:val="28"/>
-                <w:szCs w:val="28"/>
-              </w:rPr>
-              <w:t>nakshatra</w:t>
-            </w:r>
-            <w:proofErr w:type="spellEnd"/>
-            <w:r>
-              <w:rPr>
-                <w:b/>
-                <w:bCs/>
-                <w:sz w:val="28"/>
-                <w:szCs w:val="28"/>
-              </w:rPr>
-              <w:t xml:space="preserve"> &amp; 1.40 </w:t>
+              <w:t xml:space="preserve">1.37 nakshatra &amp; 1.40 </w:t>
             </w:r>
             <w:proofErr w:type="spellStart"/>
             <w:r>
@@ -16363,27 +16304,7 @@
                 <w:sz w:val="28"/>
                 <w:szCs w:val="28"/>
               </w:rPr>
-              <w:t xml:space="preserve">1.35 </w:t>
-            </w:r>
-            <w:proofErr w:type="spellStart"/>
-            <w:r>
-              <w:rPr>
-                <w:b/>
-                <w:bCs/>
-                <w:sz w:val="28"/>
-                <w:szCs w:val="28"/>
-              </w:rPr>
-              <w:t>Bagya</w:t>
-            </w:r>
-            <w:proofErr w:type="spellEnd"/>
-            <w:r>
-              <w:rPr>
-                <w:b/>
-                <w:bCs/>
-                <w:sz w:val="28"/>
-                <w:szCs w:val="28"/>
-              </w:rPr>
-              <w:t xml:space="preserve"> </w:t>
+              <w:t xml:space="preserve">1.35 Bagya </w:t>
             </w:r>
             <w:proofErr w:type="spellStart"/>
             <w:r>
@@ -16880,27 +16801,8 @@
                 <w:sz w:val="28"/>
                 <w:szCs w:val="28"/>
               </w:rPr>
-              <w:t xml:space="preserve">1.36 </w:t>
-            </w:r>
-            <w:proofErr w:type="spellStart"/>
-            <w:r>
-              <w:rPr>
-                <w:b/>
-                <w:bCs/>
-                <w:sz w:val="28"/>
-                <w:szCs w:val="28"/>
-              </w:rPr>
-              <w:t>nakshatra</w:t>
-            </w:r>
-            <w:proofErr w:type="spellEnd"/>
-            <w:r>
-              <w:rPr>
-                <w:b/>
-                <w:bCs/>
-                <w:sz w:val="28"/>
-                <w:szCs w:val="28"/>
-              </w:rPr>
-              <w:t xml:space="preserve"> </w:t>
+              <w:lastRenderedPageBreak/>
+              <w:t xml:space="preserve">1.36 nakshatra </w:t>
             </w:r>
             <w:proofErr w:type="spellStart"/>
             <w:r>
@@ -17013,27 +16915,7 @@
                 <w:sz w:val="28"/>
                 <w:szCs w:val="28"/>
               </w:rPr>
-              <w:t xml:space="preserve">1.40 </w:t>
-            </w:r>
-            <w:proofErr w:type="spellStart"/>
-            <w:r>
-              <w:rPr>
-                <w:b/>
-                <w:bCs/>
-                <w:sz w:val="28"/>
-                <w:szCs w:val="28"/>
-              </w:rPr>
-              <w:t>nakshatra</w:t>
-            </w:r>
-            <w:proofErr w:type="spellEnd"/>
-            <w:r>
-              <w:rPr>
-                <w:b/>
-                <w:bCs/>
-                <w:sz w:val="28"/>
-                <w:szCs w:val="28"/>
-              </w:rPr>
-              <w:t xml:space="preserve"> </w:t>
+              <w:t xml:space="preserve">1.40 nakshatra </w:t>
             </w:r>
             <w:proofErr w:type="spellStart"/>
             <w:r>
@@ -17121,6 +17003,7 @@
                 <w:szCs w:val="34"/>
                 <w:lang w:eastAsia="en-IN" w:bidi="ml-IN"/>
               </w:rPr>
+              <w:lastRenderedPageBreak/>
               <w:t>ÌuÉSþkÉÉirÉÉ</w:t>
             </w:r>
             <w:proofErr w:type="spellEnd"/>
@@ -17360,6 +17243,7 @@
                 <w:szCs w:val="34"/>
                 <w:lang w:eastAsia="en-IN" w:bidi="ml-IN"/>
               </w:rPr>
+              <w:lastRenderedPageBreak/>
               <w:t>ÌuÉSþkÉÉirÉÉ</w:t>
             </w:r>
             <w:proofErr w:type="spellEnd"/>
@@ -17570,27 +17454,7 @@
                 <w:szCs w:val="28"/>
               </w:rPr>
               <w:lastRenderedPageBreak/>
-              <w:t xml:space="preserve">1.36 </w:t>
-            </w:r>
-            <w:proofErr w:type="spellStart"/>
-            <w:r>
-              <w:rPr>
-                <w:b/>
-                <w:bCs/>
-                <w:sz w:val="28"/>
-                <w:szCs w:val="28"/>
-              </w:rPr>
-              <w:t>nakshatra</w:t>
-            </w:r>
-            <w:proofErr w:type="spellEnd"/>
-            <w:r>
-              <w:rPr>
-                <w:b/>
-                <w:bCs/>
-                <w:sz w:val="28"/>
-                <w:szCs w:val="28"/>
-              </w:rPr>
-              <w:t xml:space="preserve"> </w:t>
+              <w:t xml:space="preserve">1.36 nakshatra </w:t>
             </w:r>
             <w:proofErr w:type="spellStart"/>
             <w:r>
@@ -17703,27 +17567,7 @@
                 <w:sz w:val="28"/>
                 <w:szCs w:val="28"/>
               </w:rPr>
-              <w:t xml:space="preserve">1.40 </w:t>
-            </w:r>
-            <w:proofErr w:type="spellStart"/>
-            <w:r>
-              <w:rPr>
-                <w:b/>
-                <w:bCs/>
-                <w:sz w:val="28"/>
-                <w:szCs w:val="28"/>
-              </w:rPr>
-              <w:t>nakshatra</w:t>
-            </w:r>
-            <w:proofErr w:type="spellEnd"/>
-            <w:r>
-              <w:rPr>
-                <w:b/>
-                <w:bCs/>
-                <w:sz w:val="28"/>
-                <w:szCs w:val="28"/>
-              </w:rPr>
-              <w:t xml:space="preserve"> </w:t>
+              <w:t xml:space="preserve">1.40 nakshatra </w:t>
             </w:r>
             <w:proofErr w:type="spellStart"/>
             <w:r>
@@ -18677,6 +18521,18 @@
         </w:rPr>
         <w:t>=============================</w:t>
       </w:r>
+    </w:p>
+    <w:p>
+      <w:pPr>
+        <w:jc w:val="center"/>
+        <w:rPr>
+          <w:b/>
+          <w:bCs/>
+          <w:sz w:val="32"/>
+          <w:szCs w:val="32"/>
+          <w:u w:val="single"/>
+        </w:rPr>
+      </w:pPr>
     </w:p>
     <w:p>
       <w:pPr>
@@ -18771,12 +18627,16 @@
             <w:pPr>
               <w:spacing w:before="0" w:line="240" w:lineRule="auto"/>
               <w:rPr>
+                <w:b/>
+                <w:bCs/>
                 <w:sz w:val="32"/>
                 <w:szCs w:val="32"/>
               </w:rPr>
             </w:pPr>
             <w:r>
               <w:rPr>
+                <w:b/>
+                <w:bCs/>
                 <w:sz w:val="32"/>
                 <w:szCs w:val="32"/>
               </w:rPr>
@@ -18787,12 +18647,16 @@
             <w:pPr>
               <w:spacing w:before="0" w:line="240" w:lineRule="auto"/>
               <w:rPr>
+                <w:b/>
+                <w:bCs/>
                 <w:sz w:val="32"/>
                 <w:szCs w:val="32"/>
               </w:rPr>
             </w:pPr>
             <w:r>
               <w:rPr>
+                <w:b/>
+                <w:bCs/>
                 <w:sz w:val="32"/>
                 <w:szCs w:val="32"/>
               </w:rPr>
@@ -18808,12 +18672,16 @@
             <w:pPr>
               <w:spacing w:before="0" w:line="240" w:lineRule="auto"/>
               <w:rPr>
+                <w:b/>
+                <w:bCs/>
                 <w:sz w:val="32"/>
                 <w:szCs w:val="32"/>
               </w:rPr>
             </w:pPr>
             <w:r>
               <w:rPr>
+                <w:b/>
+                <w:bCs/>
                 <w:sz w:val="32"/>
                 <w:szCs w:val="32"/>
               </w:rPr>
@@ -18830,12 +18698,16 @@
               <w:spacing w:before="0" w:line="240" w:lineRule="auto"/>
               <w:ind w:right="-18"/>
               <w:rPr>
+                <w:b/>
+                <w:bCs/>
                 <w:sz w:val="32"/>
                 <w:szCs w:val="32"/>
               </w:rPr>
             </w:pPr>
             <w:r>
               <w:rPr>
+                <w:b/>
+                <w:bCs/>
                 <w:sz w:val="32"/>
                 <w:szCs w:val="32"/>
               </w:rPr>
@@ -18853,14 +18725,14 @@
             <w:pPr>
               <w:spacing w:before="0" w:line="240" w:lineRule="auto"/>
               <w:rPr>
-                <w:bCs/>
-                <w:sz w:val="28"/>
-                <w:szCs w:val="28"/>
-              </w:rPr>
-            </w:pPr>
-            <w:r>
-              <w:rPr>
-                <w:bCs/>
+                <w:b/>
+                <w:sz w:val="28"/>
+                <w:szCs w:val="28"/>
+              </w:rPr>
+            </w:pPr>
+            <w:r>
+              <w:rPr>
+                <w:b/>
                 <w:sz w:val="28"/>
                 <w:szCs w:val="28"/>
               </w:rPr>
@@ -18869,7 +18741,7 @@
             <w:proofErr w:type="spellStart"/>
             <w:r>
               <w:rPr>
-                <w:bCs/>
+                <w:b/>
                 <w:sz w:val="28"/>
                 <w:szCs w:val="28"/>
               </w:rPr>
@@ -18878,26 +18750,26 @@
             <w:proofErr w:type="spellEnd"/>
             <w:r>
               <w:rPr>
-                <w:bCs/>
-                <w:sz w:val="28"/>
-                <w:szCs w:val="28"/>
-              </w:rPr>
-              <w:t xml:space="preserve"> </w:t>
-            </w:r>
-          </w:p>
-          <w:p>
-            <w:pPr>
-              <w:spacing w:before="0" w:line="240" w:lineRule="auto"/>
-              <w:rPr>
-                <w:bCs/>
-                <w:sz w:val="28"/>
-                <w:szCs w:val="28"/>
-              </w:rPr>
-            </w:pPr>
-            <w:proofErr w:type="spellStart"/>
-            <w:r>
-              <w:rPr>
-                <w:bCs/>
+                <w:b/>
+                <w:sz w:val="28"/>
+                <w:szCs w:val="28"/>
+              </w:rPr>
+              <w:t xml:space="preserve"> </w:t>
+            </w:r>
+          </w:p>
+          <w:p>
+            <w:pPr>
+              <w:spacing w:before="0" w:line="240" w:lineRule="auto"/>
+              <w:rPr>
+                <w:b/>
+                <w:sz w:val="28"/>
+                <w:szCs w:val="28"/>
+              </w:rPr>
+            </w:pPr>
+            <w:proofErr w:type="spellStart"/>
+            <w:r>
+              <w:rPr>
+                <w:b/>
                 <w:sz w:val="28"/>
                 <w:szCs w:val="28"/>
               </w:rPr>
@@ -18909,13 +18781,14 @@
             <w:pPr>
               <w:spacing w:before="0" w:line="240" w:lineRule="auto"/>
               <w:rPr>
+                <w:b/>
                 <w:sz w:val="32"/>
                 <w:szCs w:val="32"/>
               </w:rPr>
             </w:pPr>
             <w:r>
               <w:rPr>
-                <w:bCs/>
+                <w:b/>
                 <w:sz w:val="28"/>
                 <w:szCs w:val="28"/>
               </w:rPr>
@@ -19308,14 +19181,14 @@
             <w:pPr>
               <w:spacing w:before="0" w:line="240" w:lineRule="auto"/>
               <w:rPr>
-                <w:bCs/>
-                <w:sz w:val="28"/>
-                <w:szCs w:val="28"/>
-              </w:rPr>
-            </w:pPr>
-            <w:r>
-              <w:rPr>
-                <w:bCs/>
+                <w:b/>
+                <w:sz w:val="28"/>
+                <w:szCs w:val="28"/>
+              </w:rPr>
+            </w:pPr>
+            <w:r>
+              <w:rPr>
+                <w:b/>
                 <w:sz w:val="28"/>
                 <w:szCs w:val="28"/>
               </w:rPr>
@@ -19324,7 +19197,7 @@
             <w:proofErr w:type="spellStart"/>
             <w:r>
               <w:rPr>
-                <w:bCs/>
+                <w:b/>
                 <w:sz w:val="28"/>
                 <w:szCs w:val="28"/>
               </w:rPr>
@@ -19336,15 +19209,15 @@
             <w:pPr>
               <w:spacing w:before="0" w:line="240" w:lineRule="auto"/>
               <w:rPr>
-                <w:bCs/>
-                <w:sz w:val="28"/>
-                <w:szCs w:val="28"/>
-              </w:rPr>
-            </w:pPr>
-            <w:proofErr w:type="spellStart"/>
-            <w:r>
-              <w:rPr>
-                <w:bCs/>
+                <w:b/>
+                <w:sz w:val="28"/>
+                <w:szCs w:val="28"/>
+              </w:rPr>
+            </w:pPr>
+            <w:proofErr w:type="spellStart"/>
+            <w:r>
+              <w:rPr>
+                <w:b/>
                 <w:sz w:val="28"/>
                 <w:szCs w:val="28"/>
               </w:rPr>
@@ -19353,24 +19226,25 @@
             <w:proofErr w:type="spellEnd"/>
             <w:r>
               <w:rPr>
-                <w:bCs/>
-                <w:sz w:val="28"/>
-                <w:szCs w:val="28"/>
-              </w:rPr>
-              <w:t xml:space="preserve"> </w:t>
-            </w:r>
-          </w:p>
-          <w:p>
-            <w:pPr>
-              <w:spacing w:before="0" w:line="240" w:lineRule="auto"/>
-              <w:rPr>
+                <w:b/>
+                <w:sz w:val="28"/>
+                <w:szCs w:val="28"/>
+              </w:rPr>
+              <w:t xml:space="preserve"> </w:t>
+            </w:r>
+          </w:p>
+          <w:p>
+            <w:pPr>
+              <w:spacing w:before="0" w:line="240" w:lineRule="auto"/>
+              <w:rPr>
+                <w:b/>
                 <w:sz w:val="32"/>
                 <w:szCs w:val="32"/>
               </w:rPr>
             </w:pPr>
             <w:r>
               <w:rPr>
-                <w:bCs/>
+                <w:b/>
                 <w:sz w:val="28"/>
                 <w:szCs w:val="28"/>
               </w:rPr>
@@ -19775,14 +19649,14 @@
             <w:pPr>
               <w:spacing w:before="0" w:line="240" w:lineRule="auto"/>
               <w:rPr>
-                <w:bCs/>
-                <w:sz w:val="28"/>
-                <w:szCs w:val="28"/>
-              </w:rPr>
-            </w:pPr>
-            <w:r>
-              <w:rPr>
-                <w:bCs/>
+                <w:b/>
+                <w:sz w:val="28"/>
+                <w:szCs w:val="28"/>
+              </w:rPr>
+            </w:pPr>
+            <w:r>
+              <w:rPr>
+                <w:b/>
                 <w:sz w:val="28"/>
                 <w:szCs w:val="28"/>
               </w:rPr>
@@ -19791,7 +19665,7 @@
             <w:proofErr w:type="spellStart"/>
             <w:r>
               <w:rPr>
-                <w:bCs/>
+                <w:b/>
                 <w:sz w:val="28"/>
                 <w:szCs w:val="28"/>
               </w:rPr>
@@ -19803,15 +19677,15 @@
             <w:pPr>
               <w:spacing w:before="0" w:line="240" w:lineRule="auto"/>
               <w:rPr>
-                <w:bCs/>
-                <w:sz w:val="28"/>
-                <w:szCs w:val="28"/>
-              </w:rPr>
-            </w:pPr>
-            <w:proofErr w:type="spellStart"/>
-            <w:r>
-              <w:rPr>
-                <w:bCs/>
+                <w:b/>
+                <w:sz w:val="28"/>
+                <w:szCs w:val="28"/>
+              </w:rPr>
+            </w:pPr>
+            <w:proofErr w:type="spellStart"/>
+            <w:r>
+              <w:rPr>
+                <w:b/>
                 <w:sz w:val="28"/>
                 <w:szCs w:val="28"/>
               </w:rPr>
@@ -19820,24 +19694,25 @@
             <w:proofErr w:type="spellEnd"/>
             <w:r>
               <w:rPr>
-                <w:bCs/>
-                <w:sz w:val="28"/>
-                <w:szCs w:val="28"/>
-              </w:rPr>
-              <w:t xml:space="preserve"> </w:t>
-            </w:r>
-          </w:p>
-          <w:p>
-            <w:pPr>
-              <w:spacing w:before="0" w:line="240" w:lineRule="auto"/>
-              <w:rPr>
+                <w:b/>
+                <w:sz w:val="28"/>
+                <w:szCs w:val="28"/>
+              </w:rPr>
+              <w:t xml:space="preserve"> </w:t>
+            </w:r>
+          </w:p>
+          <w:p>
+            <w:pPr>
+              <w:spacing w:before="0" w:line="240" w:lineRule="auto"/>
+              <w:rPr>
+                <w:b/>
                 <w:sz w:val="32"/>
                 <w:szCs w:val="32"/>
               </w:rPr>
             </w:pPr>
             <w:r>
               <w:rPr>
-                <w:bCs/>
+                <w:b/>
                 <w:sz w:val="28"/>
                 <w:szCs w:val="28"/>
               </w:rPr>
@@ -20105,14 +19980,14 @@
             <w:pPr>
               <w:spacing w:before="0" w:line="240" w:lineRule="auto"/>
               <w:rPr>
-                <w:bCs/>
-                <w:sz w:val="28"/>
-                <w:szCs w:val="28"/>
-              </w:rPr>
-            </w:pPr>
-            <w:r>
-              <w:rPr>
-                <w:bCs/>
+                <w:b/>
+                <w:sz w:val="28"/>
+                <w:szCs w:val="28"/>
+              </w:rPr>
+            </w:pPr>
+            <w:r>
+              <w:rPr>
+                <w:b/>
                 <w:sz w:val="28"/>
                 <w:szCs w:val="28"/>
               </w:rPr>
@@ -20121,7 +19996,7 @@
             <w:proofErr w:type="spellStart"/>
             <w:r>
               <w:rPr>
-                <w:bCs/>
+                <w:b/>
                 <w:sz w:val="28"/>
                 <w:szCs w:val="28"/>
               </w:rPr>
@@ -20133,14 +20008,14 @@
             <w:pPr>
               <w:spacing w:before="0" w:line="240" w:lineRule="auto"/>
               <w:rPr>
-                <w:bCs/>
-                <w:sz w:val="28"/>
-                <w:szCs w:val="28"/>
-              </w:rPr>
-            </w:pPr>
-            <w:r>
-              <w:rPr>
-                <w:bCs/>
+                <w:b/>
+                <w:sz w:val="28"/>
+                <w:szCs w:val="28"/>
+              </w:rPr>
+            </w:pPr>
+            <w:r>
+              <w:rPr>
+                <w:b/>
                 <w:sz w:val="28"/>
                 <w:szCs w:val="28"/>
               </w:rPr>
@@ -20196,27 +20071,15 @@
               </w:rPr>
               <w:t>–</w:t>
             </w:r>
-            <w:proofErr w:type="spellStart"/>
-            <w:r>
-              <w:rPr>
-                <w:rFonts w:ascii="BRH Devanagari Extra" w:hAnsi="BRH Devanagari Extra" w:cs="BRH Devanagari Extra"/>
-                <w:bCs/>
-                <w:color w:val="000000"/>
-                <w:sz w:val="40"/>
-                <w:szCs w:val="34"/>
-              </w:rPr>
-              <w:t>ÇmÉÉ</w:t>
-            </w:r>
-            <w:proofErr w:type="spellEnd"/>
-            <w:r>
-              <w:rPr>
-                <w:rFonts w:ascii="BRH Devanagari Extra" w:hAnsi="BRH Devanagari Extra" w:cs="BRH Devanagari Extra"/>
-                <w:bCs/>
-                <w:color w:val="000000"/>
-                <w:sz w:val="40"/>
-                <w:szCs w:val="34"/>
-              </w:rPr>
-              <w:t xml:space="preserve"> </w:t>
+            <w:r>
+              <w:rPr>
+                <w:rFonts w:ascii="BRH Devanagari Extra" w:hAnsi="BRH Devanagari Extra" w:cs="BRH Devanagari Extra"/>
+                <w:bCs/>
+                <w:color w:val="000000"/>
+                <w:sz w:val="40"/>
+                <w:szCs w:val="34"/>
+              </w:rPr>
+              <w:t xml:space="preserve">ÇmÉÉ </w:t>
             </w:r>
             <w:proofErr w:type="spellStart"/>
             <w:r>
@@ -20346,27 +20209,15 @@
               </w:rPr>
               <w:t>–</w:t>
             </w:r>
-            <w:proofErr w:type="spellStart"/>
-            <w:r>
-              <w:rPr>
-                <w:rFonts w:ascii="BRH Devanagari Extra" w:hAnsi="BRH Devanagari Extra" w:cs="BRH Devanagari Extra"/>
-                <w:bCs/>
-                <w:color w:val="000000"/>
-                <w:sz w:val="40"/>
-                <w:szCs w:val="34"/>
-              </w:rPr>
-              <w:t>ÇmÉÉ</w:t>
-            </w:r>
-            <w:proofErr w:type="spellEnd"/>
-            <w:r>
-              <w:rPr>
-                <w:rFonts w:ascii="BRH Devanagari Extra" w:hAnsi="BRH Devanagari Extra" w:cs="BRH Devanagari Extra"/>
-                <w:bCs/>
-                <w:color w:val="000000"/>
-                <w:sz w:val="40"/>
-                <w:szCs w:val="34"/>
-              </w:rPr>
-              <w:t xml:space="preserve"> </w:t>
+            <w:r>
+              <w:rPr>
+                <w:rFonts w:ascii="BRH Devanagari Extra" w:hAnsi="BRH Devanagari Extra" w:cs="BRH Devanagari Extra"/>
+                <w:bCs/>
+                <w:color w:val="000000"/>
+                <w:sz w:val="40"/>
+                <w:szCs w:val="34"/>
+              </w:rPr>
+              <w:t xml:space="preserve">ÇmÉÉ </w:t>
             </w:r>
             <w:proofErr w:type="spellStart"/>
             <w:r>
@@ -20443,14 +20294,14 @@
             <w:pPr>
               <w:spacing w:before="0" w:line="240" w:lineRule="auto"/>
               <w:rPr>
-                <w:bCs/>
-                <w:sz w:val="28"/>
-                <w:szCs w:val="28"/>
-              </w:rPr>
-            </w:pPr>
-            <w:r>
-              <w:rPr>
-                <w:bCs/>
+                <w:b/>
+                <w:sz w:val="28"/>
+                <w:szCs w:val="28"/>
+              </w:rPr>
+            </w:pPr>
+            <w:r>
+              <w:rPr>
+                <w:b/>
                 <w:sz w:val="28"/>
                 <w:szCs w:val="28"/>
               </w:rPr>
@@ -20459,7 +20310,7 @@
             <w:proofErr w:type="spellStart"/>
             <w:r>
               <w:rPr>
-                <w:bCs/>
+                <w:b/>
                 <w:sz w:val="28"/>
                 <w:szCs w:val="28"/>
               </w:rPr>
@@ -20471,14 +20322,14 @@
             <w:pPr>
               <w:spacing w:before="0" w:line="240" w:lineRule="auto"/>
               <w:rPr>
-                <w:bCs/>
-                <w:sz w:val="28"/>
-                <w:szCs w:val="28"/>
-              </w:rPr>
-            </w:pPr>
-            <w:r>
-              <w:rPr>
-                <w:bCs/>
+                <w:b/>
+                <w:sz w:val="28"/>
+                <w:szCs w:val="28"/>
+              </w:rPr>
+            </w:pPr>
+            <w:r>
+              <w:rPr>
+                <w:b/>
                 <w:sz w:val="28"/>
                 <w:szCs w:val="28"/>
               </w:rPr>
@@ -20810,14 +20661,14 @@
             <w:pPr>
               <w:spacing w:before="0" w:line="240" w:lineRule="auto"/>
               <w:rPr>
-                <w:bCs/>
-                <w:sz w:val="28"/>
-                <w:szCs w:val="28"/>
-              </w:rPr>
-            </w:pPr>
-            <w:r>
-              <w:rPr>
-                <w:bCs/>
+                <w:b/>
+                <w:sz w:val="28"/>
+                <w:szCs w:val="28"/>
+              </w:rPr>
+            </w:pPr>
+            <w:r>
+              <w:rPr>
+                <w:b/>
                 <w:sz w:val="28"/>
                 <w:szCs w:val="28"/>
               </w:rPr>
@@ -20826,7 +20677,7 @@
             <w:proofErr w:type="spellStart"/>
             <w:r>
               <w:rPr>
-                <w:bCs/>
+                <w:b/>
                 <w:sz w:val="28"/>
                 <w:szCs w:val="28"/>
               </w:rPr>
@@ -20838,14 +20689,14 @@
             <w:pPr>
               <w:spacing w:before="0" w:line="240" w:lineRule="auto"/>
               <w:rPr>
-                <w:bCs/>
-                <w:sz w:val="28"/>
-                <w:szCs w:val="28"/>
-              </w:rPr>
-            </w:pPr>
-            <w:r>
-              <w:rPr>
-                <w:bCs/>
+                <w:b/>
+                <w:sz w:val="28"/>
+                <w:szCs w:val="28"/>
+              </w:rPr>
+            </w:pPr>
+            <w:r>
+              <w:rPr>
+                <w:b/>
                 <w:sz w:val="28"/>
                 <w:szCs w:val="28"/>
               </w:rPr>
@@ -21029,14 +20880,14 @@
             <w:pPr>
               <w:spacing w:before="0" w:line="240" w:lineRule="auto"/>
               <w:rPr>
-                <w:bCs/>
-                <w:sz w:val="28"/>
-                <w:szCs w:val="28"/>
-              </w:rPr>
-            </w:pPr>
-            <w:r>
-              <w:rPr>
-                <w:bCs/>
+                <w:b/>
+                <w:sz w:val="28"/>
+                <w:szCs w:val="28"/>
+              </w:rPr>
+            </w:pPr>
+            <w:r>
+              <w:rPr>
+                <w:b/>
                 <w:sz w:val="28"/>
                 <w:szCs w:val="28"/>
               </w:rPr>
@@ -21045,7 +20896,7 @@
             <w:proofErr w:type="spellStart"/>
             <w:r>
               <w:rPr>
-                <w:bCs/>
+                <w:b/>
                 <w:sz w:val="28"/>
                 <w:szCs w:val="28"/>
               </w:rPr>
@@ -21057,14 +20908,14 @@
             <w:pPr>
               <w:spacing w:before="0" w:line="240" w:lineRule="auto"/>
               <w:rPr>
-                <w:bCs/>
-                <w:sz w:val="28"/>
-                <w:szCs w:val="28"/>
-              </w:rPr>
-            </w:pPr>
-            <w:r>
-              <w:rPr>
-                <w:bCs/>
+                <w:b/>
+                <w:sz w:val="28"/>
+                <w:szCs w:val="28"/>
+              </w:rPr>
+            </w:pPr>
+            <w:r>
+              <w:rPr>
+                <w:b/>
                 <w:sz w:val="28"/>
                 <w:szCs w:val="28"/>
               </w:rPr>
@@ -24824,27 +24675,7 @@
                 <w:szCs w:val="28"/>
                 <w:lang w:bidi="ta-IN"/>
               </w:rPr>
-              <w:t xml:space="preserve"> </w:t>
-            </w:r>
-            <w:proofErr w:type="spellStart"/>
-            <w:r>
-              <w:rPr>
-                <w:rFonts w:ascii="Latha" w:hAnsi="Latha" w:cs="Latha"/>
-                <w:sz w:val="28"/>
-                <w:szCs w:val="28"/>
-                <w:lang w:bidi="ta-IN"/>
-              </w:rPr>
-              <w:t>Visargam</w:t>
-            </w:r>
-            <w:proofErr w:type="spellEnd"/>
-            <w:r>
-              <w:rPr>
-                <w:rFonts w:ascii="Latha" w:hAnsi="Latha" w:cs="Latha"/>
-                <w:sz w:val="28"/>
-                <w:szCs w:val="28"/>
-                <w:lang w:bidi="ta-IN"/>
-              </w:rPr>
-              <w:t xml:space="preserve"> missed out)</w:t>
+              <w:t xml:space="preserve"> Visargam missed out)</w:t>
             </w:r>
           </w:p>
         </w:tc>
@@ -29833,23 +29664,7 @@
                 <w:szCs w:val="32"/>
               </w:rPr>
               <w:lastRenderedPageBreak/>
-              <w:t xml:space="preserve">1.36 </w:t>
-            </w:r>
-            <w:proofErr w:type="spellStart"/>
-            <w:r>
-              <w:rPr>
-                <w:sz w:val="32"/>
-                <w:szCs w:val="32"/>
-              </w:rPr>
-              <w:t>Nakshatra</w:t>
-            </w:r>
-            <w:proofErr w:type="spellEnd"/>
-            <w:r>
-              <w:rPr>
-                <w:sz w:val="32"/>
-                <w:szCs w:val="32"/>
-              </w:rPr>
-              <w:t xml:space="preserve"> </w:t>
+              <w:t xml:space="preserve">1.36 Nakshatra </w:t>
             </w:r>
             <w:proofErr w:type="spellStart"/>
             <w:r>
@@ -30676,23 +30491,7 @@
                 <w:sz w:val="32"/>
                 <w:szCs w:val="32"/>
               </w:rPr>
-              <w:t xml:space="preserve">1.38 </w:t>
-            </w:r>
-            <w:proofErr w:type="spellStart"/>
-            <w:r>
-              <w:rPr>
-                <w:sz w:val="32"/>
-                <w:szCs w:val="32"/>
-              </w:rPr>
-              <w:t>Varuna</w:t>
-            </w:r>
-            <w:proofErr w:type="spellEnd"/>
-            <w:r>
-              <w:rPr>
-                <w:sz w:val="32"/>
-                <w:szCs w:val="32"/>
-              </w:rPr>
-              <w:t xml:space="preserve"> </w:t>
+              <w:t xml:space="preserve">1.38 Varuna </w:t>
             </w:r>
             <w:proofErr w:type="spellStart"/>
             <w:r>
@@ -31107,7 +30906,7 @@
 </file>
 
 <file path=word/endnotes.xml><?xml version="1.0" encoding="utf-8"?>
-<w:endnotes xmlns:wpc="http://schemas.microsoft.com/office/word/2010/wordprocessingCanvas" xmlns:cx="http://schemas.microsoft.com/office/drawing/2014/chartex" xmlns:cx1="http://schemas.microsoft.com/office/drawing/2015/9/8/chartex" xmlns:mc="http://schemas.openxmlformats.org/markup-compatibility/2006" xmlns:o="urn:schemas-microsoft-com:office:office" xmlns:r="http://schemas.openxmlformats.org/officeDocument/2006/relationships" xmlns:m="http://schemas.openxmlformats.org/officeDocument/2006/math" xmlns:v="urn:schemas-microsoft-com:vml" xmlns:wp14="http://schemas.microsoft.com/office/word/2010/wordprocessingDrawing" xmlns:wp="http://schemas.openxmlformats.org/drawingml/2006/wordprocessingDrawing" xmlns:w10="urn:schemas-microsoft-com:office:word" xmlns:w="http://schemas.openxmlformats.org/wordprocessingml/2006/main" xmlns:w14="http://schemas.microsoft.com/office/word/2010/wordml" xmlns:w15="http://schemas.microsoft.com/office/word/2012/wordml" xmlns:w16se="http://schemas.microsoft.com/office/word/2015/wordml/symex" xmlns:wpg="http://schemas.microsoft.com/office/word/2010/wordprocessingGroup" xmlns:wpi="http://schemas.microsoft.com/office/word/2010/wordprocessingInk" xmlns:wne="http://schemas.microsoft.com/office/word/2006/wordml" xmlns:wps="http://schemas.microsoft.com/office/word/2010/wordprocessingShape" mc:Ignorable="w14 w15 w16se wp14">
+<w:endnotes xmlns:wpc="http://schemas.microsoft.com/office/word/2010/wordprocessingCanvas" xmlns:cx="http://schemas.microsoft.com/office/drawing/2014/chartex" xmlns:cx1="http://schemas.microsoft.com/office/drawing/2015/9/8/chartex" xmlns:cx2="http://schemas.microsoft.com/office/drawing/2015/10/21/chartex" xmlns:cx3="http://schemas.microsoft.com/office/drawing/2016/5/9/chartex" xmlns:cx4="http://schemas.microsoft.com/office/drawing/2016/5/10/chartex" xmlns:cx5="http://schemas.microsoft.com/office/drawing/2016/5/11/chartex" xmlns:cx6="http://schemas.microsoft.com/office/drawing/2016/5/12/chartex" xmlns:cx7="http://schemas.microsoft.com/office/drawing/2016/5/13/chartex" xmlns:cx8="http://schemas.microsoft.com/office/drawing/2016/5/14/chartex" xmlns:mc="http://schemas.openxmlformats.org/markup-compatibility/2006" xmlns:aink="http://schemas.microsoft.com/office/drawing/2016/ink" xmlns:am3d="http://schemas.microsoft.com/office/drawing/2017/model3d" xmlns:o="urn:schemas-microsoft-com:office:office" xmlns:oel="http://schemas.microsoft.com/office/2019/extlst" xmlns:r="http://schemas.openxmlformats.org/officeDocument/2006/relationships" xmlns:m="http://schemas.openxmlformats.org/officeDocument/2006/math" xmlns:v="urn:schemas-microsoft-com:vml" xmlns:wp14="http://schemas.microsoft.com/office/word/2010/wordprocessingDrawing" xmlns:wp="http://schemas.openxmlformats.org/drawingml/2006/wordprocessingDrawing" xmlns:w10="urn:schemas-microsoft-com:office:word" xmlns:w="http://schemas.openxmlformats.org/wordprocessingml/2006/main" xmlns:w14="http://schemas.microsoft.com/office/word/2010/wordml" xmlns:w15="http://schemas.microsoft.com/office/word/2012/wordml" xmlns:w16cex="http://schemas.microsoft.com/office/word/2018/wordml/cex" xmlns:w16cid="http://schemas.microsoft.com/office/word/2016/wordml/cid" xmlns:w16="http://schemas.microsoft.com/office/word/2018/wordml" xmlns:w16sdtdh="http://schemas.microsoft.com/office/word/2020/wordml/sdtdatahash" xmlns:w16se="http://schemas.microsoft.com/office/word/2015/wordml/symex" xmlns:wpg="http://schemas.microsoft.com/office/word/2010/wordprocessingGroup" xmlns:wpi="http://schemas.microsoft.com/office/word/2010/wordprocessingInk" xmlns:wne="http://schemas.microsoft.com/office/word/2006/wordml" xmlns:wps="http://schemas.microsoft.com/office/word/2010/wordprocessingShape" mc:Ignorable="w14 w15 w16se w16cid w16 w16cex w16sdtdh wp14">
   <w:endnote w:type="separator" w:id="-1">
     <w:p>
       <w:pPr>
@@ -31132,7 +30931,7 @@
 </file>
 
 <file path=word/footer1.xml><?xml version="1.0" encoding="utf-8"?>
-<w:ftr xmlns:wpc="http://schemas.microsoft.com/office/word/2010/wordprocessingCanvas" xmlns:cx="http://schemas.microsoft.com/office/drawing/2014/chartex" xmlns:cx1="http://schemas.microsoft.com/office/drawing/2015/9/8/chartex" xmlns:mc="http://schemas.openxmlformats.org/markup-compatibility/2006" xmlns:o="urn:schemas-microsoft-com:office:office" xmlns:r="http://schemas.openxmlformats.org/officeDocument/2006/relationships" xmlns:m="http://schemas.openxmlformats.org/officeDocument/2006/math" xmlns:v="urn:schemas-microsoft-com:vml" xmlns:wp14="http://schemas.microsoft.com/office/word/2010/wordprocessingDrawing" xmlns:wp="http://schemas.openxmlformats.org/drawingml/2006/wordprocessingDrawing" xmlns:w10="urn:schemas-microsoft-com:office:word" xmlns:w="http://schemas.openxmlformats.org/wordprocessingml/2006/main" xmlns:w14="http://schemas.microsoft.com/office/word/2010/wordml" xmlns:w15="http://schemas.microsoft.com/office/word/2012/wordml" xmlns:w16se="http://schemas.microsoft.com/office/word/2015/wordml/symex" xmlns:wpg="http://schemas.microsoft.com/office/word/2010/wordprocessingGroup" xmlns:wpi="http://schemas.microsoft.com/office/word/2010/wordprocessingInk" xmlns:wne="http://schemas.microsoft.com/office/word/2006/wordml" xmlns:wps="http://schemas.microsoft.com/office/word/2010/wordprocessingShape" mc:Ignorable="w14 w15 w16se wp14">
+<w:ftr xmlns:wpc="http://schemas.microsoft.com/office/word/2010/wordprocessingCanvas" xmlns:cx="http://schemas.microsoft.com/office/drawing/2014/chartex" xmlns:cx1="http://schemas.microsoft.com/office/drawing/2015/9/8/chartex" xmlns:cx2="http://schemas.microsoft.com/office/drawing/2015/10/21/chartex" xmlns:cx3="http://schemas.microsoft.com/office/drawing/2016/5/9/chartex" xmlns:cx4="http://schemas.microsoft.com/office/drawing/2016/5/10/chartex" xmlns:cx5="http://schemas.microsoft.com/office/drawing/2016/5/11/chartex" xmlns:cx6="http://schemas.microsoft.com/office/drawing/2016/5/12/chartex" xmlns:cx7="http://schemas.microsoft.com/office/drawing/2016/5/13/chartex" xmlns:cx8="http://schemas.microsoft.com/office/drawing/2016/5/14/chartex" xmlns:mc="http://schemas.openxmlformats.org/markup-compatibility/2006" xmlns:aink="http://schemas.microsoft.com/office/drawing/2016/ink" xmlns:am3d="http://schemas.microsoft.com/office/drawing/2017/model3d" xmlns:o="urn:schemas-microsoft-com:office:office" xmlns:oel="http://schemas.microsoft.com/office/2019/extlst" xmlns:r="http://schemas.openxmlformats.org/officeDocument/2006/relationships" xmlns:m="http://schemas.openxmlformats.org/officeDocument/2006/math" xmlns:v="urn:schemas-microsoft-com:vml" xmlns:wp14="http://schemas.microsoft.com/office/word/2010/wordprocessingDrawing" xmlns:wp="http://schemas.openxmlformats.org/drawingml/2006/wordprocessingDrawing" xmlns:w10="urn:schemas-microsoft-com:office:word" xmlns:w="http://schemas.openxmlformats.org/wordprocessingml/2006/main" xmlns:w14="http://schemas.microsoft.com/office/word/2010/wordml" xmlns:w15="http://schemas.microsoft.com/office/word/2012/wordml" xmlns:w16cex="http://schemas.microsoft.com/office/word/2018/wordml/cex" xmlns:w16cid="http://schemas.microsoft.com/office/word/2016/wordml/cid" xmlns:w16="http://schemas.microsoft.com/office/word/2018/wordml" xmlns:w16sdtdh="http://schemas.microsoft.com/office/word/2020/wordml/sdtdatahash" xmlns:w16se="http://schemas.microsoft.com/office/word/2015/wordml/symex" xmlns:wpg="http://schemas.microsoft.com/office/word/2010/wordprocessingGroup" xmlns:wpi="http://schemas.microsoft.com/office/word/2010/wordprocessingInk" xmlns:wne="http://schemas.microsoft.com/office/word/2006/wordml" xmlns:wps="http://schemas.microsoft.com/office/word/2010/wordprocessingShape" mc:Ignorable="w14 w15 w16se w16cid w16 w16cex w16sdtdh wp14">
   <w:p>
     <w:pPr>
       <w:pStyle w:val="Footer"/>
@@ -31265,7 +31064,7 @@
 </file>
 
 <file path=word/footer2.xml><?xml version="1.0" encoding="utf-8"?>
-<w:ftr xmlns:wpc="http://schemas.microsoft.com/office/word/2010/wordprocessingCanvas" xmlns:cx="http://schemas.microsoft.com/office/drawing/2014/chartex" xmlns:cx1="http://schemas.microsoft.com/office/drawing/2015/9/8/chartex" xmlns:mc="http://schemas.openxmlformats.org/markup-compatibility/2006" xmlns:o="urn:schemas-microsoft-com:office:office" xmlns:r="http://schemas.openxmlformats.org/officeDocument/2006/relationships" xmlns:m="http://schemas.openxmlformats.org/officeDocument/2006/math" xmlns:v="urn:schemas-microsoft-com:vml" xmlns:wp14="http://schemas.microsoft.com/office/word/2010/wordprocessingDrawing" xmlns:wp="http://schemas.openxmlformats.org/drawingml/2006/wordprocessingDrawing" xmlns:w10="urn:schemas-microsoft-com:office:word" xmlns:w="http://schemas.openxmlformats.org/wordprocessingml/2006/main" xmlns:w14="http://schemas.microsoft.com/office/word/2010/wordml" xmlns:w15="http://schemas.microsoft.com/office/word/2012/wordml" xmlns:w16se="http://schemas.microsoft.com/office/word/2015/wordml/symex" xmlns:wpg="http://schemas.microsoft.com/office/word/2010/wordprocessingGroup" xmlns:wpi="http://schemas.microsoft.com/office/word/2010/wordprocessingInk" xmlns:wne="http://schemas.microsoft.com/office/word/2006/wordml" xmlns:wps="http://schemas.microsoft.com/office/word/2010/wordprocessingShape" mc:Ignorable="w14 w15 w16se wp14">
+<w:ftr xmlns:wpc="http://schemas.microsoft.com/office/word/2010/wordprocessingCanvas" xmlns:cx="http://schemas.microsoft.com/office/drawing/2014/chartex" xmlns:cx1="http://schemas.microsoft.com/office/drawing/2015/9/8/chartex" xmlns:cx2="http://schemas.microsoft.com/office/drawing/2015/10/21/chartex" xmlns:cx3="http://schemas.microsoft.com/office/drawing/2016/5/9/chartex" xmlns:cx4="http://schemas.microsoft.com/office/drawing/2016/5/10/chartex" xmlns:cx5="http://schemas.microsoft.com/office/drawing/2016/5/11/chartex" xmlns:cx6="http://schemas.microsoft.com/office/drawing/2016/5/12/chartex" xmlns:cx7="http://schemas.microsoft.com/office/drawing/2016/5/13/chartex" xmlns:cx8="http://schemas.microsoft.com/office/drawing/2016/5/14/chartex" xmlns:mc="http://schemas.openxmlformats.org/markup-compatibility/2006" xmlns:aink="http://schemas.microsoft.com/office/drawing/2016/ink" xmlns:am3d="http://schemas.microsoft.com/office/drawing/2017/model3d" xmlns:o="urn:schemas-microsoft-com:office:office" xmlns:oel="http://schemas.microsoft.com/office/2019/extlst" xmlns:r="http://schemas.openxmlformats.org/officeDocument/2006/relationships" xmlns:m="http://schemas.openxmlformats.org/officeDocument/2006/math" xmlns:v="urn:schemas-microsoft-com:vml" xmlns:wp14="http://schemas.microsoft.com/office/word/2010/wordprocessingDrawing" xmlns:wp="http://schemas.openxmlformats.org/drawingml/2006/wordprocessingDrawing" xmlns:w10="urn:schemas-microsoft-com:office:word" xmlns:w="http://schemas.openxmlformats.org/wordprocessingml/2006/main" xmlns:w14="http://schemas.microsoft.com/office/word/2010/wordml" xmlns:w15="http://schemas.microsoft.com/office/word/2012/wordml" xmlns:w16cex="http://schemas.microsoft.com/office/word/2018/wordml/cex" xmlns:w16cid="http://schemas.microsoft.com/office/word/2016/wordml/cid" xmlns:w16="http://schemas.microsoft.com/office/word/2018/wordml" xmlns:w16sdtdh="http://schemas.microsoft.com/office/word/2020/wordml/sdtdatahash" xmlns:w16se="http://schemas.microsoft.com/office/word/2015/wordml/symex" xmlns:wpg="http://schemas.microsoft.com/office/word/2010/wordprocessingGroup" xmlns:wpi="http://schemas.microsoft.com/office/word/2010/wordprocessingInk" xmlns:wne="http://schemas.microsoft.com/office/word/2006/wordml" xmlns:wps="http://schemas.microsoft.com/office/word/2010/wordprocessingShape" mc:Ignorable="w14 w15 w16se w16cid w16 w16cex w16sdtdh wp14">
   <w:p>
     <w:pPr>
       <w:pBdr>
@@ -31461,7 +31260,7 @@
 </file>
 
 <file path=word/footnotes.xml><?xml version="1.0" encoding="utf-8"?>
-<w:footnotes xmlns:wpc="http://schemas.microsoft.com/office/word/2010/wordprocessingCanvas" xmlns:cx="http://schemas.microsoft.com/office/drawing/2014/chartex" xmlns:cx1="http://schemas.microsoft.com/office/drawing/2015/9/8/chartex" xmlns:mc="http://schemas.openxmlformats.org/markup-compatibility/2006" xmlns:o="urn:schemas-microsoft-com:office:office" xmlns:r="http://schemas.openxmlformats.org/officeDocument/2006/relationships" xmlns:m="http://schemas.openxmlformats.org/officeDocument/2006/math" xmlns:v="urn:schemas-microsoft-com:vml" xmlns:wp14="http://schemas.microsoft.com/office/word/2010/wordprocessingDrawing" xmlns:wp="http://schemas.openxmlformats.org/drawingml/2006/wordprocessingDrawing" xmlns:w10="urn:schemas-microsoft-com:office:word" xmlns:w="http://schemas.openxmlformats.org/wordprocessingml/2006/main" xmlns:w14="http://schemas.microsoft.com/office/word/2010/wordml" xmlns:w15="http://schemas.microsoft.com/office/word/2012/wordml" xmlns:w16se="http://schemas.microsoft.com/office/word/2015/wordml/symex" xmlns:wpg="http://schemas.microsoft.com/office/word/2010/wordprocessingGroup" xmlns:wpi="http://schemas.microsoft.com/office/word/2010/wordprocessingInk" xmlns:wne="http://schemas.microsoft.com/office/word/2006/wordml" xmlns:wps="http://schemas.microsoft.com/office/word/2010/wordprocessingShape" mc:Ignorable="w14 w15 w16se wp14">
+<w:footnotes xmlns:wpc="http://schemas.microsoft.com/office/word/2010/wordprocessingCanvas" xmlns:cx="http://schemas.microsoft.com/office/drawing/2014/chartex" xmlns:cx1="http://schemas.microsoft.com/office/drawing/2015/9/8/chartex" xmlns:cx2="http://schemas.microsoft.com/office/drawing/2015/10/21/chartex" xmlns:cx3="http://schemas.microsoft.com/office/drawing/2016/5/9/chartex" xmlns:cx4="http://schemas.microsoft.com/office/drawing/2016/5/10/chartex" xmlns:cx5="http://schemas.microsoft.com/office/drawing/2016/5/11/chartex" xmlns:cx6="http://schemas.microsoft.com/office/drawing/2016/5/12/chartex" xmlns:cx7="http://schemas.microsoft.com/office/drawing/2016/5/13/chartex" xmlns:cx8="http://schemas.microsoft.com/office/drawing/2016/5/14/chartex" xmlns:mc="http://schemas.openxmlformats.org/markup-compatibility/2006" xmlns:aink="http://schemas.microsoft.com/office/drawing/2016/ink" xmlns:am3d="http://schemas.microsoft.com/office/drawing/2017/model3d" xmlns:o="urn:schemas-microsoft-com:office:office" xmlns:oel="http://schemas.microsoft.com/office/2019/extlst" xmlns:r="http://schemas.openxmlformats.org/officeDocument/2006/relationships" xmlns:m="http://schemas.openxmlformats.org/officeDocument/2006/math" xmlns:v="urn:schemas-microsoft-com:vml" xmlns:wp14="http://schemas.microsoft.com/office/word/2010/wordprocessingDrawing" xmlns:wp="http://schemas.openxmlformats.org/drawingml/2006/wordprocessingDrawing" xmlns:w10="urn:schemas-microsoft-com:office:word" xmlns:w="http://schemas.openxmlformats.org/wordprocessingml/2006/main" xmlns:w14="http://schemas.microsoft.com/office/word/2010/wordml" xmlns:w15="http://schemas.microsoft.com/office/word/2012/wordml" xmlns:w16cex="http://schemas.microsoft.com/office/word/2018/wordml/cex" xmlns:w16cid="http://schemas.microsoft.com/office/word/2016/wordml/cid" xmlns:w16="http://schemas.microsoft.com/office/word/2018/wordml" xmlns:w16sdtdh="http://schemas.microsoft.com/office/word/2020/wordml/sdtdatahash" xmlns:w16se="http://schemas.microsoft.com/office/word/2015/wordml/symex" xmlns:wpg="http://schemas.microsoft.com/office/word/2010/wordprocessingGroup" xmlns:wpi="http://schemas.microsoft.com/office/word/2010/wordprocessingInk" xmlns:wne="http://schemas.microsoft.com/office/word/2006/wordml" xmlns:wps="http://schemas.microsoft.com/office/word/2010/wordprocessingShape" mc:Ignorable="w14 w15 w16se w16cid w16 w16cex w16sdtdh wp14">
   <w:footnote w:type="separator" w:id="-1">
     <w:p>
       <w:pPr>
@@ -31486,7 +31285,7 @@
 </file>
 
 <file path=word/header1.xml><?xml version="1.0" encoding="utf-8"?>
-<w:hdr xmlns:wpc="http://schemas.microsoft.com/office/word/2010/wordprocessingCanvas" xmlns:cx="http://schemas.microsoft.com/office/drawing/2014/chartex" xmlns:cx1="http://schemas.microsoft.com/office/drawing/2015/9/8/chartex" xmlns:mc="http://schemas.openxmlformats.org/markup-compatibility/2006" xmlns:o="urn:schemas-microsoft-com:office:office" xmlns:r="http://schemas.openxmlformats.org/officeDocument/2006/relationships" xmlns:m="http://schemas.openxmlformats.org/officeDocument/2006/math" xmlns:v="urn:schemas-microsoft-com:vml" xmlns:wp14="http://schemas.microsoft.com/office/word/2010/wordprocessingDrawing" xmlns:wp="http://schemas.openxmlformats.org/drawingml/2006/wordprocessingDrawing" xmlns:w10="urn:schemas-microsoft-com:office:word" xmlns:w="http://schemas.openxmlformats.org/wordprocessingml/2006/main" xmlns:w14="http://schemas.microsoft.com/office/word/2010/wordml" xmlns:w15="http://schemas.microsoft.com/office/word/2012/wordml" xmlns:w16se="http://schemas.microsoft.com/office/word/2015/wordml/symex" xmlns:wpg="http://schemas.microsoft.com/office/word/2010/wordprocessingGroup" xmlns:wpi="http://schemas.microsoft.com/office/word/2010/wordprocessingInk" xmlns:wne="http://schemas.microsoft.com/office/word/2006/wordml" xmlns:wps="http://schemas.microsoft.com/office/word/2010/wordprocessingShape" mc:Ignorable="w14 w15 w16se wp14">
+<w:hdr xmlns:wpc="http://schemas.microsoft.com/office/word/2010/wordprocessingCanvas" xmlns:cx="http://schemas.microsoft.com/office/drawing/2014/chartex" xmlns:cx1="http://schemas.microsoft.com/office/drawing/2015/9/8/chartex" xmlns:cx2="http://schemas.microsoft.com/office/drawing/2015/10/21/chartex" xmlns:cx3="http://schemas.microsoft.com/office/drawing/2016/5/9/chartex" xmlns:cx4="http://schemas.microsoft.com/office/drawing/2016/5/10/chartex" xmlns:cx5="http://schemas.microsoft.com/office/drawing/2016/5/11/chartex" xmlns:cx6="http://schemas.microsoft.com/office/drawing/2016/5/12/chartex" xmlns:cx7="http://schemas.microsoft.com/office/drawing/2016/5/13/chartex" xmlns:cx8="http://schemas.microsoft.com/office/drawing/2016/5/14/chartex" xmlns:mc="http://schemas.openxmlformats.org/markup-compatibility/2006" xmlns:aink="http://schemas.microsoft.com/office/drawing/2016/ink" xmlns:am3d="http://schemas.microsoft.com/office/drawing/2017/model3d" xmlns:o="urn:schemas-microsoft-com:office:office" xmlns:oel="http://schemas.microsoft.com/office/2019/extlst" xmlns:r="http://schemas.openxmlformats.org/officeDocument/2006/relationships" xmlns:m="http://schemas.openxmlformats.org/officeDocument/2006/math" xmlns:v="urn:schemas-microsoft-com:vml" xmlns:wp14="http://schemas.microsoft.com/office/word/2010/wordprocessingDrawing" xmlns:wp="http://schemas.openxmlformats.org/drawingml/2006/wordprocessingDrawing" xmlns:w10="urn:schemas-microsoft-com:office:word" xmlns:w="http://schemas.openxmlformats.org/wordprocessingml/2006/main" xmlns:w14="http://schemas.microsoft.com/office/word/2010/wordml" xmlns:w15="http://schemas.microsoft.com/office/word/2012/wordml" xmlns:w16cex="http://schemas.microsoft.com/office/word/2018/wordml/cex" xmlns:w16cid="http://schemas.microsoft.com/office/word/2016/wordml/cid" xmlns:w16="http://schemas.microsoft.com/office/word/2018/wordml" xmlns:w16sdtdh="http://schemas.microsoft.com/office/word/2020/wordml/sdtdatahash" xmlns:w16se="http://schemas.microsoft.com/office/word/2015/wordml/symex" xmlns:wpg="http://schemas.microsoft.com/office/word/2010/wordprocessingGroup" xmlns:wpi="http://schemas.microsoft.com/office/word/2010/wordprocessingInk" xmlns:wne="http://schemas.microsoft.com/office/word/2006/wordml" xmlns:wps="http://schemas.microsoft.com/office/word/2010/wordprocessingShape" mc:Ignorable="w14 w15 w16se w16cid w16 w16cex w16sdtdh wp14">
   <w:p>
     <w:pPr>
       <w:pStyle w:val="Header"/>
@@ -31499,7 +31298,7 @@
 </file>
 
 <file path=word/header2.xml><?xml version="1.0" encoding="utf-8"?>
-<w:hdr xmlns:wpc="http://schemas.microsoft.com/office/word/2010/wordprocessingCanvas" xmlns:cx="http://schemas.microsoft.com/office/drawing/2014/chartex" xmlns:cx1="http://schemas.microsoft.com/office/drawing/2015/9/8/chartex" xmlns:mc="http://schemas.openxmlformats.org/markup-compatibility/2006" xmlns:o="urn:schemas-microsoft-com:office:office" xmlns:r="http://schemas.openxmlformats.org/officeDocument/2006/relationships" xmlns:m="http://schemas.openxmlformats.org/officeDocument/2006/math" xmlns:v="urn:schemas-microsoft-com:vml" xmlns:wp14="http://schemas.microsoft.com/office/word/2010/wordprocessingDrawing" xmlns:wp="http://schemas.openxmlformats.org/drawingml/2006/wordprocessingDrawing" xmlns:w10="urn:schemas-microsoft-com:office:word" xmlns:w="http://schemas.openxmlformats.org/wordprocessingml/2006/main" xmlns:w14="http://schemas.microsoft.com/office/word/2010/wordml" xmlns:w15="http://schemas.microsoft.com/office/word/2012/wordml" xmlns:w16se="http://schemas.microsoft.com/office/word/2015/wordml/symex" xmlns:wpg="http://schemas.microsoft.com/office/word/2010/wordprocessingGroup" xmlns:wpi="http://schemas.microsoft.com/office/word/2010/wordprocessingInk" xmlns:wne="http://schemas.microsoft.com/office/word/2006/wordml" xmlns:wps="http://schemas.microsoft.com/office/word/2010/wordprocessingShape" mc:Ignorable="w14 w15 w16se wp14">
+<w:hdr xmlns:wpc="http://schemas.microsoft.com/office/word/2010/wordprocessingCanvas" xmlns:cx="http://schemas.microsoft.com/office/drawing/2014/chartex" xmlns:cx1="http://schemas.microsoft.com/office/drawing/2015/9/8/chartex" xmlns:cx2="http://schemas.microsoft.com/office/drawing/2015/10/21/chartex" xmlns:cx3="http://schemas.microsoft.com/office/drawing/2016/5/9/chartex" xmlns:cx4="http://schemas.microsoft.com/office/drawing/2016/5/10/chartex" xmlns:cx5="http://schemas.microsoft.com/office/drawing/2016/5/11/chartex" xmlns:cx6="http://schemas.microsoft.com/office/drawing/2016/5/12/chartex" xmlns:cx7="http://schemas.microsoft.com/office/drawing/2016/5/13/chartex" xmlns:cx8="http://schemas.microsoft.com/office/drawing/2016/5/14/chartex" xmlns:mc="http://schemas.openxmlformats.org/markup-compatibility/2006" xmlns:aink="http://schemas.microsoft.com/office/drawing/2016/ink" xmlns:am3d="http://schemas.microsoft.com/office/drawing/2017/model3d" xmlns:o="urn:schemas-microsoft-com:office:office" xmlns:oel="http://schemas.microsoft.com/office/2019/extlst" xmlns:r="http://schemas.openxmlformats.org/officeDocument/2006/relationships" xmlns:m="http://schemas.openxmlformats.org/officeDocument/2006/math" xmlns:v="urn:schemas-microsoft-com:vml" xmlns:wp14="http://schemas.microsoft.com/office/word/2010/wordprocessingDrawing" xmlns:wp="http://schemas.openxmlformats.org/drawingml/2006/wordprocessingDrawing" xmlns:w10="urn:schemas-microsoft-com:office:word" xmlns:w="http://schemas.openxmlformats.org/wordprocessingml/2006/main" xmlns:w14="http://schemas.microsoft.com/office/word/2010/wordml" xmlns:w15="http://schemas.microsoft.com/office/word/2012/wordml" xmlns:w16cex="http://schemas.microsoft.com/office/word/2018/wordml/cex" xmlns:w16cid="http://schemas.microsoft.com/office/word/2016/wordml/cid" xmlns:w16="http://schemas.microsoft.com/office/word/2018/wordml" xmlns:w16sdtdh="http://schemas.microsoft.com/office/word/2020/wordml/sdtdatahash" xmlns:w16se="http://schemas.microsoft.com/office/word/2015/wordml/symex" xmlns:wpg="http://schemas.microsoft.com/office/word/2010/wordprocessingGroup" xmlns:wpi="http://schemas.microsoft.com/office/word/2010/wordprocessingInk" xmlns:wne="http://schemas.microsoft.com/office/word/2006/wordml" xmlns:wps="http://schemas.microsoft.com/office/word/2010/wordprocessingShape" mc:Ignorable="w14 w15 w16se w16cid w16 w16cex w16sdtdh wp14">
   <w:p>
     <w:pPr>
       <w:pStyle w:val="Header"/>
@@ -31512,7 +31311,7 @@
 </file>
 
 <file path=word/styles.xml><?xml version="1.0" encoding="utf-8"?>
-<w:styles xmlns:mc="http://schemas.openxmlformats.org/markup-compatibility/2006" xmlns:r="http://schemas.openxmlformats.org/officeDocument/2006/relationships" xmlns:w="http://schemas.openxmlformats.org/wordprocessingml/2006/main" xmlns:w14="http://schemas.microsoft.com/office/word/2010/wordml" xmlns:w15="http://schemas.microsoft.com/office/word/2012/wordml" xmlns:w16se="http://schemas.microsoft.com/office/word/2015/wordml/symex" mc:Ignorable="w14 w15 w16se">
+<w:styles xmlns:mc="http://schemas.openxmlformats.org/markup-compatibility/2006" xmlns:r="http://schemas.openxmlformats.org/officeDocument/2006/relationships" xmlns:w="http://schemas.openxmlformats.org/wordprocessingml/2006/main" xmlns:w14="http://schemas.microsoft.com/office/word/2010/wordml" xmlns:w15="http://schemas.microsoft.com/office/word/2012/wordml" xmlns:w16cex="http://schemas.microsoft.com/office/word/2018/wordml/cex" xmlns:w16cid="http://schemas.microsoft.com/office/word/2016/wordml/cid" xmlns:w16="http://schemas.microsoft.com/office/word/2018/wordml" xmlns:w16sdtdh="http://schemas.microsoft.com/office/word/2020/wordml/sdtdatahash" xmlns:w16se="http://schemas.microsoft.com/office/word/2015/wordml/symex" mc:Ignorable="w14 w15 w16se w16cid w16 w16cex w16sdtdh">
   <w:docDefaults>
     <w:rPrDefault>
       <w:rPr>
@@ -31522,7 +31321,7 @@
     </w:rPrDefault>
     <w:pPrDefault/>
   </w:docDefaults>
-  <w:latentStyles w:defLockedState="0" w:defUIPriority="99" w:defSemiHidden="0" w:defUnhideWhenUsed="0" w:defQFormat="0" w:count="371">
+  <w:latentStyles w:defLockedState="0" w:defUIPriority="99" w:defSemiHidden="0" w:defUnhideWhenUsed="0" w:defQFormat="0" w:count="376">
     <w:lsdException w:name="Normal" w:uiPriority="0" w:qFormat="1"/>
     <w:lsdException w:name="heading 1" w:uiPriority="9" w:qFormat="1"/>
     <w:lsdException w:name="heading 2" w:semiHidden="1" w:uiPriority="9" w:unhideWhenUsed="1" w:qFormat="1"/>
@@ -31628,7 +31427,6 @@
     <w:lsdException w:name="HTML Sample" w:semiHidden="1" w:unhideWhenUsed="1"/>
     <w:lsdException w:name="HTML Typewriter" w:semiHidden="1" w:unhideWhenUsed="1"/>
     <w:lsdException w:name="HTML Variable" w:semiHidden="1" w:unhideWhenUsed="1"/>
-    <w:lsdException w:name="Normal Table" w:semiHidden="1" w:unhideWhenUsed="1"/>
     <w:lsdException w:name="annotation subject" w:semiHidden="1" w:unhideWhenUsed="1"/>
     <w:lsdException w:name="No List" w:semiHidden="1" w:unhideWhenUsed="1"/>
     <w:lsdException w:name="Outline List 1" w:semiHidden="1" w:unhideWhenUsed="1"/>
@@ -31671,11 +31469,8 @@
     <w:lsdException w:name="Table Contemporary" w:semiHidden="1" w:unhideWhenUsed="1"/>
     <w:lsdException w:name="Table Elegant" w:semiHidden="1" w:unhideWhenUsed="1"/>
     <w:lsdException w:name="Table Professional" w:semiHidden="1" w:unhideWhenUsed="1"/>
-    <w:lsdException w:name="Table Subtle 1" w:semiHidden="1" w:unhideWhenUsed="1"/>
     <w:lsdException w:name="Table Subtle 2" w:semiHidden="1" w:unhideWhenUsed="1"/>
     <w:lsdException w:name="Table Web 1" w:semiHidden="1" w:unhideWhenUsed="1"/>
-    <w:lsdException w:name="Table Web 2" w:semiHidden="1" w:unhideWhenUsed="1"/>
-    <w:lsdException w:name="Table Web 3" w:semiHidden="1" w:unhideWhenUsed="1"/>
     <w:lsdException w:name="Balloon Text" w:semiHidden="1" w:unhideWhenUsed="1"/>
     <w:lsdException w:name="Table Grid" w:uiPriority="59"/>
     <w:lsdException w:name="Table Theme" w:semiHidden="1" w:unhideWhenUsed="1"/>
@@ -31894,6 +31689,11 @@
     <w:lsdException w:name="List Table 5 Dark Accent 6" w:uiPriority="50"/>
     <w:lsdException w:name="List Table 6 Colorful Accent 6" w:uiPriority="51"/>
     <w:lsdException w:name="List Table 7 Colorful Accent 6" w:uiPriority="52"/>
+    <w:lsdException w:name="Mention" w:semiHidden="1" w:unhideWhenUsed="1"/>
+    <w:lsdException w:name="Smart Hyperlink" w:semiHidden="1" w:unhideWhenUsed="1"/>
+    <w:lsdException w:name="Hashtag" w:semiHidden="1" w:unhideWhenUsed="1"/>
+    <w:lsdException w:name="Unresolved Mention" w:semiHidden="1" w:unhideWhenUsed="1"/>
+    <w:lsdException w:name="Smart Link" w:semiHidden="1" w:unhideWhenUsed="1"/>
   </w:latentStyles>
   <w:style w:type="paragraph" w:default="1" w:styleId="Normal">
     <w:name w:val="Normal"/>
